--- a/The ARM Instruction Set Architecture.docx
+++ b/The ARM Instruction Set Architecture.docx
@@ -2,6 +2,8 @@
 <file path=word/document.xml><?xml version="1.0" encoding="utf-8"?>
 <w:document xmlns:wpc="http://schemas.microsoft.com/office/word/2010/wordprocessingCanvas" xmlns:cx="http://schemas.microsoft.com/office/drawing/2014/chartex" xmlns:cx1="http://schemas.microsoft.com/office/drawing/2015/9/8/chartex" xmlns:cx2="http://schemas.microsoft.com/office/drawing/2015/10/21/chartex" xmlns:cx3="http://schemas.microsoft.com/office/drawing/2016/5/9/chartex" xmlns:cx4="http://schemas.microsoft.com/office/drawing/2016/5/10/chartex" xmlns:cx5="http://schemas.microsoft.com/office/drawing/2016/5/11/chartex" xmlns:cx6="http://schemas.microsoft.com/office/drawing/2016/5/12/chartex" xmlns:cx7="http://schemas.microsoft.com/office/drawing/2016/5/13/chartex" xmlns:cx8="http://schemas.microsoft.com/office/drawing/2016/5/14/chartex" xmlns:mc="http://schemas.openxmlformats.org/markup-compatibility/2006" xmlns:aink="http://schemas.microsoft.com/office/drawing/2016/ink" xmlns:am3d="http://schemas.microsoft.com/office/drawing/2017/model3d" xmlns:o="urn:schemas-microsoft-com:office:office" xmlns:r="http://schemas.openxmlformats.org/officeDocument/2006/relationships" xmlns:m="http://schemas.openxmlformats.org/officeDocument/2006/math" xmlns:v="urn:schemas-microsoft-com:vml" xmlns:wp14="http://schemas.microsoft.com/office/word/2010/wordprocessingDrawing" xmlns:wp="http://schemas.openxmlformats.org/drawingml/2006/wordprocessingDrawing" xmlns:w10="urn:schemas-microsoft-com:office:word" xmlns:w="http://schemas.openxmlformats.org/wordprocessingml/2006/main" xmlns:w14="http://schemas.microsoft.com/office/word/2010/wordml" xmlns:w15="http://schemas.microsoft.com/office/word/2012/wordml" xmlns:w16cid="http://schemas.microsoft.com/office/word/2016/wordml/cid" xmlns:w16se="http://schemas.microsoft.com/office/word/2015/wordml/symex" xmlns:wpg="http://schemas.microsoft.com/office/word/2010/wordprocessingGroup" xmlns:wpi="http://schemas.microsoft.com/office/word/2010/wordprocessingInk" xmlns:wne="http://schemas.microsoft.com/office/word/2006/wordml" xmlns:wps="http://schemas.microsoft.com/office/word/2010/wordprocessingShape" mc:Ignorable="w14 w15 w16se w16cid wp14">
   <w:body>
+    <w:bookmarkStart w:id="0" w:name="_GoBack"/>
+    <w:bookmarkEnd w:id="0"/>
     <w:p>
       <w:pPr>
         <w:pStyle w:val="Title"/>
@@ -18,16 +20,9 @@
           <w15:appearance w15:val="hidden"/>
           <w:text w:multiLine="1"/>
         </w:sdtPr>
-        <w:sdtEndPr/>
         <w:sdtContent>
           <w:r>
-            <w:t xml:space="preserve">The </w:t>
-          </w:r>
-          <w:r>
-            <w:t xml:space="preserve">ARM </w:t>
-          </w:r>
-          <w:r>
-            <w:t>Instruction Set Architecture</w:t>
+            <w:t>The ARM Instruction Set Architecture</w:t>
           </w:r>
         </w:sdtContent>
       </w:sdt>
@@ -37,15 +32,7 @@
         <w:pStyle w:val="Title2"/>
       </w:pPr>
       <w:r>
-        <w:t xml:space="preserve">Dean </w:t>
-      </w:r>
-      <w:proofErr w:type="spellStart"/>
-      <w:r>
-        <w:t>Vidafar</w:t>
-      </w:r>
-      <w:proofErr w:type="spellEnd"/>
-      <w:r>
-        <w:t xml:space="preserve"> (Z5205847)</w:t>
+        <w:t>Dean Vidafar (Z5205847)</w:t>
       </w:r>
     </w:p>
     <w:p>
@@ -68,7 +55,6 @@
         <w:showingPlcHdr/>
         <w15:appearance w15:val="hidden"/>
       </w:sdtPr>
-      <w:sdtEndPr/>
       <w:sdtContent>
         <w:p>
           <w:pPr>
@@ -111,7 +97,6 @@
         <w:showingPlcHdr/>
         <w15:appearance w15:val="hidden"/>
       </w:sdtPr>
-      <w:sdtEndPr/>
       <w:sdtContent>
         <w:p>
           <w:pPr>
@@ -135,21 +120,13 @@
         <w:t xml:space="preserve">32-bit </w:t>
       </w:r>
       <w:r>
-        <w:t xml:space="preserve">Reduced Instruction Set Computer (RISC), a microprocessor that </w:t>
-      </w:r>
-      <w:proofErr w:type="spellStart"/>
-      <w:r>
-        <w:t>recogni</w:t>
+        <w:t>Reduced Instruction Set Computer (RISC), a microprocessor that recogni</w:t>
       </w:r>
       <w:r>
         <w:t>s</w:t>
       </w:r>
       <w:r>
-        <w:t>es</w:t>
-      </w:r>
-      <w:proofErr w:type="spellEnd"/>
-      <w:r>
-        <w:t xml:space="preserve"> a limited number of instructions. An advantage of RISC microprocessors is that they can execute instructions relatively quick since the instructions are </w:t>
+        <w:t xml:space="preserve">es a limited number of instructions. An advantage of RISC microprocessors is that they can execute instructions relatively quick since the instructions are </w:t>
       </w:r>
       <w:r>
         <w:t>elementary</w:t>
@@ -395,24 +372,14 @@
                               <w:r>
                                 <w:t xml:space="preserve">Figure </w:t>
                               </w:r>
-                              <w:r>
-                                <w:fldChar w:fldCharType="begin"/>
-                              </w:r>
-                              <w:r>
-                                <w:instrText xml:space="preserve"> SEQ Figure \* ARABIC </w:instrText>
-                              </w:r>
-                              <w:r>
-                                <w:fldChar w:fldCharType="separate"/>
-                              </w:r>
-                              <w:r>
-                                <w:rPr>
-                                  <w:noProof/>
-                                </w:rPr>
-                                <w:t>1</w:t>
-                              </w:r>
-                              <w:r>
-                                <w:fldChar w:fldCharType="end"/>
-                              </w:r>
+                              <w:fldSimple w:instr=" SEQ Figure \* ARABIC ">
+                                <w:r>
+                                  <w:rPr>
+                                    <w:noProof/>
+                                  </w:rPr>
+                                  <w:t>1</w:t>
+                                </w:r>
+                              </w:fldSimple>
                               <w:r>
                                 <w:t xml:space="preserve">: The ARM7DMI Core Diagram </w:t>
                               </w:r>
@@ -507,24 +474,14 @@
                         <w:r>
                           <w:t xml:space="preserve">Figure </w:t>
                         </w:r>
-                        <w:r>
-                          <w:fldChar w:fldCharType="begin"/>
-                        </w:r>
-                        <w:r>
-                          <w:instrText xml:space="preserve"> SEQ Figure \* ARABIC </w:instrText>
-                        </w:r>
-                        <w:r>
-                          <w:fldChar w:fldCharType="separate"/>
-                        </w:r>
-                        <w:r>
-                          <w:rPr>
-                            <w:noProof/>
-                          </w:rPr>
-                          <w:t>1</w:t>
-                        </w:r>
-                        <w:r>
-                          <w:fldChar w:fldCharType="end"/>
-                        </w:r>
+                        <w:fldSimple w:instr=" SEQ Figure \* ARABIC ">
+                          <w:r>
+                            <w:rPr>
+                              <w:noProof/>
+                            </w:rPr>
+                            <w:t>1</w:t>
+                          </w:r>
+                        </w:fldSimple>
                         <w:r>
                           <w:t xml:space="preserve">: The ARM7DMI Core Diagram </w:t>
                         </w:r>
@@ -591,7 +548,6 @@
           <w15:appearance w15:val="hidden"/>
           <w:text w:multiLine="1"/>
         </w:sdtPr>
-        <w:sdtEndPr/>
         <w:sdtContent>
           <w:r>
             <w:t>The ARM Instruction Set Architecture</w:t>
@@ -683,7 +639,16 @@
         <w:jc w:val="both"/>
       </w:pPr>
       <w:r>
-        <w:t xml:space="preserve">The thumb instruction set is a subset of the most commonly used 32-bit ARM instructions. Each thumb instruction is 16 bits long, with a corresponding 32-bit ARM instruction that preforms the same operation. There is excellent interoperability between ARM and Thumb states due to the thumb instructions operating with the standard ARM register configuration. </w:t>
+        <w:t xml:space="preserve">The thumb instruction set is a subset of the most commonly used 32-bit ARM instructions. Each thumb instruction is 16 bits long, with a corresponding 32-bit ARM instruction that preforms the same operation. There is </w:t>
+      </w:r>
+      <w:r>
+        <w:rPr>
+          <w:lang w:val="en-AU"/>
+        </w:rPr>
+        <w:t>excellent</w:t>
+      </w:r>
+      <w:r>
+        <w:t xml:space="preserve"> interoperability between ARM and Thumb states due to the thumb instructions operating with the standard ARM register configuration. </w:t>
       </w:r>
       <w:r>
         <w:t xml:space="preserve">16-bit thumb instructions are transparently decompressed to full </w:t>
@@ -1241,10 +1206,7 @@
         <w:tab/>
       </w:r>
       <w:r>
-        <w:t>ADD r3, r0, r1</w:t>
-      </w:r>
-      <w:r>
-        <w:t xml:space="preserve"> </w:t>
+        <w:t xml:space="preserve">ADD r3, r0, r1 </w:t>
       </w:r>
     </w:p>
     <w:p>
@@ -1288,40 +1250,7 @@
         <w:jc w:val="both"/>
       </w:pPr>
       <w:r>
-        <w:t>D</w:t>
-      </w:r>
-      <w:r>
-        <w:t>irect</w:t>
-      </w:r>
-      <w:r>
-        <w:t xml:space="preserve"> Addressing</w:t>
-      </w:r>
-      <w:r>
-        <w:t xml:space="preserve"> </w:t>
-      </w:r>
-      <w:r>
-        <w:t>with</w:t>
-      </w:r>
-      <w:r>
-        <w:t xml:space="preserve"> </w:t>
-      </w:r>
-      <w:r>
-        <w:t>A S</w:t>
-      </w:r>
-      <w:r>
-        <w:t xml:space="preserve">hift </w:t>
-      </w:r>
-      <w:r>
-        <w:t>or</w:t>
-      </w:r>
-      <w:r>
-        <w:t xml:space="preserve"> </w:t>
-      </w:r>
-      <w:r>
-        <w:t>R</w:t>
-      </w:r>
-      <w:r>
-        <w:t>otate</w:t>
+        <w:t>Direct Addressing with A Shift or Rotate</w:t>
       </w:r>
       <w:r>
         <w:tab/>
@@ -1482,24 +1411,14 @@
                               <w:r>
                                 <w:t xml:space="preserve">Figure </w:t>
                               </w:r>
-                              <w:r>
-                                <w:fldChar w:fldCharType="begin"/>
-                              </w:r>
-                              <w:r>
-                                <w:instrText xml:space="preserve"> SEQ Figure \* ARABIC </w:instrText>
-                              </w:r>
-                              <w:r>
-                                <w:fldChar w:fldCharType="separate"/>
-                              </w:r>
-                              <w:r>
-                                <w:rPr>
-                                  <w:noProof/>
-                                </w:rPr>
-                                <w:t>3</w:t>
-                              </w:r>
-                              <w:r>
-                                <w:fldChar w:fldCharType="end"/>
-                              </w:r>
+                              <w:fldSimple w:instr=" SEQ Figure \* ARABIC ">
+                                <w:r>
+                                  <w:rPr>
+                                    <w:noProof/>
+                                  </w:rPr>
+                                  <w:t>3</w:t>
+                                </w:r>
+                              </w:fldSimple>
                               <w:r>
                                 <w:t xml:space="preserve">: The conversion of High-Level C, to Low Level ARM. </w:t>
                               </w:r>
@@ -1571,24 +1490,14 @@
                         <w:r>
                           <w:t xml:space="preserve">Figure </w:t>
                         </w:r>
-                        <w:r>
-                          <w:fldChar w:fldCharType="begin"/>
-                        </w:r>
-                        <w:r>
-                          <w:instrText xml:space="preserve"> SEQ Figure \* ARABIC </w:instrText>
-                        </w:r>
-                        <w:r>
-                          <w:fldChar w:fldCharType="separate"/>
-                        </w:r>
-                        <w:r>
-                          <w:rPr>
-                            <w:noProof/>
-                          </w:rPr>
-                          <w:t>3</w:t>
-                        </w:r>
-                        <w:r>
-                          <w:fldChar w:fldCharType="end"/>
-                        </w:r>
+                        <w:fldSimple w:instr=" SEQ Figure \* ARABIC ">
+                          <w:r>
+                            <w:rPr>
+                              <w:noProof/>
+                            </w:rPr>
+                            <w:t>3</w:t>
+                          </w:r>
+                        </w:fldSimple>
                         <w:r>
                           <w:t xml:space="preserve">: The conversion of High-Level C, to Low Level ARM. </w:t>
                         </w:r>
@@ -1651,108 +1560,10 @@
         <w:jc w:val="both"/>
       </w:pPr>
       <w:r>
-        <w:t xml:space="preserve">The </w:t>
-      </w:r>
-      <w:r>
-        <w:t>ARM7TDMI</w:t>
-      </w:r>
-      <w:r>
-        <w:t xml:space="preserve"> Microprocessor</w:t>
-      </w:r>
-      <w:r>
-        <w:t xml:space="preserve"> has a total of </w:t>
-      </w:r>
-      <w:r>
-        <w:t>thirty-seven</w:t>
-      </w:r>
-      <w:r>
-        <w:t xml:space="preserve"> registers </w:t>
-      </w:r>
-      <w:r>
-        <w:t>–</w:t>
-      </w:r>
-      <w:r>
-        <w:t xml:space="preserve"> </w:t>
-      </w:r>
-      <w:r>
-        <w:t>thirty-one</w:t>
-      </w:r>
-      <w:r>
-        <w:t xml:space="preserve"> general-purpose 32-bit registers and six</w:t>
-      </w:r>
-      <w:r>
-        <w:t xml:space="preserve"> </w:t>
-      </w:r>
-      <w:r>
-        <w:t>status</w:t>
-      </w:r>
-      <w:r>
-        <w:t xml:space="preserve"> </w:t>
-      </w:r>
-      <w:r>
-        <w:t xml:space="preserve">registers - but these cannot all be seen at once. </w:t>
-      </w:r>
-      <w:bookmarkStart w:id="0" w:name="_GoBack"/>
-      <w:r>
-        <w:t>The processor state and</w:t>
-      </w:r>
-      <w:r>
-        <w:t xml:space="preserve"> </w:t>
-      </w:r>
-      <w:r>
-        <w:t>operating mode dictate which registers are available to the programmer.</w:t>
-      </w:r>
-      <w:r>
-        <w:t xml:space="preserve"> </w:t>
-      </w:r>
-      <w:bookmarkEnd w:id="0"/>
-      <w:r>
-        <w:t>In ARM state, 16 general registers and one or two status registers are visible at any</w:t>
-      </w:r>
-      <w:r>
-        <w:t xml:space="preserve"> </w:t>
-      </w:r>
-      <w:r>
-        <w:t>one time</w:t>
-      </w:r>
-      <w:r>
-        <w:t xml:space="preserve">. </w:t>
-      </w:r>
-      <w:r>
-        <w:t>The ARM state register set contains 16 directly accessible registers: R0 to R15. All of</w:t>
-      </w:r>
-      <w:r>
-        <w:t xml:space="preserve"> </w:t>
-      </w:r>
-      <w:r>
-        <w:t xml:space="preserve">these except R15 are </w:t>
-      </w:r>
-      <w:r>
-        <w:t>general-purpose and</w:t>
-      </w:r>
-      <w:r>
-        <w:t xml:space="preserve"> may be used to hold either data or</w:t>
-      </w:r>
-      <w:r>
-        <w:t xml:space="preserve"> </w:t>
-      </w:r>
-      <w:r>
-        <w:t>address values. In addition to these, there is a seventeenth</w:t>
-      </w:r>
-      <w:r>
-        <w:t xml:space="preserve"> </w:t>
-      </w:r>
-      <w:r>
-        <w:t>register used to store</w:t>
-      </w:r>
-      <w:r>
-        <w:t xml:space="preserve"> </w:t>
-      </w:r>
-      <w:r>
-        <w:t>status information</w:t>
-      </w:r>
-      <w:r>
-        <w:t>.</w:t>
+        <w:t>The ARM7TDMI Microprocessor has a total of thirty-seven registers – thirty-one general-purpose 32-bit registers and six status registers - but these cannot all be seen at once. The processor state and operating mode dictate which registers are available to the programmer.</w:t>
+      </w:r>
+      <w:r>
+        <w:t xml:space="preserve"> In ARM state, 16 general registers and one or two status registers are visible at any one time. The ARM state register set contains 16 directly accessible registers: R0 to R15. All of these except R15 are general-purpose and may be used to hold either data or address values. In addition to these, there is a seventeenth register used to store status information.</w:t>
       </w:r>
       <w:r>
         <w:br w:type="page"/>
@@ -2066,7 +1877,6 @@
           <w:docPartUnique/>
         </w:docPartObj>
       </w:sdtPr>
-      <w:sdtEndPr/>
       <w:sdtContent>
         <w:p>
           <w:pPr>
@@ -2304,7 +2114,6 @@
         <w:showingPlcHdr/>
         <w15:appearance w15:val="hidden"/>
       </w:sdtPr>
-      <w:sdtEndPr/>
       <w:sdtContent>
         <w:p>
           <w:pPr>
@@ -2388,7 +2197,6 @@
         <w15:appearance w15:val="hidden"/>
         <w:text/>
       </w:sdtPr>
-      <w:sdtEndPr/>
       <w:sdtContent>
         <w:p>
           <w:pPr>
@@ -2435,7 +2243,6 @@
             <w:showingPlcHdr/>
             <w15:appearance w15:val="hidden"/>
           </w:sdtPr>
-          <w:sdtEndPr/>
           <w:sdtContent>
             <w:tc>
               <w:tcPr>
@@ -2461,7 +2268,6 @@
             <w:showingPlcHdr/>
             <w15:appearance w15:val="hidden"/>
           </w:sdtPr>
-          <w:sdtEndPr/>
           <w:sdtContent>
             <w:tc>
               <w:tcPr>
@@ -2487,7 +2293,6 @@
             <w:showingPlcHdr/>
             <w15:appearance w15:val="hidden"/>
           </w:sdtPr>
-          <w:sdtEndPr/>
           <w:sdtContent>
             <w:tc>
               <w:tcPr>
@@ -2513,7 +2318,6 @@
             <w:showingPlcHdr/>
             <w15:appearance w15:val="hidden"/>
           </w:sdtPr>
-          <w:sdtEndPr/>
           <w:sdtContent>
             <w:tc>
               <w:tcPr>
@@ -2539,7 +2343,6 @@
             <w:showingPlcHdr/>
             <w15:appearance w15:val="hidden"/>
           </w:sdtPr>
-          <w:sdtEndPr/>
           <w:sdtContent>
             <w:tc>
               <w:tcPr>
@@ -2567,7 +2370,6 @@
             <w:showingPlcHdr/>
             <w15:appearance w15:val="hidden"/>
           </w:sdtPr>
-          <w:sdtEndPr/>
           <w:sdtContent>
             <w:tc>
               <w:tcPr>
@@ -2593,7 +2395,6 @@
             <w:showingPlcHdr/>
             <w15:appearance w15:val="hidden"/>
           </w:sdtPr>
-          <w:sdtEndPr/>
           <w:sdtContent>
             <w:tc>
               <w:tcPr>
@@ -2619,7 +2420,6 @@
             <w:showingPlcHdr/>
             <w15:appearance w15:val="hidden"/>
           </w:sdtPr>
-          <w:sdtEndPr/>
           <w:sdtContent>
             <w:tc>
               <w:tcPr>
@@ -2645,7 +2445,6 @@
             <w:showingPlcHdr/>
             <w15:appearance w15:val="hidden"/>
           </w:sdtPr>
-          <w:sdtEndPr/>
           <w:sdtContent>
             <w:tc>
               <w:tcPr>
@@ -2671,7 +2470,6 @@
             <w:showingPlcHdr/>
             <w15:appearance w15:val="hidden"/>
           </w:sdtPr>
-          <w:sdtEndPr/>
           <w:sdtContent>
             <w:tc>
               <w:tcPr>
@@ -2699,7 +2497,6 @@
             <w:showingPlcHdr/>
             <w15:appearance w15:val="hidden"/>
           </w:sdtPr>
-          <w:sdtEndPr/>
           <w:sdtContent>
             <w:tc>
               <w:tcPr>
@@ -2725,7 +2522,6 @@
             <w:showingPlcHdr/>
             <w15:appearance w15:val="hidden"/>
           </w:sdtPr>
-          <w:sdtEndPr/>
           <w:sdtContent>
             <w:tc>
               <w:tcPr>
@@ -2751,7 +2547,6 @@
             <w:showingPlcHdr/>
             <w15:appearance w15:val="hidden"/>
           </w:sdtPr>
-          <w:sdtEndPr/>
           <w:sdtContent>
             <w:tc>
               <w:tcPr>
@@ -2777,7 +2572,6 @@
             <w:showingPlcHdr/>
             <w15:appearance w15:val="hidden"/>
           </w:sdtPr>
-          <w:sdtEndPr/>
           <w:sdtContent>
             <w:tc>
               <w:tcPr>
@@ -2803,7 +2597,6 @@
             <w:showingPlcHdr/>
             <w15:appearance w15:val="hidden"/>
           </w:sdtPr>
-          <w:sdtEndPr/>
           <w:sdtContent>
             <w:tc>
               <w:tcPr>
@@ -2831,7 +2624,6 @@
             <w:showingPlcHdr/>
             <w15:appearance w15:val="hidden"/>
           </w:sdtPr>
-          <w:sdtEndPr/>
           <w:sdtContent>
             <w:tc>
               <w:tcPr>
@@ -2857,7 +2649,6 @@
             <w:showingPlcHdr/>
             <w15:appearance w15:val="hidden"/>
           </w:sdtPr>
-          <w:sdtEndPr/>
           <w:sdtContent>
             <w:tc>
               <w:tcPr>
@@ -2883,7 +2674,6 @@
             <w:showingPlcHdr/>
             <w15:appearance w15:val="hidden"/>
           </w:sdtPr>
-          <w:sdtEndPr/>
           <w:sdtContent>
             <w:tc>
               <w:tcPr>
@@ -2909,7 +2699,6 @@
             <w:showingPlcHdr/>
             <w15:appearance w15:val="hidden"/>
           </w:sdtPr>
-          <w:sdtEndPr/>
           <w:sdtContent>
             <w:tc>
               <w:tcPr>
@@ -2935,7 +2724,6 @@
             <w:showingPlcHdr/>
             <w15:appearance w15:val="hidden"/>
           </w:sdtPr>
-          <w:sdtEndPr/>
           <w:sdtContent>
             <w:tc>
               <w:tcPr>
@@ -2963,7 +2751,6 @@
             <w:showingPlcHdr/>
             <w15:appearance w15:val="hidden"/>
           </w:sdtPr>
-          <w:sdtEndPr/>
           <w:sdtContent>
             <w:tc>
               <w:tcPr>
@@ -2989,7 +2776,6 @@
             <w:showingPlcHdr/>
             <w15:appearance w15:val="hidden"/>
           </w:sdtPr>
-          <w:sdtEndPr/>
           <w:sdtContent>
             <w:tc>
               <w:tcPr>
@@ -3015,7 +2801,6 @@
             <w:showingPlcHdr/>
             <w15:appearance w15:val="hidden"/>
           </w:sdtPr>
-          <w:sdtEndPr/>
           <w:sdtContent>
             <w:tc>
               <w:tcPr>
@@ -3041,7 +2826,6 @@
             <w:showingPlcHdr/>
             <w15:appearance w15:val="hidden"/>
           </w:sdtPr>
-          <w:sdtEndPr/>
           <w:sdtContent>
             <w:tc>
               <w:tcPr>
@@ -3067,7 +2851,6 @@
             <w:showingPlcHdr/>
             <w15:appearance w15:val="hidden"/>
           </w:sdtPr>
-          <w:sdtEndPr/>
           <w:sdtContent>
             <w:tc>
               <w:tcPr>
@@ -3095,7 +2878,6 @@
             <w:showingPlcHdr/>
             <w15:appearance w15:val="hidden"/>
           </w:sdtPr>
-          <w:sdtEndPr/>
           <w:sdtContent>
             <w:tc>
               <w:tcPr>
@@ -3121,7 +2903,6 @@
             <w:showingPlcHdr/>
             <w15:appearance w15:val="hidden"/>
           </w:sdtPr>
-          <w:sdtEndPr/>
           <w:sdtContent>
             <w:tc>
               <w:tcPr>
@@ -3147,7 +2928,6 @@
             <w:showingPlcHdr/>
             <w15:appearance w15:val="hidden"/>
           </w:sdtPr>
-          <w:sdtEndPr/>
           <w:sdtContent>
             <w:tc>
               <w:tcPr>
@@ -3173,7 +2953,6 @@
             <w:showingPlcHdr/>
             <w15:appearance w15:val="hidden"/>
           </w:sdtPr>
-          <w:sdtEndPr/>
           <w:sdtContent>
             <w:tc>
               <w:tcPr>
@@ -3199,7 +2978,6 @@
             <w:showingPlcHdr/>
             <w15:appearance w15:val="hidden"/>
           </w:sdtPr>
-          <w:sdtEndPr/>
           <w:sdtContent>
             <w:tc>
               <w:tcPr>
@@ -3227,7 +3005,6 @@
             <w:showingPlcHdr/>
             <w15:appearance w15:val="hidden"/>
           </w:sdtPr>
-          <w:sdtEndPr/>
           <w:sdtContent>
             <w:tc>
               <w:tcPr>
@@ -3253,7 +3030,6 @@
             <w:showingPlcHdr/>
             <w15:appearance w15:val="hidden"/>
           </w:sdtPr>
-          <w:sdtEndPr/>
           <w:sdtContent>
             <w:tc>
               <w:tcPr>
@@ -3279,7 +3055,6 @@
             <w:showingPlcHdr/>
             <w15:appearance w15:val="hidden"/>
           </w:sdtPr>
-          <w:sdtEndPr/>
           <w:sdtContent>
             <w:tc>
               <w:tcPr>
@@ -3305,7 +3080,6 @@
             <w:showingPlcHdr/>
             <w15:appearance w15:val="hidden"/>
           </w:sdtPr>
-          <w:sdtEndPr/>
           <w:sdtContent>
             <w:tc>
               <w:tcPr>
@@ -3331,7 +3105,6 @@
             <w:showingPlcHdr/>
             <w15:appearance w15:val="hidden"/>
           </w:sdtPr>
-          <w:sdtEndPr/>
           <w:sdtContent>
             <w:tc>
               <w:tcPr>
@@ -3372,7 +3145,6 @@
           <w:showingPlcHdr/>
           <w15:appearance w15:val="hidden"/>
         </w:sdtPr>
-        <w:sdtEndPr/>
         <w:sdtContent>
           <w:r>
             <w:t>[Place all tables for your paper in a tables section, following references (and, if applicable, footnotes).  Start a new page for each table, include a table number and table title for each, as shown on this page.  All explanatory text appears in a table note that follows the table, such as this one.  Use the Table/Figure style, available on the Home tab, in the Styles gallery, to get the spacing between table and note.  Tables in APA format can use single or 1.5 line spacing.  Include a heading for every row and column, even if the content seems obvious.  A default table style has been setup for this template that fits APA guidelines.  To insert a table, on the Insert tab, click Table.]</w:t>
@@ -3392,7 +3164,6 @@
         <w:showingPlcHdr/>
         <w15:appearance w15:val="hidden"/>
       </w:sdtPr>
-      <w:sdtEndPr/>
       <w:sdtContent>
         <w:p>
           <w:pPr>
@@ -3454,7 +3225,6 @@
           <w15:appearance w15:val="hidden"/>
           <w:text/>
         </w:sdtPr>
-        <w:sdtEndPr/>
         <w:sdtContent>
           <w:r>
             <w:t>[Include all figures in their own section, following references (and footnotes and tables, if applicable).  Include a numbered caption for each figure.  Use the Table/Figure style for easy spacing between figure and caption.]</w:t>
@@ -9122,7 +8892,7 @@
     <w:charset w:val="00"/>
     <w:family w:val="roman"/>
     <w:pitch w:val="variable"/>
-    <w:sig w:usb0="E0002AFF" w:usb1="C0007843" w:usb2="00000009" w:usb3="00000000" w:csb0="000001FF" w:csb1="00000000"/>
+    <w:sig w:usb0="E0002EFF" w:usb1="C000785B" w:usb2="00000009" w:usb3="00000000" w:csb0="000001FF" w:csb1="00000000"/>
   </w:font>
   <w:font w:name="SimSun">
     <w:altName w:val="宋体"/>
@@ -9152,7 +8922,7 @@
     <w:charset w:val="86"/>
     <w:family w:val="modern"/>
     <w:pitch w:val="fixed"/>
-    <w:sig w:usb0="800002BF" w:usb1="38CF7CFA" w:usb2="00000016" w:usb3="00000000" w:csb0="00040001" w:csb1="00000000"/>
+    <w:sig w:usb0="00000001" w:usb1="080E0000" w:usb2="00000010" w:usb3="00000000" w:csb0="00040000" w:csb1="00000000"/>
   </w:font>
   <w:font w:name="Segoe UI">
     <w:panose1 w:val="020B0502040204020203"/>
@@ -9173,14 +8943,14 @@
     <w:charset w:val="00"/>
     <w:family w:val="swiss"/>
     <w:pitch w:val="variable"/>
-    <w:sig w:usb0="E1002AFF" w:usb1="4000ACFF" w:usb2="00000009" w:usb3="00000000" w:csb0="000001FF" w:csb1="00000000"/>
+    <w:sig w:usb0="E0002AFF" w:usb1="C000247B" w:usb2="00000009" w:usb3="00000000" w:csb0="000001FF" w:csb1="00000000"/>
   </w:font>
   <w:font w:name="Calibri Light">
     <w:panose1 w:val="020F0302020204030204"/>
     <w:charset w:val="00"/>
     <w:family w:val="swiss"/>
     <w:pitch w:val="variable"/>
-    <w:sig w:usb0="A0002AEF" w:usb1="4000207B" w:usb2="00000000" w:usb3="00000000" w:csb0="000001FF" w:csb1="00000000"/>
+    <w:sig w:usb0="E0002AFF" w:usb1="C000247B" w:usb2="00000009" w:usb3="00000000" w:csb0="000001FF" w:csb1="00000000"/>
   </w:font>
 </w:fonts>
 </file>
@@ -9207,6 +8977,7 @@
     <w:rsid w:val="005379FF"/>
     <w:rsid w:val="005E49DA"/>
     <w:rsid w:val="00872341"/>
+    <w:rsid w:val="00BE7A1E"/>
   </w:rsids>
   <m:mathPr>
     <m:mathFont m:val="Cambria Math"/>
@@ -10248,7 +10019,7 @@
 </file>
 
 <file path=customXml/itemProps2.xml><?xml version="1.0" encoding="utf-8"?>
-<ds:datastoreItem xmlns:ds="http://schemas.openxmlformats.org/officeDocument/2006/customXml" ds:itemID="{3371E1CD-0845-463B-A072-C40250C2AFA4}">
+<ds:datastoreItem xmlns:ds="http://schemas.openxmlformats.org/officeDocument/2006/customXml" ds:itemID="{658476EE-5D35-42CF-ABF7-FEC6E9594DF7}">
   <ds:schemaRefs>
     <ds:schemaRef ds:uri="http://schemas.openxmlformats.org/officeDocument/2006/bibliography"/>
   </ds:schemaRefs>

--- a/The ARM Instruction Set Architecture.docx
+++ b/The ARM Instruction Set Architecture.docx
@@ -2,8 +2,6 @@
 <file path=word/document.xml><?xml version="1.0" encoding="utf-8"?>
 <w:document xmlns:wpc="http://schemas.microsoft.com/office/word/2010/wordprocessingCanvas" xmlns:cx="http://schemas.microsoft.com/office/drawing/2014/chartex" xmlns:cx1="http://schemas.microsoft.com/office/drawing/2015/9/8/chartex" xmlns:cx2="http://schemas.microsoft.com/office/drawing/2015/10/21/chartex" xmlns:cx3="http://schemas.microsoft.com/office/drawing/2016/5/9/chartex" xmlns:cx4="http://schemas.microsoft.com/office/drawing/2016/5/10/chartex" xmlns:cx5="http://schemas.microsoft.com/office/drawing/2016/5/11/chartex" xmlns:cx6="http://schemas.microsoft.com/office/drawing/2016/5/12/chartex" xmlns:cx7="http://schemas.microsoft.com/office/drawing/2016/5/13/chartex" xmlns:cx8="http://schemas.microsoft.com/office/drawing/2016/5/14/chartex" xmlns:mc="http://schemas.openxmlformats.org/markup-compatibility/2006" xmlns:aink="http://schemas.microsoft.com/office/drawing/2016/ink" xmlns:am3d="http://schemas.microsoft.com/office/drawing/2017/model3d" xmlns:o="urn:schemas-microsoft-com:office:office" xmlns:r="http://schemas.openxmlformats.org/officeDocument/2006/relationships" xmlns:m="http://schemas.openxmlformats.org/officeDocument/2006/math" xmlns:v="urn:schemas-microsoft-com:vml" xmlns:wp14="http://schemas.microsoft.com/office/word/2010/wordprocessingDrawing" xmlns:wp="http://schemas.openxmlformats.org/drawingml/2006/wordprocessingDrawing" xmlns:w10="urn:schemas-microsoft-com:office:word" xmlns:w="http://schemas.openxmlformats.org/wordprocessingml/2006/main" xmlns:w14="http://schemas.microsoft.com/office/word/2010/wordml" xmlns:w15="http://schemas.microsoft.com/office/word/2012/wordml" xmlns:w16cid="http://schemas.microsoft.com/office/word/2016/wordml/cid" xmlns:w16se="http://schemas.microsoft.com/office/word/2015/wordml/symex" xmlns:wpg="http://schemas.microsoft.com/office/word/2010/wordprocessingGroup" xmlns:wpi="http://schemas.microsoft.com/office/word/2010/wordprocessingInk" xmlns:wne="http://schemas.microsoft.com/office/word/2006/wordml" xmlns:wps="http://schemas.microsoft.com/office/word/2010/wordprocessingShape" mc:Ignorable="w14 w15 w16se w16cid wp14">
   <w:body>
-    <w:bookmarkStart w:id="0" w:name="_GoBack"/>
-    <w:bookmarkEnd w:id="0"/>
     <w:p>
       <w:pPr>
         <w:pStyle w:val="Title"/>
@@ -14,7 +12,7 @@
           <w:tag w:val="Title:"/>
           <w:id w:val="726351117"/>
           <w:placeholder>
-            <w:docPart w:val="2335D50999524BBDB40E47F65D04862C"/>
+            <w:docPart w:val="616010D4CFBB4C9BA3CC59ADDA0A8595"/>
           </w:placeholder>
           <w:dataBinding w:prefixMappings="xmlns:ns0='http://purl.org/dc/elements/1.1/' xmlns:ns1='http://schemas.openxmlformats.org/package/2006/metadata/core-properties' " w:xpath="/ns1:coreProperties[1]/ns0:title[1]" w:storeItemID="{6C3C8BC8-F283-45AE-878A-BAB7291924A1}"/>
           <w15:appearance w15:val="hidden"/>
@@ -49,7 +47,7 @@
         <w:tag w:val="Author Note:"/>
         <w:id w:val="266668659"/>
         <w:placeholder>
-          <w:docPart w:val="F95B2CF0D9FB4532898588E5300F410B"/>
+          <w:docPart w:val="D5E16E1F76044D418D18C7811E53C9A0"/>
         </w:placeholder>
         <w:temporary/>
         <w:showingPlcHdr/>
@@ -79,203 +77,1256 @@
         <w:pStyle w:val="Title2"/>
       </w:pPr>
       <w:r>
-        <w:t>&lt;</w:t>
-      </w:r>
-      <w:r>
-        <w:t>Z5205847@student.unsw.edu.au&gt;</w:t>
+        <w:t>&lt;Z5205847@student.unsw.edu.au&gt;</w:t>
+      </w:r>
+    </w:p>
+    <w:p>
+      <w:pPr>
+        <w:rPr>
+          <w:rFonts w:asciiTheme="majorHAnsi" w:eastAsiaTheme="majorEastAsia" w:hAnsiTheme="majorHAnsi" w:cstheme="majorBidi"/>
+          <w:b/>
+          <w:bCs/>
+          <w:sz w:val="32"/>
+        </w:rPr>
+      </w:pPr>
+      <w:r>
+        <w:rPr>
+          <w:sz w:val="32"/>
+        </w:rPr>
+        <w:br w:type="page"/>
       </w:r>
     </w:p>
     <w:sdt>
       <w:sdtPr>
-        <w:alias w:val="Abstract:"/>
-        <w:tag w:val="Abstract:"/>
-        <w:id w:val="202146031"/>
-        <w:placeholder>
-          <w:docPart w:val="81C67F3E913E4DA4A1DB8140304C9E4F"/>
-        </w:placeholder>
-        <w:temporary/>
-        <w:showingPlcHdr/>
-        <w15:appearance w15:val="hidden"/>
+        <w:id w:val="-2128068111"/>
+        <w:docPartObj>
+          <w:docPartGallery w:val="Table of Contents"/>
+          <w:docPartUnique/>
+        </w:docPartObj>
       </w:sdtPr>
+      <w:sdtEndPr>
+        <w:rPr>
+          <w:rFonts w:asciiTheme="minorHAnsi" w:eastAsiaTheme="minorEastAsia" w:hAnsiTheme="minorHAnsi" w:cstheme="minorBidi"/>
+          <w:bCs/>
+          <w:noProof/>
+          <w:szCs w:val="24"/>
+        </w:rPr>
+      </w:sdtEndPr>
       <w:sdtContent>
         <w:p>
           <w:pPr>
-            <w:pStyle w:val="SectionTitle"/>
+            <w:pStyle w:val="TOCHeading"/>
           </w:pPr>
           <w:r>
-            <w:t>Abstract</w:t>
+            <w:t>Table of Contents</w:t>
+          </w:r>
+        </w:p>
+        <w:p>
+          <w:pPr>
+            <w:pStyle w:val="TOC1"/>
+            <w:tabs>
+              <w:tab w:val="right" w:leader="dot" w:pos="9350"/>
+            </w:tabs>
+            <w:rPr>
+              <w:noProof/>
+              <w:kern w:val="0"/>
+              <w:sz w:val="22"/>
+              <w:szCs w:val="22"/>
+              <w:lang w:val="en-AU" w:eastAsia="en-AU"/>
+            </w:rPr>
+          </w:pPr>
+          <w:r>
+            <w:rPr>
+              <w:b/>
+              <w:bCs/>
+              <w:noProof/>
+            </w:rPr>
+            <w:fldChar w:fldCharType="begin"/>
+          </w:r>
+          <w:r>
+            <w:rPr>
+              <w:b/>
+              <w:bCs/>
+              <w:noProof/>
+            </w:rPr>
+            <w:instrText xml:space="preserve"> TOC \o "1-3" \h \z \u </w:instrText>
+          </w:r>
+          <w:r>
+            <w:rPr>
+              <w:b/>
+              <w:bCs/>
+              <w:noProof/>
+            </w:rPr>
+            <w:fldChar w:fldCharType="separate"/>
+          </w:r>
+          <w:hyperlink w:anchor="_Toc523133834" w:history="1">
+            <w:r>
+              <w:rPr>
+                <w:rStyle w:val="Hyperlink"/>
+                <w:noProof/>
+              </w:rPr>
+              <w:t>Table of Figures</w:t>
+            </w:r>
+            <w:r>
+              <w:rPr>
+                <w:noProof/>
+                <w:webHidden/>
+              </w:rPr>
+              <w:tab/>
+            </w:r>
+            <w:r>
+              <w:rPr>
+                <w:noProof/>
+                <w:webHidden/>
+              </w:rPr>
+              <w:fldChar w:fldCharType="begin"/>
+            </w:r>
+            <w:r>
+              <w:rPr>
+                <w:noProof/>
+                <w:webHidden/>
+              </w:rPr>
+              <w:instrText xml:space="preserve"> PAGEREF _Toc523133834 \h </w:instrText>
+            </w:r>
+            <w:r>
+              <w:rPr>
+                <w:noProof/>
+                <w:webHidden/>
+              </w:rPr>
+            </w:r>
+            <w:r>
+              <w:rPr>
+                <w:noProof/>
+                <w:webHidden/>
+              </w:rPr>
+              <w:fldChar w:fldCharType="separate"/>
+            </w:r>
+            <w:r>
+              <w:rPr>
+                <w:noProof/>
+                <w:webHidden/>
+              </w:rPr>
+              <w:t>3</w:t>
+            </w:r>
+            <w:r>
+              <w:rPr>
+                <w:noProof/>
+                <w:webHidden/>
+              </w:rPr>
+              <w:fldChar w:fldCharType="end"/>
+            </w:r>
+          </w:hyperlink>
+        </w:p>
+        <w:p>
+          <w:pPr>
+            <w:pStyle w:val="TOC1"/>
+            <w:tabs>
+              <w:tab w:val="right" w:leader="dot" w:pos="9350"/>
+            </w:tabs>
+            <w:rPr>
+              <w:noProof/>
+              <w:kern w:val="0"/>
+              <w:sz w:val="22"/>
+              <w:szCs w:val="22"/>
+              <w:lang w:val="en-AU" w:eastAsia="en-AU"/>
+            </w:rPr>
+          </w:pPr>
+          <w:hyperlink w:anchor="_Toc523133835" w:history="1">
+            <w:r>
+              <w:rPr>
+                <w:rStyle w:val="Hyperlink"/>
+                <w:noProof/>
+              </w:rPr>
+              <w:t>Abstract</w:t>
+            </w:r>
+            <w:r>
+              <w:rPr>
+                <w:noProof/>
+                <w:webHidden/>
+              </w:rPr>
+              <w:tab/>
+            </w:r>
+            <w:r>
+              <w:rPr>
+                <w:noProof/>
+                <w:webHidden/>
+              </w:rPr>
+              <w:fldChar w:fldCharType="begin"/>
+            </w:r>
+            <w:r>
+              <w:rPr>
+                <w:noProof/>
+                <w:webHidden/>
+              </w:rPr>
+              <w:instrText xml:space="preserve"> PAGEREF _Toc523133835 \h </w:instrText>
+            </w:r>
+            <w:r>
+              <w:rPr>
+                <w:noProof/>
+                <w:webHidden/>
+              </w:rPr>
+            </w:r>
+            <w:r>
+              <w:rPr>
+                <w:noProof/>
+                <w:webHidden/>
+              </w:rPr>
+              <w:fldChar w:fldCharType="separate"/>
+            </w:r>
+            <w:r>
+              <w:rPr>
+                <w:noProof/>
+                <w:webHidden/>
+              </w:rPr>
+              <w:t>4</w:t>
+            </w:r>
+            <w:r>
+              <w:rPr>
+                <w:noProof/>
+                <w:webHidden/>
+              </w:rPr>
+              <w:fldChar w:fldCharType="end"/>
+            </w:r>
+          </w:hyperlink>
+        </w:p>
+        <w:p>
+          <w:pPr>
+            <w:pStyle w:val="TOC1"/>
+            <w:tabs>
+              <w:tab w:val="right" w:leader="dot" w:pos="9350"/>
+            </w:tabs>
+            <w:rPr>
+              <w:noProof/>
+              <w:kern w:val="0"/>
+              <w:sz w:val="22"/>
+              <w:szCs w:val="22"/>
+              <w:lang w:val="en-AU" w:eastAsia="en-AU"/>
+            </w:rPr>
+          </w:pPr>
+          <w:hyperlink w:anchor="_Toc523133836" w:history="1">
+            <w:r>
+              <w:rPr>
+                <w:rStyle w:val="Hyperlink"/>
+                <w:noProof/>
+              </w:rPr>
+              <w:t>ARM7TDMI Core Diagram</w:t>
+            </w:r>
+            <w:r>
+              <w:rPr>
+                <w:noProof/>
+                <w:webHidden/>
+              </w:rPr>
+              <w:tab/>
+            </w:r>
+            <w:r>
+              <w:rPr>
+                <w:noProof/>
+                <w:webHidden/>
+              </w:rPr>
+              <w:fldChar w:fldCharType="begin"/>
+            </w:r>
+            <w:r>
+              <w:rPr>
+                <w:noProof/>
+                <w:webHidden/>
+              </w:rPr>
+              <w:instrText xml:space="preserve"> PAGEREF _Toc523133836 \h </w:instrText>
+            </w:r>
+            <w:r>
+              <w:rPr>
+                <w:noProof/>
+                <w:webHidden/>
+              </w:rPr>
+            </w:r>
+            <w:r>
+              <w:rPr>
+                <w:noProof/>
+                <w:webHidden/>
+              </w:rPr>
+              <w:fldChar w:fldCharType="separate"/>
+            </w:r>
+            <w:r>
+              <w:rPr>
+                <w:noProof/>
+                <w:webHidden/>
+              </w:rPr>
+              <w:t>5</w:t>
+            </w:r>
+            <w:r>
+              <w:rPr>
+                <w:noProof/>
+                <w:webHidden/>
+              </w:rPr>
+              <w:fldChar w:fldCharType="end"/>
+            </w:r>
+          </w:hyperlink>
+        </w:p>
+        <w:p>
+          <w:pPr>
+            <w:pStyle w:val="TOC1"/>
+            <w:tabs>
+              <w:tab w:val="right" w:leader="dot" w:pos="9350"/>
+            </w:tabs>
+            <w:rPr>
+              <w:noProof/>
+              <w:kern w:val="0"/>
+              <w:sz w:val="22"/>
+              <w:szCs w:val="22"/>
+              <w:lang w:val="en-AU" w:eastAsia="en-AU"/>
+            </w:rPr>
+          </w:pPr>
+          <w:hyperlink w:anchor="_Toc523133837" w:history="1">
+            <w:r>
+              <w:rPr>
+                <w:rStyle w:val="Hyperlink"/>
+                <w:noProof/>
+              </w:rPr>
+              <w:t>The ARM Instruction Set Architecture</w:t>
+            </w:r>
+            <w:r>
+              <w:rPr>
+                <w:noProof/>
+                <w:webHidden/>
+              </w:rPr>
+              <w:tab/>
+            </w:r>
+            <w:r>
+              <w:rPr>
+                <w:noProof/>
+                <w:webHidden/>
+              </w:rPr>
+              <w:fldChar w:fldCharType="begin"/>
+            </w:r>
+            <w:r>
+              <w:rPr>
+                <w:noProof/>
+                <w:webHidden/>
+              </w:rPr>
+              <w:instrText xml:space="preserve"> PAGEREF _Toc523133837 \h </w:instrText>
+            </w:r>
+            <w:r>
+              <w:rPr>
+                <w:noProof/>
+                <w:webHidden/>
+              </w:rPr>
+            </w:r>
+            <w:r>
+              <w:rPr>
+                <w:noProof/>
+                <w:webHidden/>
+              </w:rPr>
+              <w:fldChar w:fldCharType="separate"/>
+            </w:r>
+            <w:r>
+              <w:rPr>
+                <w:noProof/>
+                <w:webHidden/>
+              </w:rPr>
+              <w:t>6</w:t>
+            </w:r>
+            <w:r>
+              <w:rPr>
+                <w:noProof/>
+                <w:webHidden/>
+              </w:rPr>
+              <w:fldChar w:fldCharType="end"/>
+            </w:r>
+          </w:hyperlink>
+        </w:p>
+        <w:p>
+          <w:pPr>
+            <w:pStyle w:val="TOC1"/>
+            <w:tabs>
+              <w:tab w:val="right" w:leader="dot" w:pos="9350"/>
+            </w:tabs>
+            <w:rPr>
+              <w:noProof/>
+              <w:kern w:val="0"/>
+              <w:sz w:val="22"/>
+              <w:szCs w:val="22"/>
+              <w:lang w:val="en-AU" w:eastAsia="en-AU"/>
+            </w:rPr>
+          </w:pPr>
+          <w:hyperlink w:anchor="_Toc523133838" w:history="1">
+            <w:r>
+              <w:rPr>
+                <w:rStyle w:val="Hyperlink"/>
+                <w:noProof/>
+              </w:rPr>
+              <w:t>The Thumb Instruction Set</w:t>
+            </w:r>
+            <w:r>
+              <w:rPr>
+                <w:noProof/>
+                <w:webHidden/>
+              </w:rPr>
+              <w:tab/>
+            </w:r>
+            <w:r>
+              <w:rPr>
+                <w:noProof/>
+                <w:webHidden/>
+              </w:rPr>
+              <w:fldChar w:fldCharType="begin"/>
+            </w:r>
+            <w:r>
+              <w:rPr>
+                <w:noProof/>
+                <w:webHidden/>
+              </w:rPr>
+              <w:instrText xml:space="preserve"> PAGEREF _Toc523133838 \h </w:instrText>
+            </w:r>
+            <w:r>
+              <w:rPr>
+                <w:noProof/>
+                <w:webHidden/>
+              </w:rPr>
+            </w:r>
+            <w:r>
+              <w:rPr>
+                <w:noProof/>
+                <w:webHidden/>
+              </w:rPr>
+              <w:fldChar w:fldCharType="separate"/>
+            </w:r>
+            <w:r>
+              <w:rPr>
+                <w:noProof/>
+                <w:webHidden/>
+              </w:rPr>
+              <w:t>6</w:t>
+            </w:r>
+            <w:r>
+              <w:rPr>
+                <w:noProof/>
+                <w:webHidden/>
+              </w:rPr>
+              <w:fldChar w:fldCharType="end"/>
+            </w:r>
+          </w:hyperlink>
+        </w:p>
+        <w:p>
+          <w:pPr>
+            <w:pStyle w:val="TOC2"/>
+            <w:tabs>
+              <w:tab w:val="right" w:leader="dot" w:pos="9350"/>
+            </w:tabs>
+            <w:rPr>
+              <w:noProof/>
+              <w:kern w:val="0"/>
+              <w:sz w:val="22"/>
+              <w:szCs w:val="22"/>
+              <w:lang w:val="en-AU" w:eastAsia="en-AU"/>
+            </w:rPr>
+          </w:pPr>
+          <w:hyperlink w:anchor="_Toc523133839" w:history="1">
+            <w:r>
+              <w:rPr>
+                <w:rStyle w:val="Hyperlink"/>
+                <w:noProof/>
+              </w:rPr>
+              <w:t>Why do we use thumb?</w:t>
+            </w:r>
+            <w:r>
+              <w:rPr>
+                <w:noProof/>
+                <w:webHidden/>
+              </w:rPr>
+              <w:tab/>
+            </w:r>
+            <w:r>
+              <w:rPr>
+                <w:noProof/>
+                <w:webHidden/>
+              </w:rPr>
+              <w:fldChar w:fldCharType="begin"/>
+            </w:r>
+            <w:r>
+              <w:rPr>
+                <w:noProof/>
+                <w:webHidden/>
+              </w:rPr>
+              <w:instrText xml:space="preserve"> PAGEREF _Toc523133839 \h </w:instrText>
+            </w:r>
+            <w:r>
+              <w:rPr>
+                <w:noProof/>
+                <w:webHidden/>
+              </w:rPr>
+            </w:r>
+            <w:r>
+              <w:rPr>
+                <w:noProof/>
+                <w:webHidden/>
+              </w:rPr>
+              <w:fldChar w:fldCharType="separate"/>
+            </w:r>
+            <w:r>
+              <w:rPr>
+                <w:noProof/>
+                <w:webHidden/>
+              </w:rPr>
+              <w:t>7</w:t>
+            </w:r>
+            <w:r>
+              <w:rPr>
+                <w:noProof/>
+                <w:webHidden/>
+              </w:rPr>
+              <w:fldChar w:fldCharType="end"/>
+            </w:r>
+          </w:hyperlink>
+        </w:p>
+        <w:p>
+          <w:pPr>
+            <w:pStyle w:val="TOC1"/>
+            <w:tabs>
+              <w:tab w:val="right" w:leader="dot" w:pos="9350"/>
+            </w:tabs>
+            <w:rPr>
+              <w:noProof/>
+              <w:kern w:val="0"/>
+              <w:sz w:val="22"/>
+              <w:szCs w:val="22"/>
+              <w:lang w:val="en-AU" w:eastAsia="en-AU"/>
+            </w:rPr>
+          </w:pPr>
+          <w:hyperlink w:anchor="_Toc523133840" w:history="1">
+            <w:r>
+              <w:rPr>
+                <w:rStyle w:val="Hyperlink"/>
+                <w:noProof/>
+              </w:rPr>
+              <w:t>ARM Instruction Set</w:t>
+            </w:r>
+            <w:r>
+              <w:rPr>
+                <w:noProof/>
+                <w:webHidden/>
+              </w:rPr>
+              <w:tab/>
+            </w:r>
+            <w:r>
+              <w:rPr>
+                <w:noProof/>
+                <w:webHidden/>
+              </w:rPr>
+              <w:fldChar w:fldCharType="begin"/>
+            </w:r>
+            <w:r>
+              <w:rPr>
+                <w:noProof/>
+                <w:webHidden/>
+              </w:rPr>
+              <w:instrText xml:space="preserve"> PAGEREF _Toc523133840 \h </w:instrText>
+            </w:r>
+            <w:r>
+              <w:rPr>
+                <w:noProof/>
+                <w:webHidden/>
+              </w:rPr>
+            </w:r>
+            <w:r>
+              <w:rPr>
+                <w:noProof/>
+                <w:webHidden/>
+              </w:rPr>
+              <w:fldChar w:fldCharType="separate"/>
+            </w:r>
+            <w:r>
+              <w:rPr>
+                <w:noProof/>
+                <w:webHidden/>
+              </w:rPr>
+              <w:t>8</w:t>
+            </w:r>
+            <w:r>
+              <w:rPr>
+                <w:noProof/>
+                <w:webHidden/>
+              </w:rPr>
+              <w:fldChar w:fldCharType="end"/>
+            </w:r>
+          </w:hyperlink>
+        </w:p>
+        <w:p>
+          <w:pPr>
+            <w:pStyle w:val="TOC1"/>
+            <w:tabs>
+              <w:tab w:val="right" w:leader="dot" w:pos="9350"/>
+            </w:tabs>
+            <w:rPr>
+              <w:noProof/>
+              <w:kern w:val="0"/>
+              <w:sz w:val="22"/>
+              <w:szCs w:val="22"/>
+              <w:lang w:val="en-AU" w:eastAsia="en-AU"/>
+            </w:rPr>
+          </w:pPr>
+          <w:hyperlink w:anchor="_Toc523133841" w:history="1">
+            <w:r>
+              <w:rPr>
+                <w:rStyle w:val="Hyperlink"/>
+                <w:noProof/>
+              </w:rPr>
+              <w:t>Arithmetic and the ARM7TDMI</w:t>
+            </w:r>
+            <w:r>
+              <w:rPr>
+                <w:noProof/>
+                <w:webHidden/>
+              </w:rPr>
+              <w:tab/>
+            </w:r>
+            <w:r>
+              <w:rPr>
+                <w:noProof/>
+                <w:webHidden/>
+              </w:rPr>
+              <w:fldChar w:fldCharType="begin"/>
+            </w:r>
+            <w:r>
+              <w:rPr>
+                <w:noProof/>
+                <w:webHidden/>
+              </w:rPr>
+              <w:instrText xml:space="preserve"> PAGEREF _Toc523133841 \h </w:instrText>
+            </w:r>
+            <w:r>
+              <w:rPr>
+                <w:noProof/>
+                <w:webHidden/>
+              </w:rPr>
+            </w:r>
+            <w:r>
+              <w:rPr>
+                <w:noProof/>
+                <w:webHidden/>
+              </w:rPr>
+              <w:fldChar w:fldCharType="separate"/>
+            </w:r>
+            <w:r>
+              <w:rPr>
+                <w:noProof/>
+                <w:webHidden/>
+              </w:rPr>
+              <w:t>9</w:t>
+            </w:r>
+            <w:r>
+              <w:rPr>
+                <w:noProof/>
+                <w:webHidden/>
+              </w:rPr>
+              <w:fldChar w:fldCharType="end"/>
+            </w:r>
+          </w:hyperlink>
+        </w:p>
+        <w:p>
+          <w:pPr>
+            <w:pStyle w:val="TOC1"/>
+            <w:tabs>
+              <w:tab w:val="right" w:leader="dot" w:pos="9350"/>
+            </w:tabs>
+            <w:rPr>
+              <w:noProof/>
+              <w:kern w:val="0"/>
+              <w:sz w:val="22"/>
+              <w:szCs w:val="22"/>
+              <w:lang w:val="en-AU" w:eastAsia="en-AU"/>
+            </w:rPr>
+          </w:pPr>
+          <w:hyperlink w:anchor="_Toc523133842" w:history="1">
+            <w:r>
+              <w:rPr>
+                <w:rStyle w:val="Hyperlink"/>
+                <w:noProof/>
+              </w:rPr>
+              <w:t>Registers in the ARM7TDMI</w:t>
+            </w:r>
+            <w:r>
+              <w:rPr>
+                <w:noProof/>
+                <w:webHidden/>
+              </w:rPr>
+              <w:tab/>
+            </w:r>
+            <w:r>
+              <w:rPr>
+                <w:noProof/>
+                <w:webHidden/>
+              </w:rPr>
+              <w:fldChar w:fldCharType="begin"/>
+            </w:r>
+            <w:r>
+              <w:rPr>
+                <w:noProof/>
+                <w:webHidden/>
+              </w:rPr>
+              <w:instrText xml:space="preserve"> PAGEREF _Toc523133842 \h </w:instrText>
+            </w:r>
+            <w:r>
+              <w:rPr>
+                <w:noProof/>
+                <w:webHidden/>
+              </w:rPr>
+            </w:r>
+            <w:r>
+              <w:rPr>
+                <w:noProof/>
+                <w:webHidden/>
+              </w:rPr>
+              <w:fldChar w:fldCharType="separate"/>
+            </w:r>
+            <w:r>
+              <w:rPr>
+                <w:noProof/>
+                <w:webHidden/>
+              </w:rPr>
+              <w:t>10</w:t>
+            </w:r>
+            <w:r>
+              <w:rPr>
+                <w:noProof/>
+                <w:webHidden/>
+              </w:rPr>
+              <w:fldChar w:fldCharType="end"/>
+            </w:r>
+          </w:hyperlink>
+        </w:p>
+        <w:p>
+          <w:r>
+            <w:rPr>
+              <w:b/>
+              <w:bCs/>
+              <w:noProof/>
+            </w:rPr>
+            <w:fldChar w:fldCharType="end"/>
           </w:r>
         </w:p>
       </w:sdtContent>
     </w:sdt>
     <w:p>
       <w:pPr>
-        <w:pStyle w:val="NoSpacing"/>
-        <w:jc w:val="both"/>
-      </w:pPr>
-      <w:r>
-        <w:t xml:space="preserve">The ARM processor is a </w:t>
-      </w:r>
-      <w:r>
-        <w:t xml:space="preserve">32-bit </w:t>
-      </w:r>
-      <w:r>
-        <w:t>Reduced Instruction Set Computer (RISC), a microprocessor that recogni</w:t>
-      </w:r>
-      <w:r>
-        <w:t>s</w:t>
-      </w:r>
-      <w:r>
-        <w:t xml:space="preserve">es a limited number of instructions. An advantage of RISC microprocessors is that they can execute instructions relatively quick since the instructions are </w:t>
-      </w:r>
-      <w:r>
-        <w:t>elementary</w:t>
-      </w:r>
-      <w:r>
-        <w:t xml:space="preserve">. RISC chips </w:t>
-      </w:r>
-      <w:r>
-        <w:t xml:space="preserve">also </w:t>
-      </w:r>
-      <w:r>
-        <w:t>require fewer transistors</w:t>
-      </w:r>
-      <w:r>
-        <w:t xml:space="preserve"> and other components</w:t>
-      </w:r>
-      <w:r>
-        <w:t xml:space="preserve">, </w:t>
-      </w:r>
-      <w:r>
-        <w:t>m</w:t>
-      </w:r>
-      <w:r>
-        <w:t>ak</w:t>
-      </w:r>
-      <w:r>
-        <w:t>ing</w:t>
-      </w:r>
-      <w:r>
-        <w:t xml:space="preserve"> </w:t>
-      </w:r>
-      <w:r>
-        <w:t>both RND and manufacturing more cost-efficient</w:t>
-      </w:r>
-      <w:r>
-        <w:t xml:space="preserve">. This architecture is </w:t>
-      </w:r>
-      <w:r>
-        <w:t xml:space="preserve">significantly </w:t>
-      </w:r>
-      <w:r>
-        <w:t>d</w:t>
-      </w:r>
-      <w:r>
-        <w:t>if</w:t>
-      </w:r>
-      <w:r>
-        <w:t>ferent from</w:t>
-      </w:r>
-      <w:r>
-        <w:t xml:space="preserve"> other CISC (</w:t>
-      </w:r>
-      <w:r>
-        <w:t>Complex instruction set computer</w:t>
-      </w:r>
-      <w:r>
-        <w:t xml:space="preserve">) </w:t>
-      </w:r>
-      <w:r>
-        <w:t>microprocessors a</w:t>
-      </w:r>
-      <w:r>
-        <w:t>nd</w:t>
-      </w:r>
-      <w:r>
-        <w:t xml:space="preserve"> is</w:t>
-      </w:r>
-      <w:r>
-        <w:t xml:space="preserve"> primarily </w:t>
-      </w:r>
-      <w:r>
-        <w:t>designed for</w:t>
-      </w:r>
-      <w:r>
-        <w:t xml:space="preserve"> </w:t>
-      </w:r>
-      <w:r>
-        <w:t xml:space="preserve">embedded systems. In this report, the ARM </w:t>
-      </w:r>
-      <w:r>
-        <w:t>Instruction Set Architecture</w:t>
-      </w:r>
-      <w:r>
-        <w:t xml:space="preserve">, </w:t>
-      </w:r>
-      <w:r>
-        <w:t xml:space="preserve">Memory Models, Registers, Instruction </w:t>
-      </w:r>
-      <w:r>
-        <w:t>Set,</w:t>
-      </w:r>
-      <w:r>
-        <w:t xml:space="preserve"> and Data Types will be discussed.</w:t>
-      </w:r>
-      <w:sdt>
-        <w:sdtPr>
-          <w:id w:val="-1118446333"/>
-          <w:citation/>
-        </w:sdtPr>
-        <w:sdtContent>
-          <w:r>
-            <w:fldChar w:fldCharType="begin"/>
-          </w:r>
-          <w:r>
-            <w:rPr>
-              <w:lang w:val="en-AU"/>
-            </w:rPr>
-            <w:instrText xml:space="preserve"> CITATION Sen04 \l 3081 </w:instrText>
-          </w:r>
-          <w:r>
-            <w:fldChar w:fldCharType="separate"/>
-          </w:r>
-          <w:r>
-            <w:rPr>
-              <w:noProof/>
-              <w:lang w:val="en-AU"/>
-            </w:rPr>
-            <w:t xml:space="preserve"> </w:t>
-          </w:r>
-          <w:r>
-            <w:rPr>
-              <w:noProof/>
-              <w:lang w:val="en-AU"/>
-            </w:rPr>
-            <w:t>(Shee, 2004)</w:t>
-          </w:r>
-          <w:r>
-            <w:fldChar w:fldCharType="end"/>
-          </w:r>
-        </w:sdtContent>
-      </w:sdt>
-    </w:p>
-    <w:p>
-      <w:pPr>
-        <w:rPr>
-          <w:kern w:val="0"/>
-        </w:rPr>
-      </w:pPr>
-      <w:r>
-        <w:br w:type="page"/>
-      </w:r>
-    </w:p>
-    <w:p>
-      <w:pPr>
         <w:pStyle w:val="Heading1"/>
         <w:rPr>
           <w:sz w:val="32"/>
         </w:rPr>
       </w:pPr>
+    </w:p>
+    <w:p>
+      <w:pPr>
+        <w:rPr>
+          <w:rFonts w:asciiTheme="majorHAnsi" w:eastAsiaTheme="majorEastAsia" w:hAnsiTheme="majorHAnsi" w:cstheme="majorBidi"/>
+          <w:b/>
+          <w:bCs/>
+          <w:sz w:val="32"/>
+        </w:rPr>
+      </w:pPr>
+      <w:r>
+        <w:rPr>
+          <w:sz w:val="32"/>
+        </w:rPr>
+        <w:br w:type="page"/>
+      </w:r>
+    </w:p>
+    <w:p>
+      <w:pPr>
+        <w:pStyle w:val="Heading1"/>
+        <w:jc w:val="left"/>
+      </w:pPr>
+      <w:bookmarkStart w:id="0" w:name="_Toc523133834"/>
+      <w:r>
+        <w:lastRenderedPageBreak/>
+        <w:t>Table of Figures</w:t>
+      </w:r>
+      <w:bookmarkEnd w:id="0"/>
+    </w:p>
+    <w:p>
+      <w:pPr>
+        <w:pStyle w:val="TableofFigures"/>
+        <w:tabs>
+          <w:tab w:val="right" w:leader="dot" w:pos="9350"/>
+        </w:tabs>
+        <w:rPr>
+          <w:noProof/>
+          <w:kern w:val="0"/>
+          <w:sz w:val="22"/>
+          <w:szCs w:val="22"/>
+          <w:lang w:val="en-AU" w:eastAsia="en-AU"/>
+        </w:rPr>
+      </w:pPr>
+      <w:r>
+        <w:rPr>
+          <w:sz w:val="32"/>
+        </w:rPr>
+        <w:fldChar w:fldCharType="begin"/>
+      </w:r>
+      <w:r>
+        <w:rPr>
+          <w:sz w:val="32"/>
+        </w:rPr>
+        <w:instrText xml:space="preserve"> TOC \h \z \c "Figure" </w:instrText>
+      </w:r>
+      <w:r>
+        <w:rPr>
+          <w:sz w:val="32"/>
+        </w:rPr>
+        <w:fldChar w:fldCharType="separate"/>
+      </w:r>
+      <w:hyperlink r:id="rId9" w:anchor="_Toc523133843" w:history="1">
+        <w:r>
+          <w:rPr>
+            <w:rStyle w:val="Hyperlink"/>
+            <w:noProof/>
+          </w:rPr>
+          <w:t>Figure 1: The ARM7DMI Core Diagram (ATMEL, 2004)</w:t>
+        </w:r>
+        <w:r>
+          <w:rPr>
+            <w:noProof/>
+            <w:webHidden/>
+          </w:rPr>
+          <w:tab/>
+        </w:r>
+        <w:r>
+          <w:rPr>
+            <w:noProof/>
+            <w:webHidden/>
+          </w:rPr>
+          <w:fldChar w:fldCharType="begin"/>
+        </w:r>
+        <w:r>
+          <w:rPr>
+            <w:noProof/>
+            <w:webHidden/>
+          </w:rPr>
+          <w:instrText xml:space="preserve"> PAGEREF _Toc523133843 \h </w:instrText>
+        </w:r>
+        <w:r>
+          <w:rPr>
+            <w:noProof/>
+            <w:webHidden/>
+          </w:rPr>
+        </w:r>
+        <w:r>
+          <w:rPr>
+            <w:noProof/>
+            <w:webHidden/>
+          </w:rPr>
+          <w:fldChar w:fldCharType="separate"/>
+        </w:r>
+        <w:r>
+          <w:rPr>
+            <w:noProof/>
+            <w:webHidden/>
+          </w:rPr>
+          <w:t>5</w:t>
+        </w:r>
+        <w:r>
+          <w:rPr>
+            <w:noProof/>
+            <w:webHidden/>
+          </w:rPr>
+          <w:fldChar w:fldCharType="end"/>
+        </w:r>
+      </w:hyperlink>
+    </w:p>
+    <w:p>
+      <w:pPr>
+        <w:pStyle w:val="TableofFigures"/>
+        <w:tabs>
+          <w:tab w:val="right" w:leader="dot" w:pos="9350"/>
+        </w:tabs>
+        <w:rPr>
+          <w:noProof/>
+          <w:kern w:val="0"/>
+          <w:sz w:val="22"/>
+          <w:szCs w:val="22"/>
+          <w:lang w:val="en-AU" w:eastAsia="en-AU"/>
+        </w:rPr>
+      </w:pPr>
+      <w:hyperlink r:id="rId10" w:anchor="_Toc523133844" w:history="1">
+        <w:r>
+          <w:rPr>
+            <w:rStyle w:val="Hyperlink"/>
+            <w:noProof/>
+          </w:rPr>
+          <w:t>Figure 2: Example of how the ADD instruction is converted</w:t>
+        </w:r>
+        <w:r>
+          <w:rPr>
+            <w:noProof/>
+            <w:webHidden/>
+          </w:rPr>
+          <w:tab/>
+        </w:r>
+        <w:r>
+          <w:rPr>
+            <w:noProof/>
+            <w:webHidden/>
+          </w:rPr>
+          <w:fldChar w:fldCharType="begin"/>
+        </w:r>
+        <w:r>
+          <w:rPr>
+            <w:noProof/>
+            <w:webHidden/>
+          </w:rPr>
+          <w:instrText xml:space="preserve"> PAGEREF _Toc523133844 \h </w:instrText>
+        </w:r>
+        <w:r>
+          <w:rPr>
+            <w:noProof/>
+            <w:webHidden/>
+          </w:rPr>
+        </w:r>
+        <w:r>
+          <w:rPr>
+            <w:noProof/>
+            <w:webHidden/>
+          </w:rPr>
+          <w:fldChar w:fldCharType="separate"/>
+        </w:r>
+        <w:r>
+          <w:rPr>
+            <w:noProof/>
+            <w:webHidden/>
+          </w:rPr>
+          <w:t>7</w:t>
+        </w:r>
+        <w:r>
+          <w:rPr>
+            <w:noProof/>
+            <w:webHidden/>
+          </w:rPr>
+          <w:fldChar w:fldCharType="end"/>
+        </w:r>
+      </w:hyperlink>
+    </w:p>
+    <w:p>
+      <w:pPr>
+        <w:pStyle w:val="TableofFigures"/>
+        <w:tabs>
+          <w:tab w:val="right" w:leader="dot" w:pos="9350"/>
+        </w:tabs>
+        <w:rPr>
+          <w:noProof/>
+          <w:kern w:val="0"/>
+          <w:sz w:val="22"/>
+          <w:szCs w:val="22"/>
+          <w:lang w:val="en-AU" w:eastAsia="en-AU"/>
+        </w:rPr>
+      </w:pPr>
+      <w:hyperlink r:id="rId11" w:anchor="_Toc523133845" w:history="1">
+        <w:r>
+          <w:rPr>
+            <w:rStyle w:val="Hyperlink"/>
+            <w:noProof/>
+          </w:rPr>
+          <w:t>Figure 3: The conversion of High-Level C, to Low Level ARM. (Suh, 2015)</w:t>
+        </w:r>
+        <w:r>
+          <w:rPr>
+            <w:noProof/>
+            <w:webHidden/>
+          </w:rPr>
+          <w:tab/>
+        </w:r>
+        <w:r>
+          <w:rPr>
+            <w:noProof/>
+            <w:webHidden/>
+          </w:rPr>
+          <w:fldChar w:fldCharType="begin"/>
+        </w:r>
+        <w:r>
+          <w:rPr>
+            <w:noProof/>
+            <w:webHidden/>
+          </w:rPr>
+          <w:instrText xml:space="preserve"> PAGEREF _Toc523133845 \h </w:instrText>
+        </w:r>
+        <w:r>
+          <w:rPr>
+            <w:noProof/>
+            <w:webHidden/>
+          </w:rPr>
+        </w:r>
+        <w:r>
+          <w:rPr>
+            <w:noProof/>
+            <w:webHidden/>
+          </w:rPr>
+          <w:fldChar w:fldCharType="separate"/>
+        </w:r>
+        <w:r>
+          <w:rPr>
+            <w:noProof/>
+            <w:webHidden/>
+          </w:rPr>
+          <w:t>9</w:t>
+        </w:r>
+        <w:r>
+          <w:rPr>
+            <w:noProof/>
+            <w:webHidden/>
+          </w:rPr>
+          <w:fldChar w:fldCharType="end"/>
+        </w:r>
+      </w:hyperlink>
+    </w:p>
+    <w:p>
+      <w:pPr>
+        <w:pStyle w:val="TableofFigures"/>
+        <w:tabs>
+          <w:tab w:val="right" w:leader="dot" w:pos="9350"/>
+        </w:tabs>
+        <w:rPr>
+          <w:noProof/>
+          <w:kern w:val="0"/>
+          <w:sz w:val="22"/>
+          <w:szCs w:val="22"/>
+          <w:lang w:val="en-AU" w:eastAsia="en-AU"/>
+        </w:rPr>
+      </w:pPr>
+      <w:hyperlink r:id="rId12" w:anchor="_Toc523133846" w:history="1">
+        <w:r>
+          <w:rPr>
+            <w:rStyle w:val="Hyperlink"/>
+            <w:noProof/>
+          </w:rPr>
+          <w:t>Figure 4: Program status register format ATMEL (2004)</w:t>
+        </w:r>
+        <w:r>
+          <w:rPr>
+            <w:noProof/>
+            <w:webHidden/>
+          </w:rPr>
+          <w:tab/>
+        </w:r>
+        <w:r>
+          <w:rPr>
+            <w:noProof/>
+            <w:webHidden/>
+          </w:rPr>
+          <w:fldChar w:fldCharType="begin"/>
+        </w:r>
+        <w:r>
+          <w:rPr>
+            <w:noProof/>
+            <w:webHidden/>
+          </w:rPr>
+          <w:instrText xml:space="preserve"> PAGEREF _Toc523133846 \h </w:instrText>
+        </w:r>
+        <w:r>
+          <w:rPr>
+            <w:noProof/>
+            <w:webHidden/>
+          </w:rPr>
+        </w:r>
+        <w:r>
+          <w:rPr>
+            <w:noProof/>
+            <w:webHidden/>
+          </w:rPr>
+          <w:fldChar w:fldCharType="separate"/>
+        </w:r>
+        <w:r>
+          <w:rPr>
+            <w:noProof/>
+            <w:webHidden/>
+          </w:rPr>
+          <w:t>10</w:t>
+        </w:r>
+        <w:r>
+          <w:rPr>
+            <w:noProof/>
+            <w:webHidden/>
+          </w:rPr>
+          <w:fldChar w:fldCharType="end"/>
+        </w:r>
+      </w:hyperlink>
+    </w:p>
+    <w:p>
+      <w:pPr>
+        <w:pStyle w:val="TableofFigures"/>
+        <w:tabs>
+          <w:tab w:val="right" w:leader="dot" w:pos="9350"/>
+        </w:tabs>
+        <w:rPr>
+          <w:noProof/>
+          <w:kern w:val="0"/>
+          <w:sz w:val="22"/>
+          <w:szCs w:val="22"/>
+          <w:lang w:val="en-AU" w:eastAsia="en-AU"/>
+        </w:rPr>
+      </w:pPr>
+      <w:hyperlink r:id="rId13" w:anchor="_Toc523133847" w:history="1">
+        <w:r>
+          <w:rPr>
+            <w:rStyle w:val="Hyperlink"/>
+            <w:noProof/>
+          </w:rPr>
+          <w:t>Figure 5:ARM7TDMI Architecture (Techcon, 2012)</w:t>
+        </w:r>
+        <w:r>
+          <w:rPr>
+            <w:noProof/>
+            <w:webHidden/>
+          </w:rPr>
+          <w:tab/>
+        </w:r>
+        <w:r>
+          <w:rPr>
+            <w:noProof/>
+            <w:webHidden/>
+          </w:rPr>
+          <w:fldChar w:fldCharType="begin"/>
+        </w:r>
+        <w:r>
+          <w:rPr>
+            <w:noProof/>
+            <w:webHidden/>
+          </w:rPr>
+          <w:instrText xml:space="preserve"> PAGEREF _Toc523133847 \h </w:instrText>
+        </w:r>
+        <w:r>
+          <w:rPr>
+            <w:noProof/>
+            <w:webHidden/>
+          </w:rPr>
+        </w:r>
+        <w:r>
+          <w:rPr>
+            <w:noProof/>
+            <w:webHidden/>
+          </w:rPr>
+          <w:fldChar w:fldCharType="separate"/>
+        </w:r>
+        <w:r>
+          <w:rPr>
+            <w:noProof/>
+            <w:webHidden/>
+          </w:rPr>
+          <w:t>11</w:t>
+        </w:r>
+        <w:r>
+          <w:rPr>
+            <w:noProof/>
+            <w:webHidden/>
+          </w:rPr>
+          <w:fldChar w:fldCharType="end"/>
+        </w:r>
+      </w:hyperlink>
+    </w:p>
+    <w:p>
+      <w:pPr>
+        <w:pStyle w:val="SectionTitle"/>
+      </w:pPr>
+      <w:r>
+        <w:rPr>
+          <w:sz w:val="32"/>
+        </w:rPr>
+        <w:lastRenderedPageBreak/>
+        <w:fldChar w:fldCharType="end"/>
+      </w:r>
+      <w:r>
+        <w:t xml:space="preserve"> </w:t>
+      </w:r>
+      <w:bookmarkStart w:id="1" w:name="_Toc523133835"/>
+      <w:sdt>
+        <w:sdtPr>
+          <w:alias w:val="Abstract:"/>
+          <w:tag w:val="Abstract:"/>
+          <w:id w:val="202146031"/>
+          <w:placeholder>
+            <w:docPart w:val="F45F2911A5CF482991E5B5CEC02CCDC8"/>
+          </w:placeholder>
+          <w:temporary/>
+          <w:showingPlcHdr/>
+          <w15:appearance w15:val="hidden"/>
+        </w:sdtPr>
+        <w:sdtContent>
+          <w:r>
+            <w:t>Abstract</w:t>
+          </w:r>
+        </w:sdtContent>
+      </w:sdt>
+      <w:bookmarkEnd w:id="1"/>
+    </w:p>
+    <w:p>
+      <w:pPr>
+        <w:pStyle w:val="NoSpacing"/>
+        <w:jc w:val="both"/>
+      </w:pPr>
+      <w:r>
+        <w:t xml:space="preserve">The ARM processor is a 32-bit Reduced Instruction Set Computer (RISC), a microprocessor that </w:t>
+      </w:r>
+      <w:proofErr w:type="spellStart"/>
+      <w:r>
+        <w:t>recognises</w:t>
+      </w:r>
+      <w:proofErr w:type="spellEnd"/>
+      <w:r>
+        <w:t xml:space="preserve"> a limited number of instructions. An advantage of RISC microprocessors is that they can execute instructions relatively quick since the instructions are elementary. RISC chips also require fewer transistors and other components, making both RND and manufacturing more cost-efficient. This architecture is significantly different from other CISC (</w:t>
+      </w:r>
+      <w:r>
+        <w:t>Complex instruction set computer</w:t>
+      </w:r>
+      <w:r>
+        <w:t>) microprocessors and is primarily designed for embedded systems. In this report, the ARM Instruction Set Architecture, Memory Models, Registers, Instruction Set, and Data Types will be discussed.</w:t>
+      </w:r>
+      <w:r>
+        <w:fldChar w:fldCharType="begin"/>
+      </w:r>
+      <w:r>
+        <w:instrText xml:space="preserve"> ADDIN EN.CITE &lt;EndNote&gt;&lt;Cite&gt;&lt;Author&gt;Shee&lt;/Author&gt;&lt;Year&gt;2004&lt;/Year&gt;&lt;RecNum&gt;2&lt;/RecNum&gt;&lt;IDText&gt;The ARM Architecture&lt;/IDText&gt;&lt;DisplayText&gt;(Shee, 2004)&lt;/DisplayText&gt;&lt;record&gt;&lt;rec-number&gt;2&lt;/rec-number&gt;&lt;foreign-keys&gt;&lt;key app="EN" db-id="sztd0aewezsrs7e2rpaparrvv2vawsezsfp0" timestamp="1535265940"&gt;2&lt;/key&gt;&lt;/foreign-keys&gt;&lt;ref-type name="Report"&gt;27&lt;/ref-type&gt;&lt;contributors&gt;&lt;authors&gt;&lt;author&gt;Shee, Seng Lin&lt;/author&gt;&lt;/authors&gt;&lt;/contributors&gt;&lt;titles&gt;&lt;title&gt;The ARM Architecture&lt;/title&gt;&lt;/titles&gt;&lt;dates&gt;&lt;year&gt;2004&lt;/year&gt;&lt;/dates&gt;&lt;pub-location&gt;Sydney&lt;/pub-location&gt;&lt;publisher&gt;UNSW&lt;/publisher&gt;&lt;urls&gt;&lt;/urls&gt;&lt;/record&gt;&lt;/Cite&gt;&lt;/EndNote&gt;</w:instrText>
+      </w:r>
+      <w:r>
+        <w:fldChar w:fldCharType="separate"/>
+      </w:r>
+      <w:r>
+        <w:rPr>
+          <w:noProof/>
+        </w:rPr>
+        <w:t>(</w:t>
+      </w:r>
+      <w:proofErr w:type="spellStart"/>
+      <w:r>
+        <w:rPr>
+          <w:noProof/>
+        </w:rPr>
+        <w:t>Shee</w:t>
+      </w:r>
+      <w:proofErr w:type="spellEnd"/>
+      <w:r>
+        <w:rPr>
+          <w:noProof/>
+        </w:rPr>
+        <w:t>, 2004)</w:t>
+      </w:r>
+      <w:r>
+        <w:fldChar w:fldCharType="end"/>
+      </w:r>
+    </w:p>
+    <w:p>
+      <w:pPr>
+        <w:rPr>
+          <w:kern w:val="0"/>
+        </w:rPr>
+      </w:pPr>
+      <w:r>
+        <w:br w:type="page"/>
+      </w:r>
+    </w:p>
+    <w:p>
+      <w:pPr>
+        <w:pStyle w:val="Heading1"/>
+        <w:rPr>
+          <w:sz w:val="32"/>
+        </w:rPr>
+      </w:pPr>
+      <w:bookmarkStart w:id="2" w:name="_Toc523133836"/>
       <w:r>
         <w:rPr>
           <w:noProof/>
@@ -285,7 +1336,7 @@
         <mc:AlternateContent>
           <mc:Choice Requires="wpg">
             <w:drawing>
-              <wp:anchor distT="0" distB="0" distL="114300" distR="114300" simplePos="0" relativeHeight="251670528" behindDoc="0" locked="0" layoutInCell="1" allowOverlap="1" wp14:anchorId="0C53C737" wp14:editId="7DF1B8DD">
+              <wp:anchor distT="0" distB="0" distL="114300" distR="114300" simplePos="0" relativeHeight="251667456" behindDoc="0" locked="0" layoutInCell="1" allowOverlap="1" wp14:anchorId="69C486DF" wp14:editId="3376FE51">
                 <wp:simplePos x="0" y="0"/>
                 <wp:positionH relativeFrom="margin">
                   <wp:align>right</wp:align>
@@ -318,7 +1369,7 @@
                           </pic:cNvPicPr>
                         </pic:nvPicPr>
                         <pic:blipFill>
-                          <a:blip r:embed="rId9">
+                          <a:blip r:embed="rId14">
                             <a:extLst>
                               <a:ext uri="{28A0092B-C50C-407E-A947-70E740481C1C}">
                                 <a14:useLocalDpi xmlns:a14="http://schemas.microsoft.com/office/drawing/2010/main" val="0"/>
@@ -369,50 +1420,64 @@
                                   <w:szCs w:val="24"/>
                                 </w:rPr>
                               </w:pPr>
+                              <w:bookmarkStart w:id="3" w:name="_Toc523133489"/>
+                              <w:bookmarkStart w:id="4" w:name="_Toc523133843"/>
                               <w:r>
                                 <w:t xml:space="preserve">Figure </w:t>
                               </w:r>
-                              <w:fldSimple w:instr=" SEQ Figure \* ARABIC ">
-                                <w:r>
-                                  <w:rPr>
-                                    <w:noProof/>
-                                  </w:rPr>
-                                  <w:t>1</w:t>
-                                </w:r>
-                              </w:fldSimple>
+                              <w:r>
+                                <w:rPr>
+                                  <w:noProof/>
+                                </w:rPr>
+                                <w:fldChar w:fldCharType="begin"/>
+                              </w:r>
+                              <w:r>
+                                <w:rPr>
+                                  <w:noProof/>
+                                </w:rPr>
+                                <w:instrText xml:space="preserve"> SEQ Figure \* ARABIC </w:instrText>
+                              </w:r>
+                              <w:r>
+                                <w:rPr>
+                                  <w:noProof/>
+                                </w:rPr>
+                                <w:fldChar w:fldCharType="separate"/>
+                              </w:r>
+                              <w:r>
+                                <w:rPr>
+                                  <w:noProof/>
+                                </w:rPr>
+                                <w:t>1</w:t>
+                              </w:r>
+                              <w:r>
+                                <w:rPr>
+                                  <w:noProof/>
+                                </w:rPr>
+                                <w:fldChar w:fldCharType="end"/>
+                              </w:r>
                               <w:r>
                                 <w:t xml:space="preserve">: The ARM7DMI Core Diagram </w:t>
                               </w:r>
-                              <w:sdt>
-                                <w:sdtPr>
-                                  <w:id w:val="1163974571"/>
-                                  <w:citation/>
-                                </w:sdtPr>
-                                <w:sdtContent>
-                                  <w:r>
-                                    <w:fldChar w:fldCharType="begin"/>
-                                  </w:r>
-                                  <w:r>
-                                    <w:rPr>
-                                      <w:lang w:val="en-AU"/>
-                                    </w:rPr>
-                                    <w:instrText xml:space="preserve"> CITATION Inf04 \l 3081 </w:instrText>
-                                  </w:r>
-                                  <w:r>
-                                    <w:fldChar w:fldCharType="separate"/>
-                                  </w:r>
-                                  <w:r>
-                                    <w:rPr>
-                                      <w:noProof/>
-                                      <w:lang w:val="en-AU"/>
-                                    </w:rPr>
-                                    <w:t>(Infocentre, ARM, 2004)</w:t>
-                                  </w:r>
-                                  <w:r>
-                                    <w:fldChar w:fldCharType="end"/>
-                                  </w:r>
-                                </w:sdtContent>
-                              </w:sdt>
+                              <w:r>
+                                <w:fldChar w:fldCharType="begin"/>
+                              </w:r>
+                              <w:r>
+                                <w:instrText xml:space="preserve"> ADDIN EN.CITE &lt;EndNote&gt;&lt;Cite&gt;&lt;Year&gt;2004&lt;/Year&gt;&lt;RecNum&gt;6&lt;/RecNum&gt;&lt;IDText&gt;ARM7TDMI Technical Reference Manual&lt;/IDText&gt;&lt;DisplayText&gt;(ATMEL, 2004)&lt;/DisplayText&gt;&lt;record&gt;&lt;rec-number&gt;6&lt;/rec-number&gt;&lt;foreign-keys&gt;&lt;key app="EN" db-id="sztd0aewezsrs7e2rpaparrvv2vawsezsfp0" timestamp="1535265940"&gt;6&lt;/key&gt;&lt;/foreign-keys&gt;&lt;ref-type name="Electronic Article"&gt;43&lt;/ref-type&gt;&lt;contributors&gt;&lt;authors&gt;&lt;author&gt;ATMEL&lt;/author&gt;&lt;/authors&gt;&lt;/contributors&gt;&lt;titles&gt;&lt;title&gt;ARM7TDMI Technical Reference Manual&lt;/title&gt;&lt;secondary-title&gt;Infocentre ARM&lt;/secondary-title&gt;&lt;/titles&gt;&lt;periodical&gt;&lt;full-title&gt;Infocentre ARM&lt;/full-title&gt;&lt;/periodical&gt;&lt;dates&gt;&lt;year&gt;2004&lt;/year&gt;&lt;/dates&gt;&lt;urls&gt;&lt;related-urls&gt;&lt;url&gt;http://infocenter.arm.com/help/index.jsp?topic=/com.arm.doc.ddi0210c/CACBCAAE.html&lt;/url&gt;&lt;/related-urls&gt;&lt;/urls&gt;&lt;access-date&gt;August/20/2018&lt;/access-date&gt;&lt;/record&gt;&lt;/Cite&gt;&lt;/EndNote&gt;</w:instrText>
+                              </w:r>
+                              <w:r>
+                                <w:fldChar w:fldCharType="separate"/>
+                              </w:r>
+                              <w:r>
+                                <w:rPr>
+                                  <w:noProof/>
+                                </w:rPr>
+                                <w:t>(ATMEL, 2004)</w:t>
+                              </w:r>
+                              <w:bookmarkEnd w:id="3"/>
+                              <w:bookmarkEnd w:id="4"/>
+                              <w:r>
+                                <w:fldChar w:fldCharType="end"/>
+                              </w:r>
                             </w:p>
                           </w:txbxContent>
                         </wps:txbx>
@@ -431,7 +1496,7 @@
           </mc:Choice>
           <mc:Fallback>
             <w:pict>
-              <v:group w14:anchorId="0C53C737" id="Group 16" o:spid="_x0000_s1026" style="position:absolute;left:0;text-align:left;margin-left:416.8pt;margin-top:51pt;width:468pt;height:545.4pt;z-index:251670528;mso-position-horizontal:right;mso-position-horizontal-relative:margin" coordsize="59436,69265" o:gfxdata="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">
+              <v:group w14:anchorId="69C486DF" id="Group 16" o:spid="_x0000_s1026" style="position:absolute;left:0;text-align:left;margin-left:416.8pt;margin-top:51pt;width:468pt;height:545.4pt;z-index:251667456;mso-position-horizontal:right;mso-position-horizontal-relative:margin" coordsize="59436,69265" o:gfxdata="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">
                 <v:shapetype id="_x0000_t75" coordsize="21600,21600" o:spt="75" o:preferrelative="t" path="m@4@5l@4@11@9@11@9@5xe" filled="f" stroked="f">
                   <v:stroke joinstyle="miter"/>
                   <v:formulas>
@@ -452,7 +1517,7 @@
                   <o:lock v:ext="edit" aspectratio="t"/>
                 </v:shapetype>
                 <v:shape id="Picture 13" o:spid="_x0000_s1027" type="#_x0000_t75" style="position:absolute;width:59436;height:66192;visibility:visible;mso-wrap-style:square" o:gfxdata="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">
-                  <v:imagedata r:id="rId10" o:title=""/>
+                  <v:imagedata r:id="rId15" o:title=""/>
                 </v:shape>
                 <v:shapetype id="_x0000_t202" coordsize="21600,21600" o:spt="202" path="m,l,21600r21600,l21600,xe">
                   <v:stroke joinstyle="miter"/>
@@ -471,50 +1536,64 @@
                             <w:szCs w:val="24"/>
                           </w:rPr>
                         </w:pPr>
+                        <w:bookmarkStart w:id="5" w:name="_Toc523133489"/>
+                        <w:bookmarkStart w:id="6" w:name="_Toc523133843"/>
                         <w:r>
                           <w:t xml:space="preserve">Figure </w:t>
                         </w:r>
-                        <w:fldSimple w:instr=" SEQ Figure \* ARABIC ">
-                          <w:r>
-                            <w:rPr>
-                              <w:noProof/>
-                            </w:rPr>
-                            <w:t>1</w:t>
-                          </w:r>
-                        </w:fldSimple>
+                        <w:r>
+                          <w:rPr>
+                            <w:noProof/>
+                          </w:rPr>
+                          <w:fldChar w:fldCharType="begin"/>
+                        </w:r>
+                        <w:r>
+                          <w:rPr>
+                            <w:noProof/>
+                          </w:rPr>
+                          <w:instrText xml:space="preserve"> SEQ Figure \* ARABIC </w:instrText>
+                        </w:r>
+                        <w:r>
+                          <w:rPr>
+                            <w:noProof/>
+                          </w:rPr>
+                          <w:fldChar w:fldCharType="separate"/>
+                        </w:r>
+                        <w:r>
+                          <w:rPr>
+                            <w:noProof/>
+                          </w:rPr>
+                          <w:t>1</w:t>
+                        </w:r>
+                        <w:r>
+                          <w:rPr>
+                            <w:noProof/>
+                          </w:rPr>
+                          <w:fldChar w:fldCharType="end"/>
+                        </w:r>
                         <w:r>
                           <w:t xml:space="preserve">: The ARM7DMI Core Diagram </w:t>
                         </w:r>
-                        <w:sdt>
-                          <w:sdtPr>
-                            <w:id w:val="1163974571"/>
-                            <w:citation/>
-                          </w:sdtPr>
-                          <w:sdtContent>
-                            <w:r>
-                              <w:fldChar w:fldCharType="begin"/>
-                            </w:r>
-                            <w:r>
-                              <w:rPr>
-                                <w:lang w:val="en-AU"/>
-                              </w:rPr>
-                              <w:instrText xml:space="preserve"> CITATION Inf04 \l 3081 </w:instrText>
-                            </w:r>
-                            <w:r>
-                              <w:fldChar w:fldCharType="separate"/>
-                            </w:r>
-                            <w:r>
-                              <w:rPr>
-                                <w:noProof/>
-                                <w:lang w:val="en-AU"/>
-                              </w:rPr>
-                              <w:t>(Infocentre, ARM, 2004)</w:t>
-                            </w:r>
-                            <w:r>
-                              <w:fldChar w:fldCharType="end"/>
-                            </w:r>
-                          </w:sdtContent>
-                        </w:sdt>
+                        <w:r>
+                          <w:fldChar w:fldCharType="begin"/>
+                        </w:r>
+                        <w:r>
+                          <w:instrText xml:space="preserve"> ADDIN EN.CITE &lt;EndNote&gt;&lt;Cite&gt;&lt;Year&gt;2004&lt;/Year&gt;&lt;RecNum&gt;6&lt;/RecNum&gt;&lt;IDText&gt;ARM7TDMI Technical Reference Manual&lt;/IDText&gt;&lt;DisplayText&gt;(ATMEL, 2004)&lt;/DisplayText&gt;&lt;record&gt;&lt;rec-number&gt;6&lt;/rec-number&gt;&lt;foreign-keys&gt;&lt;key app="EN" db-id="sztd0aewezsrs7e2rpaparrvv2vawsezsfp0" timestamp="1535265940"&gt;6&lt;/key&gt;&lt;/foreign-keys&gt;&lt;ref-type name="Electronic Article"&gt;43&lt;/ref-type&gt;&lt;contributors&gt;&lt;authors&gt;&lt;author&gt;ATMEL&lt;/author&gt;&lt;/authors&gt;&lt;/contributors&gt;&lt;titles&gt;&lt;title&gt;ARM7TDMI Technical Reference Manual&lt;/title&gt;&lt;secondary-title&gt;Infocentre ARM&lt;/secondary-title&gt;&lt;/titles&gt;&lt;periodical&gt;&lt;full-title&gt;Infocentre ARM&lt;/full-title&gt;&lt;/periodical&gt;&lt;dates&gt;&lt;year&gt;2004&lt;/year&gt;&lt;/dates&gt;&lt;urls&gt;&lt;related-urls&gt;&lt;url&gt;http://infocenter.arm.com/help/index.jsp?topic=/com.arm.doc.ddi0210c/CACBCAAE.html&lt;/url&gt;&lt;/related-urls&gt;&lt;/urls&gt;&lt;access-date&gt;August/20/2018&lt;/access-date&gt;&lt;/record&gt;&lt;/Cite&gt;&lt;/EndNote&gt;</w:instrText>
+                        </w:r>
+                        <w:r>
+                          <w:fldChar w:fldCharType="separate"/>
+                        </w:r>
+                        <w:r>
+                          <w:rPr>
+                            <w:noProof/>
+                          </w:rPr>
+                          <w:t>(ATMEL, 2004)</w:t>
+                        </w:r>
+                        <w:bookmarkEnd w:id="5"/>
+                        <w:bookmarkEnd w:id="6"/>
+                        <w:r>
+                          <w:fldChar w:fldCharType="end"/>
+                        </w:r>
                       </w:p>
                     </w:txbxContent>
                   </v:textbox>
@@ -529,9 +1608,25 @@
         <w:rPr>
           <w:sz w:val="32"/>
         </w:rPr>
-        <w:t xml:space="preserve">ARM7TDMI Core Diagram </w:t>
+        <w:t>ARM7TDMI Core Diagram</w:t>
+      </w:r>
+      <w:bookmarkEnd w:id="2"/>
+      <w:r>
+        <w:rPr>
+          <w:sz w:val="32"/>
+        </w:rPr>
+        <w:t xml:space="preserve"> </w:t>
       </w:r>
     </w:p>
+    <w:p>
+      <w:pPr>
+        <w:pStyle w:val="Heading1"/>
+        <w:rPr>
+          <w:sz w:val="32"/>
+        </w:rPr>
+      </w:pPr>
+    </w:p>
+    <w:bookmarkStart w:id="7" w:name="_Toc523133837"/>
     <w:p>
       <w:pPr>
         <w:pStyle w:val="SectionTitle"/>
@@ -542,7 +1637,7 @@
           <w:tag w:val="Section title:"/>
           <w:id w:val="984196707"/>
           <w:placeholder>
-            <w:docPart w:val="7E12029969114EF1BD93056FEEAA6103"/>
+            <w:docPart w:val="7B11C9C579B44C9D92F85F6FDD2C871B"/>
           </w:placeholder>
           <w:dataBinding w:prefixMappings="xmlns:ns0='http://purl.org/dc/elements/1.1/' xmlns:ns1='http://schemas.openxmlformats.org/package/2006/metadata/core-properties' " w:xpath="/ns1:coreProperties[1]/ns0:title[1]" w:storeItemID="{6C3C8BC8-F283-45AE-878A-BAB7291924A1}"/>
           <w15:appearance w15:val="hidden"/>
@@ -554,52 +1649,53 @@
           </w:r>
         </w:sdtContent>
       </w:sdt>
+      <w:bookmarkEnd w:id="7"/>
     </w:p>
     <w:p>
       <w:r>
-        <w:t>The ARM microprocessor is based on the load/store architecture. ARM7TDMI offers no support for unaligned memory accesses. This microprocessor features two instruction sets</w:t>
-      </w:r>
-      <w:r>
-        <w:t xml:space="preserve">, with both having mostly single clock-cycle execution. </w:t>
-      </w:r>
-      <w:sdt>
-        <w:sdtPr>
-          <w:id w:val="853544428"/>
-          <w:citation/>
-        </w:sdtPr>
-        <w:sdtContent>
-          <w:r>
-            <w:fldChar w:fldCharType="begin"/>
-          </w:r>
-          <w:r>
-            <w:rPr>
-              <w:lang w:val="en-AU"/>
-            </w:rPr>
-            <w:instrText xml:space="preserve"> CITATION Mar08 \l 3081 </w:instrText>
-          </w:r>
-          <w:r>
-            <w:fldChar w:fldCharType="separate"/>
-          </w:r>
-          <w:r>
-            <w:rPr>
-              <w:noProof/>
-              <w:lang w:val="en-AU"/>
-            </w:rPr>
-            <w:t>(McDermott, 2008)</w:t>
-          </w:r>
-          <w:r>
-            <w:fldChar w:fldCharType="end"/>
-          </w:r>
-        </w:sdtContent>
-      </w:sdt>
-      <w:r>
-        <w:t xml:space="preserve">. </w:t>
-      </w:r>
-      <w:r>
-        <w:t>These instruction sets are</w:t>
-      </w:r>
-      <w:r>
-        <w:t>:</w:t>
+        <w:t xml:space="preserve">The drawback of most RISC processors, including the ARM7TDMI however, is code density. In many cost-critical applications, one of the most expensive system components has always been memory. Therefore, the less memory a program occupies, the more cost effective. Since RISC processors have simple instructions, multiple instructions are needed to perform what may be done in a single CISC instruction. </w:t>
+      </w:r>
+      <w:r>
+        <w:fldChar w:fldCharType="begin"/>
+      </w:r>
+      <w:r>
+        <w:instrText xml:space="preserve"> ADDIN EN.CITE &lt;EndNote&gt;&lt;Cite&gt;&lt;Author&gt;Segars&lt;/Author&gt;&lt;Year&gt;1995&lt;/Year&gt;&lt;RecNum&gt;10&lt;/RecNum&gt;&lt;DisplayText&gt;(Segars et al., 1995)&lt;/DisplayText&gt;&lt;record&gt;&lt;rec-number&gt;10&lt;/rec-number&gt;&lt;foreign-keys&gt;&lt;key app="EN" db-id="sztd0aewezsrs7e2rpaparrvv2vawsezsfp0" timestamp="1535322568"&gt;10&lt;/key&gt;&lt;/foreign-keys&gt;&lt;ref-type name="Journal Article"&gt;17&lt;/ref-type&gt;&lt;contributors&gt;&lt;authors&gt;&lt;author&gt;Segars, Simon&lt;/author&gt;&lt;author&gt;Clarke, Keith&lt;/author&gt;&lt;author&gt;Goudge, Liam %J IEEE Micro&lt;/author&gt;&lt;/authors&gt;&lt;/contributors&gt;&lt;titles&gt;&lt;title&gt;Embedded control problems, Thumb, and the ARM7TDMI&lt;/title&gt;&lt;/titles&gt;&lt;pages&gt;22-30&lt;/pages&gt;&lt;number&gt;5&lt;/number&gt;&lt;dates&gt;&lt;year&gt;1995&lt;/year&gt;&lt;/dates&gt;&lt;isbn&gt;0272-1732&lt;/isbn&gt;&lt;urls&gt;&lt;/urls&gt;&lt;/record&gt;&lt;/Cite&gt;&lt;/EndNote&gt;</w:instrText>
+      </w:r>
+      <w:r>
+        <w:fldChar w:fldCharType="separate"/>
+      </w:r>
+      <w:r>
+        <w:rPr>
+          <w:noProof/>
+        </w:rPr>
+        <w:t>(Segars et al., 1995)</w:t>
+      </w:r>
+      <w:r>
+        <w:fldChar w:fldCharType="end"/>
+      </w:r>
+      <w:r>
+        <w:t xml:space="preserve"> The ARM microprocessor is based on the load/store architecture. ARM7TDMI offers no support for unaligned memory accesses. This microprocessor features two instruction sets, with both having mostly single clock-cycle execution.</w:t>
+      </w:r>
+      <w:r>
+        <w:fldChar w:fldCharType="begin"/>
+      </w:r>
+      <w:r>
+        <w:instrText xml:space="preserve"> ADDIN EN.CITE &lt;EndNote&gt;&lt;Cite&gt;&lt;Author&gt;McDermott&lt;/Author&gt;&lt;Year&gt;2008&lt;/Year&gt;&lt;RecNum&gt;3&lt;/RecNum&gt;&lt;IDText&gt;The ARM Instruction Set Architecture&lt;/IDText&gt;&lt;DisplayText&gt;(McDermott, 2008)&lt;/DisplayText&gt;&lt;record&gt;&lt;rec-number&gt;3&lt;/rec-number&gt;&lt;foreign-keys&gt;&lt;key app="EN" db-id="sztd0aewezsrs7e2rpaparrvv2vawsezsfp0" timestamp="1535265940"&gt;3&lt;/key&gt;&lt;/foreign-keys&gt;&lt;ref-type name="Journal Article"&gt;17&lt;/ref-type&gt;&lt;contributors&gt;&lt;authors&gt;&lt;author&gt;McDermott, Mark&lt;/author&gt;&lt;/authors&gt;&lt;/contributors&gt;&lt;titles&gt;&lt;title&gt;The ARM Instruction Set Architecture&lt;/title&gt;&lt;secondary-title&gt;The University of Texas at Austin&lt;/secondary-title&gt;&lt;/titles&gt;&lt;periodical&gt;&lt;full-title&gt;The University of Texas at Austin&lt;/full-title&gt;&lt;/periodical&gt;&lt;pages&gt;2-2&lt;/pages&gt;&lt;dates&gt;&lt;year&gt;2008&lt;/year&gt;&lt;/dates&gt;&lt;urls&gt;&lt;/urls&gt;&lt;/record&gt;&lt;/Cite&gt;&lt;/EndNote&gt;</w:instrText>
+      </w:r>
+      <w:r>
+        <w:fldChar w:fldCharType="separate"/>
+      </w:r>
+      <w:r>
+        <w:rPr>
+          <w:noProof/>
+        </w:rPr>
+        <w:t>(McDermott, 2008)</w:t>
+      </w:r>
+      <w:r>
+        <w:fldChar w:fldCharType="end"/>
+      </w:r>
+      <w:r>
+        <w:t>. These instruction sets are:</w:t>
       </w:r>
     </w:p>
     <w:p>
@@ -630,9 +1726,11 @@
       <w:pPr>
         <w:pStyle w:val="Heading1"/>
       </w:pPr>
+      <w:bookmarkStart w:id="8" w:name="_Toc523133838"/>
       <w:r>
         <w:t>The Thumb Instruction Set</w:t>
       </w:r>
+      <w:bookmarkEnd w:id="8"/>
     </w:p>
     <w:p>
       <w:pPr>
@@ -648,60 +1746,40 @@
         <w:t>excellent</w:t>
       </w:r>
       <w:r>
-        <w:t xml:space="preserve"> interoperability between ARM and Thumb states due to the thumb instructions operating with the standard ARM register configuration. </w:t>
-      </w:r>
-      <w:r>
-        <w:t xml:space="preserve">16-bit thumb instructions are transparently decompressed to full </w:t>
-      </w:r>
-      <w:r>
-        <w:t>32-bit</w:t>
-      </w:r>
-      <w:r>
-        <w:t xml:space="preserve"> instructions on execution without performance loss. </w:t>
-      </w:r>
-      <w:sdt>
-        <w:sdtPr>
-          <w:id w:val="1704440248"/>
-          <w:citation/>
-        </w:sdtPr>
-        <w:sdtContent>
-          <w:r>
-            <w:fldChar w:fldCharType="begin"/>
-          </w:r>
-          <w:r>
-            <w:rPr>
-              <w:lang w:val="en-AU"/>
-            </w:rPr>
-            <w:instrText xml:space="preserve">CITATION Inf04 \l 3081 </w:instrText>
-          </w:r>
-          <w:r>
-            <w:fldChar w:fldCharType="separate"/>
-          </w:r>
-          <w:r>
-            <w:rPr>
-              <w:noProof/>
-              <w:lang w:val="en-AU"/>
-            </w:rPr>
-            <w:t>(Infocentre, ARM, 2004)</w:t>
-          </w:r>
-          <w:r>
-            <w:fldChar w:fldCharType="end"/>
-          </w:r>
-        </w:sdtContent>
-      </w:sdt>
-    </w:p>
-    <w:p>
-      <w:pPr>
-        <w:jc w:val="both"/>
-      </w:pPr>
+        <w:t xml:space="preserve"> interoperability between ARM and Thumb states due to the thumb instructions operating with the standard ARM register configuration. 16-bit thumb instructions are transparently decompressed to full 32-bit instructions on execution without performance loss. </w:t>
+      </w:r>
+      <w:r>
+        <w:fldChar w:fldCharType="begin"/>
+      </w:r>
+      <w:r>
+        <w:instrText xml:space="preserve"> ADDIN EN.CITE &lt;EndNote&gt;&lt;Cite&gt;&lt;Year&gt;2004&lt;/Year&gt;&lt;RecNum&gt;6&lt;/RecNum&gt;&lt;IDText&gt;ARM7TDMI Technical Reference Manual&lt;/IDText&gt;&lt;DisplayText&gt;(ATMEL, 2004)&lt;/DisplayText&gt;&lt;record&gt;&lt;rec-number&gt;6&lt;/rec-number&gt;&lt;foreign-keys&gt;&lt;key app="EN" db-id="sztd0aewezsrs7e2rpaparrvv2vawsezsfp0" timestamp="1535265940"&gt;6&lt;/key&gt;&lt;/foreign-keys&gt;&lt;ref-type name="Electronic Article"&gt;43&lt;/ref-type&gt;&lt;contributors&gt;&lt;authors&gt;&lt;author&gt;ATMEL&lt;/author&gt;&lt;/authors&gt;&lt;/contributors&gt;&lt;titles&gt;&lt;title&gt;ARM7TDMI Technical Reference Manual&lt;/title&gt;&lt;secondary-title&gt;Infocentre ARM&lt;/secondary-title&gt;&lt;/titles&gt;&lt;periodical&gt;&lt;full-title&gt;Infocentre ARM&lt;/full-title&gt;&lt;/periodical&gt;&lt;dates&gt;&lt;year&gt;2004&lt;/year&gt;&lt;/dates&gt;&lt;urls&gt;&lt;related-urls&gt;&lt;url&gt;http://infocenter.arm.com/help/index.jsp?topic=/com.arm.doc.ddi0210c/CACBCAAE.html&lt;/url&gt;&lt;/related-urls&gt;&lt;/urls&gt;&lt;access-date&gt;August/20/2018&lt;/access-date&gt;&lt;/record&gt;&lt;/Cite&gt;&lt;/EndNote&gt;</w:instrText>
+      </w:r>
+      <w:r>
+        <w:fldChar w:fldCharType="separate"/>
+      </w:r>
       <w:r>
         <w:rPr>
           <w:noProof/>
         </w:rPr>
+        <w:t>(ATMEL, 2004)</w:t>
+      </w:r>
+      <w:r>
+        <w:fldChar w:fldCharType="end"/>
+      </w:r>
+    </w:p>
+    <w:p>
+      <w:pPr>
+        <w:jc w:val="both"/>
+      </w:pPr>
+      <w:r>
+        <w:rPr>
+          <w:noProof/>
+        </w:rPr>
+        <w:lastRenderedPageBreak/>
         <mc:AlternateContent>
           <mc:Choice Requires="wpg">
             <w:drawing>
-              <wp:anchor distT="0" distB="0" distL="114300" distR="114300" simplePos="0" relativeHeight="251659264" behindDoc="0" locked="0" layoutInCell="1" allowOverlap="1" wp14:anchorId="319C7845" wp14:editId="4CA90852">
+              <wp:anchor distT="0" distB="0" distL="114300" distR="114300" simplePos="0" relativeHeight="251659264" behindDoc="0" locked="0" layoutInCell="1" allowOverlap="1" wp14:anchorId="5BFA0605" wp14:editId="675FDA29">
                 <wp:simplePos x="0" y="0"/>
                 <wp:positionH relativeFrom="margin">
                   <wp:align>center</wp:align>
@@ -734,7 +1812,7 @@
                           </pic:cNvPicPr>
                         </pic:nvPicPr>
                         <pic:blipFill>
-                          <a:blip r:embed="rId11">
+                          <a:blip r:embed="rId16">
                             <a:extLst>
                               <a:ext uri="{28A0092B-C50C-407E-A947-70E740481C1C}">
                                 <a14:useLocalDpi xmlns:a14="http://schemas.microsoft.com/office/drawing/2010/main" val="0"/>
@@ -785,6 +1863,8 @@
                                 <w:pStyle w:val="Caption"/>
                                 <w:jc w:val="center"/>
                               </w:pPr>
+                              <w:bookmarkStart w:id="9" w:name="_Toc523133490"/>
+                              <w:bookmarkStart w:id="10" w:name="_Toc523133844"/>
                               <w:r>
                                 <w:t xml:space="preserve">Figure </w:t>
                               </w:r>
@@ -824,6 +1904,8 @@
                               <w:r>
                                 <w:t>xample of how the ADD instruction is converted</w:t>
                               </w:r>
+                              <w:bookmarkEnd w:id="9"/>
+                              <w:bookmarkEnd w:id="10"/>
                             </w:p>
                             <w:p>
                               <w:pPr>
@@ -836,36 +1918,24 @@
                               <w:r>
                                 <w:t xml:space="preserve">from Thumb to ARM. </w:t>
                               </w:r>
-                              <w:sdt>
-                                <w:sdtPr>
-                                  <w:id w:val="641387972"/>
-                                  <w:citation/>
-                                </w:sdtPr>
-                                <w:sdtContent>
-                                  <w:r>
-                                    <w:fldChar w:fldCharType="begin"/>
-                                  </w:r>
-                                  <w:r>
-                                    <w:rPr>
-                                      <w:lang w:val="en-AU"/>
-                                    </w:rPr>
-                                    <w:instrText xml:space="preserve">CITATION Bon98 \l 3081 </w:instrText>
-                                  </w:r>
-                                  <w:r>
-                                    <w:fldChar w:fldCharType="separate"/>
-                                  </w:r>
-                                  <w:r>
-                                    <w:rPr>
-                                      <w:noProof/>
-                                      <w:lang w:val="en-AU"/>
-                                    </w:rPr>
-                                    <w:t>(Bong-Ho, 1998)</w:t>
-                                  </w:r>
-                                  <w:r>
-                                    <w:fldChar w:fldCharType="end"/>
-                                  </w:r>
-                                </w:sdtContent>
-                              </w:sdt>
+                              <w:r>
+                                <w:fldChar w:fldCharType="begin"/>
+                              </w:r>
+                              <w:r>
+                                <w:instrText xml:space="preserve"> ADDIN EN.CITE &lt;EndNote&gt;&lt;Cite&gt;&lt;Author&gt;Bong-Ho&lt;/Author&gt;&lt;Year&gt;1998&lt;/Year&gt;&lt;RecNum&gt;5&lt;/RecNum&gt;&lt;IDText&gt;Introduction to Thumb&lt;/IDText&gt;&lt;DisplayText&gt;(Bong-Ho, 1998)&lt;/DisplayText&gt;&lt;record&gt;&lt;rec-number&gt;5&lt;/rec-number&gt;&lt;foreign-keys&gt;&lt;key app="EN" db-id="sztd0aewezsrs7e2rpaparrvv2vawsezsfp0" timestamp="1535265940"&gt;5&lt;/key&gt;&lt;/foreign-keys&gt;&lt;ref-type name="Journal Article"&gt;17&lt;/ref-type&gt;&lt;contributors&gt;&lt;authors&gt;&lt;author&gt;Bong-Ho, Kang&lt;/author&gt;&lt;/authors&gt;&lt;/contributors&gt;&lt;titles&gt;&lt;title&gt;Introduction to Thumb&lt;/title&gt;&lt;secondary-title&gt;Characteristics of ARM Processor&lt;/secondary-title&gt;&lt;/titles&gt;&lt;periodical&gt;&lt;full-title&gt;Characteristics of ARM Processor&lt;/full-title&gt;&lt;/periodical&gt;&lt;pages&gt;2-10&lt;/pages&gt;&lt;dates&gt;&lt;year&gt;1998&lt;/year&gt;&lt;/dates&gt;&lt;urls&gt;&lt;/urls&gt;&lt;/record&gt;&lt;/Cite&gt;&lt;/EndNote&gt;</w:instrText>
+                              </w:r>
+                              <w:r>
+                                <w:fldChar w:fldCharType="separate"/>
+                              </w:r>
+                              <w:r>
+                                <w:rPr>
+                                  <w:noProof/>
+                                </w:rPr>
+                                <w:t>(Bong-Ho, 1998)</w:t>
+                              </w:r>
+                              <w:r>
+                                <w:fldChar w:fldCharType="end"/>
+                              </w:r>
                             </w:p>
                           </w:txbxContent>
                         </wps:txbx>
@@ -884,9 +1954,9 @@
           </mc:Choice>
           <mc:Fallback>
             <w:pict>
-              <v:group w14:anchorId="319C7845" id="Group 9" o:spid="_x0000_s1029" style="position:absolute;left:0;text-align:left;margin-left:0;margin-top:25pt;width:335pt;height:263.55pt;z-index:251659264;mso-position-horizontal:center;mso-position-horizontal-relative:margin" coordsize="42545,33470" o:gfxdata="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">
+              <v:group w14:anchorId="5BFA0605" id="Group 9" o:spid="_x0000_s1029" style="position:absolute;left:0;text-align:left;margin-left:0;margin-top:25pt;width:335pt;height:263.55pt;z-index:251659264;mso-position-horizontal:center;mso-position-horizontal-relative:margin" coordsize="42545,33470" o:gfxdata="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">
                 <v:shape id="Picture 1" o:spid="_x0000_s1030" type="#_x0000_t75" alt="https://www.cs.umd.edu/~meesh/cmsc411/website/proj01/arm/fig214.gif" style="position:absolute;width:42545;height:26797;visibility:visible;mso-wrap-style:square" o:gfxdata="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">
-                  <v:imagedata r:id="rId12" o:title="fig214"/>
+                  <v:imagedata r:id="rId17" o:title="fig214"/>
                 </v:shape>
                 <v:shape id="Text Box 7" o:spid="_x0000_s1031" type="#_x0000_t202" style="position:absolute;top:27717;width:42545;height:5753;visibility:visible;mso-wrap-style:square;v-text-anchor:top" o:gfxdata="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" stroked="f">
                   <v:textbox style="mso-fit-shape-to-text:t" inset="0,0,0,0">
@@ -896,6 +1966,8 @@
                           <w:pStyle w:val="Caption"/>
                           <w:jc w:val="center"/>
                         </w:pPr>
+                        <w:bookmarkStart w:id="11" w:name="_Toc523133490"/>
+                        <w:bookmarkStart w:id="12" w:name="_Toc523133844"/>
                         <w:r>
                           <w:t xml:space="preserve">Figure </w:t>
                         </w:r>
@@ -935,6 +2007,8 @@
                         <w:r>
                           <w:t>xample of how the ADD instruction is converted</w:t>
                         </w:r>
+                        <w:bookmarkEnd w:id="11"/>
+                        <w:bookmarkEnd w:id="12"/>
                       </w:p>
                       <w:p>
                         <w:pPr>
@@ -947,36 +2021,24 @@
                         <w:r>
                           <w:t xml:space="preserve">from Thumb to ARM. </w:t>
                         </w:r>
-                        <w:sdt>
-                          <w:sdtPr>
-                            <w:id w:val="641387972"/>
-                            <w:citation/>
-                          </w:sdtPr>
-                          <w:sdtContent>
-                            <w:r>
-                              <w:fldChar w:fldCharType="begin"/>
-                            </w:r>
-                            <w:r>
-                              <w:rPr>
-                                <w:lang w:val="en-AU"/>
-                              </w:rPr>
-                              <w:instrText xml:space="preserve">CITATION Bon98 \l 3081 </w:instrText>
-                            </w:r>
-                            <w:r>
-                              <w:fldChar w:fldCharType="separate"/>
-                            </w:r>
-                            <w:r>
-                              <w:rPr>
-                                <w:noProof/>
-                                <w:lang w:val="en-AU"/>
-                              </w:rPr>
-                              <w:t>(Bong-Ho, 1998)</w:t>
-                            </w:r>
-                            <w:r>
-                              <w:fldChar w:fldCharType="end"/>
-                            </w:r>
-                          </w:sdtContent>
-                        </w:sdt>
+                        <w:r>
+                          <w:fldChar w:fldCharType="begin"/>
+                        </w:r>
+                        <w:r>
+                          <w:instrText xml:space="preserve"> ADDIN EN.CITE &lt;EndNote&gt;&lt;Cite&gt;&lt;Author&gt;Bong-Ho&lt;/Author&gt;&lt;Year&gt;1998&lt;/Year&gt;&lt;RecNum&gt;5&lt;/RecNum&gt;&lt;IDText&gt;Introduction to Thumb&lt;/IDText&gt;&lt;DisplayText&gt;(Bong-Ho, 1998)&lt;/DisplayText&gt;&lt;record&gt;&lt;rec-number&gt;5&lt;/rec-number&gt;&lt;foreign-keys&gt;&lt;key app="EN" db-id="sztd0aewezsrs7e2rpaparrvv2vawsezsfp0" timestamp="1535265940"&gt;5&lt;/key&gt;&lt;/foreign-keys&gt;&lt;ref-type name="Journal Article"&gt;17&lt;/ref-type&gt;&lt;contributors&gt;&lt;authors&gt;&lt;author&gt;Bong-Ho, Kang&lt;/author&gt;&lt;/authors&gt;&lt;/contributors&gt;&lt;titles&gt;&lt;title&gt;Introduction to Thumb&lt;/title&gt;&lt;secondary-title&gt;Characteristics of ARM Processor&lt;/secondary-title&gt;&lt;/titles&gt;&lt;periodical&gt;&lt;full-title&gt;Characteristics of ARM Processor&lt;/full-title&gt;&lt;/periodical&gt;&lt;pages&gt;2-10&lt;/pages&gt;&lt;dates&gt;&lt;year&gt;1998&lt;/year&gt;&lt;/dates&gt;&lt;urls&gt;&lt;/urls&gt;&lt;/record&gt;&lt;/Cite&gt;&lt;/EndNote&gt;</w:instrText>
+                        </w:r>
+                        <w:r>
+                          <w:fldChar w:fldCharType="separate"/>
+                        </w:r>
+                        <w:r>
+                          <w:rPr>
+                            <w:noProof/>
+                          </w:rPr>
+                          <w:t>(Bong-Ho, 1998)</w:t>
+                        </w:r>
+                        <w:r>
+                          <w:fldChar w:fldCharType="end"/>
+                        </w:r>
                       </w:p>
                     </w:txbxContent>
                   </v:textbox>
@@ -992,10 +2054,11 @@
       <w:pPr>
         <w:pStyle w:val="Heading2"/>
       </w:pPr>
-      <w:r>
-        <w:lastRenderedPageBreak/>
+      <w:bookmarkStart w:id="13" w:name="_Toc523133839"/>
+      <w:r>
         <w:t>Why do we use thumb?</w:t>
       </w:r>
+      <w:bookmarkEnd w:id="13"/>
     </w:p>
     <w:p>
       <w:pPr>
@@ -1013,8 +2076,8 @@
           <w:numId w:val="16"/>
         </w:numPr>
         <w:sectPr>
-          <w:headerReference w:type="default" r:id="rId13"/>
-          <w:headerReference w:type="first" r:id="rId14"/>
+          <w:headerReference w:type="default" r:id="rId18"/>
+          <w:headerReference w:type="first" r:id="rId19"/>
           <w:footnotePr>
             <w:pos w:val="beneathText"/>
           </w:footnotePr>
@@ -1100,7 +2163,6 @@
           <w:cols w:num="2" w:space="0"/>
           <w:titlePg/>
           <w:docGrid w:linePitch="360"/>
-          <w15:footnoteColumns w:val="1"/>
         </w:sectPr>
       </w:pPr>
     </w:p>
@@ -1109,19 +2171,7 @@
         <w:ind w:firstLine="0"/>
       </w:pPr>
       <w:r>
-        <w:t xml:space="preserve">Thumb offers a long branch range, powerful arithmetic operations and a large address space.  Thumb Code is typically 65% of the size of ARM </w:t>
-      </w:r>
-      <w:r>
-        <w:t>code and</w:t>
-      </w:r>
-      <w:r>
-        <w:t xml:space="preserve"> provides 160% of the performance of ARM code when running from a 16-bit memory system. </w:t>
-      </w:r>
-      <w:r>
-        <w:t>Therefore,</w:t>
-      </w:r>
-      <w:r>
-        <w:t xml:space="preserve"> the ARM7TDMI core is ideally suited to embedded applications where there is restricted memory bandwidth and code density as well as footprint is integral.</w:t>
+        <w:t>Thumb offers a long branch range, powerful arithmetic operations and a large address space.  Thumb Code is typically 65% of the size of ARM code and provides 160% of the performance of ARM code when running from a 16-bit memory system. Therefore, the ARM7TDMI core is ideally suited to embedded applications where there is restricted memory bandwidth and code density as well as footprint is integral.</w:t>
       </w:r>
     </w:p>
     <w:p/>
@@ -1129,13 +2179,16 @@
       <w:pPr>
         <w:pStyle w:val="Heading1"/>
       </w:pPr>
-      <w:r>
+      <w:bookmarkStart w:id="14" w:name="_Toc523133840"/>
+      <w:r>
+        <w:lastRenderedPageBreak/>
         <w:t>ARM Instruction Set</w:t>
       </w:r>
+      <w:bookmarkEnd w:id="14"/>
     </w:p>
     <w:p>
       <w:r>
-        <w:t>The ARM Instruction set offers a fixed instruction width of 32 bis to ease decoding and pipelining, at the cost of decreased code density.</w:t>
+        <w:t>The ARM Instruction set offers a fixed instruction width of 32 bit to ease decoding and pipelining, at the cost of decreased code density.</w:t>
       </w:r>
     </w:p>
     <w:p>
@@ -1147,35 +2200,19 @@
       <w:pPr>
         <w:pStyle w:val="Heading1"/>
       </w:pPr>
+      <w:bookmarkStart w:id="15" w:name="_Toc523133841"/>
       <w:r>
         <w:lastRenderedPageBreak/>
-        <w:t xml:space="preserve">Arithmetic </w:t>
-      </w:r>
-      <w:r>
-        <w:t>and</w:t>
-      </w:r>
-      <w:r>
-        <w:t xml:space="preserve"> </w:t>
-      </w:r>
-      <w:r>
-        <w:t>t</w:t>
-      </w:r>
-      <w:r>
-        <w:t>he ARM7TDMI</w:t>
-      </w:r>
+        <w:t>Arithmetic and the ARM7TDMI</w:t>
+      </w:r>
+      <w:bookmarkEnd w:id="15"/>
     </w:p>
     <w:p>
       <w:pPr>
         <w:jc w:val="both"/>
       </w:pPr>
       <w:r>
-        <w:t xml:space="preserve">The ARM7TDMI Microprocessor includes integer arithmetic operations for add, subtract and multiply, however, no support is provided for division. The microprocessor supports 32-bit by 32-bit multiplication with either a 32-bit result or 64-bit result. </w:t>
-      </w:r>
-      <w:r>
-        <w:t xml:space="preserve">Arithmetic instructions can either set or preserve the conditions bits at the will of the programmer. </w:t>
-      </w:r>
-      <w:r>
-        <w:t>The ARM7TDMI offers a range of addressing modes such as:</w:t>
+        <w:t>The ARM7TDMI Microprocessor includes integer arithmetic operations for add, subtract and multiply, however, no support is provided for division. The microprocessor supports 32-bit by 32-bit multiplication with either a 32-bit result or 64-bit result. Arithmetic instructions can either set or preserve the conditions bits at the will of the programmer. The ARM7TDMI offers a range of addressing modes such as:</w:t>
       </w:r>
     </w:p>
     <w:p>
@@ -1204,8 +2241,6 @@
       </w:r>
       <w:r>
         <w:tab/>
-      </w:r>
-      <w:r>
         <w:t xml:space="preserve">ADD r3, r0, r1 </w:t>
       </w:r>
     </w:p>
@@ -1235,8 +2270,6 @@
       </w:r>
       <w:r>
         <w:tab/>
-      </w:r>
-      <w:r>
         <w:t>ADD r3, r0, #7</w:t>
       </w:r>
     </w:p>
@@ -1260,8 +2293,6 @@
       </w:r>
       <w:r>
         <w:tab/>
-      </w:r>
-      <w:r>
         <w:t>ADD r3, r0, r1, LSL#2</w:t>
       </w:r>
     </w:p>
@@ -1271,44 +2302,26 @@
         <w:jc w:val="both"/>
       </w:pPr>
       <w:r>
-        <w:t xml:space="preserve">The Microprocessor </w:t>
-      </w:r>
-      <w:r>
-        <w:t>supports some basic logical operators: AND, OR, XOR and BIC</w:t>
-      </w:r>
-      <w:r>
-        <w:t xml:space="preserve"> </w:t>
-      </w:r>
-      <w:sdt>
-        <w:sdtPr>
-          <w:id w:val="-302009750"/>
-          <w:citation/>
-        </w:sdtPr>
-        <w:sdtContent>
-          <w:r>
-            <w:fldChar w:fldCharType="begin"/>
-          </w:r>
-          <w:r>
-            <w:rPr>
-              <w:lang w:val="en-AU"/>
-            </w:rPr>
-            <w:instrText xml:space="preserve"> CITATION Mir14 \l 3081 </w:instrText>
-          </w:r>
-          <w:r>
-            <w:fldChar w:fldCharType="separate"/>
-          </w:r>
-          <w:r>
-            <w:rPr>
-              <w:noProof/>
-              <w:lang w:val="en-AU"/>
-            </w:rPr>
-            <w:t>(Diba, 2014)</w:t>
-          </w:r>
-          <w:r>
-            <w:fldChar w:fldCharType="end"/>
-          </w:r>
-        </w:sdtContent>
-      </w:sdt>
+        <w:t xml:space="preserve">The Microprocessor supports some basic logical operators: AND, OR, XOR and BIC </w:t>
+      </w:r>
+      <w:r>
+        <w:fldChar w:fldCharType="begin"/>
+      </w:r>
+      <w:r>
+        <w:instrText xml:space="preserve"> ADDIN EN.CITE &lt;EndNote&gt;&lt;Cite&gt;&lt;Author&gt;Diba&lt;/Author&gt;&lt;Year&gt;2014&lt;/Year&gt;&lt;RecNum&gt;4&lt;/RecNum&gt;&lt;IDText&gt;ARM Arithmetic and Bitweise Instructions&lt;/IDText&gt;&lt;DisplayText&gt;(Diba, 2014)&lt;/DisplayText&gt;&lt;record&gt;&lt;rec-number&gt;4&lt;/rec-number&gt;&lt;foreign-keys&gt;&lt;key app="EN" db-id="sztd0aewezsrs7e2rpaparrvv2vawsezsfp0" timestamp="1535265940"&gt;4&lt;/key&gt;&lt;/foreign-keys&gt;&lt;ref-type name="Journal Article"&gt;17&lt;/ref-type&gt;&lt;contributors&gt;&lt;authors&gt;&lt;author&gt;Diba, Mirza&lt;/author&gt;&lt;/authors&gt;&lt;/contributors&gt;&lt;titles&gt;&lt;title&gt;ARM Arithmetic and Bitweise Instructions&lt;/title&gt;&lt;secondary-title&gt;Computer Organization and Systems Programming&lt;/secondary-title&gt;&lt;/titles&gt;&lt;periodical&gt;&lt;full-title&gt;Computer Organization and Systems Programming&lt;/full-title&gt;&lt;/periodical&gt;&lt;pages&gt;5-20&lt;/pages&gt;&lt;dates&gt;&lt;year&gt;2014&lt;/year&gt;&lt;/dates&gt;&lt;urls&gt;&lt;/urls&gt;&lt;/record&gt;&lt;/Cite&gt;&lt;/EndNote&gt;</w:instrText>
+      </w:r>
+      <w:r>
+        <w:fldChar w:fldCharType="separate"/>
+      </w:r>
+      <w:r>
+        <w:rPr>
+          <w:noProof/>
+        </w:rPr>
+        <w:t>(Diba, 2014)</w:t>
+      </w:r>
+      <w:r>
+        <w:fldChar w:fldCharType="end"/>
+      </w:r>
     </w:p>
     <w:p>
       <w:pPr>
@@ -1323,7 +2336,7 @@
         <mc:AlternateContent>
           <mc:Choice Requires="wpg">
             <w:drawing>
-              <wp:anchor distT="0" distB="0" distL="114300" distR="114300" simplePos="0" relativeHeight="251663360" behindDoc="0" locked="0" layoutInCell="1" allowOverlap="1" wp14:anchorId="67A77FF8" wp14:editId="70746A9A">
+              <wp:anchor distT="0" distB="0" distL="114300" distR="114300" simplePos="0" relativeHeight="251660288" behindDoc="0" locked="0" layoutInCell="1" allowOverlap="1" wp14:anchorId="3F7FFC0D" wp14:editId="63414B42">
                 <wp:simplePos x="0" y="0"/>
                 <wp:positionH relativeFrom="column">
                   <wp:posOffset>0</wp:posOffset>
@@ -1356,7 +2369,7 @@
                           </pic:cNvPicPr>
                         </pic:nvPicPr>
                         <pic:blipFill>
-                          <a:blip r:embed="rId15">
+                          <a:blip r:embed="rId20">
                             <a:biLevel thresh="75000"/>
                             <a:extLst>
                               <a:ext uri="{28A0092B-C50C-407E-A947-70E740481C1C}">
@@ -1408,50 +2421,64 @@
                                   <w:szCs w:val="24"/>
                                 </w:rPr>
                               </w:pPr>
+                              <w:bookmarkStart w:id="16" w:name="_Toc523133491"/>
+                              <w:bookmarkStart w:id="17" w:name="_Toc523133845"/>
                               <w:r>
                                 <w:t xml:space="preserve">Figure </w:t>
                               </w:r>
-                              <w:fldSimple w:instr=" SEQ Figure \* ARABIC ">
-                                <w:r>
-                                  <w:rPr>
-                                    <w:noProof/>
-                                  </w:rPr>
-                                  <w:t>3</w:t>
-                                </w:r>
-                              </w:fldSimple>
+                              <w:r>
+                                <w:rPr>
+                                  <w:noProof/>
+                                </w:rPr>
+                                <w:fldChar w:fldCharType="begin"/>
+                              </w:r>
+                              <w:r>
+                                <w:rPr>
+                                  <w:noProof/>
+                                </w:rPr>
+                                <w:instrText xml:space="preserve"> SEQ Figure \* ARABIC </w:instrText>
+                              </w:r>
+                              <w:r>
+                                <w:rPr>
+                                  <w:noProof/>
+                                </w:rPr>
+                                <w:fldChar w:fldCharType="separate"/>
+                              </w:r>
+                              <w:r>
+                                <w:rPr>
+                                  <w:noProof/>
+                                </w:rPr>
+                                <w:t>3</w:t>
+                              </w:r>
+                              <w:r>
+                                <w:rPr>
+                                  <w:noProof/>
+                                </w:rPr>
+                                <w:fldChar w:fldCharType="end"/>
+                              </w:r>
                               <w:r>
                                 <w:t xml:space="preserve">: The conversion of High-Level C, to Low Level ARM. </w:t>
                               </w:r>
-                              <w:sdt>
-                                <w:sdtPr>
-                                  <w:id w:val="590200254"/>
-                                  <w:citation/>
-                                </w:sdtPr>
-                                <w:sdtContent>
-                                  <w:r>
-                                    <w:fldChar w:fldCharType="begin"/>
-                                  </w:r>
-                                  <w:r>
-                                    <w:rPr>
-                                      <w:lang w:val="en-AU"/>
-                                    </w:rPr>
-                                    <w:instrText xml:space="preserve"> CITATION Pro15 \l 3081 </w:instrText>
-                                  </w:r>
-                                  <w:r>
-                                    <w:fldChar w:fldCharType="separate"/>
-                                  </w:r>
-                                  <w:r>
-                                    <w:rPr>
-                                      <w:noProof/>
-                                      <w:lang w:val="en-AU"/>
-                                    </w:rPr>
-                                    <w:t>(Suh, 2015)</w:t>
-                                  </w:r>
-                                  <w:r>
-                                    <w:fldChar w:fldCharType="end"/>
-                                  </w:r>
-                                </w:sdtContent>
-                              </w:sdt>
+                              <w:r>
+                                <w:fldChar w:fldCharType="begin"/>
+                              </w:r>
+                              <w:r>
+                                <w:instrText xml:space="preserve"> ADDIN EN.CITE &lt;EndNote&gt;&lt;Cite&gt;&lt;Author&gt;Suh&lt;/Author&gt;&lt;Year&gt;2015&lt;/Year&gt;&lt;RecNum&gt;1&lt;/RecNum&gt;&lt;IDText&gt;Arm Instructions I&lt;/IDText&gt;&lt;DisplayText&gt;(Suh, 2015)&lt;/DisplayText&gt;&lt;record&gt;&lt;rec-number&gt;1&lt;/rec-number&gt;&lt;foreign-keys&gt;&lt;key app="EN" db-id="sztd0aewezsrs7e2rpaparrvv2vawsezsfp0" timestamp="1535265940"&gt;1&lt;/key&gt;&lt;/foreign-keys&gt;&lt;ref-type name="Journal Article"&gt;17&lt;/ref-type&gt;&lt;contributors&gt;&lt;authors&gt;&lt;author&gt;Suh, Prof. Taeweon&lt;/author&gt;&lt;/authors&gt;&lt;/contributors&gt;&lt;titles&gt;&lt;title&gt;Arm Instructions I&lt;/title&gt;&lt;secondary-title&gt;Computer Science Engineering, Korea University&lt;/secondary-title&gt;&lt;/titles&gt;&lt;periodical&gt;&lt;full-title&gt;Computer Science Engineering, Korea University&lt;/full-title&gt;&lt;/periodical&gt;&lt;pages&gt;5&lt;/pages&gt;&lt;dates&gt;&lt;year&gt;2015&lt;/year&gt;&lt;/dates&gt;&lt;urls&gt;&lt;/urls&gt;&lt;/record&gt;&lt;/Cite&gt;&lt;/EndNote&gt;</w:instrText>
+                              </w:r>
+                              <w:r>
+                                <w:fldChar w:fldCharType="separate"/>
+                              </w:r>
+                              <w:r>
+                                <w:rPr>
+                                  <w:noProof/>
+                                </w:rPr>
+                                <w:t>(Suh, 2015)</w:t>
+                              </w:r>
+                              <w:bookmarkEnd w:id="16"/>
+                              <w:bookmarkEnd w:id="17"/>
+                              <w:r>
+                                <w:fldChar w:fldCharType="end"/>
+                              </w:r>
                             </w:p>
                           </w:txbxContent>
                         </wps:txbx>
@@ -1470,9 +2497,9 @@
           </mc:Choice>
           <mc:Fallback>
             <w:pict>
-              <v:group w14:anchorId="67A77FF8" id="Group 12" o:spid="_x0000_s1032" style="position:absolute;left:0;text-align:left;margin-left:0;margin-top:189.35pt;width:468pt;height:117.9pt;z-index:251663360" coordsize="59436,14973" o:gfxdata="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">
+              <v:group w14:anchorId="3F7FFC0D" id="Group 12" o:spid="_x0000_s1032" style="position:absolute;left:0;text-align:left;margin-left:0;margin-top:189.35pt;width:468pt;height:117.9pt;z-index:251660288" coordsize="59436,14973" o:gfxdata="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">
                 <v:shape id="Picture 10" o:spid="_x0000_s1033" type="#_x0000_t75" style="position:absolute;width:59436;height:11518;visibility:visible;mso-wrap-style:square" o:gfxdata="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">
-                  <v:imagedata r:id="rId16" o:title="" grayscale="t" bilevel="t"/>
+                  <v:imagedata r:id="rId21" o:title="" grayscale="t" bilevel="t"/>
                 </v:shape>
                 <v:shape id="Text Box 11" o:spid="_x0000_s1034" type="#_x0000_t202" style="position:absolute;top:12096;width:59436;height:2877;visibility:visible;mso-wrap-style:square;v-text-anchor:top" o:gfxdata="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" stroked="f">
                   <v:textbox style="mso-fit-shape-to-text:t" inset="0,0,0,0">
@@ -1487,50 +2514,64 @@
                             <w:szCs w:val="24"/>
                           </w:rPr>
                         </w:pPr>
+                        <w:bookmarkStart w:id="18" w:name="_Toc523133491"/>
+                        <w:bookmarkStart w:id="19" w:name="_Toc523133845"/>
                         <w:r>
                           <w:t xml:space="preserve">Figure </w:t>
                         </w:r>
-                        <w:fldSimple w:instr=" SEQ Figure \* ARABIC ">
-                          <w:r>
-                            <w:rPr>
-                              <w:noProof/>
-                            </w:rPr>
-                            <w:t>3</w:t>
-                          </w:r>
-                        </w:fldSimple>
+                        <w:r>
+                          <w:rPr>
+                            <w:noProof/>
+                          </w:rPr>
+                          <w:fldChar w:fldCharType="begin"/>
+                        </w:r>
+                        <w:r>
+                          <w:rPr>
+                            <w:noProof/>
+                          </w:rPr>
+                          <w:instrText xml:space="preserve"> SEQ Figure \* ARABIC </w:instrText>
+                        </w:r>
+                        <w:r>
+                          <w:rPr>
+                            <w:noProof/>
+                          </w:rPr>
+                          <w:fldChar w:fldCharType="separate"/>
+                        </w:r>
+                        <w:r>
+                          <w:rPr>
+                            <w:noProof/>
+                          </w:rPr>
+                          <w:t>3</w:t>
+                        </w:r>
+                        <w:r>
+                          <w:rPr>
+                            <w:noProof/>
+                          </w:rPr>
+                          <w:fldChar w:fldCharType="end"/>
+                        </w:r>
                         <w:r>
                           <w:t xml:space="preserve">: The conversion of High-Level C, to Low Level ARM. </w:t>
                         </w:r>
-                        <w:sdt>
-                          <w:sdtPr>
-                            <w:id w:val="590200254"/>
-                            <w:citation/>
-                          </w:sdtPr>
-                          <w:sdtContent>
-                            <w:r>
-                              <w:fldChar w:fldCharType="begin"/>
-                            </w:r>
-                            <w:r>
-                              <w:rPr>
-                                <w:lang w:val="en-AU"/>
-                              </w:rPr>
-                              <w:instrText xml:space="preserve"> CITATION Pro15 \l 3081 </w:instrText>
-                            </w:r>
-                            <w:r>
-                              <w:fldChar w:fldCharType="separate"/>
-                            </w:r>
-                            <w:r>
-                              <w:rPr>
-                                <w:noProof/>
-                                <w:lang w:val="en-AU"/>
-                              </w:rPr>
-                              <w:t>(Suh, 2015)</w:t>
-                            </w:r>
-                            <w:r>
-                              <w:fldChar w:fldCharType="end"/>
-                            </w:r>
-                          </w:sdtContent>
-                        </w:sdt>
+                        <w:r>
+                          <w:fldChar w:fldCharType="begin"/>
+                        </w:r>
+                        <w:r>
+                          <w:instrText xml:space="preserve"> ADDIN EN.CITE &lt;EndNote&gt;&lt;Cite&gt;&lt;Author&gt;Suh&lt;/Author&gt;&lt;Year&gt;2015&lt;/Year&gt;&lt;RecNum&gt;1&lt;/RecNum&gt;&lt;IDText&gt;Arm Instructions I&lt;/IDText&gt;&lt;DisplayText&gt;(Suh, 2015)&lt;/DisplayText&gt;&lt;record&gt;&lt;rec-number&gt;1&lt;/rec-number&gt;&lt;foreign-keys&gt;&lt;key app="EN" db-id="sztd0aewezsrs7e2rpaparrvv2vawsezsfp0" timestamp="1535265940"&gt;1&lt;/key&gt;&lt;/foreign-keys&gt;&lt;ref-type name="Journal Article"&gt;17&lt;/ref-type&gt;&lt;contributors&gt;&lt;authors&gt;&lt;author&gt;Suh, Prof. Taeweon&lt;/author&gt;&lt;/authors&gt;&lt;/contributors&gt;&lt;titles&gt;&lt;title&gt;Arm Instructions I&lt;/title&gt;&lt;secondary-title&gt;Computer Science Engineering, Korea University&lt;/secondary-title&gt;&lt;/titles&gt;&lt;periodical&gt;&lt;full-title&gt;Computer Science Engineering, Korea University&lt;/full-title&gt;&lt;/periodical&gt;&lt;pages&gt;5&lt;/pages&gt;&lt;dates&gt;&lt;year&gt;2015&lt;/year&gt;&lt;/dates&gt;&lt;urls&gt;&lt;/urls&gt;&lt;/record&gt;&lt;/Cite&gt;&lt;/EndNote&gt;</w:instrText>
+                        </w:r>
+                        <w:r>
+                          <w:fldChar w:fldCharType="separate"/>
+                        </w:r>
+                        <w:r>
+                          <w:rPr>
+                            <w:noProof/>
+                          </w:rPr>
+                          <w:t>(Suh, 2015)</w:t>
+                        </w:r>
+                        <w:bookmarkEnd w:id="18"/>
+                        <w:bookmarkEnd w:id="19"/>
+                        <w:r>
+                          <w:fldChar w:fldCharType="end"/>
+                        </w:r>
                       </w:p>
                     </w:txbxContent>
                   </v:textbox>
@@ -1549,46 +2590,440 @@
       <w:pPr>
         <w:pStyle w:val="Heading1"/>
       </w:pPr>
+      <w:bookmarkStart w:id="20" w:name="_Toc523133842"/>
       <w:r>
         <w:lastRenderedPageBreak/>
         <w:t>Registers in the ARM7TDMI</w:t>
       </w:r>
+      <w:bookmarkEnd w:id="20"/>
     </w:p>
     <w:p>
       <w:pPr>
         <w:ind w:firstLine="0"/>
         <w:jc w:val="both"/>
       </w:pPr>
-      <w:r>
-        <w:t>The ARM7TDMI Microprocessor has a total of thirty-seven registers – thirty-one general-purpose 32-bit registers and six status registers - but these cannot all be seen at once. The processor state and operating mode dictate which registers are available to the programmer.</w:t>
-      </w:r>
-      <w:r>
-        <w:t xml:space="preserve"> In ARM state, 16 general registers and one or two status registers are visible at any one time. The ARM state register set contains 16 directly accessible registers: R0 to R15. All of these except R15 are general-purpose and may be used to hold either data or address values. In addition to these, there is a seventeenth register used to store status information.</w:t>
-      </w:r>
-      <w:r>
-        <w:br w:type="page"/>
-      </w:r>
-    </w:p>
-    <w:p>
       <w:r>
         <w:rPr>
           <w:noProof/>
         </w:rPr>
-        <w:lastRenderedPageBreak/>
         <mc:AlternateContent>
           <mc:Choice Requires="wpg">
             <w:drawing>
-              <wp:anchor distT="0" distB="0" distL="114300" distR="114300" simplePos="0" relativeHeight="251651072" behindDoc="0" locked="0" layoutInCell="1" allowOverlap="1" wp14:anchorId="5E584D86" wp14:editId="2300C6B0">
+              <wp:anchor distT="0" distB="0" distL="114300" distR="114300" simplePos="0" relativeHeight="251665408" behindDoc="0" locked="0" layoutInCell="1" allowOverlap="1" wp14:anchorId="2C943EF0" wp14:editId="35B6E55C">
+                <wp:simplePos x="0" y="0"/>
+                <wp:positionH relativeFrom="margin">
+                  <wp:align>center</wp:align>
+                </wp:positionH>
+                <wp:positionV relativeFrom="paragraph">
+                  <wp:posOffset>5645150</wp:posOffset>
+                </wp:positionV>
+                <wp:extent cx="4521200" cy="2230755"/>
+                <wp:effectExtent l="0" t="0" r="0" b="0"/>
+                <wp:wrapTopAndBottom/>
+                <wp:docPr id="17" name="Group 17"/>
+                <wp:cNvGraphicFramePr/>
+                <a:graphic xmlns:a="http://schemas.openxmlformats.org/drawingml/2006/main">
+                  <a:graphicData uri="http://schemas.microsoft.com/office/word/2010/wordprocessingGroup">
+                    <wpg:wgp>
+                      <wpg:cNvGrpSpPr/>
+                      <wpg:grpSpPr>
+                        <a:xfrm>
+                          <a:off x="0" y="0"/>
+                          <a:ext cx="4521200" cy="2230755"/>
+                          <a:chOff x="0" y="0"/>
+                          <a:chExt cx="4521200" cy="2230755"/>
+                        </a:xfrm>
+                      </wpg:grpSpPr>
+                      <pic:pic xmlns:pic="http://schemas.openxmlformats.org/drawingml/2006/picture">
+                        <pic:nvPicPr>
+                          <pic:cNvPr id="8" name="Picture 8"/>
+                          <pic:cNvPicPr>
+                            <a:picLocks noChangeAspect="1"/>
+                          </pic:cNvPicPr>
+                        </pic:nvPicPr>
+                        <pic:blipFill rotWithShape="1">
+                          <a:blip r:embed="rId22">
+                            <a:extLst>
+                              <a:ext uri="{28A0092B-C50C-407E-A947-70E740481C1C}">
+                                <a14:useLocalDpi xmlns:a14="http://schemas.microsoft.com/office/drawing/2010/main" val="0"/>
+                              </a:ext>
+                            </a:extLst>
+                          </a:blip>
+                          <a:srcRect l="3846" t="2049" r="214" b="1896"/>
+                          <a:stretch/>
+                        </pic:blipFill>
+                        <pic:spPr bwMode="auto">
+                          <a:xfrm>
+                            <a:off x="0" y="0"/>
+                            <a:ext cx="4521200" cy="1887855"/>
+                          </a:xfrm>
+                          <a:prstGeom prst="rect">
+                            <a:avLst/>
+                          </a:prstGeom>
+                          <a:ln>
+                            <a:noFill/>
+                          </a:ln>
+                          <a:extLst>
+                            <a:ext uri="{53640926-AAD7-44D8-BBD7-CCE9431645EC}">
+                              <a14:shadowObscured xmlns:a14="http://schemas.microsoft.com/office/drawing/2010/main"/>
+                            </a:ext>
+                          </a:extLst>
+                        </pic:spPr>
+                      </pic:pic>
+                      <wps:wsp>
+                        <wps:cNvPr id="15" name="Text Box 15"/>
+                        <wps:cNvSpPr txBox="1"/>
+                        <wps:spPr>
+                          <a:xfrm>
+                            <a:off x="0" y="1943100"/>
+                            <a:ext cx="4521200" cy="287655"/>
+                          </a:xfrm>
+                          <a:prstGeom prst="rect">
+                            <a:avLst/>
+                          </a:prstGeom>
+                          <a:solidFill>
+                            <a:prstClr val="white"/>
+                          </a:solidFill>
+                          <a:ln>
+                            <a:noFill/>
+                          </a:ln>
+                        </wps:spPr>
+                        <wps:txbx>
+                          <w:txbxContent>
+                            <w:p>
+                              <w:pPr>
+                                <w:pStyle w:val="Caption"/>
+                                <w:jc w:val="center"/>
+                                <w:rPr>
+                                  <w:noProof/>
+                                  <w:sz w:val="24"/>
+                                  <w:szCs w:val="24"/>
+                                </w:rPr>
+                              </w:pPr>
+                              <w:bookmarkStart w:id="21" w:name="_Toc523133492"/>
+                              <w:bookmarkStart w:id="22" w:name="_Toc523133846"/>
+                              <w:r>
+                                <w:t xml:space="preserve">Figure </w:t>
+                              </w:r>
+                              <w:r>
+                                <w:fldChar w:fldCharType="begin"/>
+                              </w:r>
+                              <w:r>
+                                <w:instrText xml:space="preserve"> SEQ Figure \* ARABIC </w:instrText>
+                              </w:r>
+                              <w:r>
+                                <w:fldChar w:fldCharType="separate"/>
+                              </w:r>
+                              <w:r>
+                                <w:rPr>
+                                  <w:noProof/>
+                                </w:rPr>
+                                <w:t>4</w:t>
+                              </w:r>
+                              <w:r>
+                                <w:fldChar w:fldCharType="end"/>
+                              </w:r>
+                              <w:r>
+                                <w:t xml:space="preserve">: </w:t>
+                              </w:r>
+                              <w:r>
+                                <w:t>Program status register format</w:t>
+                              </w:r>
+                              <w:r>
+                                <w:t xml:space="preserve"> </w:t>
+                              </w:r>
+                              <w:r>
+                                <w:fldChar w:fldCharType="begin"/>
+                              </w:r>
+                              <w:r>
+                                <w:instrText xml:space="preserve"> ADDIN EN.CITE &lt;EndNote&gt;&lt;Cite AuthorYear="1"&gt;&lt;Author&gt;ATMEL&lt;/Author&gt;&lt;Year&gt;2004&lt;/Year&gt;&lt;RecNum&gt;6&lt;/RecNum&gt;&lt;DisplayText&gt;ATMEL (2004)&lt;/DisplayText&gt;&lt;record&gt;&lt;rec-number&gt;6&lt;/rec-number&gt;&lt;foreign-keys&gt;&lt;key app="EN" db-id="sztd0aewezsrs7e2rpaparrvv2vawsezsfp0" timestamp="1535265940"&gt;6&lt;/key&gt;&lt;/foreign-keys&gt;&lt;ref-type name="Electronic Article"&gt;43&lt;/ref-type&gt;&lt;contributors&gt;&lt;authors&gt;&lt;author&gt;ATMEL&lt;/author&gt;&lt;/authors&gt;&lt;/contributors&gt;&lt;titles&gt;&lt;title&gt;ARM7TDMI Technical Reference Manual&lt;/title&gt;&lt;secondary-title&gt;Infocentre ARM&lt;/secondary-title&gt;&lt;/titles&gt;&lt;periodical&gt;&lt;full-title&gt;Infocentre ARM&lt;/full-title&gt;&lt;/periodical&gt;&lt;dates&gt;&lt;year&gt;2004&lt;/year&gt;&lt;/dates&gt;&lt;urls&gt;&lt;related-urls&gt;&lt;url&gt;http://infocenter.arm.com/help/index.jsp?topic=/com.arm.doc.ddi0210c/CACBCAAE.html&lt;/url&gt;&lt;/related-urls&gt;&lt;/urls&gt;&lt;access-date&gt;August/20/2018&lt;/access-date&gt;&lt;/record&gt;&lt;/Cite&gt;&lt;/EndNote&gt;</w:instrText>
+                              </w:r>
+                              <w:r>
+                                <w:fldChar w:fldCharType="separate"/>
+                              </w:r>
+                              <w:r>
+                                <w:rPr>
+                                  <w:noProof/>
+                                </w:rPr>
+                                <w:t>ATMEL (2004)</w:t>
+                              </w:r>
+                              <w:bookmarkEnd w:id="21"/>
+                              <w:bookmarkEnd w:id="22"/>
+                              <w:r>
+                                <w:fldChar w:fldCharType="end"/>
+                              </w:r>
+                            </w:p>
+                          </w:txbxContent>
+                        </wps:txbx>
+                        <wps:bodyPr rot="0" spcFirstLastPara="0" vertOverflow="overflow" horzOverflow="overflow" vert="horz" wrap="square" lIns="0" tIns="0" rIns="0" bIns="0" numCol="1" spcCol="0" rtlCol="0" fromWordArt="0" anchor="t" anchorCtr="0" forceAA="0" compatLnSpc="1">
+                          <a:prstTxWarp prst="textNoShape">
+                            <a:avLst/>
+                          </a:prstTxWarp>
+                          <a:spAutoFit/>
+                        </wps:bodyPr>
+                      </wps:wsp>
+                    </wpg:wgp>
+                  </a:graphicData>
+                </a:graphic>
+              </wp:anchor>
+            </w:drawing>
+          </mc:Choice>
+          <mc:Fallback>
+            <w:pict>
+              <v:group w14:anchorId="2C943EF0" id="Group 17" o:spid="_x0000_s1035" style="position:absolute;left:0;text-align:left;margin-left:0;margin-top:444.5pt;width:356pt;height:175.65pt;z-index:251665408;mso-position-horizontal:center;mso-position-horizontal-relative:margin" coordsize="45212,22307" o:gfxdata="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">
+                <v:shape id="Picture 8" o:spid="_x0000_s1036" type="#_x0000_t75" style="position:absolute;width:45212;height:18878;visibility:visible;mso-wrap-style:square" o:gfxdata="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">
+                  <v:imagedata r:id="rId23" o:title="" croptop="1343f" cropbottom="1243f" cropleft="2521f" cropright="140f"/>
+                </v:shape>
+                <v:shape id="Text Box 15" o:spid="_x0000_s1037" type="#_x0000_t202" style="position:absolute;top:19431;width:45212;height:2876;visibility:visible;mso-wrap-style:square;v-text-anchor:top" o:gfxdata="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" stroked="f">
+                  <v:textbox style="mso-fit-shape-to-text:t" inset="0,0,0,0">
+                    <w:txbxContent>
+                      <w:p>
+                        <w:pPr>
+                          <w:pStyle w:val="Caption"/>
+                          <w:jc w:val="center"/>
+                          <w:rPr>
+                            <w:noProof/>
+                            <w:sz w:val="24"/>
+                            <w:szCs w:val="24"/>
+                          </w:rPr>
+                        </w:pPr>
+                        <w:bookmarkStart w:id="23" w:name="_Toc523133492"/>
+                        <w:bookmarkStart w:id="24" w:name="_Toc523133846"/>
+                        <w:r>
+                          <w:t xml:space="preserve">Figure </w:t>
+                        </w:r>
+                        <w:r>
+                          <w:fldChar w:fldCharType="begin"/>
+                        </w:r>
+                        <w:r>
+                          <w:instrText xml:space="preserve"> SEQ Figure \* ARABIC </w:instrText>
+                        </w:r>
+                        <w:r>
+                          <w:fldChar w:fldCharType="separate"/>
+                        </w:r>
+                        <w:r>
+                          <w:rPr>
+                            <w:noProof/>
+                          </w:rPr>
+                          <w:t>4</w:t>
+                        </w:r>
+                        <w:r>
+                          <w:fldChar w:fldCharType="end"/>
+                        </w:r>
+                        <w:r>
+                          <w:t xml:space="preserve">: </w:t>
+                        </w:r>
+                        <w:r>
+                          <w:t>Program status register format</w:t>
+                        </w:r>
+                        <w:r>
+                          <w:t xml:space="preserve"> </w:t>
+                        </w:r>
+                        <w:r>
+                          <w:fldChar w:fldCharType="begin"/>
+                        </w:r>
+                        <w:r>
+                          <w:instrText xml:space="preserve"> ADDIN EN.CITE &lt;EndNote&gt;&lt;Cite AuthorYear="1"&gt;&lt;Author&gt;ATMEL&lt;/Author&gt;&lt;Year&gt;2004&lt;/Year&gt;&lt;RecNum&gt;6&lt;/RecNum&gt;&lt;DisplayText&gt;ATMEL (2004)&lt;/DisplayText&gt;&lt;record&gt;&lt;rec-number&gt;6&lt;/rec-number&gt;&lt;foreign-keys&gt;&lt;key app="EN" db-id="sztd0aewezsrs7e2rpaparrvv2vawsezsfp0" timestamp="1535265940"&gt;6&lt;/key&gt;&lt;/foreign-keys&gt;&lt;ref-type name="Electronic Article"&gt;43&lt;/ref-type&gt;&lt;contributors&gt;&lt;authors&gt;&lt;author&gt;ATMEL&lt;/author&gt;&lt;/authors&gt;&lt;/contributors&gt;&lt;titles&gt;&lt;title&gt;ARM7TDMI Technical Reference Manual&lt;/title&gt;&lt;secondary-title&gt;Infocentre ARM&lt;/secondary-title&gt;&lt;/titles&gt;&lt;periodical&gt;&lt;full-title&gt;Infocentre ARM&lt;/full-title&gt;&lt;/periodical&gt;&lt;dates&gt;&lt;year&gt;2004&lt;/year&gt;&lt;/dates&gt;&lt;urls&gt;&lt;related-urls&gt;&lt;url&gt;http://infocenter.arm.com/help/index.jsp?topic=/com.arm.doc.ddi0210c/CACBCAAE.html&lt;/url&gt;&lt;/related-urls&gt;&lt;/urls&gt;&lt;access-date&gt;August/20/2018&lt;/access-date&gt;&lt;/record&gt;&lt;/Cite&gt;&lt;/EndNote&gt;</w:instrText>
+                        </w:r>
+                        <w:r>
+                          <w:fldChar w:fldCharType="separate"/>
+                        </w:r>
+                        <w:r>
+                          <w:rPr>
+                            <w:noProof/>
+                          </w:rPr>
+                          <w:t>ATMEL (2004)</w:t>
+                        </w:r>
+                        <w:bookmarkEnd w:id="23"/>
+                        <w:bookmarkEnd w:id="24"/>
+                        <w:r>
+                          <w:fldChar w:fldCharType="end"/>
+                        </w:r>
+                      </w:p>
+                    </w:txbxContent>
+                  </v:textbox>
+                </v:shape>
+                <w10:wrap type="topAndBottom" anchorx="margin"/>
+              </v:group>
+            </w:pict>
+          </mc:Fallback>
+        </mc:AlternateContent>
+      </w:r>
+      <w:r>
+        <w:t>The ARM7TDMI Microprocessor has a total of thirty-seven registers – thirty-one general-purpose 32-bit registers and six status registers - but these cannot all be seen at once. The processor state and operating mode dictate which registers are available to the programmer. In ARM state, 16 general registers and one or two status registers are visible at any one time. The ARM state register set contains 16 directly accessible registers: R0 to R15. All of these except R15 are general-purpose and may be used to hold either data or address values. In addition to these, there is a seventeenth register used to store status information.</w:t>
+      </w:r>
+      <w:r>
+        <w:rPr>
+          <w:noProof/>
+        </w:rPr>
+        <w:t xml:space="preserve"> </w:t>
+      </w:r>
+      <w:r>
+        <w:rPr>
+          <w:noProof/>
+        </w:rPr>
+        <w:fldChar w:fldCharType="begin"/>
+      </w:r>
+      <w:r>
+        <w:rPr>
+          <w:noProof/>
+        </w:rPr>
+        <w:instrText xml:space="preserve"> ADDIN EN.CITE &lt;EndNote&gt;&lt;Cite&gt;&lt;Year&gt;2004&lt;/Year&gt;&lt;RecNum&gt;6&lt;/RecNum&gt;&lt;DisplayText&gt;(ATMEL, 2004)&lt;/DisplayText&gt;&lt;record&gt;&lt;rec-number&gt;6&lt;/rec-number&gt;&lt;foreign-keys&gt;&lt;key app="EN" db-id="sztd0aewezsrs7e2rpaparrvv2vawsezsfp0" timestamp="1535265940"&gt;6&lt;/key&gt;&lt;/foreign-keys&gt;&lt;ref-type name="Electronic Article"&gt;43&lt;/ref-type&gt;&lt;contributors&gt;&lt;authors&gt;&lt;author&gt;ATMEL&lt;/author&gt;&lt;/authors&gt;&lt;/contributors&gt;&lt;titles&gt;&lt;title&gt;ARM7TDMI Technical Reference Manual&lt;/title&gt;&lt;secondary-title&gt;Infocentre ARM&lt;/secondary-title&gt;&lt;/titles&gt;&lt;periodical&gt;&lt;full-title&gt;Infocentre ARM&lt;/full-title&gt;&lt;/periodical&gt;&lt;dates&gt;&lt;year&gt;2004&lt;/year&gt;&lt;/dates&gt;&lt;urls&gt;&lt;related-urls&gt;&lt;url&gt;http://infocenter.arm.com/help/index.jsp?topic=/com.arm.doc.ddi0210c/CACBCAAE.html&lt;/url&gt;&lt;/related-urls&gt;&lt;/urls&gt;&lt;access-date&gt;August/20/2018&lt;/access-date&gt;&lt;/record&gt;&lt;/Cite&gt;&lt;Cite AuthorYear="1"&gt;&lt;Year&gt;2004&lt;/Year&gt;&lt;RecNum&gt;6&lt;/RecNum&gt;&lt;record&gt;&lt;rec-number&gt;6&lt;/rec-number&gt;&lt;foreign-keys&gt;&lt;key app="EN" db-id="sztd0aewezsrs7e2rpaparrvv2vawsezsfp0" timestamp="1535265940"&gt;6&lt;/key&gt;&lt;/foreign-keys&gt;&lt;ref-type name="Electronic Article"&gt;43&lt;/ref-type&gt;&lt;contributors&gt;&lt;authors&gt;&lt;author&gt;ATMEL&lt;/author&gt;&lt;/authors&gt;&lt;/contributors&gt;&lt;titles&gt;&lt;title&gt;ARM7TDMI Technical Reference Manual&lt;/title&gt;&lt;secondary-title&gt;Infocentre ARM&lt;/secondary-title&gt;&lt;/titles&gt;&lt;periodical&gt;&lt;full-title&gt;Infocentre ARM&lt;/full-title&gt;&lt;/periodical&gt;&lt;dates&gt;&lt;year&gt;2004&lt;/year&gt;&lt;/dates&gt;&lt;urls&gt;&lt;related-urls&gt;&lt;url&gt;http://infocenter.arm.com/help/index.jsp?topic=/com.arm.doc.ddi0210c/CACBCAAE.html&lt;/url&gt;&lt;/related-urls&gt;&lt;/urls&gt;&lt;access-date&gt;August/20/2018&lt;/access-date&gt;&lt;/record&gt;&lt;/Cite&gt;&lt;/EndNote&gt;</w:instrText>
+      </w:r>
+      <w:r>
+        <w:rPr>
+          <w:noProof/>
+        </w:rPr>
+        <w:fldChar w:fldCharType="separate"/>
+      </w:r>
+      <w:r>
+        <w:rPr>
+          <w:noProof/>
+        </w:rPr>
+        <w:t>(ATMEL, 2004)</w:t>
+      </w:r>
+      <w:r>
+        <w:rPr>
+          <w:noProof/>
+        </w:rPr>
+        <w:fldChar w:fldCharType="end"/>
+      </w:r>
+      <w:r>
+        <w:rPr>
+          <w:noProof/>
+        </w:rPr>
+        <w:t xml:space="preserve"> </w:t>
+      </w:r>
+      <w:r>
+        <w:rPr>
+          <w:noProof/>
+        </w:rPr>
+        <w:t>For thumb code however c</w:t>
+      </w:r>
+      <w:r>
+        <w:rPr>
+          <w:noProof/>
+        </w:rPr>
+        <w:t xml:space="preserve">onditional execution is not supported since the condition code would not have left enough space for a useful set of instructions. </w:t>
+      </w:r>
+      <w:r>
+        <w:rPr>
+          <w:noProof/>
+        </w:rPr>
+        <w:t>Ano</w:t>
+      </w:r>
+      <w:r>
+        <w:rPr>
+          <w:noProof/>
+        </w:rPr>
+        <w:t xml:space="preserve">ther compromise made </w:t>
+      </w:r>
+      <w:r>
+        <w:rPr>
+          <w:noProof/>
+        </w:rPr>
+        <w:t xml:space="preserve">was how </w:t>
+      </w:r>
+      <w:r>
+        <w:rPr>
+          <w:noProof/>
+        </w:rPr>
+        <w:t>the register bank</w:t>
+      </w:r>
+      <w:r>
+        <w:rPr>
+          <w:noProof/>
+        </w:rPr>
+        <w:t xml:space="preserve"> is access</w:t>
+      </w:r>
+      <w:r>
+        <w:rPr>
+          <w:noProof/>
+        </w:rPr>
+        <w:t>. ARM code has free access to 16 registers at once and uses three or four operand instructions with 4-bit register specifiers. Again, to allow enough opcode space, there is free access to only eight registers. Instructions consist of the more conventional two or three operands and use 3- bit register specifiers</w:t>
+      </w:r>
+      <w:r>
+        <w:rPr>
+          <w:noProof/>
+        </w:rPr>
+        <w:t xml:space="preserve">. </w:t>
+      </w:r>
+      <w:r>
+        <w:rPr>
+          <w:noProof/>
+        </w:rPr>
+        <w:fldChar w:fldCharType="begin"/>
+      </w:r>
+      <w:r>
+        <w:rPr>
+          <w:noProof/>
+        </w:rPr>
+        <w:instrText xml:space="preserve"> ADDIN EN.CITE &lt;EndNote&gt;&lt;Cite&gt;&lt;Author&gt;Segars&lt;/Author&gt;&lt;Year&gt;1995&lt;/Year&gt;&lt;RecNum&gt;10&lt;/RecNum&gt;&lt;DisplayText&gt;(Segars et al., 1995)&lt;/DisplayText&gt;&lt;record&gt;&lt;rec-number&gt;10&lt;/rec-number&gt;&lt;foreign-keys&gt;&lt;key app="EN" db-id="sztd0aewezsrs7e2rpaparrvv2vawsezsfp0" timestamp="1535322568"&gt;10&lt;/key&gt;&lt;/foreign-keys&gt;&lt;ref-type name="Journal Article"&gt;17&lt;/ref-type&gt;&lt;contributors&gt;&lt;authors&gt;&lt;author&gt;Segars, Simon&lt;/author&gt;&lt;author&gt;Clarke, Keith&lt;/author&gt;&lt;author&gt;Goudge, Liam %J IEEE Micro&lt;/author&gt;&lt;/authors&gt;&lt;/contributors&gt;&lt;titles&gt;&lt;title&gt;Embedded control problems, Thumb, and the ARM7TDMI&lt;/title&gt;&lt;/titles&gt;&lt;pages&gt;22-30&lt;/pages&gt;&lt;number&gt;5&lt;/number&gt;&lt;dates&gt;&lt;year&gt;1995&lt;/year&gt;&lt;/dates&gt;&lt;isbn&gt;0272-1732&lt;/isbn&gt;&lt;urls&gt;&lt;/urls&gt;&lt;/record&gt;&lt;/Cite&gt;&lt;/EndNote&gt;</w:instrText>
+      </w:r>
+      <w:r>
+        <w:rPr>
+          <w:noProof/>
+        </w:rPr>
+        <w:fldChar w:fldCharType="separate"/>
+      </w:r>
+      <w:r>
+        <w:rPr>
+          <w:noProof/>
+        </w:rPr>
+        <w:t>(Segars et al., 1995)</w:t>
+      </w:r>
+      <w:r>
+        <w:rPr>
+          <w:noProof/>
+        </w:rPr>
+        <w:fldChar w:fldCharType="end"/>
+      </w:r>
+      <w:r>
+        <w:br w:type="page"/>
+      </w:r>
+      <w:bookmarkStart w:id="25" w:name="_GoBack"/>
+      <w:bookmarkEnd w:id="25"/>
+      <w:r>
+        <w:fldChar w:fldCharType="begin"/>
+      </w:r>
+      <w:r>
+        <w:instrText xml:space="preserve"> ADDIN EN.CITE &lt;EndNote&gt;&lt;Cite ExcludeAuth="1" ExcludeYear="1" Hidden="1"&gt;&lt;Author&gt;Segars&lt;/Author&gt;&lt;Year&gt;1995&lt;/Year&gt;&lt;RecNum&gt;10&lt;/RecNum&gt;&lt;record&gt;&lt;rec-number&gt;10&lt;/rec-number&gt;&lt;foreign-keys&gt;&lt;key app="EN" db-id="sztd0aewezsrs7e2rpaparrvv2vawsezsfp0" timestamp="1535322568"&gt;10&lt;/key&gt;&lt;/foreign-keys&gt;&lt;ref-type name="Journal Article"&gt;17&lt;/ref-type&gt;&lt;contributors&gt;&lt;authors&gt;&lt;author&gt;Segars, Simon&lt;/author&gt;&lt;author&gt;Clarke, Keith&lt;/author&gt;&lt;author&gt;Goudge, Liam %J IEEE Micro&lt;/author&gt;&lt;/authors&gt;&lt;/contributors&gt;&lt;titles&gt;&lt;title&gt;Embedded control problems, Thumb, and the ARM7TDMI&lt;/title&gt;&lt;/titles&gt;&lt;pages&gt;22-30&lt;/pages&gt;&lt;number&gt;5&lt;/number&gt;&lt;dates&gt;&lt;year&gt;1995&lt;/year&gt;&lt;/dates&gt;&lt;isbn&gt;0272-1732&lt;/isbn&gt;&lt;urls&gt;&lt;/urls&gt;&lt;/record&gt;&lt;/Cite&gt;&lt;/EndNote&gt;</w:instrText>
+      </w:r>
+      <w:r>
+        <w:fldChar w:fldCharType="end"/>
+      </w:r>
+    </w:p>
+    <w:p>
+      <w:pPr>
+        <w:pStyle w:val="EndNoteBibliography"/>
+        <w:ind w:left="720" w:hanging="720"/>
+      </w:pPr>
+    </w:p>
+    <w:p>
+      <w:pPr>
+        <w:rPr>
+          <w:rFonts w:ascii="Times New Roman" w:hAnsi="Times New Roman" w:cs="Times New Roman"/>
+          <w:noProof/>
+        </w:rPr>
+      </w:pPr>
+      <w:r>
+        <w:rPr>
+          <w:noProof/>
+        </w:rPr>
+        <mc:AlternateContent>
+          <mc:Choice Requires="wpg">
+            <w:drawing>
+              <wp:anchor distT="0" distB="0" distL="114300" distR="114300" simplePos="0" relativeHeight="251658240" behindDoc="0" locked="0" layoutInCell="1" allowOverlap="1" wp14:anchorId="7EB7F974" wp14:editId="00084353">
                 <wp:simplePos x="0" y="0"/>
                 <wp:positionH relativeFrom="column">
-                  <wp:posOffset>774700</wp:posOffset>
+                  <wp:posOffset>889000</wp:posOffset>
                 </wp:positionH>
                 <wp:positionV relativeFrom="paragraph">
-                  <wp:posOffset>1054100</wp:posOffset>
+                  <wp:posOffset>4212590</wp:posOffset>
                 </wp:positionV>
                 <wp:extent cx="2536825" cy="3018790"/>
                 <wp:effectExtent l="0" t="0" r="0" b="0"/>
-                <wp:wrapNone/>
+                <wp:wrapTopAndBottom/>
                 <wp:docPr id="5" name="Group 5"/>
                 <wp:cNvGraphicFramePr/>
                 <a:graphic xmlns:a="http://schemas.openxmlformats.org/drawingml/2006/main">
@@ -1611,11 +3046,11 @@
                           </pic:cNvPicPr>
                         </pic:nvPicPr>
                         <pic:blipFill rotWithShape="1">
-                          <a:blip r:embed="rId17">
+                          <a:blip r:embed="rId24">
                             <a:extLst>
                               <a:ext uri="{BEBA8EAE-BF5A-486C-A8C5-ECC9F3942E4B}">
                                 <a14:imgProps xmlns:a14="http://schemas.microsoft.com/office/drawing/2010/main">
-                                  <a14:imgLayer r:embed="rId18">
+                                  <a14:imgLayer r:embed="rId25">
                                     <a14:imgEffect>
                                       <a14:backgroundRemoval t="23124" b="75051" l="7210" r="46552">
                                         <a14:foregroundMark x1="11442" y1="23732" x2="36834" y2="23124"/>
@@ -1685,6 +3120,8 @@
                                   <w:noProof/>
                                 </w:rPr>
                               </w:pPr>
+                              <w:bookmarkStart w:id="26" w:name="_Toc523133493"/>
+                              <w:bookmarkStart w:id="27" w:name="_Toc523133847"/>
                               <w:r>
                                 <w:t xml:space="preserve">Figure </w:t>
                               </w:r>
@@ -1710,7 +3147,7 @@
                                 <w:rPr>
                                   <w:noProof/>
                                 </w:rPr>
-                                <w:t>4</w:t>
+                                <w:t>5</w:t>
                               </w:r>
                               <w:r>
                                 <w:rPr>
@@ -1719,41 +3156,28 @@
                                 <w:fldChar w:fldCharType="end"/>
                               </w:r>
                               <w:r>
-                                <w:t>:ARM7TDMI Architecture</w:t>
+                                <w:t xml:space="preserve">:ARM7TDMI Architecture </w:t>
                               </w:r>
                               <w:r>
-                                <w:t xml:space="preserve"> </w:t>
+                                <w:fldChar w:fldCharType="begin"/>
                               </w:r>
-                              <w:sdt>
-                                <w:sdtPr>
-                                  <w:id w:val="-1075738920"/>
-                                  <w:citation/>
-                                </w:sdtPr>
-                                <w:sdtContent>
-                                  <w:r>
-                                    <w:fldChar w:fldCharType="begin"/>
-                                  </w:r>
-                                  <w:r>
-                                    <w:rPr>
-                                      <w:lang w:val="en-AU"/>
-                                    </w:rPr>
-                                    <w:instrText xml:space="preserve">CITATION ARM12 \l 3081 </w:instrText>
-                                  </w:r>
-                                  <w:r>
-                                    <w:fldChar w:fldCharType="separate"/>
-                                  </w:r>
-                                  <w:r>
-                                    <w:rPr>
-                                      <w:noProof/>
-                                      <w:lang w:val="en-AU"/>
-                                    </w:rPr>
-                                    <w:t>(ARM AAE, 2012)</w:t>
-                                  </w:r>
-                                  <w:r>
-                                    <w:fldChar w:fldCharType="end"/>
-                                  </w:r>
-                                </w:sdtContent>
-                              </w:sdt>
+                              <w:r>
+                                <w:instrText xml:space="preserve"> ADDIN EN.CITE &lt;EndNote&gt;&lt;Cite&gt;&lt;Year&gt;2012&lt;/Year&gt;&lt;RecNum&gt;8&lt;/RecNum&gt;&lt;IDText&gt;Architecture&lt;/IDText&gt;&lt;DisplayText&gt;(Techcon, 2012)&lt;/DisplayText&gt;&lt;record&gt;&lt;rec-number&gt;8&lt;/rec-number&gt;&lt;foreign-keys&gt;&lt;key app="EN" db-id="sztd0aewezsrs7e2rpaparrvv2vawsezsfp0" timestamp="1535265941"&gt;8&lt;/key&gt;&lt;/foreign-keys&gt;&lt;ref-type name="Conference Proceedings"&gt;10&lt;/ref-type&gt;&lt;contributors&gt;&lt;authors&gt;&lt;author&gt;Techcon&lt;/author&gt;&lt;/authors&gt;&lt;/contributors&gt;&lt;titles&gt;&lt;title&gt;Architecture&lt;/title&gt;&lt;/titles&gt;&lt;dates&gt;&lt;year&gt;2012&lt;/year&gt;&lt;/dates&gt;&lt;pub-location&gt;Sydney&lt;/pub-location&gt;&lt;publisher&gt;Techcon&lt;/publisher&gt;&lt;urls&gt;&lt;/urls&gt;&lt;/record&gt;&lt;/Cite&gt;&lt;/EndNote&gt;</w:instrText>
+                              </w:r>
+                              <w:r>
+                                <w:fldChar w:fldCharType="separate"/>
+                              </w:r>
+                              <w:r>
+                                <w:rPr>
+                                  <w:noProof/>
+                                </w:rPr>
+                                <w:t>(Techcon, 2012)</w:t>
+                              </w:r>
+                              <w:bookmarkEnd w:id="26"/>
+                              <w:bookmarkEnd w:id="27"/>
+                              <w:r>
+                                <w:fldChar w:fldCharType="end"/>
+                              </w:r>
                             </w:p>
                           </w:txbxContent>
                         </wps:txbx>
@@ -1772,11 +3196,11 @@
           </mc:Choice>
           <mc:Fallback>
             <w:pict>
-              <v:group w14:anchorId="5E584D86" id="Group 5" o:spid="_x0000_s1035" style="position:absolute;left:0;text-align:left;margin-left:61pt;margin-top:83pt;width:199.75pt;height:237.7pt;z-index:251651072" coordsize="25368,30187" o:gfxdata="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">
-                <v:shape id="Picture 3" o:spid="_x0000_s1036" type="#_x0000_t75" alt="https://image.slidesharecdn.com/aaetc2v00architecture-150604164237-lva1-app6891/95/arm-aae-architecture-15-638.jpg?cb=1433436223" style="position:absolute;width:25368;height:25139;visibility:visible;mso-wrap-style:square" o:gfxdata="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">
-                  <v:imagedata r:id="rId19" o:title="arm-aae-architecture-15-638" croptop="13915f" cropbottom="15733f" cropleft="3363f" cropright="34186f"/>
+              <v:group w14:anchorId="7EB7F974" id="Group 5" o:spid="_x0000_s1038" style="position:absolute;left:0;text-align:left;margin-left:70pt;margin-top:331.7pt;width:199.75pt;height:237.7pt;z-index:251658240" coordsize="25368,30187" o:gfxdata="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">
+                <v:shape id="Picture 3" o:spid="_x0000_s1039" type="#_x0000_t75" alt="https://image.slidesharecdn.com/aaetc2v00architecture-150604164237-lva1-app6891/95/arm-aae-architecture-15-638.jpg?cb=1433436223" style="position:absolute;width:25368;height:25139;visibility:visible;mso-wrap-style:square" o:gfxdata="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">
+                  <v:imagedata r:id="rId26" o:title="arm-aae-architecture-15-638" croptop="13915f" cropbottom="15733f" cropleft="3363f" cropright="34186f"/>
                 </v:shape>
-                <v:shape id="Text Box 4" o:spid="_x0000_s1037" type="#_x0000_t202" style="position:absolute;top:25704;width:25368;height:4483;visibility:visible;mso-wrap-style:square;v-text-anchor:top" o:gfxdata="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" stroked="f">
+                <v:shape id="Text Box 4" o:spid="_x0000_s1040" type="#_x0000_t202" style="position:absolute;top:25704;width:25368;height:4483;visibility:visible;mso-wrap-style:square;v-text-anchor:top" o:gfxdata="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" stroked="f">
                   <v:textbox style="mso-fit-shape-to-text:t" inset="0,0,0,0">
                     <w:txbxContent>
                       <w:p>
@@ -1787,6 +3211,8 @@
                             <w:noProof/>
                           </w:rPr>
                         </w:pPr>
+                        <w:bookmarkStart w:id="28" w:name="_Toc523133493"/>
+                        <w:bookmarkStart w:id="29" w:name="_Toc523133847"/>
                         <w:r>
                           <w:t xml:space="preserve">Figure </w:t>
                         </w:r>
@@ -1812,7 +3238,7 @@
                           <w:rPr>
                             <w:noProof/>
                           </w:rPr>
-                          <w:t>4</w:t>
+                          <w:t>5</w:t>
                         </w:r>
                         <w:r>
                           <w:rPr>
@@ -1821,1432 +3247,229 @@
                           <w:fldChar w:fldCharType="end"/>
                         </w:r>
                         <w:r>
-                          <w:t>:ARM7TDMI Architecture</w:t>
+                          <w:t xml:space="preserve">:ARM7TDMI Architecture </w:t>
                         </w:r>
                         <w:r>
-                          <w:t xml:space="preserve"> </w:t>
+                          <w:fldChar w:fldCharType="begin"/>
                         </w:r>
-                        <w:sdt>
-                          <w:sdtPr>
-                            <w:id w:val="-1075738920"/>
-                            <w:citation/>
-                          </w:sdtPr>
-                          <w:sdtContent>
-                            <w:r>
-                              <w:fldChar w:fldCharType="begin"/>
-                            </w:r>
-                            <w:r>
-                              <w:rPr>
-                                <w:lang w:val="en-AU"/>
-                              </w:rPr>
-                              <w:instrText xml:space="preserve">CITATION ARM12 \l 3081 </w:instrText>
-                            </w:r>
-                            <w:r>
-                              <w:fldChar w:fldCharType="separate"/>
-                            </w:r>
-                            <w:r>
-                              <w:rPr>
-                                <w:noProof/>
-                                <w:lang w:val="en-AU"/>
-                              </w:rPr>
-                              <w:t>(ARM AAE, 2012)</w:t>
-                            </w:r>
-                            <w:r>
-                              <w:fldChar w:fldCharType="end"/>
-                            </w:r>
-                          </w:sdtContent>
-                        </w:sdt>
+                        <w:r>
+                          <w:instrText xml:space="preserve"> ADDIN EN.CITE &lt;EndNote&gt;&lt;Cite&gt;&lt;Year&gt;2012&lt;/Year&gt;&lt;RecNum&gt;8&lt;/RecNum&gt;&lt;IDText&gt;Architecture&lt;/IDText&gt;&lt;DisplayText&gt;(Techcon, 2012)&lt;/DisplayText&gt;&lt;record&gt;&lt;rec-number&gt;8&lt;/rec-number&gt;&lt;foreign-keys&gt;&lt;key app="EN" db-id="sztd0aewezsrs7e2rpaparrvv2vawsezsfp0" timestamp="1535265941"&gt;8&lt;/key&gt;&lt;/foreign-keys&gt;&lt;ref-type name="Conference Proceedings"&gt;10&lt;/ref-type&gt;&lt;contributors&gt;&lt;authors&gt;&lt;author&gt;Techcon&lt;/author&gt;&lt;/authors&gt;&lt;/contributors&gt;&lt;titles&gt;&lt;title&gt;Architecture&lt;/title&gt;&lt;/titles&gt;&lt;dates&gt;&lt;year&gt;2012&lt;/year&gt;&lt;/dates&gt;&lt;pub-location&gt;Sydney&lt;/pub-location&gt;&lt;publisher&gt;Techcon&lt;/publisher&gt;&lt;urls&gt;&lt;/urls&gt;&lt;/record&gt;&lt;/Cite&gt;&lt;/EndNote&gt;</w:instrText>
+                        </w:r>
+                        <w:r>
+                          <w:fldChar w:fldCharType="separate"/>
+                        </w:r>
+                        <w:r>
+                          <w:rPr>
+                            <w:noProof/>
+                          </w:rPr>
+                          <w:t>(Techcon, 2012)</w:t>
+                        </w:r>
+                        <w:bookmarkEnd w:id="28"/>
+                        <w:bookmarkEnd w:id="29"/>
+                        <w:r>
+                          <w:fldChar w:fldCharType="end"/>
+                        </w:r>
                       </w:p>
                     </w:txbxContent>
                   </v:textbox>
                 </v:shape>
+                <w10:wrap type="topAndBottom"/>
               </v:group>
             </w:pict>
           </mc:Fallback>
         </mc:AlternateContent>
       </w:r>
-    </w:p>
-    <w:sdt>
-      <w:sdtPr>
-        <w:rPr>
-          <w:rFonts w:asciiTheme="minorHAnsi" w:eastAsiaTheme="minorEastAsia" w:hAnsiTheme="minorHAnsi" w:cstheme="minorBidi"/>
-        </w:rPr>
-        <w:id w:val="62297111"/>
-        <w:docPartObj>
-          <w:docPartGallery w:val="Bibliographies"/>
-          <w:docPartUnique/>
-        </w:docPartObj>
-      </w:sdtPr>
-      <w:sdtContent>
-        <w:p>
-          <w:pPr>
-            <w:pStyle w:val="SectionTitle"/>
-          </w:pPr>
-          <w:r>
-            <w:t>References</w:t>
-          </w:r>
-        </w:p>
-        <w:p>
-          <w:pPr>
-            <w:pStyle w:val="Bibliography"/>
-            <w:rPr>
-              <w:noProof/>
-            </w:rPr>
-          </w:pPr>
-          <w:r>
-            <w:fldChar w:fldCharType="begin"/>
-          </w:r>
-          <w:r>
-            <w:instrText xml:space="preserve"> BIBLIOGRAPHY </w:instrText>
-          </w:r>
-          <w:r>
-            <w:fldChar w:fldCharType="separate"/>
-          </w:r>
-          <w:r>
-            <w:rPr>
-              <w:noProof/>
-            </w:rPr>
-            <w:t xml:space="preserve">ARM AAE, 2012. </w:t>
-          </w:r>
-          <w:r>
-            <w:rPr>
-              <w:i/>
-              <w:iCs/>
-              <w:noProof/>
-            </w:rPr>
-            <w:t xml:space="preserve">Architecture. </w:t>
-          </w:r>
-          <w:r>
-            <w:rPr>
-              <w:noProof/>
-            </w:rPr>
-            <w:t>Sydney, Techcon.</w:t>
-          </w:r>
-        </w:p>
-        <w:p>
-          <w:pPr>
-            <w:pStyle w:val="Bibliography"/>
-            <w:rPr>
-              <w:noProof/>
-            </w:rPr>
-          </w:pPr>
-          <w:r>
-            <w:rPr>
-              <w:noProof/>
-            </w:rPr>
-            <w:t xml:space="preserve">Bong-Ho, K., 1998. Introduction to Thumb. </w:t>
-          </w:r>
-          <w:r>
-            <w:rPr>
-              <w:i/>
-              <w:iCs/>
-              <w:noProof/>
-            </w:rPr>
-            <w:t xml:space="preserve">Characteristics of ARM Processor, </w:t>
-          </w:r>
-          <w:r>
-            <w:rPr>
-              <w:noProof/>
-            </w:rPr>
-            <w:t>pp. 2-10.</w:t>
-          </w:r>
-        </w:p>
-        <w:p>
-          <w:pPr>
-            <w:pStyle w:val="Bibliography"/>
-            <w:rPr>
-              <w:noProof/>
-            </w:rPr>
-          </w:pPr>
-          <w:r>
-            <w:rPr>
-              <w:noProof/>
-            </w:rPr>
-            <w:t xml:space="preserve">Diba, M., 2014. ARM Arithmetic and Bitweise Instructions. </w:t>
-          </w:r>
-          <w:r>
-            <w:rPr>
-              <w:i/>
-              <w:iCs/>
-              <w:noProof/>
-            </w:rPr>
-            <w:t xml:space="preserve">Computer Organization and Systems Programming, </w:t>
-          </w:r>
-          <w:r>
-            <w:rPr>
-              <w:noProof/>
-            </w:rPr>
-            <w:t>pp. 5-20.</w:t>
-          </w:r>
-        </w:p>
-        <w:p>
-          <w:pPr>
-            <w:pStyle w:val="Bibliography"/>
-            <w:rPr>
-              <w:noProof/>
-            </w:rPr>
-          </w:pPr>
-          <w:r>
-            <w:rPr>
-              <w:noProof/>
-            </w:rPr>
-            <w:t xml:space="preserve">Infocentre, ARM, 2004. </w:t>
-          </w:r>
-          <w:r>
-            <w:rPr>
-              <w:i/>
-              <w:iCs/>
-              <w:noProof/>
-            </w:rPr>
-            <w:t xml:space="preserve">ARM7TDMI Technical Reference Manual. </w:t>
-          </w:r>
-          <w:r>
-            <w:rPr>
-              <w:noProof/>
-            </w:rPr>
-            <w:t xml:space="preserve">[Online] </w:t>
-          </w:r>
-          <w:r>
-            <w:rPr>
-              <w:noProof/>
-            </w:rPr>
-            <w:br/>
-            <w:t xml:space="preserve">Available at: </w:t>
-          </w:r>
-          <w:r>
-            <w:rPr>
-              <w:noProof/>
-              <w:u w:val="single"/>
-            </w:rPr>
-            <w:t>http://infocenter.arm.com/help/index.jsp?topic=/com.arm.doc.ddi0210c/CACBCAAE.html</w:t>
-          </w:r>
-          <w:r>
-            <w:rPr>
-              <w:noProof/>
-            </w:rPr>
-            <w:br/>
-            <w:t>[Accessed 20 August 2018].</w:t>
-          </w:r>
-        </w:p>
-        <w:p>
-          <w:pPr>
-            <w:pStyle w:val="Bibliography"/>
-            <w:rPr>
-              <w:noProof/>
-            </w:rPr>
-          </w:pPr>
-          <w:r>
-            <w:rPr>
-              <w:noProof/>
-            </w:rPr>
-            <w:t xml:space="preserve">McDermott, M., 2008. The ARM Instruction Set Architecture. </w:t>
-          </w:r>
-          <w:r>
-            <w:rPr>
-              <w:i/>
-              <w:iCs/>
-              <w:noProof/>
-            </w:rPr>
-            <w:t xml:space="preserve">The University of Texas at Austin, </w:t>
-          </w:r>
-          <w:r>
-            <w:rPr>
-              <w:noProof/>
-            </w:rPr>
-            <w:t>pp. 2-2.</w:t>
-          </w:r>
-        </w:p>
-        <w:p>
-          <w:pPr>
-            <w:pStyle w:val="Bibliography"/>
-            <w:rPr>
-              <w:noProof/>
-            </w:rPr>
-          </w:pPr>
-          <w:r>
-            <w:rPr>
-              <w:noProof/>
-            </w:rPr>
-            <w:t xml:space="preserve">Shee, S. L., 2004. </w:t>
-          </w:r>
-          <w:r>
-            <w:rPr>
-              <w:i/>
-              <w:iCs/>
-              <w:noProof/>
-            </w:rPr>
-            <w:t xml:space="preserve">The ARM Architecture, </w:t>
-          </w:r>
-          <w:r>
-            <w:rPr>
-              <w:noProof/>
-            </w:rPr>
-            <w:t>Sydney: UNSW.</w:t>
-          </w:r>
-        </w:p>
-        <w:p>
-          <w:pPr>
-            <w:pStyle w:val="Bibliography"/>
-            <w:rPr>
-              <w:noProof/>
-            </w:rPr>
-          </w:pPr>
-          <w:r>
-            <w:rPr>
-              <w:b/>
-              <w:bCs/>
-              <w:noProof/>
-            </w:rPr>
-            <w:fldChar w:fldCharType="end"/>
-          </w:r>
-        </w:p>
-      </w:sdtContent>
-    </w:sdt>
-    <w:sdt>
-      <w:sdtPr>
-        <w:alias w:val="Footnotes title:"/>
-        <w:tag w:val="Footnotes title:"/>
-        <w:id w:val="-1680037918"/>
-        <w:placeholder>
-          <w:docPart w:val="BCB8C8C280254128B2B45D21C3247227"/>
-        </w:placeholder>
-        <w:temporary/>
-        <w:showingPlcHdr/>
-        <w15:appearance w15:val="hidden"/>
-      </w:sdtPr>
-      <w:sdtContent>
-        <w:p>
-          <w:pPr>
-            <w:pStyle w:val="SectionTitle"/>
-          </w:pPr>
-          <w:r>
-            <w:t>Footnotes</w:t>
-          </w:r>
-        </w:p>
-      </w:sdtContent>
-    </w:sdt>
-    <w:p>
-      <w:r>
-        <w:rPr>
-          <w:rStyle w:val="FootnoteReference"/>
-        </w:rPr>
-        <w:t>1</w:t>
-      </w:r>
-      <w:sdt>
-        <w:sdtPr>
-          <w:alias w:val="Footnotes text:"/>
-          <w:tag w:val="Footnotes text:"/>
-          <w:id w:val="1069077422"/>
-          <w:placeholder>
-            <w:docPart w:val="28D3F90BDEDA46008229825A16C52617"/>
-          </w:placeholder>
-          <w:temporary/>
-          <w:showingPlcHdr/>
-          <w15:appearance w15:val="hidden"/>
-          <w:text/>
-        </w:sdtPr>
-        <w:sdtEndPr>
-          <w:rPr>
-            <w:rStyle w:val="FootnoteReference"/>
-            <w:vertAlign w:val="superscript"/>
-          </w:rPr>
-        </w:sdtEndPr>
-        <w:sdtContent>
-          <w:r>
-            <w:t xml:space="preserve">[Add footnotes, if any, on their own page following references.  For APA formatting requirements, it’s easy to just type your own footnote references and notes.  To format a footnote reference, select the number and then, on the Home tab, in the Styles gallery, click Footnote Reference.  The body of a footnote, such as this example, uses the Normal text style.  </w:t>
-          </w:r>
-          <w:r>
-            <w:rPr>
-              <w:rStyle w:val="Emphasis"/>
-            </w:rPr>
-            <w:t>(Note:  If you delete this sample footnote, don’t forget to delete its in-text reference as well.  That’s at the end of the sample Heading 2 paragraph on the first page of body content in this template.)</w:t>
-          </w:r>
-          <w:r>
-            <w:t>]</w:t>
-          </w:r>
-        </w:sdtContent>
-      </w:sdt>
+      <w:r>
+        <w:br w:type="page"/>
+      </w:r>
     </w:p>
     <w:p>
       <w:pPr>
-        <w:pStyle w:val="SectionTitle"/>
+        <w:rPr>
+          <w:rFonts w:asciiTheme="majorHAnsi" w:eastAsiaTheme="majorEastAsia" w:hAnsiTheme="majorHAnsi" w:cstheme="majorBidi"/>
+        </w:rPr>
       </w:pPr>
       <w:r>
         <w:lastRenderedPageBreak/>
-        <w:t>Tables</w:t>
+        <w:br w:type="page"/>
       </w:r>
     </w:p>
     <w:p>
       <w:pPr>
-        <w:pStyle w:val="NoSpacing"/>
-      </w:pPr>
-      <w:r>
-        <w:t>Table 1</w:t>
-      </w:r>
-    </w:p>
-    <w:sdt>
-      <w:sdtPr>
-        <w:alias w:val="Table title:"/>
-        <w:tag w:val="Table title:"/>
-        <w:id w:val="1042324137"/>
-        <w:placeholder>
-          <w:docPart w:val="150AD54BADAC400BA309C1BB6057A1B5"/>
-        </w:placeholder>
-        <w:temporary/>
-        <w:showingPlcHdr/>
-        <w15:appearance w15:val="hidden"/>
-        <w:text/>
-      </w:sdtPr>
-      <w:sdtContent>
-        <w:p>
-          <w:pPr>
-            <w:pStyle w:val="NoSpacing"/>
-            <w:rPr>
-              <w:rStyle w:val="Emphasis"/>
-              <w:i w:val="0"/>
-              <w:iCs w:val="0"/>
-            </w:rPr>
-          </w:pPr>
-          <w:r>
-            <w:t>[Table Title]</w:t>
-          </w:r>
-        </w:p>
-      </w:sdtContent>
-    </w:sdt>
-    <w:tbl>
-      <w:tblPr>
-        <w:tblStyle w:val="APAReport"/>
-        <w:tblW w:w="0" w:type="auto"/>
-        <w:tblLook w:val="04A0" w:firstRow="1" w:lastRow="0" w:firstColumn="1" w:lastColumn="0" w:noHBand="0" w:noVBand="1"/>
-        <w:tblDescription w:val="Sample table with 5 columns"/>
-      </w:tblPr>
-      <w:tblGrid>
-        <w:gridCol w:w="1872"/>
-        <w:gridCol w:w="1872"/>
-        <w:gridCol w:w="1872"/>
-        <w:gridCol w:w="1872"/>
-        <w:gridCol w:w="1872"/>
-      </w:tblGrid>
-      <w:tr>
-        <w:trPr>
-          <w:cnfStyle w:val="100000000000" w:firstRow="1" w:lastRow="0" w:firstColumn="0" w:lastColumn="0" w:oddVBand="0" w:evenVBand="0" w:oddHBand="0" w:evenHBand="0" w:firstRowFirstColumn="0" w:firstRowLastColumn="0" w:lastRowFirstColumn="0" w:lastRowLastColumn="0"/>
-        </w:trPr>
-        <w:sdt>
-          <w:sdtPr>
-            <w:alias w:val="Column Head 1:"/>
-            <w:tag w:val="Column Head 1:"/>
-            <w:id w:val="1128514005"/>
-            <w:placeholder>
-              <w:docPart w:val="C62C314735CB4FB2812CA6F317F32598"/>
-            </w:placeholder>
-            <w:temporary/>
-            <w:showingPlcHdr/>
-            <w15:appearance w15:val="hidden"/>
-          </w:sdtPr>
-          <w:sdtContent>
-            <w:tc>
-              <w:tcPr>
-                <w:tcW w:w="1872" w:type="dxa"/>
-              </w:tcPr>
-              <w:p>
-                <w:r>
-                  <w:t>Column Head</w:t>
-                </w:r>
-              </w:p>
-            </w:tc>
-          </w:sdtContent>
-        </w:sdt>
-        <w:sdt>
-          <w:sdtPr>
-            <w:alias w:val="Column Head 2:"/>
-            <w:tag w:val="Column Head 2:"/>
-            <w:id w:val="-477000835"/>
-            <w:placeholder>
-              <w:docPart w:val="DBC675B6D3B4479DBD24534E0E5DBCC8"/>
-            </w:placeholder>
-            <w:temporary/>
-            <w:showingPlcHdr/>
-            <w15:appearance w15:val="hidden"/>
-          </w:sdtPr>
-          <w:sdtContent>
-            <w:tc>
-              <w:tcPr>
-                <w:tcW w:w="1872" w:type="dxa"/>
-              </w:tcPr>
-              <w:p>
-                <w:r>
-                  <w:t>Column Head</w:t>
-                </w:r>
-              </w:p>
-            </w:tc>
-          </w:sdtContent>
-        </w:sdt>
-        <w:sdt>
-          <w:sdtPr>
-            <w:alias w:val="Column Head 3:"/>
-            <w:tag w:val="Column Head 3:"/>
-            <w:id w:val="1425763633"/>
-            <w:placeholder>
-              <w:docPart w:val="AD6F765449864713B8F26C83B4E3C938"/>
-            </w:placeholder>
-            <w:temporary/>
-            <w:showingPlcHdr/>
-            <w15:appearance w15:val="hidden"/>
-          </w:sdtPr>
-          <w:sdtContent>
-            <w:tc>
-              <w:tcPr>
-                <w:tcW w:w="1872" w:type="dxa"/>
-              </w:tcPr>
-              <w:p>
-                <w:r>
-                  <w:t>Column Head</w:t>
-                </w:r>
-              </w:p>
-            </w:tc>
-          </w:sdtContent>
-        </w:sdt>
-        <w:sdt>
-          <w:sdtPr>
-            <w:alias w:val="Column Head 4:"/>
-            <w:tag w:val="Column Head 4:"/>
-            <w:id w:val="-1292590422"/>
-            <w:placeholder>
-              <w:docPart w:val="32C4644D72F44BE49E7114B10A3A41A4"/>
-            </w:placeholder>
-            <w:temporary/>
-            <w:showingPlcHdr/>
-            <w15:appearance w15:val="hidden"/>
-          </w:sdtPr>
-          <w:sdtContent>
-            <w:tc>
-              <w:tcPr>
-                <w:tcW w:w="1872" w:type="dxa"/>
-              </w:tcPr>
-              <w:p>
-                <w:r>
-                  <w:t>Column Head</w:t>
-                </w:r>
-              </w:p>
-            </w:tc>
-          </w:sdtContent>
-        </w:sdt>
-        <w:sdt>
-          <w:sdtPr>
-            <w:alias w:val="Column Head 5:"/>
-            <w:tag w:val="Column Head 5:"/>
-            <w:id w:val="-531649396"/>
-            <w:placeholder>
-              <w:docPart w:val="D1051CC26AB54784B6EF3022B608B04B"/>
-            </w:placeholder>
-            <w:temporary/>
-            <w:showingPlcHdr/>
-            <w15:appearance w15:val="hidden"/>
-          </w:sdtPr>
-          <w:sdtContent>
-            <w:tc>
-              <w:tcPr>
-                <w:tcW w:w="1872" w:type="dxa"/>
-              </w:tcPr>
-              <w:p>
-                <w:r>
-                  <w:t>Column Head</w:t>
-                </w:r>
-              </w:p>
-            </w:tc>
-          </w:sdtContent>
-        </w:sdt>
-      </w:tr>
-      <w:tr>
-        <w:sdt>
-          <w:sdtPr>
-            <w:alias w:val="Row Head:"/>
-            <w:tag w:val="Row Head:"/>
-            <w:id w:val="-2069871036"/>
-            <w:placeholder>
-              <w:docPart w:val="E3CA1EC0AAE6411A9D6D36D9511B1F6B"/>
-            </w:placeholder>
-            <w:temporary/>
-            <w:showingPlcHdr/>
-            <w15:appearance w15:val="hidden"/>
-          </w:sdtPr>
-          <w:sdtContent>
-            <w:tc>
-              <w:tcPr>
-                <w:tcW w:w="1872" w:type="dxa"/>
-              </w:tcPr>
-              <w:p>
-                <w:r>
-                  <w:t>Row Head</w:t>
-                </w:r>
-              </w:p>
-            </w:tc>
-          </w:sdtContent>
-        </w:sdt>
-        <w:sdt>
-          <w:sdtPr>
-            <w:alias w:val="Table data:"/>
-            <w:tag w:val="Table data:"/>
-            <w:id w:val="-1626080037"/>
-            <w:placeholder>
-              <w:docPart w:val="220B2E682D00457794526B4BAD7EDB62"/>
-            </w:placeholder>
-            <w:temporary/>
-            <w:showingPlcHdr/>
-            <w15:appearance w15:val="hidden"/>
-          </w:sdtPr>
-          <w:sdtContent>
-            <w:tc>
-              <w:tcPr>
-                <w:tcW w:w="1872" w:type="dxa"/>
-              </w:tcPr>
-              <w:p>
-                <w:r>
-                  <w:t>123</w:t>
-                </w:r>
-              </w:p>
-            </w:tc>
-          </w:sdtContent>
-        </w:sdt>
-        <w:sdt>
-          <w:sdtPr>
-            <w:alias w:val="Table data:"/>
-            <w:tag w:val="Table data:"/>
-            <w:id w:val="1326245292"/>
-            <w:placeholder>
-              <w:docPart w:val="C61545A7044948A2A6E03C2D87D4212E"/>
-            </w:placeholder>
-            <w:temporary/>
-            <w:showingPlcHdr/>
-            <w15:appearance w15:val="hidden"/>
-          </w:sdtPr>
-          <w:sdtContent>
-            <w:tc>
-              <w:tcPr>
-                <w:tcW w:w="1872" w:type="dxa"/>
-              </w:tcPr>
-              <w:p>
-                <w:r>
-                  <w:t>123</w:t>
-                </w:r>
-              </w:p>
-            </w:tc>
-          </w:sdtContent>
-        </w:sdt>
-        <w:sdt>
-          <w:sdtPr>
-            <w:alias w:val="Table data:"/>
-            <w:tag w:val="Table data:"/>
-            <w:id w:val="1701724"/>
-            <w:placeholder>
-              <w:docPart w:val="44F5A96506414F0D8399B6FEC1B7F7AB"/>
-            </w:placeholder>
-            <w:temporary/>
-            <w:showingPlcHdr/>
-            <w15:appearance w15:val="hidden"/>
-          </w:sdtPr>
-          <w:sdtContent>
-            <w:tc>
-              <w:tcPr>
-                <w:tcW w:w="1872" w:type="dxa"/>
-              </w:tcPr>
-              <w:p>
-                <w:r>
-                  <w:t>123</w:t>
-                </w:r>
-              </w:p>
-            </w:tc>
-          </w:sdtContent>
-        </w:sdt>
-        <w:sdt>
-          <w:sdtPr>
-            <w:alias w:val="Table data:"/>
-            <w:tag w:val="Table data:"/>
-            <w:id w:val="1607620690"/>
-            <w:placeholder>
-              <w:docPart w:val="659D29D490A343A9AB8E7CA8147603F0"/>
-            </w:placeholder>
-            <w:temporary/>
-            <w:showingPlcHdr/>
-            <w15:appearance w15:val="hidden"/>
-          </w:sdtPr>
-          <w:sdtContent>
-            <w:tc>
-              <w:tcPr>
-                <w:tcW w:w="1872" w:type="dxa"/>
-              </w:tcPr>
-              <w:p>
-                <w:r>
-                  <w:t>123</w:t>
-                </w:r>
-              </w:p>
-            </w:tc>
-          </w:sdtContent>
-        </w:sdt>
-      </w:tr>
-      <w:tr>
-        <w:sdt>
-          <w:sdtPr>
-            <w:alias w:val="Row Head:"/>
-            <w:tag w:val="Row Head:"/>
-            <w:id w:val="-631786698"/>
-            <w:placeholder>
-              <w:docPart w:val="DA69FEB381484A24B736D286B9C84C55"/>
-            </w:placeholder>
-            <w:temporary/>
-            <w:showingPlcHdr/>
-            <w15:appearance w15:val="hidden"/>
-          </w:sdtPr>
-          <w:sdtContent>
-            <w:tc>
-              <w:tcPr>
-                <w:tcW w:w="1872" w:type="dxa"/>
-              </w:tcPr>
-              <w:p>
-                <w:r>
-                  <w:t>Row Head</w:t>
-                </w:r>
-              </w:p>
-            </w:tc>
-          </w:sdtContent>
-        </w:sdt>
-        <w:sdt>
-          <w:sdtPr>
-            <w:alias w:val="Table data:"/>
-            <w:tag w:val="Table data:"/>
-            <w:id w:val="-3589260"/>
-            <w:placeholder>
-              <w:docPart w:val="2EB3CD18A517483C8E52A9738C67D02F"/>
-            </w:placeholder>
-            <w:temporary/>
-            <w:showingPlcHdr/>
-            <w15:appearance w15:val="hidden"/>
-          </w:sdtPr>
-          <w:sdtContent>
-            <w:tc>
-              <w:tcPr>
-                <w:tcW w:w="1872" w:type="dxa"/>
-              </w:tcPr>
-              <w:p>
-                <w:r>
-                  <w:t>456</w:t>
-                </w:r>
-              </w:p>
-            </w:tc>
-          </w:sdtContent>
-        </w:sdt>
-        <w:sdt>
-          <w:sdtPr>
-            <w:alias w:val="Table data:"/>
-            <w:tag w:val="Table data:"/>
-            <w:id w:val="-982615618"/>
-            <w:placeholder>
-              <w:docPart w:val="97317452F1184F78A2B64425037B1896"/>
-            </w:placeholder>
-            <w:temporary/>
-            <w:showingPlcHdr/>
-            <w15:appearance w15:val="hidden"/>
-          </w:sdtPr>
-          <w:sdtContent>
-            <w:tc>
-              <w:tcPr>
-                <w:tcW w:w="1872" w:type="dxa"/>
-              </w:tcPr>
-              <w:p>
-                <w:r>
-                  <w:t>456</w:t>
-                </w:r>
-              </w:p>
-            </w:tc>
-          </w:sdtContent>
-        </w:sdt>
-        <w:sdt>
-          <w:sdtPr>
-            <w:alias w:val="Table data:"/>
-            <w:tag w:val="Table data:"/>
-            <w:id w:val="1459300509"/>
-            <w:placeholder>
-              <w:docPart w:val="AA468E4AA6FF4A32A32C7FC54F2F6E13"/>
-            </w:placeholder>
-            <w:temporary/>
-            <w:showingPlcHdr/>
-            <w15:appearance w15:val="hidden"/>
-          </w:sdtPr>
-          <w:sdtContent>
-            <w:tc>
-              <w:tcPr>
-                <w:tcW w:w="1872" w:type="dxa"/>
-              </w:tcPr>
-              <w:p>
-                <w:r>
-                  <w:t>456</w:t>
-                </w:r>
-              </w:p>
-            </w:tc>
-          </w:sdtContent>
-        </w:sdt>
-        <w:sdt>
-          <w:sdtPr>
-            <w:alias w:val="Table data:"/>
-            <w:tag w:val="Table data:"/>
-            <w:id w:val="1069851301"/>
-            <w:placeholder>
-              <w:docPart w:val="7281BA9703D64DB3B7625701B0CB0826"/>
-            </w:placeholder>
-            <w:temporary/>
-            <w:showingPlcHdr/>
-            <w15:appearance w15:val="hidden"/>
-          </w:sdtPr>
-          <w:sdtContent>
-            <w:tc>
-              <w:tcPr>
-                <w:tcW w:w="1872" w:type="dxa"/>
-              </w:tcPr>
-              <w:p>
-                <w:r>
-                  <w:t>456</w:t>
-                </w:r>
-              </w:p>
-            </w:tc>
-          </w:sdtContent>
-        </w:sdt>
-      </w:tr>
-      <w:tr>
-        <w:sdt>
-          <w:sdtPr>
-            <w:alias w:val="Row Head:"/>
-            <w:tag w:val="Row Head:"/>
-            <w:id w:val="2007858907"/>
-            <w:placeholder>
-              <w:docPart w:val="C1B0D4011DE64BC8A364AF5D82F2FB0A"/>
-            </w:placeholder>
-            <w:temporary/>
-            <w:showingPlcHdr/>
-            <w15:appearance w15:val="hidden"/>
-          </w:sdtPr>
-          <w:sdtContent>
-            <w:tc>
-              <w:tcPr>
-                <w:tcW w:w="1872" w:type="dxa"/>
-              </w:tcPr>
-              <w:p>
-                <w:r>
-                  <w:t>Row Head</w:t>
-                </w:r>
-              </w:p>
-            </w:tc>
-          </w:sdtContent>
-        </w:sdt>
-        <w:sdt>
-          <w:sdtPr>
-            <w:alias w:val="Table data:"/>
-            <w:tag w:val="Table data:"/>
-            <w:id w:val="143091368"/>
-            <w:placeholder>
-              <w:docPart w:val="27382EA3663846F580933FB6B11A6388"/>
-            </w:placeholder>
-            <w:temporary/>
-            <w:showingPlcHdr/>
-            <w15:appearance w15:val="hidden"/>
-          </w:sdtPr>
-          <w:sdtContent>
-            <w:tc>
-              <w:tcPr>
-                <w:tcW w:w="1872" w:type="dxa"/>
-              </w:tcPr>
-              <w:p>
-                <w:r>
-                  <w:t>789</w:t>
-                </w:r>
-              </w:p>
-            </w:tc>
-          </w:sdtContent>
-        </w:sdt>
-        <w:sdt>
-          <w:sdtPr>
-            <w:alias w:val="Table data:"/>
-            <w:tag w:val="Table data:"/>
-            <w:id w:val="-961350932"/>
-            <w:placeholder>
-              <w:docPart w:val="486379E540644624B6CEE7EC7206E372"/>
-            </w:placeholder>
-            <w:temporary/>
-            <w:showingPlcHdr/>
-            <w15:appearance w15:val="hidden"/>
-          </w:sdtPr>
-          <w:sdtContent>
-            <w:tc>
-              <w:tcPr>
-                <w:tcW w:w="1872" w:type="dxa"/>
-              </w:tcPr>
-              <w:p>
-                <w:r>
-                  <w:t>789</w:t>
-                </w:r>
-              </w:p>
-            </w:tc>
-          </w:sdtContent>
-        </w:sdt>
-        <w:sdt>
-          <w:sdtPr>
-            <w:alias w:val="Table data:"/>
-            <w:tag w:val="Table data:"/>
-            <w:id w:val="-2023539032"/>
-            <w:placeholder>
-              <w:docPart w:val="54534EAA8CA6469CB2C460E9DD373974"/>
-            </w:placeholder>
-            <w:temporary/>
-            <w:showingPlcHdr/>
-            <w15:appearance w15:val="hidden"/>
-          </w:sdtPr>
-          <w:sdtContent>
-            <w:tc>
-              <w:tcPr>
-                <w:tcW w:w="1872" w:type="dxa"/>
-              </w:tcPr>
-              <w:p>
-                <w:r>
-                  <w:t>789</w:t>
-                </w:r>
-              </w:p>
-            </w:tc>
-          </w:sdtContent>
-        </w:sdt>
-        <w:sdt>
-          <w:sdtPr>
-            <w:alias w:val="Table data:"/>
-            <w:tag w:val="Table data:"/>
-            <w:id w:val="-1358728049"/>
-            <w:placeholder>
-              <w:docPart w:val="A1A7398A30104FE8B0ECCA4BBCB73DAC"/>
-            </w:placeholder>
-            <w:temporary/>
-            <w:showingPlcHdr/>
-            <w15:appearance w15:val="hidden"/>
-          </w:sdtPr>
-          <w:sdtContent>
-            <w:tc>
-              <w:tcPr>
-                <w:tcW w:w="1872" w:type="dxa"/>
-              </w:tcPr>
-              <w:p>
-                <w:r>
-                  <w:t>789</w:t>
-                </w:r>
-              </w:p>
-            </w:tc>
-          </w:sdtContent>
-        </w:sdt>
-      </w:tr>
-      <w:tr>
-        <w:sdt>
-          <w:sdtPr>
-            <w:alias w:val="Row Head:"/>
-            <w:tag w:val="Row Head:"/>
-            <w:id w:val="-1816319134"/>
-            <w:placeholder>
-              <w:docPart w:val="7EA1A97B1CE54A27842154D9F103AE58"/>
-            </w:placeholder>
-            <w:temporary/>
-            <w:showingPlcHdr/>
-            <w15:appearance w15:val="hidden"/>
-          </w:sdtPr>
-          <w:sdtContent>
-            <w:tc>
-              <w:tcPr>
-                <w:tcW w:w="1872" w:type="dxa"/>
-              </w:tcPr>
-              <w:p>
-                <w:r>
-                  <w:t>Row Head</w:t>
-                </w:r>
-              </w:p>
-            </w:tc>
-          </w:sdtContent>
-        </w:sdt>
-        <w:sdt>
-          <w:sdtPr>
-            <w:alias w:val="Table data:"/>
-            <w:tag w:val="Table data:"/>
-            <w:id w:val="-1126006529"/>
-            <w:placeholder>
-              <w:docPart w:val="BD403089864341588C62913A45149941"/>
-            </w:placeholder>
-            <w:temporary/>
-            <w:showingPlcHdr/>
-            <w15:appearance w15:val="hidden"/>
-          </w:sdtPr>
-          <w:sdtContent>
-            <w:tc>
-              <w:tcPr>
-                <w:tcW w:w="1872" w:type="dxa"/>
-              </w:tcPr>
-              <w:p>
-                <w:r>
-                  <w:t>123</w:t>
-                </w:r>
-              </w:p>
-            </w:tc>
-          </w:sdtContent>
-        </w:sdt>
-        <w:sdt>
-          <w:sdtPr>
-            <w:alias w:val="Table data:"/>
-            <w:tag w:val="Table data:"/>
-            <w:id w:val="-1664535047"/>
-            <w:placeholder>
-              <w:docPart w:val="4ACD1DB587E5430B939519450E1E460D"/>
-            </w:placeholder>
-            <w:temporary/>
-            <w:showingPlcHdr/>
-            <w15:appearance w15:val="hidden"/>
-          </w:sdtPr>
-          <w:sdtContent>
-            <w:tc>
-              <w:tcPr>
-                <w:tcW w:w="1872" w:type="dxa"/>
-              </w:tcPr>
-              <w:p>
-                <w:r>
-                  <w:t>123</w:t>
-                </w:r>
-              </w:p>
-            </w:tc>
-          </w:sdtContent>
-        </w:sdt>
-        <w:sdt>
-          <w:sdtPr>
-            <w:alias w:val="Table data:"/>
-            <w:tag w:val="Table data:"/>
-            <w:id w:val="793413143"/>
-            <w:placeholder>
-              <w:docPart w:val="D21FC577AE654072A0B0E823BF507E33"/>
-            </w:placeholder>
-            <w:temporary/>
-            <w:showingPlcHdr/>
-            <w15:appearance w15:val="hidden"/>
-          </w:sdtPr>
-          <w:sdtContent>
-            <w:tc>
-              <w:tcPr>
-                <w:tcW w:w="1872" w:type="dxa"/>
-              </w:tcPr>
-              <w:p>
-                <w:r>
-                  <w:t>123</w:t>
-                </w:r>
-              </w:p>
-            </w:tc>
-          </w:sdtContent>
-        </w:sdt>
-        <w:sdt>
-          <w:sdtPr>
-            <w:alias w:val="Table data:"/>
-            <w:tag w:val="Table data:"/>
-            <w:id w:val="-705955148"/>
-            <w:placeholder>
-              <w:docPart w:val="5506F82975814AAD83398994E1214057"/>
-            </w:placeholder>
-            <w:temporary/>
-            <w:showingPlcHdr/>
-            <w15:appearance w15:val="hidden"/>
-          </w:sdtPr>
-          <w:sdtContent>
-            <w:tc>
-              <w:tcPr>
-                <w:tcW w:w="1872" w:type="dxa"/>
-              </w:tcPr>
-              <w:p>
-                <w:r>
-                  <w:t>123</w:t>
-                </w:r>
-              </w:p>
-            </w:tc>
-          </w:sdtContent>
-        </w:sdt>
-      </w:tr>
-      <w:tr>
-        <w:sdt>
-          <w:sdtPr>
-            <w:alias w:val="Row Head:"/>
-            <w:tag w:val="Row Head:"/>
-            <w:id w:val="1343273948"/>
-            <w:placeholder>
-              <w:docPart w:val="FAA9F3F2D7134DE98C8744549FCCDA78"/>
-            </w:placeholder>
-            <w:temporary/>
-            <w:showingPlcHdr/>
-            <w15:appearance w15:val="hidden"/>
-          </w:sdtPr>
-          <w:sdtContent>
-            <w:tc>
-              <w:tcPr>
-                <w:tcW w:w="1872" w:type="dxa"/>
-              </w:tcPr>
-              <w:p>
-                <w:r>
-                  <w:t>Row Head</w:t>
-                </w:r>
-              </w:p>
-            </w:tc>
-          </w:sdtContent>
-        </w:sdt>
-        <w:sdt>
-          <w:sdtPr>
-            <w:alias w:val="Table data:"/>
-            <w:tag w:val="Table data:"/>
-            <w:id w:val="1340502274"/>
-            <w:placeholder>
-              <w:docPart w:val="05521C132DAC467187F18EA21EFADAF1"/>
-            </w:placeholder>
-            <w:temporary/>
-            <w:showingPlcHdr/>
-            <w15:appearance w15:val="hidden"/>
-          </w:sdtPr>
-          <w:sdtContent>
-            <w:tc>
-              <w:tcPr>
-                <w:tcW w:w="1872" w:type="dxa"/>
-              </w:tcPr>
-              <w:p>
-                <w:r>
-                  <w:t>456</w:t>
-                </w:r>
-              </w:p>
-            </w:tc>
-          </w:sdtContent>
-        </w:sdt>
-        <w:sdt>
-          <w:sdtPr>
-            <w:alias w:val="Table data:"/>
-            <w:tag w:val="Table data:"/>
-            <w:id w:val="1123895777"/>
-            <w:placeholder>
-              <w:docPart w:val="B67C57D4296D4988915D6E58C080BD85"/>
-            </w:placeholder>
-            <w:temporary/>
-            <w:showingPlcHdr/>
-            <w15:appearance w15:val="hidden"/>
-          </w:sdtPr>
-          <w:sdtContent>
-            <w:tc>
-              <w:tcPr>
-                <w:tcW w:w="1872" w:type="dxa"/>
-              </w:tcPr>
-              <w:p>
-                <w:r>
-                  <w:t>456</w:t>
-                </w:r>
-              </w:p>
-            </w:tc>
-          </w:sdtContent>
-        </w:sdt>
-        <w:sdt>
-          <w:sdtPr>
-            <w:alias w:val="Table data:"/>
-            <w:tag w:val="Table data:"/>
-            <w:id w:val="-1354022435"/>
-            <w:placeholder>
-              <w:docPart w:val="3668DEAD41C64190AEA8194A611E40E9"/>
-            </w:placeholder>
-            <w:temporary/>
-            <w:showingPlcHdr/>
-            <w15:appearance w15:val="hidden"/>
-          </w:sdtPr>
-          <w:sdtContent>
-            <w:tc>
-              <w:tcPr>
-                <w:tcW w:w="1872" w:type="dxa"/>
-              </w:tcPr>
-              <w:p>
-                <w:r>
-                  <w:t>456</w:t>
-                </w:r>
-              </w:p>
-            </w:tc>
-          </w:sdtContent>
-        </w:sdt>
-        <w:sdt>
-          <w:sdtPr>
-            <w:alias w:val="Table data:"/>
-            <w:tag w:val="Table data:"/>
-            <w:id w:val="1583876576"/>
-            <w:placeholder>
-              <w:docPart w:val="3CDDE110761E4603A2208285740A38F7"/>
-            </w:placeholder>
-            <w:temporary/>
-            <w:showingPlcHdr/>
-            <w15:appearance w15:val="hidden"/>
-          </w:sdtPr>
-          <w:sdtContent>
-            <w:tc>
-              <w:tcPr>
-                <w:tcW w:w="1872" w:type="dxa"/>
-              </w:tcPr>
-              <w:p>
-                <w:r>
-                  <w:t>456</w:t>
-                </w:r>
-              </w:p>
-            </w:tc>
-          </w:sdtContent>
-        </w:sdt>
-      </w:tr>
-      <w:tr>
-        <w:sdt>
-          <w:sdtPr>
-            <w:alias w:val="Row Head:"/>
-            <w:tag w:val="Row Head:"/>
-            <w:id w:val="-1439600689"/>
-            <w:placeholder>
-              <w:docPart w:val="DC99E531D8BD49DAAAEBDA0DA3E65101"/>
-            </w:placeholder>
-            <w:temporary/>
-            <w:showingPlcHdr/>
-            <w15:appearance w15:val="hidden"/>
-          </w:sdtPr>
-          <w:sdtContent>
-            <w:tc>
-              <w:tcPr>
-                <w:tcW w:w="1872" w:type="dxa"/>
-              </w:tcPr>
-              <w:p>
-                <w:r>
-                  <w:t>Row Head</w:t>
-                </w:r>
-              </w:p>
-            </w:tc>
-          </w:sdtContent>
-        </w:sdt>
-        <w:sdt>
-          <w:sdtPr>
-            <w:alias w:val="Table data:"/>
-            <w:tag w:val="Table data:"/>
-            <w:id w:val="-1490947208"/>
-            <w:placeholder>
-              <w:docPart w:val="E87BF2C1245F48888E36F6DB38B66997"/>
-            </w:placeholder>
-            <w:temporary/>
-            <w:showingPlcHdr/>
-            <w15:appearance w15:val="hidden"/>
-          </w:sdtPr>
-          <w:sdtContent>
-            <w:tc>
-              <w:tcPr>
-                <w:tcW w:w="1872" w:type="dxa"/>
-              </w:tcPr>
-              <w:p>
-                <w:r>
-                  <w:t>789</w:t>
-                </w:r>
-              </w:p>
-            </w:tc>
-          </w:sdtContent>
-        </w:sdt>
-        <w:sdt>
-          <w:sdtPr>
-            <w:alias w:val="Table data:"/>
-            <w:tag w:val="Table data:"/>
-            <w:id w:val="-470683202"/>
-            <w:placeholder>
-              <w:docPart w:val="6EB1DD9EBB5043B58CB317F5BCE60AAD"/>
-            </w:placeholder>
-            <w:temporary/>
-            <w:showingPlcHdr/>
-            <w15:appearance w15:val="hidden"/>
-          </w:sdtPr>
-          <w:sdtContent>
-            <w:tc>
-              <w:tcPr>
-                <w:tcW w:w="1872" w:type="dxa"/>
-              </w:tcPr>
-              <w:p>
-                <w:r>
-                  <w:t>789</w:t>
-                </w:r>
-              </w:p>
-            </w:tc>
-          </w:sdtContent>
-        </w:sdt>
-        <w:sdt>
-          <w:sdtPr>
-            <w:alias w:val="Table data:"/>
-            <w:tag w:val="Table data:"/>
-            <w:id w:val="1440877877"/>
-            <w:placeholder>
-              <w:docPart w:val="10F21DB8B11640E2BB799BB225AC8216"/>
-            </w:placeholder>
-            <w:temporary/>
-            <w:showingPlcHdr/>
-            <w15:appearance w15:val="hidden"/>
-          </w:sdtPr>
-          <w:sdtContent>
-            <w:tc>
-              <w:tcPr>
-                <w:tcW w:w="1872" w:type="dxa"/>
-              </w:tcPr>
-              <w:p>
-                <w:r>
-                  <w:t>789</w:t>
-                </w:r>
-              </w:p>
-            </w:tc>
-          </w:sdtContent>
-        </w:sdt>
-        <w:sdt>
-          <w:sdtPr>
-            <w:alias w:val="Table data:"/>
-            <w:tag w:val="Table data:"/>
-            <w:id w:val="695431633"/>
-            <w:placeholder>
-              <w:docPart w:val="23960F6074374CCFBCC92D80A0391C1F"/>
-            </w:placeholder>
-            <w:temporary/>
-            <w:showingPlcHdr/>
-            <w15:appearance w15:val="hidden"/>
-          </w:sdtPr>
-          <w:sdtContent>
-            <w:tc>
-              <w:tcPr>
-                <w:tcW w:w="1872" w:type="dxa"/>
-              </w:tcPr>
-              <w:p>
-                <w:r>
-                  <w:t>789</w:t>
-                </w:r>
-              </w:p>
-            </w:tc>
-          </w:sdtContent>
-        </w:sdt>
-      </w:tr>
-    </w:tbl>
-    <w:p>
-      <w:pPr>
-        <w:pStyle w:val="TableFigure"/>
-      </w:pPr>
-      <w:r>
-        <w:rPr>
-          <w:rStyle w:val="Emphasis"/>
-        </w:rPr>
-        <w:t>Note</w:t>
-      </w:r>
-      <w:r>
-        <w:t xml:space="preserve">:  </w:t>
-      </w:r>
-      <w:sdt>
-        <w:sdtPr>
-          <w:alias w:val="Table note text:"/>
-          <w:tag w:val="Table note text:"/>
-          <w:id w:val="668988805"/>
-          <w:placeholder>
-            <w:docPart w:val="5C6C4A0379324B75842627F9DC7831DC"/>
-          </w:placeholder>
-          <w:temporary/>
-          <w:showingPlcHdr/>
-          <w15:appearance w15:val="hidden"/>
-        </w:sdtPr>
-        <w:sdtContent>
-          <w:r>
-            <w:t>[Place all tables for your paper in a tables section, following references (and, if applicable, footnotes).  Start a new page for each table, include a table number and table title for each, as shown on this page.  All explanatory text appears in a table note that follows the table, such as this one.  Use the Table/Figure style, available on the Home tab, in the Styles gallery, to get the spacing between table and note.  Tables in APA format can use single or 1.5 line spacing.  Include a heading for every row and column, even if the content seems obvious.  A default table style has been setup for this template that fits APA guidelines.  To insert a table, on the Insert tab, click Table.]</w:t>
-          </w:r>
-        </w:sdtContent>
-      </w:sdt>
-    </w:p>
-    <w:sdt>
-      <w:sdtPr>
-        <w:alias w:val="Figures title:"/>
-        <w:tag w:val="Figures title:"/>
-        <w:id w:val="-2071720289"/>
-        <w:placeholder>
-          <w:docPart w:val="213028AAFEFE4EC3B4AEA3D0821FAFF7"/>
-        </w:placeholder>
-        <w:temporary/>
-        <w:showingPlcHdr/>
-        <w15:appearance w15:val="hidden"/>
-      </w:sdtPr>
-      <w:sdtContent>
-        <w:p>
-          <w:pPr>
-            <w:pStyle w:val="SectionTitle"/>
-          </w:pPr>
-          <w:r>
-            <w:t>Figures title:</w:t>
-          </w:r>
-        </w:p>
-      </w:sdtContent>
-    </w:sdt>
-    <w:p>
-      <w:pPr>
-        <w:pStyle w:val="NoSpacing"/>
-      </w:pPr>
-      <w:r>
-        <w:rPr>
-          <w:noProof/>
-          <w:lang w:eastAsia="en-US"/>
-        </w:rPr>
-        <w:drawing>
-          <wp:inline distT="0" distB="0" distL="0" distR="0" wp14:anchorId="4D4A13DF" wp14:editId="2DE91D77">
-            <wp:extent cx="5943600" cy="3200400"/>
-            <wp:effectExtent l="0" t="0" r="0" b="0"/>
-            <wp:docPr id="2" name="Chart 2" descr="Clustered column chart showing the values of 3 series for 4 categories"/>
-            <wp:cNvGraphicFramePr/>
-            <a:graphic xmlns:a="http://schemas.openxmlformats.org/drawingml/2006/main">
-              <a:graphicData uri="http://schemas.openxmlformats.org/drawingml/2006/chart">
-                <c:chart xmlns:c="http://schemas.openxmlformats.org/drawingml/2006/chart" xmlns:r="http://schemas.openxmlformats.org/officeDocument/2006/relationships" r:id="rId20"/>
-              </a:graphicData>
-            </a:graphic>
-          </wp:inline>
-        </w:drawing>
+        <w:pStyle w:val="Title"/>
+      </w:pPr>
+      <w:r>
+        <w:lastRenderedPageBreak/>
+        <w:t>BIBLIOGRAPHY</w:t>
       </w:r>
     </w:p>
     <w:p>
       <w:pPr>
-        <w:pStyle w:val="TableFigure"/>
-      </w:pPr>
+        <w:pStyle w:val="EndNoteBibliography"/>
+        <w:ind w:left="720" w:hanging="720"/>
+      </w:pPr>
+      <w:r>
+        <w:fldChar w:fldCharType="begin"/>
+      </w:r>
+      <w:r>
+        <w:instrText xml:space="preserve"> ADDIN EN.REFLIST </w:instrText>
+      </w:r>
+      <w:r>
+        <w:fldChar w:fldCharType="separate"/>
+      </w:r>
+      <w:r>
+        <w:t xml:space="preserve">ATMEL. 2004. ARM7TDMI Technical Reference Manual. </w:t>
+      </w:r>
       <w:r>
         <w:rPr>
-          <w:rStyle w:val="Emphasis"/>
+          <w:i/>
         </w:rPr>
-        <w:t>Figure 1</w:t>
-      </w:r>
-      <w:r>
-        <w:t xml:space="preserve">. </w:t>
-      </w:r>
-      <w:sdt>
-        <w:sdtPr>
-          <w:alias w:val="Figure 1 text:"/>
-          <w:tag w:val="Figure 1 text:"/>
-          <w:id w:val="1420302148"/>
-          <w:placeholder>
-            <w:docPart w:val="D5EB1C87C78549CC9ADABA65AF852994"/>
-          </w:placeholder>
-          <w:temporary/>
-          <w:showingPlcHdr/>
-          <w15:appearance w15:val="hidden"/>
-          <w:text/>
-        </w:sdtPr>
-        <w:sdtContent>
-          <w:r>
-            <w:t>[Include all figures in their own section, following references (and footnotes and tables, if applicable).  Include a numbered caption for each figure.  Use the Table/Figure style for easy spacing between figure and caption.]</w:t>
-          </w:r>
-        </w:sdtContent>
-      </w:sdt>
+        <w:t xml:space="preserve">Infocentre ARM </w:t>
+      </w:r>
+      <w:r>
+        <w:t xml:space="preserve">[Online]. Available: </w:t>
+      </w:r>
+      <w:hyperlink r:id="rId27" w:history="1">
+        <w:r>
+          <w:rPr>
+            <w:rStyle w:val="Hyperlink"/>
+          </w:rPr>
+          <w:t>http://infocenter.arm.com/help/index.jsp?topic=/com.arm.doc.ddi0210c/CACBCAAE.html</w:t>
+        </w:r>
+      </w:hyperlink>
+      <w:r>
+        <w:t>.</w:t>
+      </w:r>
     </w:p>
     <w:p>
       <w:pPr>
+        <w:pStyle w:val="EndNoteBibliography"/>
+        <w:ind w:left="720" w:hanging="720"/>
+      </w:pPr>
+      <w:r>
+        <w:t xml:space="preserve">BONG-HO, K. 1998. Introduction to Thumb. </w:t>
+      </w:r>
+      <w:r>
+        <w:rPr>
+          <w:i/>
+        </w:rPr>
+        <w:t>Characteristics of ARM Processor</w:t>
+      </w:r>
+      <w:r>
+        <w:rPr>
+          <w:b/>
+        </w:rPr>
+        <w:t>,</w:t>
+      </w:r>
+      <w:r>
+        <w:t xml:space="preserve"> 2-10.</w:t>
+      </w:r>
+    </w:p>
+    <w:p>
+      <w:pPr>
+        <w:pStyle w:val="EndNoteBibliography"/>
+        <w:ind w:left="720" w:hanging="720"/>
+      </w:pPr>
+      <w:r>
+        <w:t xml:space="preserve">DIBA, M. 2014. ARM Arithmetic and Bitweise Instructions. </w:t>
+      </w:r>
+      <w:r>
+        <w:rPr>
+          <w:i/>
+        </w:rPr>
+        <w:t>Computer Organization and Systems Programming</w:t>
+      </w:r>
+      <w:r>
+        <w:rPr>
+          <w:b/>
+        </w:rPr>
+        <w:t>,</w:t>
+      </w:r>
+      <w:r>
+        <w:t xml:space="preserve"> 5-20.</w:t>
+      </w:r>
+    </w:p>
+    <w:p>
+      <w:pPr>
+        <w:pStyle w:val="EndNoteBibliography"/>
+        <w:ind w:left="720" w:hanging="720"/>
+      </w:pPr>
+      <w:r>
+        <w:t xml:space="preserve">MCDERMOTT, M. 2008. The ARM Instruction Set Architecture. </w:t>
+      </w:r>
+      <w:r>
+        <w:rPr>
+          <w:i/>
+        </w:rPr>
+        <w:t>The University of Texas at Austin</w:t>
+      </w:r>
+      <w:r>
+        <w:rPr>
+          <w:b/>
+        </w:rPr>
+        <w:t>,</w:t>
+      </w:r>
+      <w:r>
+        <w:t xml:space="preserve"> 2-2.</w:t>
+      </w:r>
+    </w:p>
+    <w:p>
+      <w:pPr>
+        <w:pStyle w:val="EndNoteBibliography"/>
+        <w:ind w:left="720" w:hanging="720"/>
+      </w:pPr>
+      <w:r>
+        <w:t>SEGARS, S., CLARKE, K. &amp; GOUDGE, L. J. I. M. 1995. Embedded control problems, Thumb, and the ARM7TDMI. 22-30.</w:t>
+      </w:r>
+    </w:p>
+    <w:p>
+      <w:pPr>
+        <w:pStyle w:val="EndNoteBibliography"/>
+        <w:ind w:left="720" w:hanging="720"/>
+      </w:pPr>
+      <w:r>
+        <w:t>SHEE, S. L. 2004. The ARM Architecture. Sydney: UNSW.</w:t>
+      </w:r>
+    </w:p>
+    <w:p>
+      <w:pPr>
+        <w:pStyle w:val="EndNoteBibliography"/>
+        <w:ind w:left="720" w:hanging="720"/>
+      </w:pPr>
+      <w:r>
+        <w:t xml:space="preserve">SUH, P. T. 2015. Arm Instructions I. </w:t>
+      </w:r>
+      <w:r>
+        <w:rPr>
+          <w:i/>
+        </w:rPr>
+        <w:t>Computer Science Engineering, Korea University</w:t>
+      </w:r>
+      <w:r>
+        <w:rPr>
+          <w:b/>
+        </w:rPr>
+        <w:t>,</w:t>
+      </w:r>
+      <w:r>
+        <w:t xml:space="preserve"> 5.</w:t>
+      </w:r>
+    </w:p>
+    <w:p>
+      <w:pPr>
+        <w:pStyle w:val="EndNoteBibliography"/>
+        <w:ind w:left="720" w:hanging="720"/>
+      </w:pPr>
+      <w:r>
+        <w:t>TECHCON. Architecture. 2012 Sydney. Techcon.</w:t>
+      </w:r>
+    </w:p>
+    <w:p>
+      <w:pPr>
         <w:pStyle w:val="TableFigure"/>
       </w:pPr>
       <w:r>
-        <w:t xml:space="preserve">For more information about all elements of APA formatting, please consult the </w:t>
-      </w:r>
-      <w:r>
-        <w:rPr>
-          <w:rStyle w:val="Emphasis"/>
-        </w:rPr>
-        <w:t>APA Style Manual, 6th Edition</w:t>
-      </w:r>
-      <w:r>
-        <w:t>.</w:t>
+        <w:fldChar w:fldCharType="end"/>
       </w:r>
     </w:p>
     <w:sectPr>
@@ -3428,6 +3651,9 @@
       </w:sdtEndPr>
       <w:sdtContent>
         <w:r>
+          <w:rPr>
+            <w:caps/>
+          </w:rPr>
           <w:t>The ARM Instruction Set Architecture</w:t>
         </w:r>
       </w:sdtContent>
@@ -4206,9 +4432,9 @@
   </w:docDefaults>
   <w:latentStyles w:defLockedState="0" w:defUIPriority="99" w:defSemiHidden="0" w:defUnhideWhenUsed="0" w:defQFormat="0" w:count="375">
     <w:lsdException w:name="Normal" w:uiPriority="0" w:qFormat="1"/>
-    <w:lsdException w:name="heading 1" w:uiPriority="9" w:qFormat="1"/>
-    <w:lsdException w:name="heading 2" w:semiHidden="1" w:uiPriority="3" w:unhideWhenUsed="1" w:qFormat="1"/>
-    <w:lsdException w:name="heading 3" w:semiHidden="1" w:uiPriority="3" w:unhideWhenUsed="1" w:qFormat="1"/>
+    <w:lsdException w:name="heading 1" w:uiPriority="4" w:qFormat="1"/>
+    <w:lsdException w:name="heading 2" w:semiHidden="1" w:uiPriority="4" w:unhideWhenUsed="1" w:qFormat="1"/>
+    <w:lsdException w:name="heading 3" w:semiHidden="1" w:uiPriority="4" w:unhideWhenUsed="1" w:qFormat="1"/>
     <w:lsdException w:name="heading 4" w:semiHidden="1" w:uiPriority="3" w:unhideWhenUsed="1" w:qFormat="1"/>
     <w:lsdException w:name="heading 5" w:semiHidden="1" w:uiPriority="3" w:unhideWhenUsed="1" w:qFormat="1"/>
     <w:lsdException w:name="heading 6" w:semiHidden="1" w:uiPriority="9" w:qFormat="1"/>
@@ -4243,7 +4469,7 @@
     <w:lsdException w:name="table of figures" w:semiHidden="1" w:unhideWhenUsed="1"/>
     <w:lsdException w:name="envelope address" w:semiHidden="1" w:unhideWhenUsed="1"/>
     <w:lsdException w:name="envelope return" w:semiHidden="1" w:unhideWhenUsed="1"/>
-    <w:lsdException w:name="footnote reference" w:semiHidden="1" w:unhideWhenUsed="1" w:qFormat="1"/>
+    <w:lsdException w:name="footnote reference" w:semiHidden="1" w:uiPriority="5" w:unhideWhenUsed="1" w:qFormat="1"/>
     <w:lsdException w:name="annotation reference" w:semiHidden="1" w:unhideWhenUsed="1"/>
     <w:lsdException w:name="line number" w:semiHidden="1" w:unhideWhenUsed="1"/>
     <w:lsdException w:name="page number" w:semiHidden="1" w:unhideWhenUsed="1"/>
@@ -4267,7 +4493,7 @@
     <w:lsdException w:name="List Number 3" w:semiHidden="1" w:unhideWhenUsed="1"/>
     <w:lsdException w:name="List Number 4" w:semiHidden="1" w:unhideWhenUsed="1"/>
     <w:lsdException w:name="List Number 5" w:semiHidden="1" w:unhideWhenUsed="1"/>
-    <w:lsdException w:name="Title" w:uiPriority="10" w:qFormat="1"/>
+    <w:lsdException w:name="Title" w:uiPriority="0" w:qFormat="1"/>
     <w:lsdException w:name="Closing" w:semiHidden="1" w:unhideWhenUsed="1"/>
     <w:lsdException w:name="Signature" w:semiHidden="1" w:unhideWhenUsed="1"/>
     <w:lsdException w:name="Default Paragraph Font" w:semiHidden="1" w:uiPriority="1" w:unhideWhenUsed="1"/>
@@ -4293,7 +4519,7 @@
     <w:lsdException w:name="Hyperlink" w:semiHidden="1" w:unhideWhenUsed="1"/>
     <w:lsdException w:name="FollowedHyperlink" w:semiHidden="1" w:unhideWhenUsed="1"/>
     <w:lsdException w:name="Strong" w:semiHidden="1" w:uiPriority="22" w:unhideWhenUsed="1" w:qFormat="1"/>
-    <w:lsdException w:name="Emphasis" w:semiHidden="1" w:uiPriority="20" w:unhideWhenUsed="1" w:qFormat="1"/>
+    <w:lsdException w:name="Emphasis" w:semiHidden="1" w:uiPriority="4" w:unhideWhenUsed="1" w:qFormat="1"/>
     <w:lsdException w:name="Document Map" w:semiHidden="1" w:unhideWhenUsed="1"/>
     <w:lsdException w:name="Plain Text" w:semiHidden="1" w:unhideWhenUsed="1"/>
     <w:lsdException w:name="E-mail Signature" w:semiHidden="1" w:unhideWhenUsed="1"/>
@@ -4362,7 +4588,7 @@
     <w:lsdException w:name="Table Grid" w:uiPriority="39"/>
     <w:lsdException w:name="Table Theme" w:semiHidden="1" w:unhideWhenUsed="1"/>
     <w:lsdException w:name="Placeholder Text" w:semiHidden="1"/>
-    <w:lsdException w:name="No Spacing" w:uiPriority="1" w:qFormat="1"/>
+    <w:lsdException w:name="No Spacing" w:uiPriority="3" w:qFormat="1"/>
     <w:lsdException w:name="Light Shading" w:uiPriority="60"/>
     <w:lsdException w:name="Light List" w:uiPriority="61"/>
     <w:lsdException w:name="Light Grid" w:uiPriority="62"/>
@@ -4788,7 +5014,6 @@
   <w:style w:type="character" w:default="1" w:styleId="DefaultParagraphFont">
     <w:name w:val="Default Paragraph Font"/>
     <w:uiPriority w:val="1"/>
-    <w:semiHidden/>
     <w:unhideWhenUsed/>
   </w:style>
   <w:style w:type="table" w:default="1" w:styleId="TableNormal">
@@ -6331,7 +6556,6 @@
     <w:basedOn w:val="Normal"/>
     <w:next w:val="Normal"/>
     <w:uiPriority w:val="99"/>
-    <w:semiHidden/>
     <w:unhideWhenUsed/>
     <w:pPr>
       <w:ind w:firstLine="0"/>
@@ -6680,7 +6904,6 @@
     <w:basedOn w:val="Heading1"/>
     <w:next w:val="Normal"/>
     <w:uiPriority w:val="39"/>
-    <w:semiHidden/>
     <w:unhideWhenUsed/>
     <w:qFormat/>
     <w:rsid w:val="009A6A3B"/>
@@ -6718,2110 +6941,108 @@
       <w:jc w:val="center"/>
     </w:pPr>
   </w:style>
+  <w:style w:type="paragraph" w:customStyle="1" w:styleId="EndNoteBibliographyTitle">
+    <w:name w:val="EndNote Bibliography Title"/>
+    <w:basedOn w:val="Normal"/>
+    <w:link w:val="EndNoteBibliographyTitleChar"/>
+    <w:rsid w:val="00EF3AFD"/>
+    <w:pPr>
+      <w:jc w:val="center"/>
+    </w:pPr>
+    <w:rPr>
+      <w:rFonts w:ascii="Times New Roman" w:hAnsi="Times New Roman" w:cs="Times New Roman"/>
+      <w:noProof/>
+    </w:rPr>
+  </w:style>
+  <w:style w:type="character" w:customStyle="1" w:styleId="EndNoteBibliographyTitleChar">
+    <w:name w:val="EndNote Bibliography Title Char"/>
+    <w:basedOn w:val="DefaultParagraphFont"/>
+    <w:link w:val="EndNoteBibliographyTitle"/>
+    <w:rsid w:val="00EF3AFD"/>
+    <w:rPr>
+      <w:rFonts w:ascii="Times New Roman" w:hAnsi="Times New Roman" w:cs="Times New Roman"/>
+      <w:noProof/>
+      <w:kern w:val="24"/>
+    </w:rPr>
+  </w:style>
+  <w:style w:type="paragraph" w:customStyle="1" w:styleId="EndNoteBibliography">
+    <w:name w:val="EndNote Bibliography"/>
+    <w:basedOn w:val="Normal"/>
+    <w:link w:val="EndNoteBibliographyChar"/>
+    <w:rsid w:val="00EF3AFD"/>
+    <w:pPr>
+      <w:spacing w:line="240" w:lineRule="auto"/>
+    </w:pPr>
+    <w:rPr>
+      <w:rFonts w:ascii="Times New Roman" w:hAnsi="Times New Roman" w:cs="Times New Roman"/>
+      <w:noProof/>
+    </w:rPr>
+  </w:style>
+  <w:style w:type="character" w:customStyle="1" w:styleId="EndNoteBibliographyChar">
+    <w:name w:val="EndNote Bibliography Char"/>
+    <w:basedOn w:val="DefaultParagraphFont"/>
+    <w:link w:val="EndNoteBibliography"/>
+    <w:rsid w:val="00EF3AFD"/>
+    <w:rPr>
+      <w:rFonts w:ascii="Times New Roman" w:hAnsi="Times New Roman" w:cs="Times New Roman"/>
+      <w:noProof/>
+      <w:kern w:val="24"/>
+    </w:rPr>
+  </w:style>
+  <w:style w:type="character" w:styleId="Hyperlink">
+    <w:name w:val="Hyperlink"/>
+    <w:basedOn w:val="DefaultParagraphFont"/>
+    <w:uiPriority w:val="99"/>
+    <w:unhideWhenUsed/>
+    <w:rsid w:val="00EF3AFD"/>
+    <w:rPr>
+      <w:color w:val="5F5F5F" w:themeColor="hyperlink"/>
+      <w:u w:val="single"/>
+    </w:rPr>
+  </w:style>
+  <w:style w:type="character" w:styleId="UnresolvedMention">
+    <w:name w:val="Unresolved Mention"/>
+    <w:basedOn w:val="DefaultParagraphFont"/>
+    <w:uiPriority w:val="99"/>
+    <w:semiHidden/>
+    <w:unhideWhenUsed/>
+    <w:rsid w:val="00EF3AFD"/>
+    <w:rPr>
+      <w:color w:val="605E5C"/>
+      <w:shd w:val="clear" w:color="auto" w:fill="E1DFDD"/>
+    </w:rPr>
+  </w:style>
+  <w:style w:type="paragraph" w:styleId="TOC1">
+    <w:name w:val="toc 1"/>
+    <w:basedOn w:val="Normal"/>
+    <w:next w:val="Normal"/>
+    <w:autoRedefine/>
+    <w:uiPriority w:val="39"/>
+    <w:unhideWhenUsed/>
+    <w:rsid w:val="006C0D90"/>
+    <w:pPr>
+      <w:spacing w:after="100"/>
+    </w:pPr>
+  </w:style>
+  <w:style w:type="paragraph" w:styleId="TOC2">
+    <w:name w:val="toc 2"/>
+    <w:basedOn w:val="Normal"/>
+    <w:next w:val="Normal"/>
+    <w:autoRedefine/>
+    <w:uiPriority w:val="39"/>
+    <w:unhideWhenUsed/>
+    <w:rsid w:val="006C0D90"/>
+    <w:pPr>
+      <w:spacing w:after="100"/>
+      <w:ind w:left="240"/>
+    </w:pPr>
+  </w:style>
 </w:styles>
-</file>
-
-<file path=word/charts/chart1.xml><?xml version="1.0" encoding="utf-8"?>
-<c:chartSpace xmlns:c="http://schemas.openxmlformats.org/drawingml/2006/chart" xmlns:a="http://schemas.openxmlformats.org/drawingml/2006/main" xmlns:r="http://schemas.openxmlformats.org/officeDocument/2006/relationships" xmlns:c16r2="http://schemas.microsoft.com/office/drawing/2015/06/chart">
-  <c:date1904 val="0"/>
-  <c:lang val="en-US"/>
-  <c:roundedCorners val="0"/>
-  <mc:AlternateContent xmlns:mc="http://schemas.openxmlformats.org/markup-compatibility/2006">
-    <mc:Choice xmlns:c14="http://schemas.microsoft.com/office/drawing/2007/8/2/chart" Requires="c14">
-      <c14:style val="102"/>
-    </mc:Choice>
-    <mc:Fallback>
-      <c:style val="2"/>
-    </mc:Fallback>
-  </mc:AlternateContent>
-  <c:chart>
-    <c:autoTitleDeleted val="1"/>
-    <c:plotArea>
-      <c:layout/>
-      <c:barChart>
-        <c:barDir val="col"/>
-        <c:grouping val="clustered"/>
-        <c:varyColors val="0"/>
-        <c:ser>
-          <c:idx val="0"/>
-          <c:order val="0"/>
-          <c:tx>
-            <c:strRef>
-              <c:f>Sheet1!$B$1</c:f>
-              <c:strCache>
-                <c:ptCount val="1"/>
-                <c:pt idx="0">
-                  <c:v>Series 1</c:v>
-                </c:pt>
-              </c:strCache>
-            </c:strRef>
-          </c:tx>
-          <c:spPr>
-            <a:solidFill>
-              <a:schemeClr val="accent1"/>
-            </a:solidFill>
-            <a:ln>
-              <a:noFill/>
-            </a:ln>
-            <a:effectLst/>
-          </c:spPr>
-          <c:invertIfNegative val="0"/>
-          <c:cat>
-            <c:strRef>
-              <c:f>Sheet1!$A$2:$A$5</c:f>
-              <c:strCache>
-                <c:ptCount val="4"/>
-                <c:pt idx="0">
-                  <c:v>Category 1</c:v>
-                </c:pt>
-                <c:pt idx="1">
-                  <c:v>Category 2</c:v>
-                </c:pt>
-                <c:pt idx="2">
-                  <c:v>Category 3</c:v>
-                </c:pt>
-                <c:pt idx="3">
-                  <c:v>Category 4</c:v>
-                </c:pt>
-              </c:strCache>
-            </c:strRef>
-          </c:cat>
-          <c:val>
-            <c:numRef>
-              <c:f>Sheet1!$B$2:$B$5</c:f>
-              <c:numCache>
-                <c:formatCode>General</c:formatCode>
-                <c:ptCount val="4"/>
-                <c:pt idx="0">
-                  <c:v>4.3</c:v>
-                </c:pt>
-                <c:pt idx="1">
-                  <c:v>2.5</c:v>
-                </c:pt>
-                <c:pt idx="2">
-                  <c:v>3.5</c:v>
-                </c:pt>
-                <c:pt idx="3">
-                  <c:v>4.5</c:v>
-                </c:pt>
-              </c:numCache>
-            </c:numRef>
-          </c:val>
-          <c:extLst>
-            <c:ext xmlns:c16="http://schemas.microsoft.com/office/drawing/2014/chart" uri="{C3380CC4-5D6E-409C-BE32-E72D297353CC}">
-              <c16:uniqueId val="{00000000-DB11-4EB4-8D82-046C0382AFAD}"/>
-            </c:ext>
-          </c:extLst>
-        </c:ser>
-        <c:ser>
-          <c:idx val="1"/>
-          <c:order val="1"/>
-          <c:tx>
-            <c:strRef>
-              <c:f>Sheet1!$C$1</c:f>
-              <c:strCache>
-                <c:ptCount val="1"/>
-                <c:pt idx="0">
-                  <c:v>Series 2</c:v>
-                </c:pt>
-              </c:strCache>
-            </c:strRef>
-          </c:tx>
-          <c:spPr>
-            <a:solidFill>
-              <a:schemeClr val="accent2"/>
-            </a:solidFill>
-            <a:ln>
-              <a:noFill/>
-            </a:ln>
-            <a:effectLst/>
-          </c:spPr>
-          <c:invertIfNegative val="0"/>
-          <c:cat>
-            <c:strRef>
-              <c:f>Sheet1!$A$2:$A$5</c:f>
-              <c:strCache>
-                <c:ptCount val="4"/>
-                <c:pt idx="0">
-                  <c:v>Category 1</c:v>
-                </c:pt>
-                <c:pt idx="1">
-                  <c:v>Category 2</c:v>
-                </c:pt>
-                <c:pt idx="2">
-                  <c:v>Category 3</c:v>
-                </c:pt>
-                <c:pt idx="3">
-                  <c:v>Category 4</c:v>
-                </c:pt>
-              </c:strCache>
-            </c:strRef>
-          </c:cat>
-          <c:val>
-            <c:numRef>
-              <c:f>Sheet1!$C$2:$C$5</c:f>
-              <c:numCache>
-                <c:formatCode>General</c:formatCode>
-                <c:ptCount val="4"/>
-                <c:pt idx="0">
-                  <c:v>2.4</c:v>
-                </c:pt>
-                <c:pt idx="1">
-                  <c:v>4.4000000000000004</c:v>
-                </c:pt>
-                <c:pt idx="2">
-                  <c:v>1.8</c:v>
-                </c:pt>
-                <c:pt idx="3">
-                  <c:v>2.8</c:v>
-                </c:pt>
-              </c:numCache>
-            </c:numRef>
-          </c:val>
-          <c:extLst>
-            <c:ext xmlns:c16="http://schemas.microsoft.com/office/drawing/2014/chart" uri="{C3380CC4-5D6E-409C-BE32-E72D297353CC}">
-              <c16:uniqueId val="{00000001-DB11-4EB4-8D82-046C0382AFAD}"/>
-            </c:ext>
-          </c:extLst>
-        </c:ser>
-        <c:ser>
-          <c:idx val="2"/>
-          <c:order val="2"/>
-          <c:tx>
-            <c:strRef>
-              <c:f>Sheet1!$D$1</c:f>
-              <c:strCache>
-                <c:ptCount val="1"/>
-                <c:pt idx="0">
-                  <c:v>Series 3</c:v>
-                </c:pt>
-              </c:strCache>
-            </c:strRef>
-          </c:tx>
-          <c:spPr>
-            <a:solidFill>
-              <a:schemeClr val="accent3"/>
-            </a:solidFill>
-            <a:ln>
-              <a:noFill/>
-            </a:ln>
-            <a:effectLst/>
-          </c:spPr>
-          <c:invertIfNegative val="0"/>
-          <c:cat>
-            <c:strRef>
-              <c:f>Sheet1!$A$2:$A$5</c:f>
-              <c:strCache>
-                <c:ptCount val="4"/>
-                <c:pt idx="0">
-                  <c:v>Category 1</c:v>
-                </c:pt>
-                <c:pt idx="1">
-                  <c:v>Category 2</c:v>
-                </c:pt>
-                <c:pt idx="2">
-                  <c:v>Category 3</c:v>
-                </c:pt>
-                <c:pt idx="3">
-                  <c:v>Category 4</c:v>
-                </c:pt>
-              </c:strCache>
-            </c:strRef>
-          </c:cat>
-          <c:val>
-            <c:numRef>
-              <c:f>Sheet1!$D$2:$D$5</c:f>
-              <c:numCache>
-                <c:formatCode>General</c:formatCode>
-                <c:ptCount val="4"/>
-                <c:pt idx="0">
-                  <c:v>2</c:v>
-                </c:pt>
-                <c:pt idx="1">
-                  <c:v>2</c:v>
-                </c:pt>
-                <c:pt idx="2">
-                  <c:v>3</c:v>
-                </c:pt>
-                <c:pt idx="3">
-                  <c:v>5</c:v>
-                </c:pt>
-              </c:numCache>
-            </c:numRef>
-          </c:val>
-          <c:extLst>
-            <c:ext xmlns:c16="http://schemas.microsoft.com/office/drawing/2014/chart" uri="{C3380CC4-5D6E-409C-BE32-E72D297353CC}">
-              <c16:uniqueId val="{00000002-DB11-4EB4-8D82-046C0382AFAD}"/>
-            </c:ext>
-          </c:extLst>
-        </c:ser>
-        <c:dLbls>
-          <c:showLegendKey val="0"/>
-          <c:showVal val="0"/>
-          <c:showCatName val="0"/>
-          <c:showSerName val="0"/>
-          <c:showPercent val="0"/>
-          <c:showBubbleSize val="0"/>
-        </c:dLbls>
-        <c:gapWidth val="219"/>
-        <c:overlap val="-27"/>
-        <c:axId val="286636464"/>
-        <c:axId val="521039864"/>
-      </c:barChart>
-      <c:catAx>
-        <c:axId val="286636464"/>
-        <c:scaling>
-          <c:orientation val="minMax"/>
-        </c:scaling>
-        <c:delete val="0"/>
-        <c:axPos val="b"/>
-        <c:numFmt formatCode="General" sourceLinked="1"/>
-        <c:majorTickMark val="none"/>
-        <c:minorTickMark val="none"/>
-        <c:tickLblPos val="nextTo"/>
-        <c:spPr>
-          <a:noFill/>
-          <a:ln w="9525" cap="flat" cmpd="sng" algn="ctr">
-            <a:solidFill>
-              <a:schemeClr val="tx1">
-                <a:lumMod val="15000"/>
-                <a:lumOff val="85000"/>
-              </a:schemeClr>
-            </a:solidFill>
-            <a:round/>
-          </a:ln>
-          <a:effectLst/>
-        </c:spPr>
-        <c:txPr>
-          <a:bodyPr rot="-60000000" spcFirstLastPara="1" vertOverflow="ellipsis" vert="horz" wrap="square" anchor="ctr" anchorCtr="1"/>
-          <a:lstStyle/>
-          <a:p>
-            <a:pPr>
-              <a:defRPr sz="900" b="0" i="0" u="none" strike="noStrike" kern="1200" baseline="0">
-                <a:solidFill>
-                  <a:schemeClr val="tx1">
-                    <a:lumMod val="65000"/>
-                    <a:lumOff val="35000"/>
-                  </a:schemeClr>
-                </a:solidFill>
-                <a:latin typeface="+mn-lt"/>
-                <a:ea typeface="+mn-ea"/>
-                <a:cs typeface="+mn-cs"/>
-              </a:defRPr>
-            </a:pPr>
-            <a:endParaRPr lang="en-US"/>
-          </a:p>
-        </c:txPr>
-        <c:crossAx val="521039864"/>
-        <c:crosses val="autoZero"/>
-        <c:auto val="1"/>
-        <c:lblAlgn val="ctr"/>
-        <c:lblOffset val="100"/>
-        <c:noMultiLvlLbl val="0"/>
-      </c:catAx>
-      <c:valAx>
-        <c:axId val="521039864"/>
-        <c:scaling>
-          <c:orientation val="minMax"/>
-        </c:scaling>
-        <c:delete val="0"/>
-        <c:axPos val="l"/>
-        <c:majorGridlines>
-          <c:spPr>
-            <a:ln w="9525" cap="flat" cmpd="sng" algn="ctr">
-              <a:solidFill>
-                <a:schemeClr val="tx1">
-                  <a:lumMod val="15000"/>
-                  <a:lumOff val="85000"/>
-                </a:schemeClr>
-              </a:solidFill>
-              <a:round/>
-            </a:ln>
-            <a:effectLst/>
-          </c:spPr>
-        </c:majorGridlines>
-        <c:numFmt formatCode="General" sourceLinked="1"/>
-        <c:majorTickMark val="none"/>
-        <c:minorTickMark val="none"/>
-        <c:tickLblPos val="nextTo"/>
-        <c:spPr>
-          <a:noFill/>
-          <a:ln>
-            <a:noFill/>
-          </a:ln>
-          <a:effectLst/>
-        </c:spPr>
-        <c:txPr>
-          <a:bodyPr rot="-60000000" spcFirstLastPara="1" vertOverflow="ellipsis" vert="horz" wrap="square" anchor="ctr" anchorCtr="1"/>
-          <a:lstStyle/>
-          <a:p>
-            <a:pPr>
-              <a:defRPr sz="900" b="0" i="0" u="none" strike="noStrike" kern="1200" baseline="0">
-                <a:solidFill>
-                  <a:schemeClr val="tx1">
-                    <a:lumMod val="65000"/>
-                    <a:lumOff val="35000"/>
-                  </a:schemeClr>
-                </a:solidFill>
-                <a:latin typeface="+mn-lt"/>
-                <a:ea typeface="+mn-ea"/>
-                <a:cs typeface="+mn-cs"/>
-              </a:defRPr>
-            </a:pPr>
-            <a:endParaRPr lang="en-US"/>
-          </a:p>
-        </c:txPr>
-        <c:crossAx val="286636464"/>
-        <c:crosses val="autoZero"/>
-        <c:crossBetween val="between"/>
-      </c:valAx>
-      <c:spPr>
-        <a:noFill/>
-        <a:ln>
-          <a:noFill/>
-        </a:ln>
-        <a:effectLst/>
-      </c:spPr>
-    </c:plotArea>
-    <c:legend>
-      <c:legendPos val="b"/>
-      <c:overlay val="0"/>
-      <c:spPr>
-        <a:noFill/>
-        <a:ln>
-          <a:noFill/>
-        </a:ln>
-        <a:effectLst/>
-      </c:spPr>
-      <c:txPr>
-        <a:bodyPr rot="0" spcFirstLastPara="1" vertOverflow="ellipsis" vert="horz" wrap="square" anchor="ctr" anchorCtr="1"/>
-        <a:lstStyle/>
-        <a:p>
-          <a:pPr>
-            <a:defRPr sz="900" b="0" i="0" u="none" strike="noStrike" kern="1200" baseline="0">
-              <a:solidFill>
-                <a:schemeClr val="tx1">
-                  <a:lumMod val="65000"/>
-                  <a:lumOff val="35000"/>
-                </a:schemeClr>
-              </a:solidFill>
-              <a:latin typeface="+mn-lt"/>
-              <a:ea typeface="+mn-ea"/>
-              <a:cs typeface="+mn-cs"/>
-            </a:defRPr>
-          </a:pPr>
-          <a:endParaRPr lang="en-US"/>
-        </a:p>
-      </c:txPr>
-    </c:legend>
-    <c:plotVisOnly val="1"/>
-    <c:dispBlanksAs val="gap"/>
-    <c:showDLblsOverMax val="0"/>
-  </c:chart>
-  <c:spPr>
-    <a:solidFill>
-      <a:schemeClr val="bg1"/>
-    </a:solidFill>
-    <a:ln w="9525" cap="flat" cmpd="sng" algn="ctr">
-      <a:solidFill>
-        <a:schemeClr val="tx1">
-          <a:lumMod val="15000"/>
-          <a:lumOff val="85000"/>
-        </a:schemeClr>
-      </a:solidFill>
-      <a:round/>
-    </a:ln>
-    <a:effectLst/>
-  </c:spPr>
-  <c:txPr>
-    <a:bodyPr/>
-    <a:lstStyle/>
-    <a:p>
-      <a:pPr>
-        <a:defRPr/>
-      </a:pPr>
-      <a:endParaRPr lang="en-US"/>
-    </a:p>
-  </c:txPr>
-  <c:externalData r:id="rId3">
-    <c:autoUpdate val="0"/>
-  </c:externalData>
-</c:chartSpace>
-</file>
-
-<file path=word/charts/colors1.xml><?xml version="1.0" encoding="utf-8"?>
-<cs:colorStyle xmlns:cs="http://schemas.microsoft.com/office/drawing/2012/chartStyle" xmlns:a="http://schemas.openxmlformats.org/drawingml/2006/main" meth="cycle" id="10">
-  <a:schemeClr val="accent1"/>
-  <a:schemeClr val="accent2"/>
-  <a:schemeClr val="accent3"/>
-  <a:schemeClr val="accent4"/>
-  <a:schemeClr val="accent5"/>
-  <a:schemeClr val="accent6"/>
-  <cs:variation/>
-  <cs:variation>
-    <a:lumMod val="60000"/>
-  </cs:variation>
-  <cs:variation>
-    <a:lumMod val="80000"/>
-    <a:lumOff val="20000"/>
-  </cs:variation>
-  <cs:variation>
-    <a:lumMod val="80000"/>
-  </cs:variation>
-  <cs:variation>
-    <a:lumMod val="60000"/>
-    <a:lumOff val="40000"/>
-  </cs:variation>
-  <cs:variation>
-    <a:lumMod val="50000"/>
-  </cs:variation>
-  <cs:variation>
-    <a:lumMod val="70000"/>
-    <a:lumOff val="30000"/>
-  </cs:variation>
-  <cs:variation>
-    <a:lumMod val="70000"/>
-  </cs:variation>
-  <cs:variation>
-    <a:lumMod val="50000"/>
-    <a:lumOff val="50000"/>
-  </cs:variation>
-</cs:colorStyle>
-</file>
-
-<file path=word/charts/style1.xml><?xml version="1.0" encoding="utf-8"?>
-<cs:chartStyle xmlns:cs="http://schemas.microsoft.com/office/drawing/2012/chartStyle" xmlns:a="http://schemas.openxmlformats.org/drawingml/2006/main" id="201">
-  <cs:axisTitle>
-    <cs:lnRef idx="0"/>
-    <cs:fillRef idx="0"/>
-    <cs:effectRef idx="0"/>
-    <cs:fontRef idx="minor">
-      <a:schemeClr val="tx1">
-        <a:lumMod val="65000"/>
-        <a:lumOff val="35000"/>
-      </a:schemeClr>
-    </cs:fontRef>
-    <cs:defRPr sz="1000" kern="1200"/>
-  </cs:axisTitle>
-  <cs:categoryAxis>
-    <cs:lnRef idx="0"/>
-    <cs:fillRef idx="0"/>
-    <cs:effectRef idx="0"/>
-    <cs:fontRef idx="minor">
-      <a:schemeClr val="tx1">
-        <a:lumMod val="65000"/>
-        <a:lumOff val="35000"/>
-      </a:schemeClr>
-    </cs:fontRef>
-    <cs:spPr>
-      <a:ln w="9525" cap="flat" cmpd="sng" algn="ctr">
-        <a:solidFill>
-          <a:schemeClr val="tx1">
-            <a:lumMod val="15000"/>
-            <a:lumOff val="85000"/>
-          </a:schemeClr>
-        </a:solidFill>
-        <a:round/>
-      </a:ln>
-    </cs:spPr>
-    <cs:defRPr sz="900" kern="1200"/>
-  </cs:categoryAxis>
-  <cs:chartArea mods="allowNoFillOverride allowNoLineOverride">
-    <cs:lnRef idx="0"/>
-    <cs:fillRef idx="0"/>
-    <cs:effectRef idx="0"/>
-    <cs:fontRef idx="minor">
-      <a:schemeClr val="tx1"/>
-    </cs:fontRef>
-    <cs:spPr>
-      <a:solidFill>
-        <a:schemeClr val="bg1"/>
-      </a:solidFill>
-      <a:ln w="9525" cap="flat" cmpd="sng" algn="ctr">
-        <a:solidFill>
-          <a:schemeClr val="tx1">
-            <a:lumMod val="15000"/>
-            <a:lumOff val="85000"/>
-          </a:schemeClr>
-        </a:solidFill>
-        <a:round/>
-      </a:ln>
-    </cs:spPr>
-    <cs:defRPr sz="1000" kern="1200"/>
-  </cs:chartArea>
-  <cs:dataLabel>
-    <cs:lnRef idx="0"/>
-    <cs:fillRef idx="0"/>
-    <cs:effectRef idx="0"/>
-    <cs:fontRef idx="minor">
-      <a:schemeClr val="tx1">
-        <a:lumMod val="75000"/>
-        <a:lumOff val="25000"/>
-      </a:schemeClr>
-    </cs:fontRef>
-    <cs:defRPr sz="900" kern="1200"/>
-  </cs:dataLabel>
-  <cs:dataLabelCallout>
-    <cs:lnRef idx="0"/>
-    <cs:fillRef idx="0"/>
-    <cs:effectRef idx="0"/>
-    <cs:fontRef idx="minor">
-      <a:schemeClr val="dk1">
-        <a:lumMod val="65000"/>
-        <a:lumOff val="35000"/>
-      </a:schemeClr>
-    </cs:fontRef>
-    <cs:spPr>
-      <a:solidFill>
-        <a:schemeClr val="lt1"/>
-      </a:solidFill>
-      <a:ln>
-        <a:solidFill>
-          <a:schemeClr val="dk1">
-            <a:lumMod val="25000"/>
-            <a:lumOff val="75000"/>
-          </a:schemeClr>
-        </a:solidFill>
-      </a:ln>
-    </cs:spPr>
-    <cs:defRPr sz="900" kern="1200"/>
-    <cs:bodyPr rot="0" spcFirstLastPara="1" vertOverflow="clip" horzOverflow="clip" vert="horz" wrap="square" lIns="36576" tIns="18288" rIns="36576" bIns="18288" anchor="ctr" anchorCtr="1">
-      <a:spAutoFit/>
-    </cs:bodyPr>
-  </cs:dataLabelCallout>
-  <cs:dataPoint>
-    <cs:lnRef idx="0"/>
-    <cs:fillRef idx="1">
-      <cs:styleClr val="auto"/>
-    </cs:fillRef>
-    <cs:effectRef idx="0"/>
-    <cs:fontRef idx="minor">
-      <a:schemeClr val="tx1"/>
-    </cs:fontRef>
-  </cs:dataPoint>
-  <cs:dataPoint3D>
-    <cs:lnRef idx="0"/>
-    <cs:fillRef idx="1">
-      <cs:styleClr val="auto"/>
-    </cs:fillRef>
-    <cs:effectRef idx="0"/>
-    <cs:fontRef idx="minor">
-      <a:schemeClr val="tx1"/>
-    </cs:fontRef>
-  </cs:dataPoint3D>
-  <cs:dataPointLine>
-    <cs:lnRef idx="0">
-      <cs:styleClr val="auto"/>
-    </cs:lnRef>
-    <cs:fillRef idx="1"/>
-    <cs:effectRef idx="0"/>
-    <cs:fontRef idx="minor">
-      <a:schemeClr val="tx1"/>
-    </cs:fontRef>
-    <cs:spPr>
-      <a:ln w="28575" cap="rnd">
-        <a:solidFill>
-          <a:schemeClr val="phClr"/>
-        </a:solidFill>
-        <a:round/>
-      </a:ln>
-    </cs:spPr>
-  </cs:dataPointLine>
-  <cs:dataPointMarker>
-    <cs:lnRef idx="0">
-      <cs:styleClr val="auto"/>
-    </cs:lnRef>
-    <cs:fillRef idx="1">
-      <cs:styleClr val="auto"/>
-    </cs:fillRef>
-    <cs:effectRef idx="0"/>
-    <cs:fontRef idx="minor">
-      <a:schemeClr val="tx1"/>
-    </cs:fontRef>
-    <cs:spPr>
-      <a:ln w="9525">
-        <a:solidFill>
-          <a:schemeClr val="phClr"/>
-        </a:solidFill>
-      </a:ln>
-    </cs:spPr>
-  </cs:dataPointMarker>
-  <cs:dataPointMarkerLayout symbol="circle" size="5"/>
-  <cs:dataPointWireframe>
-    <cs:lnRef idx="0">
-      <cs:styleClr val="auto"/>
-    </cs:lnRef>
-    <cs:fillRef idx="1"/>
-    <cs:effectRef idx="0"/>
-    <cs:fontRef idx="minor">
-      <a:schemeClr val="tx1"/>
-    </cs:fontRef>
-    <cs:spPr>
-      <a:ln w="9525" cap="rnd">
-        <a:solidFill>
-          <a:schemeClr val="phClr"/>
-        </a:solidFill>
-        <a:round/>
-      </a:ln>
-    </cs:spPr>
-  </cs:dataPointWireframe>
-  <cs:dataTable>
-    <cs:lnRef idx="0"/>
-    <cs:fillRef idx="0"/>
-    <cs:effectRef idx="0"/>
-    <cs:fontRef idx="minor">
-      <a:schemeClr val="tx1">
-        <a:lumMod val="65000"/>
-        <a:lumOff val="35000"/>
-      </a:schemeClr>
-    </cs:fontRef>
-    <cs:spPr>
-      <a:noFill/>
-      <a:ln w="9525" cap="flat" cmpd="sng" algn="ctr">
-        <a:solidFill>
-          <a:schemeClr val="tx1">
-            <a:lumMod val="15000"/>
-            <a:lumOff val="85000"/>
-          </a:schemeClr>
-        </a:solidFill>
-        <a:round/>
-      </a:ln>
-    </cs:spPr>
-    <cs:defRPr sz="900" kern="1200"/>
-  </cs:dataTable>
-  <cs:downBar>
-    <cs:lnRef idx="0"/>
-    <cs:fillRef idx="0"/>
-    <cs:effectRef idx="0"/>
-    <cs:fontRef idx="minor">
-      <a:schemeClr val="dk1"/>
-    </cs:fontRef>
-    <cs:spPr>
-      <a:solidFill>
-        <a:schemeClr val="dk1">
-          <a:lumMod val="65000"/>
-          <a:lumOff val="35000"/>
-        </a:schemeClr>
-      </a:solidFill>
-      <a:ln w="9525">
-        <a:solidFill>
-          <a:schemeClr val="tx1">
-            <a:lumMod val="65000"/>
-            <a:lumOff val="35000"/>
-          </a:schemeClr>
-        </a:solidFill>
-      </a:ln>
-    </cs:spPr>
-  </cs:downBar>
-  <cs:dropLine>
-    <cs:lnRef idx="0"/>
-    <cs:fillRef idx="0"/>
-    <cs:effectRef idx="0"/>
-    <cs:fontRef idx="minor">
-      <a:schemeClr val="tx1"/>
-    </cs:fontRef>
-    <cs:spPr>
-      <a:ln w="9525" cap="flat" cmpd="sng" algn="ctr">
-        <a:solidFill>
-          <a:schemeClr val="tx1">
-            <a:lumMod val="35000"/>
-            <a:lumOff val="65000"/>
-          </a:schemeClr>
-        </a:solidFill>
-        <a:round/>
-      </a:ln>
-    </cs:spPr>
-  </cs:dropLine>
-  <cs:errorBar>
-    <cs:lnRef idx="0"/>
-    <cs:fillRef idx="0"/>
-    <cs:effectRef idx="0"/>
-    <cs:fontRef idx="minor">
-      <a:schemeClr val="tx1"/>
-    </cs:fontRef>
-    <cs:spPr>
-      <a:ln w="9525" cap="flat" cmpd="sng" algn="ctr">
-        <a:solidFill>
-          <a:schemeClr val="tx1">
-            <a:lumMod val="65000"/>
-            <a:lumOff val="35000"/>
-          </a:schemeClr>
-        </a:solidFill>
-        <a:round/>
-      </a:ln>
-    </cs:spPr>
-  </cs:errorBar>
-  <cs:floor>
-    <cs:lnRef idx="0"/>
-    <cs:fillRef idx="0"/>
-    <cs:effectRef idx="0"/>
-    <cs:fontRef idx="minor">
-      <a:schemeClr val="tx1"/>
-    </cs:fontRef>
-    <cs:spPr>
-      <a:noFill/>
-      <a:ln>
-        <a:noFill/>
-      </a:ln>
-    </cs:spPr>
-  </cs:floor>
-  <cs:gridlineMajor>
-    <cs:lnRef idx="0"/>
-    <cs:fillRef idx="0"/>
-    <cs:effectRef idx="0"/>
-    <cs:fontRef idx="minor">
-      <a:schemeClr val="tx1"/>
-    </cs:fontRef>
-    <cs:spPr>
-      <a:ln w="9525" cap="flat" cmpd="sng" algn="ctr">
-        <a:solidFill>
-          <a:schemeClr val="tx1">
-            <a:lumMod val="15000"/>
-            <a:lumOff val="85000"/>
-          </a:schemeClr>
-        </a:solidFill>
-        <a:round/>
-      </a:ln>
-    </cs:spPr>
-  </cs:gridlineMajor>
-  <cs:gridlineMinor>
-    <cs:lnRef idx="0"/>
-    <cs:fillRef idx="0"/>
-    <cs:effectRef idx="0"/>
-    <cs:fontRef idx="minor">
-      <a:schemeClr val="tx1"/>
-    </cs:fontRef>
-    <cs:spPr>
-      <a:ln w="9525" cap="flat" cmpd="sng" algn="ctr">
-        <a:solidFill>
-          <a:schemeClr val="tx1">
-            <a:lumMod val="5000"/>
-            <a:lumOff val="95000"/>
-          </a:schemeClr>
-        </a:solidFill>
-        <a:round/>
-      </a:ln>
-    </cs:spPr>
-  </cs:gridlineMinor>
-  <cs:hiLoLine>
-    <cs:lnRef idx="0"/>
-    <cs:fillRef idx="0"/>
-    <cs:effectRef idx="0"/>
-    <cs:fontRef idx="minor">
-      <a:schemeClr val="tx1"/>
-    </cs:fontRef>
-    <cs:spPr>
-      <a:ln w="9525" cap="flat" cmpd="sng" algn="ctr">
-        <a:solidFill>
-          <a:schemeClr val="tx1">
-            <a:lumMod val="75000"/>
-            <a:lumOff val="25000"/>
-          </a:schemeClr>
-        </a:solidFill>
-        <a:round/>
-      </a:ln>
-    </cs:spPr>
-  </cs:hiLoLine>
-  <cs:leaderLine>
-    <cs:lnRef idx="0"/>
-    <cs:fillRef idx="0"/>
-    <cs:effectRef idx="0"/>
-    <cs:fontRef idx="minor">
-      <a:schemeClr val="tx1"/>
-    </cs:fontRef>
-    <cs:spPr>
-      <a:ln w="9525" cap="flat" cmpd="sng" algn="ctr">
-        <a:solidFill>
-          <a:schemeClr val="tx1">
-            <a:lumMod val="35000"/>
-            <a:lumOff val="65000"/>
-          </a:schemeClr>
-        </a:solidFill>
-        <a:round/>
-      </a:ln>
-    </cs:spPr>
-  </cs:leaderLine>
-  <cs:legend>
-    <cs:lnRef idx="0"/>
-    <cs:fillRef idx="0"/>
-    <cs:effectRef idx="0"/>
-    <cs:fontRef idx="minor">
-      <a:schemeClr val="tx1">
-        <a:lumMod val="65000"/>
-        <a:lumOff val="35000"/>
-      </a:schemeClr>
-    </cs:fontRef>
-    <cs:defRPr sz="900" kern="1200"/>
-  </cs:legend>
-  <cs:plotArea mods="allowNoFillOverride allowNoLineOverride">
-    <cs:lnRef idx="0"/>
-    <cs:fillRef idx="0"/>
-    <cs:effectRef idx="0"/>
-    <cs:fontRef idx="minor">
-      <a:schemeClr val="tx1"/>
-    </cs:fontRef>
-  </cs:plotArea>
-  <cs:plotArea3D mods="allowNoFillOverride allowNoLineOverride">
-    <cs:lnRef idx="0"/>
-    <cs:fillRef idx="0"/>
-    <cs:effectRef idx="0"/>
-    <cs:fontRef idx="minor">
-      <a:schemeClr val="tx1"/>
-    </cs:fontRef>
-  </cs:plotArea3D>
-  <cs:seriesAxis>
-    <cs:lnRef idx="0"/>
-    <cs:fillRef idx="0"/>
-    <cs:effectRef idx="0"/>
-    <cs:fontRef idx="minor">
-      <a:schemeClr val="tx1">
-        <a:lumMod val="65000"/>
-        <a:lumOff val="35000"/>
-      </a:schemeClr>
-    </cs:fontRef>
-    <cs:defRPr sz="900" kern="1200"/>
-  </cs:seriesAxis>
-  <cs:seriesLine>
-    <cs:lnRef idx="0"/>
-    <cs:fillRef idx="0"/>
-    <cs:effectRef idx="0"/>
-    <cs:fontRef idx="minor">
-      <a:schemeClr val="tx1"/>
-    </cs:fontRef>
-    <cs:spPr>
-      <a:ln w="9525" cap="flat" cmpd="sng" algn="ctr">
-        <a:solidFill>
-          <a:schemeClr val="tx1">
-            <a:lumMod val="35000"/>
-            <a:lumOff val="65000"/>
-          </a:schemeClr>
-        </a:solidFill>
-        <a:round/>
-      </a:ln>
-    </cs:spPr>
-  </cs:seriesLine>
-  <cs:title>
-    <cs:lnRef idx="0"/>
-    <cs:fillRef idx="0"/>
-    <cs:effectRef idx="0"/>
-    <cs:fontRef idx="minor">
-      <a:schemeClr val="tx1">
-        <a:lumMod val="65000"/>
-        <a:lumOff val="35000"/>
-      </a:schemeClr>
-    </cs:fontRef>
-    <cs:defRPr sz="1400" b="0" kern="1200" spc="0" baseline="0"/>
-  </cs:title>
-  <cs:trendline>
-    <cs:lnRef idx="0">
-      <cs:styleClr val="auto"/>
-    </cs:lnRef>
-    <cs:fillRef idx="0"/>
-    <cs:effectRef idx="0"/>
-    <cs:fontRef idx="minor">
-      <a:schemeClr val="tx1"/>
-    </cs:fontRef>
-    <cs:spPr>
-      <a:ln w="19050" cap="rnd">
-        <a:solidFill>
-          <a:schemeClr val="phClr"/>
-        </a:solidFill>
-        <a:prstDash val="sysDot"/>
-      </a:ln>
-    </cs:spPr>
-  </cs:trendline>
-  <cs:trendlineLabel>
-    <cs:lnRef idx="0"/>
-    <cs:fillRef idx="0"/>
-    <cs:effectRef idx="0"/>
-    <cs:fontRef idx="minor">
-      <a:schemeClr val="tx1">
-        <a:lumMod val="65000"/>
-        <a:lumOff val="35000"/>
-      </a:schemeClr>
-    </cs:fontRef>
-    <cs:defRPr sz="900" kern="1200"/>
-  </cs:trendlineLabel>
-  <cs:upBar>
-    <cs:lnRef idx="0"/>
-    <cs:fillRef idx="0"/>
-    <cs:effectRef idx="0"/>
-    <cs:fontRef idx="minor">
-      <a:schemeClr val="dk1"/>
-    </cs:fontRef>
-    <cs:spPr>
-      <a:solidFill>
-        <a:schemeClr val="lt1"/>
-      </a:solidFill>
-      <a:ln w="9525">
-        <a:solidFill>
-          <a:schemeClr val="tx1">
-            <a:lumMod val="15000"/>
-            <a:lumOff val="85000"/>
-          </a:schemeClr>
-        </a:solidFill>
-      </a:ln>
-    </cs:spPr>
-  </cs:upBar>
-  <cs:valueAxis>
-    <cs:lnRef idx="0"/>
-    <cs:fillRef idx="0"/>
-    <cs:effectRef idx="0"/>
-    <cs:fontRef idx="minor">
-      <a:schemeClr val="tx1">
-        <a:lumMod val="65000"/>
-        <a:lumOff val="35000"/>
-      </a:schemeClr>
-    </cs:fontRef>
-    <cs:defRPr sz="900" kern="1200"/>
-  </cs:valueAxis>
-  <cs:wall>
-    <cs:lnRef idx="0"/>
-    <cs:fillRef idx="0"/>
-    <cs:effectRef idx="0"/>
-    <cs:fontRef idx="minor">
-      <a:schemeClr val="tx1"/>
-    </cs:fontRef>
-    <cs:spPr>
-      <a:noFill/>
-      <a:ln>
-        <a:noFill/>
-      </a:ln>
-    </cs:spPr>
-  </cs:wall>
-</cs:chartStyle>
 </file>
 
 <file path=word/glossary/document.xml><?xml version="1.0" encoding="utf-8"?>
 <w:glossaryDocument xmlns:wpc="http://schemas.microsoft.com/office/word/2010/wordprocessingCanvas" xmlns:cx="http://schemas.microsoft.com/office/drawing/2014/chartex" xmlns:cx1="http://schemas.microsoft.com/office/drawing/2015/9/8/chartex" xmlns:cx2="http://schemas.microsoft.com/office/drawing/2015/10/21/chartex" xmlns:cx3="http://schemas.microsoft.com/office/drawing/2016/5/9/chartex" xmlns:cx4="http://schemas.microsoft.com/office/drawing/2016/5/10/chartex" xmlns:cx5="http://schemas.microsoft.com/office/drawing/2016/5/11/chartex" xmlns:cx6="http://schemas.microsoft.com/office/drawing/2016/5/12/chartex" xmlns:cx7="http://schemas.microsoft.com/office/drawing/2016/5/13/chartex" xmlns:cx8="http://schemas.microsoft.com/office/drawing/2016/5/14/chartex" xmlns:mc="http://schemas.openxmlformats.org/markup-compatibility/2006" xmlns:aink="http://schemas.microsoft.com/office/drawing/2016/ink" xmlns:am3d="http://schemas.microsoft.com/office/drawing/2017/model3d" xmlns:o="urn:schemas-microsoft-com:office:office" xmlns:r="http://schemas.openxmlformats.org/officeDocument/2006/relationships" xmlns:m="http://schemas.openxmlformats.org/officeDocument/2006/math" xmlns:v="urn:schemas-microsoft-com:vml" xmlns:wp14="http://schemas.microsoft.com/office/word/2010/wordprocessingDrawing" xmlns:wp="http://schemas.openxmlformats.org/drawingml/2006/wordprocessingDrawing" xmlns:w10="urn:schemas-microsoft-com:office:word" xmlns:w="http://schemas.openxmlformats.org/wordprocessingml/2006/main" xmlns:w14="http://schemas.microsoft.com/office/word/2010/wordml" xmlns:w15="http://schemas.microsoft.com/office/word/2012/wordml" xmlns:w16cid="http://schemas.microsoft.com/office/word/2016/wordml/cid" xmlns:w16se="http://schemas.microsoft.com/office/word/2015/wordml/symex" xmlns:wpg="http://schemas.microsoft.com/office/word/2010/wordprocessingGroup" xmlns:wpi="http://schemas.microsoft.com/office/word/2010/wordprocessingInk" xmlns:wne="http://schemas.microsoft.com/office/word/2006/wordml" xmlns:wps="http://schemas.microsoft.com/office/word/2010/wordprocessingShape" mc:Ignorable="w14 w15 w16se w16cid wp14">
   <w:docParts>
-    <w:docPart>
-      <w:docPartPr>
-        <w:name w:val="2335D50999524BBDB40E47F65D04862C"/>
-        <w:category>
-          <w:name w:val="General"/>
-          <w:gallery w:val="placeholder"/>
-        </w:category>
-        <w:types>
-          <w:type w:val="bbPlcHdr"/>
-        </w:types>
-        <w:behaviors>
-          <w:behavior w:val="content"/>
-        </w:behaviors>
-        <w:guid w:val="{5D71D08B-D3F4-4F12-9DBE-A121A7592CED}"/>
-      </w:docPartPr>
-      <w:docPartBody>
-        <w:p>
-          <w:pPr>
-            <w:pStyle w:val="2335D50999524BBDB40E47F65D04862C"/>
-          </w:pPr>
-          <w:r>
-            <w:t>[Title Here, up to 12 Words, on One to Two Lines]</w:t>
-          </w:r>
-        </w:p>
-      </w:docPartBody>
-    </w:docPart>
-    <w:docPart>
-      <w:docPartPr>
-        <w:name w:val="F95B2CF0D9FB4532898588E5300F410B"/>
-        <w:category>
-          <w:name w:val="General"/>
-          <w:gallery w:val="placeholder"/>
-        </w:category>
-        <w:types>
-          <w:type w:val="bbPlcHdr"/>
-        </w:types>
-        <w:behaviors>
-          <w:behavior w:val="content"/>
-        </w:behaviors>
-        <w:guid w:val="{AF34F66A-C386-427C-9C84-4D2E8E7D94F0}"/>
-      </w:docPartPr>
-      <w:docPartBody>
-        <w:p>
-          <w:pPr>
-            <w:pStyle w:val="F95B2CF0D9FB4532898588E5300F410B"/>
-          </w:pPr>
-          <w:r>
-            <w:t>Author Note</w:t>
-          </w:r>
-        </w:p>
-      </w:docPartBody>
-    </w:docPart>
-    <w:docPart>
-      <w:docPartPr>
-        <w:name w:val="81C67F3E913E4DA4A1DB8140304C9E4F"/>
-        <w:category>
-          <w:name w:val="General"/>
-          <w:gallery w:val="placeholder"/>
-        </w:category>
-        <w:types>
-          <w:type w:val="bbPlcHdr"/>
-        </w:types>
-        <w:behaviors>
-          <w:behavior w:val="content"/>
-        </w:behaviors>
-        <w:guid w:val="{AFCD2032-4B4A-4334-AD6A-5B7658B42699}"/>
-      </w:docPartPr>
-      <w:docPartBody>
-        <w:p>
-          <w:pPr>
-            <w:pStyle w:val="81C67F3E913E4DA4A1DB8140304C9E4F"/>
-          </w:pPr>
-          <w:r>
-            <w:t>Abstract</w:t>
-          </w:r>
-        </w:p>
-      </w:docPartBody>
-    </w:docPart>
-    <w:docPart>
-      <w:docPartPr>
-        <w:name w:val="7E12029969114EF1BD93056FEEAA6103"/>
-        <w:category>
-          <w:name w:val="General"/>
-          <w:gallery w:val="placeholder"/>
-        </w:category>
-        <w:types>
-          <w:type w:val="bbPlcHdr"/>
-        </w:types>
-        <w:behaviors>
-          <w:behavior w:val="content"/>
-        </w:behaviors>
-        <w:guid w:val="{AF97C3D4-EB9E-47F2-8318-1E413DBBC2EE}"/>
-      </w:docPartPr>
-      <w:docPartBody>
-        <w:p>
-          <w:pPr>
-            <w:pStyle w:val="7E12029969114EF1BD93056FEEAA6103"/>
-          </w:pPr>
-          <w:r>
-            <w:t>[Title Here, up to 12 Words, on One to Two Lines]</w:t>
-          </w:r>
-        </w:p>
-      </w:docPartBody>
-    </w:docPart>
-    <w:docPart>
-      <w:docPartPr>
-        <w:name w:val="BCB8C8C280254128B2B45D21C3247227"/>
-        <w:category>
-          <w:name w:val="General"/>
-          <w:gallery w:val="placeholder"/>
-        </w:category>
-        <w:types>
-          <w:type w:val="bbPlcHdr"/>
-        </w:types>
-        <w:behaviors>
-          <w:behavior w:val="content"/>
-        </w:behaviors>
-        <w:guid w:val="{5FF1B372-55F2-4597-B9EE-B9A2A96A520D}"/>
-      </w:docPartPr>
-      <w:docPartBody>
-        <w:p>
-          <w:pPr>
-            <w:pStyle w:val="BCB8C8C280254128B2B45D21C3247227"/>
-          </w:pPr>
-          <w:r>
-            <w:t>Footnotes</w:t>
-          </w:r>
-        </w:p>
-      </w:docPartBody>
-    </w:docPart>
-    <w:docPart>
-      <w:docPartPr>
-        <w:name w:val="28D3F90BDEDA46008229825A16C52617"/>
-        <w:category>
-          <w:name w:val="General"/>
-          <w:gallery w:val="placeholder"/>
-        </w:category>
-        <w:types>
-          <w:type w:val="bbPlcHdr"/>
-        </w:types>
-        <w:behaviors>
-          <w:behavior w:val="content"/>
-        </w:behaviors>
-        <w:guid w:val="{212EE15E-B719-40DC-A870-E88B3095D168}"/>
-      </w:docPartPr>
-      <w:docPartBody>
-        <w:p>
-          <w:pPr>
-            <w:pStyle w:val="28D3F90BDEDA46008229825A16C52617"/>
-          </w:pPr>
-          <w:r>
-            <w:t xml:space="preserve">[Add footnotes, if any, on their own page following references.  For APA formatting requirements, it’s easy to just type your own footnote references and notes.  To format a footnote reference, select the number and then, on the Home tab, in the Styles gallery, click Footnote Reference.  The body of a footnote, such as this example, uses the Normal text style.  </w:t>
-          </w:r>
-          <w:r>
-            <w:rPr>
-              <w:rStyle w:val="Emphasis"/>
-            </w:rPr>
-            <w:t>(Note:  If you delete this sample footnote, don’t forget to delete its in-text reference as well.  That’s at the end of the sample Heading 2 paragraph on the first page of body content in this template.)</w:t>
-          </w:r>
-          <w:r>
-            <w:t>]</w:t>
-          </w:r>
-        </w:p>
-      </w:docPartBody>
-    </w:docPart>
-    <w:docPart>
-      <w:docPartPr>
-        <w:name w:val="150AD54BADAC400BA309C1BB6057A1B5"/>
-        <w:category>
-          <w:name w:val="General"/>
-          <w:gallery w:val="placeholder"/>
-        </w:category>
-        <w:types>
-          <w:type w:val="bbPlcHdr"/>
-        </w:types>
-        <w:behaviors>
-          <w:behavior w:val="content"/>
-        </w:behaviors>
-        <w:guid w:val="{6497B640-A788-433D-813F-19C52A240FA7}"/>
-      </w:docPartPr>
-      <w:docPartBody>
-        <w:p>
-          <w:pPr>
-            <w:pStyle w:val="150AD54BADAC400BA309C1BB6057A1B5"/>
-          </w:pPr>
-          <w:r>
-            <w:t>[Table Title]</w:t>
-          </w:r>
-        </w:p>
-      </w:docPartBody>
-    </w:docPart>
-    <w:docPart>
-      <w:docPartPr>
-        <w:name w:val="C62C314735CB4FB2812CA6F317F32598"/>
-        <w:category>
-          <w:name w:val="General"/>
-          <w:gallery w:val="placeholder"/>
-        </w:category>
-        <w:types>
-          <w:type w:val="bbPlcHdr"/>
-        </w:types>
-        <w:behaviors>
-          <w:behavior w:val="content"/>
-        </w:behaviors>
-        <w:guid w:val="{FAFB4704-D1CD-4A89-8B23-243B68813EA3}"/>
-      </w:docPartPr>
-      <w:docPartBody>
-        <w:p>
-          <w:pPr>
-            <w:pStyle w:val="C62C314735CB4FB2812CA6F317F32598"/>
-          </w:pPr>
-          <w:r>
-            <w:t>Column Head</w:t>
-          </w:r>
-        </w:p>
-      </w:docPartBody>
-    </w:docPart>
-    <w:docPart>
-      <w:docPartPr>
-        <w:name w:val="DBC675B6D3B4479DBD24534E0E5DBCC8"/>
-        <w:category>
-          <w:name w:val="General"/>
-          <w:gallery w:val="placeholder"/>
-        </w:category>
-        <w:types>
-          <w:type w:val="bbPlcHdr"/>
-        </w:types>
-        <w:behaviors>
-          <w:behavior w:val="content"/>
-        </w:behaviors>
-        <w:guid w:val="{A5D0A5A5-D77F-41E9-A6F3-A240DB67A5C2}"/>
-      </w:docPartPr>
-      <w:docPartBody>
-        <w:p>
-          <w:pPr>
-            <w:pStyle w:val="DBC675B6D3B4479DBD24534E0E5DBCC8"/>
-          </w:pPr>
-          <w:r>
-            <w:t>Column Head</w:t>
-          </w:r>
-        </w:p>
-      </w:docPartBody>
-    </w:docPart>
-    <w:docPart>
-      <w:docPartPr>
-        <w:name w:val="AD6F765449864713B8F26C83B4E3C938"/>
-        <w:category>
-          <w:name w:val="General"/>
-          <w:gallery w:val="placeholder"/>
-        </w:category>
-        <w:types>
-          <w:type w:val="bbPlcHdr"/>
-        </w:types>
-        <w:behaviors>
-          <w:behavior w:val="content"/>
-        </w:behaviors>
-        <w:guid w:val="{C07A8068-5681-46BD-AE39-C9A01DA1C7F2}"/>
-      </w:docPartPr>
-      <w:docPartBody>
-        <w:p>
-          <w:pPr>
-            <w:pStyle w:val="AD6F765449864713B8F26C83B4E3C938"/>
-          </w:pPr>
-          <w:r>
-            <w:t>Column Head</w:t>
-          </w:r>
-        </w:p>
-      </w:docPartBody>
-    </w:docPart>
-    <w:docPart>
-      <w:docPartPr>
-        <w:name w:val="32C4644D72F44BE49E7114B10A3A41A4"/>
-        <w:category>
-          <w:name w:val="General"/>
-          <w:gallery w:val="placeholder"/>
-        </w:category>
-        <w:types>
-          <w:type w:val="bbPlcHdr"/>
-        </w:types>
-        <w:behaviors>
-          <w:behavior w:val="content"/>
-        </w:behaviors>
-        <w:guid w:val="{ADD02316-390A-4BC5-A92F-BA5616C2B24E}"/>
-      </w:docPartPr>
-      <w:docPartBody>
-        <w:p>
-          <w:pPr>
-            <w:pStyle w:val="32C4644D72F44BE49E7114B10A3A41A4"/>
-          </w:pPr>
-          <w:r>
-            <w:t>Column Head</w:t>
-          </w:r>
-        </w:p>
-      </w:docPartBody>
-    </w:docPart>
-    <w:docPart>
-      <w:docPartPr>
-        <w:name w:val="D1051CC26AB54784B6EF3022B608B04B"/>
-        <w:category>
-          <w:name w:val="General"/>
-          <w:gallery w:val="placeholder"/>
-        </w:category>
-        <w:types>
-          <w:type w:val="bbPlcHdr"/>
-        </w:types>
-        <w:behaviors>
-          <w:behavior w:val="content"/>
-        </w:behaviors>
-        <w:guid w:val="{B7E3A968-8C7F-4DFD-AE5E-E4040D13D771}"/>
-      </w:docPartPr>
-      <w:docPartBody>
-        <w:p>
-          <w:pPr>
-            <w:pStyle w:val="D1051CC26AB54784B6EF3022B608B04B"/>
-          </w:pPr>
-          <w:r>
-            <w:t>Column Head</w:t>
-          </w:r>
-        </w:p>
-      </w:docPartBody>
-    </w:docPart>
-    <w:docPart>
-      <w:docPartPr>
-        <w:name w:val="E3CA1EC0AAE6411A9D6D36D9511B1F6B"/>
-        <w:category>
-          <w:name w:val="General"/>
-          <w:gallery w:val="placeholder"/>
-        </w:category>
-        <w:types>
-          <w:type w:val="bbPlcHdr"/>
-        </w:types>
-        <w:behaviors>
-          <w:behavior w:val="content"/>
-        </w:behaviors>
-        <w:guid w:val="{A67DBCAB-72A7-4D08-9F94-228390D4CC68}"/>
-      </w:docPartPr>
-      <w:docPartBody>
-        <w:p>
-          <w:pPr>
-            <w:pStyle w:val="E3CA1EC0AAE6411A9D6D36D9511B1F6B"/>
-          </w:pPr>
-          <w:r>
-            <w:t>Row Head</w:t>
-          </w:r>
-        </w:p>
-      </w:docPartBody>
-    </w:docPart>
-    <w:docPart>
-      <w:docPartPr>
-        <w:name w:val="220B2E682D00457794526B4BAD7EDB62"/>
-        <w:category>
-          <w:name w:val="General"/>
-          <w:gallery w:val="placeholder"/>
-        </w:category>
-        <w:types>
-          <w:type w:val="bbPlcHdr"/>
-        </w:types>
-        <w:behaviors>
-          <w:behavior w:val="content"/>
-        </w:behaviors>
-        <w:guid w:val="{B81FE102-5206-4F2C-87C5-9DCF0262AF8D}"/>
-      </w:docPartPr>
-      <w:docPartBody>
-        <w:p>
-          <w:pPr>
-            <w:pStyle w:val="220B2E682D00457794526B4BAD7EDB62"/>
-          </w:pPr>
-          <w:r>
-            <w:t>123</w:t>
-          </w:r>
-        </w:p>
-      </w:docPartBody>
-    </w:docPart>
-    <w:docPart>
-      <w:docPartPr>
-        <w:name w:val="C61545A7044948A2A6E03C2D87D4212E"/>
-        <w:category>
-          <w:name w:val="General"/>
-          <w:gallery w:val="placeholder"/>
-        </w:category>
-        <w:types>
-          <w:type w:val="bbPlcHdr"/>
-        </w:types>
-        <w:behaviors>
-          <w:behavior w:val="content"/>
-        </w:behaviors>
-        <w:guid w:val="{2A0E3939-5F78-4E61-8F7A-C6272CCB072A}"/>
-      </w:docPartPr>
-      <w:docPartBody>
-        <w:p>
-          <w:pPr>
-            <w:pStyle w:val="C61545A7044948A2A6E03C2D87D4212E"/>
-          </w:pPr>
-          <w:r>
-            <w:t>123</w:t>
-          </w:r>
-        </w:p>
-      </w:docPartBody>
-    </w:docPart>
-    <w:docPart>
-      <w:docPartPr>
-        <w:name w:val="44F5A96506414F0D8399B6FEC1B7F7AB"/>
-        <w:category>
-          <w:name w:val="General"/>
-          <w:gallery w:val="placeholder"/>
-        </w:category>
-        <w:types>
-          <w:type w:val="bbPlcHdr"/>
-        </w:types>
-        <w:behaviors>
-          <w:behavior w:val="content"/>
-        </w:behaviors>
-        <w:guid w:val="{11FD0D2E-B62E-498C-8369-9E8FD297B8D9}"/>
-      </w:docPartPr>
-      <w:docPartBody>
-        <w:p>
-          <w:pPr>
-            <w:pStyle w:val="44F5A96506414F0D8399B6FEC1B7F7AB"/>
-          </w:pPr>
-          <w:r>
-            <w:t>123</w:t>
-          </w:r>
-        </w:p>
-      </w:docPartBody>
-    </w:docPart>
-    <w:docPart>
-      <w:docPartPr>
-        <w:name w:val="659D29D490A343A9AB8E7CA8147603F0"/>
-        <w:category>
-          <w:name w:val="General"/>
-          <w:gallery w:val="placeholder"/>
-        </w:category>
-        <w:types>
-          <w:type w:val="bbPlcHdr"/>
-        </w:types>
-        <w:behaviors>
-          <w:behavior w:val="content"/>
-        </w:behaviors>
-        <w:guid w:val="{BB578413-C05A-4269-B918-E4A466179205}"/>
-      </w:docPartPr>
-      <w:docPartBody>
-        <w:p>
-          <w:pPr>
-            <w:pStyle w:val="659D29D490A343A9AB8E7CA8147603F0"/>
-          </w:pPr>
-          <w:r>
-            <w:t>123</w:t>
-          </w:r>
-        </w:p>
-      </w:docPartBody>
-    </w:docPart>
-    <w:docPart>
-      <w:docPartPr>
-        <w:name w:val="DA69FEB381484A24B736D286B9C84C55"/>
-        <w:category>
-          <w:name w:val="General"/>
-          <w:gallery w:val="placeholder"/>
-        </w:category>
-        <w:types>
-          <w:type w:val="bbPlcHdr"/>
-        </w:types>
-        <w:behaviors>
-          <w:behavior w:val="content"/>
-        </w:behaviors>
-        <w:guid w:val="{11D90179-9A01-4772-95A1-86F5EBF46F58}"/>
-      </w:docPartPr>
-      <w:docPartBody>
-        <w:p>
-          <w:pPr>
-            <w:pStyle w:val="DA69FEB381484A24B736D286B9C84C55"/>
-          </w:pPr>
-          <w:r>
-            <w:t>Row Head</w:t>
-          </w:r>
-        </w:p>
-      </w:docPartBody>
-    </w:docPart>
-    <w:docPart>
-      <w:docPartPr>
-        <w:name w:val="2EB3CD18A517483C8E52A9738C67D02F"/>
-        <w:category>
-          <w:name w:val="General"/>
-          <w:gallery w:val="placeholder"/>
-        </w:category>
-        <w:types>
-          <w:type w:val="bbPlcHdr"/>
-        </w:types>
-        <w:behaviors>
-          <w:behavior w:val="content"/>
-        </w:behaviors>
-        <w:guid w:val="{20677516-9B6A-4F91-93C2-56C1EAF8AE7F}"/>
-      </w:docPartPr>
-      <w:docPartBody>
-        <w:p>
-          <w:pPr>
-            <w:pStyle w:val="2EB3CD18A517483C8E52A9738C67D02F"/>
-          </w:pPr>
-          <w:r>
-            <w:t>456</w:t>
-          </w:r>
-        </w:p>
-      </w:docPartBody>
-    </w:docPart>
-    <w:docPart>
-      <w:docPartPr>
-        <w:name w:val="97317452F1184F78A2B64425037B1896"/>
-        <w:category>
-          <w:name w:val="General"/>
-          <w:gallery w:val="placeholder"/>
-        </w:category>
-        <w:types>
-          <w:type w:val="bbPlcHdr"/>
-        </w:types>
-        <w:behaviors>
-          <w:behavior w:val="content"/>
-        </w:behaviors>
-        <w:guid w:val="{A8BEAC6D-2985-4006-B69E-889C53058651}"/>
-      </w:docPartPr>
-      <w:docPartBody>
-        <w:p>
-          <w:pPr>
-            <w:pStyle w:val="97317452F1184F78A2B64425037B1896"/>
-          </w:pPr>
-          <w:r>
-            <w:t>456</w:t>
-          </w:r>
-        </w:p>
-      </w:docPartBody>
-    </w:docPart>
-    <w:docPart>
-      <w:docPartPr>
-        <w:name w:val="AA468E4AA6FF4A32A32C7FC54F2F6E13"/>
-        <w:category>
-          <w:name w:val="General"/>
-          <w:gallery w:val="placeholder"/>
-        </w:category>
-        <w:types>
-          <w:type w:val="bbPlcHdr"/>
-        </w:types>
-        <w:behaviors>
-          <w:behavior w:val="content"/>
-        </w:behaviors>
-        <w:guid w:val="{B52A2B10-34EB-4785-96EF-5C5F3D9ED6CA}"/>
-      </w:docPartPr>
-      <w:docPartBody>
-        <w:p>
-          <w:pPr>
-            <w:pStyle w:val="AA468E4AA6FF4A32A32C7FC54F2F6E13"/>
-          </w:pPr>
-          <w:r>
-            <w:t>456</w:t>
-          </w:r>
-        </w:p>
-      </w:docPartBody>
-    </w:docPart>
-    <w:docPart>
-      <w:docPartPr>
-        <w:name w:val="7281BA9703D64DB3B7625701B0CB0826"/>
-        <w:category>
-          <w:name w:val="General"/>
-          <w:gallery w:val="placeholder"/>
-        </w:category>
-        <w:types>
-          <w:type w:val="bbPlcHdr"/>
-        </w:types>
-        <w:behaviors>
-          <w:behavior w:val="content"/>
-        </w:behaviors>
-        <w:guid w:val="{19AA5BE1-AFDE-4D01-BA10-78D35941DD4C}"/>
-      </w:docPartPr>
-      <w:docPartBody>
-        <w:p>
-          <w:pPr>
-            <w:pStyle w:val="7281BA9703D64DB3B7625701B0CB0826"/>
-          </w:pPr>
-          <w:r>
-            <w:t>456</w:t>
-          </w:r>
-        </w:p>
-      </w:docPartBody>
-    </w:docPart>
-    <w:docPart>
-      <w:docPartPr>
-        <w:name w:val="C1B0D4011DE64BC8A364AF5D82F2FB0A"/>
-        <w:category>
-          <w:name w:val="General"/>
-          <w:gallery w:val="placeholder"/>
-        </w:category>
-        <w:types>
-          <w:type w:val="bbPlcHdr"/>
-        </w:types>
-        <w:behaviors>
-          <w:behavior w:val="content"/>
-        </w:behaviors>
-        <w:guid w:val="{C53840E0-11F3-4CA9-890E-6A9D32C71C6E}"/>
-      </w:docPartPr>
-      <w:docPartBody>
-        <w:p>
-          <w:pPr>
-            <w:pStyle w:val="C1B0D4011DE64BC8A364AF5D82F2FB0A"/>
-          </w:pPr>
-          <w:r>
-            <w:t>Row Head</w:t>
-          </w:r>
-        </w:p>
-      </w:docPartBody>
-    </w:docPart>
-    <w:docPart>
-      <w:docPartPr>
-        <w:name w:val="27382EA3663846F580933FB6B11A6388"/>
-        <w:category>
-          <w:name w:val="General"/>
-          <w:gallery w:val="placeholder"/>
-        </w:category>
-        <w:types>
-          <w:type w:val="bbPlcHdr"/>
-        </w:types>
-        <w:behaviors>
-          <w:behavior w:val="content"/>
-        </w:behaviors>
-        <w:guid w:val="{0B1AEE26-9945-4873-96F8-2E44C41A46BC}"/>
-      </w:docPartPr>
-      <w:docPartBody>
-        <w:p>
-          <w:pPr>
-            <w:pStyle w:val="27382EA3663846F580933FB6B11A6388"/>
-          </w:pPr>
-          <w:r>
-            <w:t>789</w:t>
-          </w:r>
-        </w:p>
-      </w:docPartBody>
-    </w:docPart>
-    <w:docPart>
-      <w:docPartPr>
-        <w:name w:val="486379E540644624B6CEE7EC7206E372"/>
-        <w:category>
-          <w:name w:val="General"/>
-          <w:gallery w:val="placeholder"/>
-        </w:category>
-        <w:types>
-          <w:type w:val="bbPlcHdr"/>
-        </w:types>
-        <w:behaviors>
-          <w:behavior w:val="content"/>
-        </w:behaviors>
-        <w:guid w:val="{31D40180-E974-4B87-8FE8-E6A642E9E087}"/>
-      </w:docPartPr>
-      <w:docPartBody>
-        <w:p>
-          <w:pPr>
-            <w:pStyle w:val="486379E540644624B6CEE7EC7206E372"/>
-          </w:pPr>
-          <w:r>
-            <w:t>789</w:t>
-          </w:r>
-        </w:p>
-      </w:docPartBody>
-    </w:docPart>
-    <w:docPart>
-      <w:docPartPr>
-        <w:name w:val="54534EAA8CA6469CB2C460E9DD373974"/>
-        <w:category>
-          <w:name w:val="General"/>
-          <w:gallery w:val="placeholder"/>
-        </w:category>
-        <w:types>
-          <w:type w:val="bbPlcHdr"/>
-        </w:types>
-        <w:behaviors>
-          <w:behavior w:val="content"/>
-        </w:behaviors>
-        <w:guid w:val="{5EABCF56-5E08-47B6-B21F-8A074E80EDFF}"/>
-      </w:docPartPr>
-      <w:docPartBody>
-        <w:p>
-          <w:pPr>
-            <w:pStyle w:val="54534EAA8CA6469CB2C460E9DD373974"/>
-          </w:pPr>
-          <w:r>
-            <w:t>789</w:t>
-          </w:r>
-        </w:p>
-      </w:docPartBody>
-    </w:docPart>
-    <w:docPart>
-      <w:docPartPr>
-        <w:name w:val="A1A7398A30104FE8B0ECCA4BBCB73DAC"/>
-        <w:category>
-          <w:name w:val="General"/>
-          <w:gallery w:val="placeholder"/>
-        </w:category>
-        <w:types>
-          <w:type w:val="bbPlcHdr"/>
-        </w:types>
-        <w:behaviors>
-          <w:behavior w:val="content"/>
-        </w:behaviors>
-        <w:guid w:val="{57AE5A7D-9C4F-4F85-B209-B827C71A707E}"/>
-      </w:docPartPr>
-      <w:docPartBody>
-        <w:p>
-          <w:pPr>
-            <w:pStyle w:val="A1A7398A30104FE8B0ECCA4BBCB73DAC"/>
-          </w:pPr>
-          <w:r>
-            <w:t>789</w:t>
-          </w:r>
-        </w:p>
-      </w:docPartBody>
-    </w:docPart>
-    <w:docPart>
-      <w:docPartPr>
-        <w:name w:val="7EA1A97B1CE54A27842154D9F103AE58"/>
-        <w:category>
-          <w:name w:val="General"/>
-          <w:gallery w:val="placeholder"/>
-        </w:category>
-        <w:types>
-          <w:type w:val="bbPlcHdr"/>
-        </w:types>
-        <w:behaviors>
-          <w:behavior w:val="content"/>
-        </w:behaviors>
-        <w:guid w:val="{C9395333-E1CF-4D7A-A71A-6FF9DC6A1503}"/>
-      </w:docPartPr>
-      <w:docPartBody>
-        <w:p>
-          <w:pPr>
-            <w:pStyle w:val="7EA1A97B1CE54A27842154D9F103AE58"/>
-          </w:pPr>
-          <w:r>
-            <w:t>Row Head</w:t>
-          </w:r>
-        </w:p>
-      </w:docPartBody>
-    </w:docPart>
-    <w:docPart>
-      <w:docPartPr>
-        <w:name w:val="BD403089864341588C62913A45149941"/>
-        <w:category>
-          <w:name w:val="General"/>
-          <w:gallery w:val="placeholder"/>
-        </w:category>
-        <w:types>
-          <w:type w:val="bbPlcHdr"/>
-        </w:types>
-        <w:behaviors>
-          <w:behavior w:val="content"/>
-        </w:behaviors>
-        <w:guid w:val="{AAC1BCED-98EF-44F4-9738-51048C254AEF}"/>
-      </w:docPartPr>
-      <w:docPartBody>
-        <w:p>
-          <w:pPr>
-            <w:pStyle w:val="BD403089864341588C62913A45149941"/>
-          </w:pPr>
-          <w:r>
-            <w:t>123</w:t>
-          </w:r>
-        </w:p>
-      </w:docPartBody>
-    </w:docPart>
-    <w:docPart>
-      <w:docPartPr>
-        <w:name w:val="4ACD1DB587E5430B939519450E1E460D"/>
-        <w:category>
-          <w:name w:val="General"/>
-          <w:gallery w:val="placeholder"/>
-        </w:category>
-        <w:types>
-          <w:type w:val="bbPlcHdr"/>
-        </w:types>
-        <w:behaviors>
-          <w:behavior w:val="content"/>
-        </w:behaviors>
-        <w:guid w:val="{08B6CF9C-494C-4F30-8896-D5BD8B8E5A5B}"/>
-      </w:docPartPr>
-      <w:docPartBody>
-        <w:p>
-          <w:pPr>
-            <w:pStyle w:val="4ACD1DB587E5430B939519450E1E460D"/>
-          </w:pPr>
-          <w:r>
-            <w:t>123</w:t>
-          </w:r>
-        </w:p>
-      </w:docPartBody>
-    </w:docPart>
-    <w:docPart>
-      <w:docPartPr>
-        <w:name w:val="D21FC577AE654072A0B0E823BF507E33"/>
-        <w:category>
-          <w:name w:val="General"/>
-          <w:gallery w:val="placeholder"/>
-        </w:category>
-        <w:types>
-          <w:type w:val="bbPlcHdr"/>
-        </w:types>
-        <w:behaviors>
-          <w:behavior w:val="content"/>
-        </w:behaviors>
-        <w:guid w:val="{CF7AE5CA-8F15-4954-9081-1C8B195E0E1A}"/>
-      </w:docPartPr>
-      <w:docPartBody>
-        <w:p>
-          <w:pPr>
-            <w:pStyle w:val="D21FC577AE654072A0B0E823BF507E33"/>
-          </w:pPr>
-          <w:r>
-            <w:t>123</w:t>
-          </w:r>
-        </w:p>
-      </w:docPartBody>
-    </w:docPart>
-    <w:docPart>
-      <w:docPartPr>
-        <w:name w:val="5506F82975814AAD83398994E1214057"/>
-        <w:category>
-          <w:name w:val="General"/>
-          <w:gallery w:val="placeholder"/>
-        </w:category>
-        <w:types>
-          <w:type w:val="bbPlcHdr"/>
-        </w:types>
-        <w:behaviors>
-          <w:behavior w:val="content"/>
-        </w:behaviors>
-        <w:guid w:val="{172D5C70-669F-447A-988E-718DA7AFBBD2}"/>
-      </w:docPartPr>
-      <w:docPartBody>
-        <w:p>
-          <w:pPr>
-            <w:pStyle w:val="5506F82975814AAD83398994E1214057"/>
-          </w:pPr>
-          <w:r>
-            <w:t>123</w:t>
-          </w:r>
-        </w:p>
-      </w:docPartBody>
-    </w:docPart>
-    <w:docPart>
-      <w:docPartPr>
-        <w:name w:val="FAA9F3F2D7134DE98C8744549FCCDA78"/>
-        <w:category>
-          <w:name w:val="General"/>
-          <w:gallery w:val="placeholder"/>
-        </w:category>
-        <w:types>
-          <w:type w:val="bbPlcHdr"/>
-        </w:types>
-        <w:behaviors>
-          <w:behavior w:val="content"/>
-        </w:behaviors>
-        <w:guid w:val="{D2976BBE-4EB5-4AF4-B882-0299C7E8CCA0}"/>
-      </w:docPartPr>
-      <w:docPartBody>
-        <w:p>
-          <w:pPr>
-            <w:pStyle w:val="FAA9F3F2D7134DE98C8744549FCCDA78"/>
-          </w:pPr>
-          <w:r>
-            <w:t>Row Head</w:t>
-          </w:r>
-        </w:p>
-      </w:docPartBody>
-    </w:docPart>
-    <w:docPart>
-      <w:docPartPr>
-        <w:name w:val="05521C132DAC467187F18EA21EFADAF1"/>
-        <w:category>
-          <w:name w:val="General"/>
-          <w:gallery w:val="placeholder"/>
-        </w:category>
-        <w:types>
-          <w:type w:val="bbPlcHdr"/>
-        </w:types>
-        <w:behaviors>
-          <w:behavior w:val="content"/>
-        </w:behaviors>
-        <w:guid w:val="{0BABDB6C-CC82-4B95-8DBE-6223A7ADD5D5}"/>
-      </w:docPartPr>
-      <w:docPartBody>
-        <w:p>
-          <w:pPr>
-            <w:pStyle w:val="05521C132DAC467187F18EA21EFADAF1"/>
-          </w:pPr>
-          <w:r>
-            <w:t>456</w:t>
-          </w:r>
-        </w:p>
-      </w:docPartBody>
-    </w:docPart>
-    <w:docPart>
-      <w:docPartPr>
-        <w:name w:val="B67C57D4296D4988915D6E58C080BD85"/>
-        <w:category>
-          <w:name w:val="General"/>
-          <w:gallery w:val="placeholder"/>
-        </w:category>
-        <w:types>
-          <w:type w:val="bbPlcHdr"/>
-        </w:types>
-        <w:behaviors>
-          <w:behavior w:val="content"/>
-        </w:behaviors>
-        <w:guid w:val="{DAE56918-4B3B-4D5D-8B99-795F3BCD475A}"/>
-      </w:docPartPr>
-      <w:docPartBody>
-        <w:p>
-          <w:pPr>
-            <w:pStyle w:val="B67C57D4296D4988915D6E58C080BD85"/>
-          </w:pPr>
-          <w:r>
-            <w:t>456</w:t>
-          </w:r>
-        </w:p>
-      </w:docPartBody>
-    </w:docPart>
-    <w:docPart>
-      <w:docPartPr>
-        <w:name w:val="3668DEAD41C64190AEA8194A611E40E9"/>
-        <w:category>
-          <w:name w:val="General"/>
-          <w:gallery w:val="placeholder"/>
-        </w:category>
-        <w:types>
-          <w:type w:val="bbPlcHdr"/>
-        </w:types>
-        <w:behaviors>
-          <w:behavior w:val="content"/>
-        </w:behaviors>
-        <w:guid w:val="{6ABA0009-F556-46E3-8417-C6A341B59766}"/>
-      </w:docPartPr>
-      <w:docPartBody>
-        <w:p>
-          <w:pPr>
-            <w:pStyle w:val="3668DEAD41C64190AEA8194A611E40E9"/>
-          </w:pPr>
-          <w:r>
-            <w:t>456</w:t>
-          </w:r>
-        </w:p>
-      </w:docPartBody>
-    </w:docPart>
-    <w:docPart>
-      <w:docPartPr>
-        <w:name w:val="3CDDE110761E4603A2208285740A38F7"/>
-        <w:category>
-          <w:name w:val="General"/>
-          <w:gallery w:val="placeholder"/>
-        </w:category>
-        <w:types>
-          <w:type w:val="bbPlcHdr"/>
-        </w:types>
-        <w:behaviors>
-          <w:behavior w:val="content"/>
-        </w:behaviors>
-        <w:guid w:val="{3B84FD14-F152-49B4-8684-05BB63990024}"/>
-      </w:docPartPr>
-      <w:docPartBody>
-        <w:p>
-          <w:pPr>
-            <w:pStyle w:val="3CDDE110761E4603A2208285740A38F7"/>
-          </w:pPr>
-          <w:r>
-            <w:t>456</w:t>
-          </w:r>
-        </w:p>
-      </w:docPartBody>
-    </w:docPart>
-    <w:docPart>
-      <w:docPartPr>
-        <w:name w:val="DC99E531D8BD49DAAAEBDA0DA3E65101"/>
-        <w:category>
-          <w:name w:val="General"/>
-          <w:gallery w:val="placeholder"/>
-        </w:category>
-        <w:types>
-          <w:type w:val="bbPlcHdr"/>
-        </w:types>
-        <w:behaviors>
-          <w:behavior w:val="content"/>
-        </w:behaviors>
-        <w:guid w:val="{C707A6D2-4393-40C8-BC65-97132F2A8847}"/>
-      </w:docPartPr>
-      <w:docPartBody>
-        <w:p>
-          <w:pPr>
-            <w:pStyle w:val="DC99E531D8BD49DAAAEBDA0DA3E65101"/>
-          </w:pPr>
-          <w:r>
-            <w:t>Row Head</w:t>
-          </w:r>
-        </w:p>
-      </w:docPartBody>
-    </w:docPart>
-    <w:docPart>
-      <w:docPartPr>
-        <w:name w:val="E87BF2C1245F48888E36F6DB38B66997"/>
-        <w:category>
-          <w:name w:val="General"/>
-          <w:gallery w:val="placeholder"/>
-        </w:category>
-        <w:types>
-          <w:type w:val="bbPlcHdr"/>
-        </w:types>
-        <w:behaviors>
-          <w:behavior w:val="content"/>
-        </w:behaviors>
-        <w:guid w:val="{E1193AF2-AA5A-4C3E-9E59-ADA8903FD755}"/>
-      </w:docPartPr>
-      <w:docPartBody>
-        <w:p>
-          <w:pPr>
-            <w:pStyle w:val="E87BF2C1245F48888E36F6DB38B66997"/>
-          </w:pPr>
-          <w:r>
-            <w:t>789</w:t>
-          </w:r>
-        </w:p>
-      </w:docPartBody>
-    </w:docPart>
-    <w:docPart>
-      <w:docPartPr>
-        <w:name w:val="6EB1DD9EBB5043B58CB317F5BCE60AAD"/>
-        <w:category>
-          <w:name w:val="General"/>
-          <w:gallery w:val="placeholder"/>
-        </w:category>
-        <w:types>
-          <w:type w:val="bbPlcHdr"/>
-        </w:types>
-        <w:behaviors>
-          <w:behavior w:val="content"/>
-        </w:behaviors>
-        <w:guid w:val="{C0B4CA09-FD10-4320-A3F7-6D8D36DDAD81}"/>
-      </w:docPartPr>
-      <w:docPartBody>
-        <w:p>
-          <w:pPr>
-            <w:pStyle w:val="6EB1DD9EBB5043B58CB317F5BCE60AAD"/>
-          </w:pPr>
-          <w:r>
-            <w:t>789</w:t>
-          </w:r>
-        </w:p>
-      </w:docPartBody>
-    </w:docPart>
-    <w:docPart>
-      <w:docPartPr>
-        <w:name w:val="10F21DB8B11640E2BB799BB225AC8216"/>
-        <w:category>
-          <w:name w:val="General"/>
-          <w:gallery w:val="placeholder"/>
-        </w:category>
-        <w:types>
-          <w:type w:val="bbPlcHdr"/>
-        </w:types>
-        <w:behaviors>
-          <w:behavior w:val="content"/>
-        </w:behaviors>
-        <w:guid w:val="{56C0DBEE-09F3-44C5-847A-0B8CDEBAAA19}"/>
-      </w:docPartPr>
-      <w:docPartBody>
-        <w:p>
-          <w:pPr>
-            <w:pStyle w:val="10F21DB8B11640E2BB799BB225AC8216"/>
-          </w:pPr>
-          <w:r>
-            <w:t>789</w:t>
-          </w:r>
-        </w:p>
-      </w:docPartBody>
-    </w:docPart>
-    <w:docPart>
-      <w:docPartPr>
-        <w:name w:val="23960F6074374CCFBCC92D80A0391C1F"/>
-        <w:category>
-          <w:name w:val="General"/>
-          <w:gallery w:val="placeholder"/>
-        </w:category>
-        <w:types>
-          <w:type w:val="bbPlcHdr"/>
-        </w:types>
-        <w:behaviors>
-          <w:behavior w:val="content"/>
-        </w:behaviors>
-        <w:guid w:val="{6B0F0386-CF74-4C25-8083-EF434461F02F}"/>
-      </w:docPartPr>
-      <w:docPartBody>
-        <w:p>
-          <w:pPr>
-            <w:pStyle w:val="23960F6074374CCFBCC92D80A0391C1F"/>
-          </w:pPr>
-          <w:r>
-            <w:t>789</w:t>
-          </w:r>
-        </w:p>
-      </w:docPartBody>
-    </w:docPart>
-    <w:docPart>
-      <w:docPartPr>
-        <w:name w:val="5C6C4A0379324B75842627F9DC7831DC"/>
-        <w:category>
-          <w:name w:val="General"/>
-          <w:gallery w:val="placeholder"/>
-        </w:category>
-        <w:types>
-          <w:type w:val="bbPlcHdr"/>
-        </w:types>
-        <w:behaviors>
-          <w:behavior w:val="content"/>
-        </w:behaviors>
-        <w:guid w:val="{BB7CD44C-C2F6-4506-9FF4-E4F164F35021}"/>
-      </w:docPartPr>
-      <w:docPartBody>
-        <w:p>
-          <w:pPr>
-            <w:pStyle w:val="5C6C4A0379324B75842627F9DC7831DC"/>
-          </w:pPr>
-          <w:r>
-            <w:t>[Place all tables for your paper in a tables section, following references (and, if applicable, footnotes).  Start a new page for each table, include a table number and table title for each, as shown on this page.  All explanatory text appears in a table note that follows the table, such as this one.  Use the Table/Figure style, available on the Home tab, in the Styles gallery, to get the spacing between table and note.  Tables in APA format can use single or 1.5 line spacing.  Include a heading for every row and column, even if the content seems obvious.  A default table style has been setup for this template that fits APA guidelines.  To insert a table, on the Insert tab, click Table.]</w:t>
-          </w:r>
-        </w:p>
-      </w:docPartBody>
-    </w:docPart>
     <w:docPart>
       <w:docPartPr>
         <w:name w:val="213028AAFEFE4EC3B4AEA3D0821FAFF7"/>
@@ -8874,6 +7095,110 @@
         </w:p>
       </w:docPartBody>
     </w:docPart>
+    <w:docPart>
+      <w:docPartPr>
+        <w:name w:val="616010D4CFBB4C9BA3CC59ADDA0A8595"/>
+        <w:category>
+          <w:name w:val="General"/>
+          <w:gallery w:val="placeholder"/>
+        </w:category>
+        <w:types>
+          <w:type w:val="bbPlcHdr"/>
+        </w:types>
+        <w:behaviors>
+          <w:behavior w:val="content"/>
+        </w:behaviors>
+        <w:guid w:val="{BAB1C9B4-3979-4A6C-9DC8-79CC753CD237}"/>
+      </w:docPartPr>
+      <w:docPartBody>
+        <w:p>
+          <w:pPr>
+            <w:pStyle w:val="616010D4CFBB4C9BA3CC59ADDA0A8595"/>
+          </w:pPr>
+          <w:r>
+            <w:t>[Title Here, up to 12 Words, on One to Two Lines]</w:t>
+          </w:r>
+        </w:p>
+      </w:docPartBody>
+    </w:docPart>
+    <w:docPart>
+      <w:docPartPr>
+        <w:name w:val="D5E16E1F76044D418D18C7811E53C9A0"/>
+        <w:category>
+          <w:name w:val="General"/>
+          <w:gallery w:val="placeholder"/>
+        </w:category>
+        <w:types>
+          <w:type w:val="bbPlcHdr"/>
+        </w:types>
+        <w:behaviors>
+          <w:behavior w:val="content"/>
+        </w:behaviors>
+        <w:guid w:val="{4C6EF66C-87E3-40D3-8FC7-C8709F2CD3E7}"/>
+      </w:docPartPr>
+      <w:docPartBody>
+        <w:p>
+          <w:pPr>
+            <w:pStyle w:val="D5E16E1F76044D418D18C7811E53C9A0"/>
+          </w:pPr>
+          <w:r>
+            <w:t>Author Note</w:t>
+          </w:r>
+        </w:p>
+      </w:docPartBody>
+    </w:docPart>
+    <w:docPart>
+      <w:docPartPr>
+        <w:name w:val="7B11C9C579B44C9D92F85F6FDD2C871B"/>
+        <w:category>
+          <w:name w:val="General"/>
+          <w:gallery w:val="placeholder"/>
+        </w:category>
+        <w:types>
+          <w:type w:val="bbPlcHdr"/>
+        </w:types>
+        <w:behaviors>
+          <w:behavior w:val="content"/>
+        </w:behaviors>
+        <w:guid w:val="{FCF465C6-F0BD-4D7D-911D-A84060BB8A30}"/>
+      </w:docPartPr>
+      <w:docPartBody>
+        <w:p>
+          <w:pPr>
+            <w:pStyle w:val="7B11C9C579B44C9D92F85F6FDD2C871B"/>
+          </w:pPr>
+          <w:r>
+            <w:t>[Title Here, up to 12 Words, on One to Two Lines]</w:t>
+          </w:r>
+        </w:p>
+      </w:docPartBody>
+    </w:docPart>
+    <w:docPart>
+      <w:docPartPr>
+        <w:name w:val="F45F2911A5CF482991E5B5CEC02CCDC8"/>
+        <w:category>
+          <w:name w:val="General"/>
+          <w:gallery w:val="placeholder"/>
+        </w:category>
+        <w:types>
+          <w:type w:val="bbPlcHdr"/>
+        </w:types>
+        <w:behaviors>
+          <w:behavior w:val="content"/>
+        </w:behaviors>
+        <w:guid w:val="{76586BEB-A420-415E-AFFB-23AC1D2152F9}"/>
+      </w:docPartPr>
+      <w:docPartBody>
+        <w:p>
+          <w:pPr>
+            <w:pStyle w:val="F45F2911A5CF482991E5B5CEC02CCDC8"/>
+          </w:pPr>
+          <w:r>
+            <w:t>Abstract</w:t>
+          </w:r>
+        </w:p>
+      </w:docPartBody>
+    </w:docPart>
   </w:docParts>
 </w:glossaryDocument>
 </file>
@@ -8922,7 +7247,7 @@
     <w:charset w:val="86"/>
     <w:family w:val="modern"/>
     <w:pitch w:val="fixed"/>
-    <w:sig w:usb0="00000001" w:usb1="080E0000" w:usb2="00000010" w:usb3="00000000" w:csb0="00040000" w:csb1="00000000"/>
+    <w:sig w:usb0="800002BF" w:usb1="38CF7CFA" w:usb2="00000016" w:usb3="00000000" w:csb0="00040001" w:csb1="00000000"/>
   </w:font>
   <w:font w:name="Segoe UI">
     <w:panose1 w:val="020B0502040204020203"/>
@@ -8971,13 +7296,17 @@
   </w:compat>
   <w:rsids>
     <w:rsidRoot w:val="00872341"/>
+    <w:rsid w:val="000C4A13"/>
     <w:rsid w:val="0016651A"/>
     <w:rsid w:val="001B79B8"/>
     <w:rsid w:val="00336891"/>
+    <w:rsid w:val="00387DF9"/>
     <w:rsid w:val="005379FF"/>
     <w:rsid w:val="005E49DA"/>
+    <w:rsid w:val="008369DA"/>
     <w:rsid w:val="00872341"/>
     <w:rsid w:val="00BE7A1E"/>
+    <w:rsid w:val="00E74535"/>
   </w:rsids>
   <m:mathPr>
     <m:mathFont m:val="Cambria Math"/>
@@ -9449,6 +7778,7 @@
     <w:uiPriority w:val="4"/>
     <w:unhideWhenUsed/>
     <w:qFormat/>
+    <w:rsid w:val="000C4A13"/>
     <w:rPr>
       <w:i/>
       <w:iCs/>
@@ -9624,6 +7954,1450 @@
   </w:style>
   <w:style w:type="paragraph" w:customStyle="1" w:styleId="D5EB1C87C78549CC9ADABA65AF852994">
     <w:name w:val="D5EB1C87C78549CC9ADABA65AF852994"/>
+  </w:style>
+  <w:style w:type="paragraph" w:customStyle="1" w:styleId="708576F3923745D186AF5031D2535165">
+    <w:name w:val="708576F3923745D186AF5031D2535165"/>
+    <w:rsid w:val="00E74535"/>
+  </w:style>
+  <w:style w:type="paragraph" w:customStyle="1" w:styleId="60A45072C5BF46BF9C9E52F323D6BA95">
+    <w:name w:val="60A45072C5BF46BF9C9E52F323D6BA95"/>
+    <w:rsid w:val="00E74535"/>
+  </w:style>
+  <w:style w:type="paragraph" w:customStyle="1" w:styleId="ECE009BB033E42F8A1301F4EEC64E4E5">
+    <w:name w:val="ECE009BB033E42F8A1301F4EEC64E4E5"/>
+    <w:rsid w:val="00E74535"/>
+  </w:style>
+  <w:style w:type="paragraph" w:customStyle="1" w:styleId="F5FCF742AE8A469290F860503AE52FDC">
+    <w:name w:val="F5FCF742AE8A469290F860503AE52FDC"/>
+    <w:rsid w:val="00E74535"/>
+  </w:style>
+  <w:style w:type="paragraph" w:customStyle="1" w:styleId="CCEF253E3F3D4CFA8E6711FEF170BDE9">
+    <w:name w:val="CCEF253E3F3D4CFA8E6711FEF170BDE9"/>
+    <w:rsid w:val="00E74535"/>
+  </w:style>
+  <w:style w:type="paragraph" w:customStyle="1" w:styleId="C9C7C025F0F04C27A8C9BC5DC50FC44A">
+    <w:name w:val="C9C7C025F0F04C27A8C9BC5DC50FC44A"/>
+    <w:rsid w:val="00E74535"/>
+  </w:style>
+  <w:style w:type="paragraph" w:customStyle="1" w:styleId="8C9BDCC67BD04BCB8A0CA0B281E08233">
+    <w:name w:val="8C9BDCC67BD04BCB8A0CA0B281E08233"/>
+    <w:rsid w:val="00E74535"/>
+  </w:style>
+  <w:style w:type="paragraph" w:customStyle="1" w:styleId="81A6D557FFA140CFB98A3772B28FC965">
+    <w:name w:val="81A6D557FFA140CFB98A3772B28FC965"/>
+    <w:rsid w:val="00E74535"/>
+  </w:style>
+  <w:style w:type="paragraph" w:customStyle="1" w:styleId="80F9D0510CE744949F32898F018ADE1C">
+    <w:name w:val="80F9D0510CE744949F32898F018ADE1C"/>
+    <w:rsid w:val="00E74535"/>
+  </w:style>
+  <w:style w:type="paragraph" w:customStyle="1" w:styleId="F471BF6445064FA183EC229C9C76143A">
+    <w:name w:val="F471BF6445064FA183EC229C9C76143A"/>
+    <w:rsid w:val="00E74535"/>
+  </w:style>
+  <w:style w:type="paragraph" w:customStyle="1" w:styleId="617E57B4D28249028E2F2CBFAC9F94E3">
+    <w:name w:val="617E57B4D28249028E2F2CBFAC9F94E3"/>
+    <w:rsid w:val="00E74535"/>
+  </w:style>
+  <w:style w:type="paragraph" w:customStyle="1" w:styleId="6D32DBA254DD4C759F20CC36D02EE357">
+    <w:name w:val="6D32DBA254DD4C759F20CC36D02EE357"/>
+    <w:rsid w:val="00E74535"/>
+  </w:style>
+  <w:style w:type="paragraph" w:customStyle="1" w:styleId="27751DAE02774590993D994F3212D2AB">
+    <w:name w:val="27751DAE02774590993D994F3212D2AB"/>
+    <w:rsid w:val="00E74535"/>
+  </w:style>
+  <w:style w:type="paragraph" w:customStyle="1" w:styleId="1E358ED3CCDD47EAAC6CDA74E90B8245">
+    <w:name w:val="1E358ED3CCDD47EAAC6CDA74E90B8245"/>
+    <w:rsid w:val="00E74535"/>
+  </w:style>
+  <w:style w:type="paragraph" w:customStyle="1" w:styleId="3DEFEE8EE197491FAA7892D5E7AD4F00">
+    <w:name w:val="3DEFEE8EE197491FAA7892D5E7AD4F00"/>
+    <w:rsid w:val="00E74535"/>
+  </w:style>
+  <w:style w:type="paragraph" w:customStyle="1" w:styleId="A3D1D01A1E7646609E3B71D432142D80">
+    <w:name w:val="A3D1D01A1E7646609E3B71D432142D80"/>
+    <w:rsid w:val="00E74535"/>
+  </w:style>
+  <w:style w:type="paragraph" w:customStyle="1" w:styleId="599A9632395D40F5A4BE3D8DC8A05829">
+    <w:name w:val="599A9632395D40F5A4BE3D8DC8A05829"/>
+    <w:rsid w:val="00E74535"/>
+  </w:style>
+  <w:style w:type="paragraph" w:customStyle="1" w:styleId="D5AD4D0138D24A7498DCAB5C2B5D0D7C">
+    <w:name w:val="D5AD4D0138D24A7498DCAB5C2B5D0D7C"/>
+    <w:rsid w:val="00E74535"/>
+  </w:style>
+  <w:style w:type="paragraph" w:customStyle="1" w:styleId="91C8B72A3BBB47869022A94773F594C9">
+    <w:name w:val="91C8B72A3BBB47869022A94773F594C9"/>
+    <w:rsid w:val="00E74535"/>
+  </w:style>
+  <w:style w:type="paragraph" w:customStyle="1" w:styleId="A0AD6EF76391498CBDAFE9925EB5E4BF">
+    <w:name w:val="A0AD6EF76391498CBDAFE9925EB5E4BF"/>
+    <w:rsid w:val="00E74535"/>
+  </w:style>
+  <w:style w:type="paragraph" w:customStyle="1" w:styleId="ECF1334ED702496D92D99C722CF5F104">
+    <w:name w:val="ECF1334ED702496D92D99C722CF5F104"/>
+    <w:rsid w:val="00E74535"/>
+  </w:style>
+  <w:style w:type="paragraph" w:customStyle="1" w:styleId="662A57900FBB44BF8345954B1DD62CBB">
+    <w:name w:val="662A57900FBB44BF8345954B1DD62CBB"/>
+    <w:rsid w:val="00E74535"/>
+  </w:style>
+  <w:style w:type="paragraph" w:customStyle="1" w:styleId="F9A86E1CE05C4540A4319A1270B8307D">
+    <w:name w:val="F9A86E1CE05C4540A4319A1270B8307D"/>
+    <w:rsid w:val="00E74535"/>
+  </w:style>
+  <w:style w:type="paragraph" w:customStyle="1" w:styleId="E4EDD28873DB4215AB783B127B8B7F48">
+    <w:name w:val="E4EDD28873DB4215AB783B127B8B7F48"/>
+    <w:rsid w:val="00E74535"/>
+  </w:style>
+  <w:style w:type="paragraph" w:customStyle="1" w:styleId="36DCEC5C1479471AA07EE4BA308CE798">
+    <w:name w:val="36DCEC5C1479471AA07EE4BA308CE798"/>
+    <w:rsid w:val="00E74535"/>
+  </w:style>
+  <w:style w:type="paragraph" w:customStyle="1" w:styleId="BE203B7EA8494714A0B5C9C79C641E7F">
+    <w:name w:val="BE203B7EA8494714A0B5C9C79C641E7F"/>
+    <w:rsid w:val="00E74535"/>
+  </w:style>
+  <w:style w:type="paragraph" w:customStyle="1" w:styleId="FA37ED90B7314DB19244F1C5602EB7EF">
+    <w:name w:val="FA37ED90B7314DB19244F1C5602EB7EF"/>
+    <w:rsid w:val="00E74535"/>
+  </w:style>
+  <w:style w:type="paragraph" w:customStyle="1" w:styleId="BB5C8D2A704640DFA1CE40068002103B">
+    <w:name w:val="BB5C8D2A704640DFA1CE40068002103B"/>
+    <w:rsid w:val="00E74535"/>
+  </w:style>
+  <w:style w:type="paragraph" w:customStyle="1" w:styleId="2CE95B6A5516415FA4984A415C666851">
+    <w:name w:val="2CE95B6A5516415FA4984A415C666851"/>
+    <w:rsid w:val="00E74535"/>
+  </w:style>
+  <w:style w:type="paragraph" w:customStyle="1" w:styleId="FB383843EEEA4DFDB23C867FC737B770">
+    <w:name w:val="FB383843EEEA4DFDB23C867FC737B770"/>
+    <w:rsid w:val="00E74535"/>
+  </w:style>
+  <w:style w:type="paragraph" w:customStyle="1" w:styleId="1DF3849123F848A9B734927FD5F0524E">
+    <w:name w:val="1DF3849123F848A9B734927FD5F0524E"/>
+    <w:rsid w:val="00E74535"/>
+  </w:style>
+  <w:style w:type="paragraph" w:customStyle="1" w:styleId="16313E043F4646B986378654D0A3E862">
+    <w:name w:val="16313E043F4646B986378654D0A3E862"/>
+    <w:rsid w:val="00E74535"/>
+  </w:style>
+  <w:style w:type="paragraph" w:customStyle="1" w:styleId="EB06665F8DFB4A18BE612C904A62B264">
+    <w:name w:val="EB06665F8DFB4A18BE612C904A62B264"/>
+    <w:rsid w:val="00E74535"/>
+  </w:style>
+  <w:style w:type="paragraph" w:customStyle="1" w:styleId="C42328F412BD4EF5A1CCA1CA9DBC0FE5">
+    <w:name w:val="C42328F412BD4EF5A1CCA1CA9DBC0FE5"/>
+    <w:rsid w:val="00E74535"/>
+  </w:style>
+  <w:style w:type="paragraph" w:customStyle="1" w:styleId="574CEBC66907448E8AC0300BB29FC381">
+    <w:name w:val="574CEBC66907448E8AC0300BB29FC381"/>
+    <w:rsid w:val="00E74535"/>
+  </w:style>
+  <w:style w:type="paragraph" w:customStyle="1" w:styleId="BB057DA952DE497E9C62CAFC9B5F4E4D">
+    <w:name w:val="BB057DA952DE497E9C62CAFC9B5F4E4D"/>
+    <w:rsid w:val="00E74535"/>
+  </w:style>
+  <w:style w:type="paragraph" w:customStyle="1" w:styleId="3B07C0F9F36F4F4C90E771F89D1C7D46">
+    <w:name w:val="3B07C0F9F36F4F4C90E771F89D1C7D46"/>
+    <w:rsid w:val="00E74535"/>
+  </w:style>
+  <w:style w:type="paragraph" w:customStyle="1" w:styleId="A77B5A1225A54EB197432049BA734A05">
+    <w:name w:val="A77B5A1225A54EB197432049BA734A05"/>
+    <w:rsid w:val="00E74535"/>
+  </w:style>
+  <w:style w:type="paragraph" w:customStyle="1" w:styleId="6F2068E5701A408DABAF85D651A21AA6">
+    <w:name w:val="6F2068E5701A408DABAF85D651A21AA6"/>
+    <w:rsid w:val="00E74535"/>
+  </w:style>
+  <w:style w:type="paragraph" w:customStyle="1" w:styleId="9247675F71CF40149C3211AAFDEF32C6">
+    <w:name w:val="9247675F71CF40149C3211AAFDEF32C6"/>
+    <w:rsid w:val="00E74535"/>
+  </w:style>
+  <w:style w:type="paragraph" w:customStyle="1" w:styleId="A58DB7F510AA445E9869DA854B4BDA70">
+    <w:name w:val="A58DB7F510AA445E9869DA854B4BDA70"/>
+    <w:rsid w:val="00E74535"/>
+  </w:style>
+  <w:style w:type="paragraph" w:customStyle="1" w:styleId="9E56C8E448A54D7486A86DABDEE53D52">
+    <w:name w:val="9E56C8E448A54D7486A86DABDEE53D52"/>
+    <w:rsid w:val="00E74535"/>
+  </w:style>
+  <w:style w:type="paragraph" w:customStyle="1" w:styleId="D93DA199D419436982A764E710419471">
+    <w:name w:val="D93DA199D419436982A764E710419471"/>
+    <w:rsid w:val="00E74535"/>
+  </w:style>
+  <w:style w:type="paragraph" w:customStyle="1" w:styleId="779E5B961F0D440290F9D564C905BAD0">
+    <w:name w:val="779E5B961F0D440290F9D564C905BAD0"/>
+    <w:rsid w:val="00E74535"/>
+  </w:style>
+  <w:style w:type="paragraph" w:customStyle="1" w:styleId="242BCB3FD17F4DD4A74426169EFBD407">
+    <w:name w:val="242BCB3FD17F4DD4A74426169EFBD407"/>
+    <w:rsid w:val="00E74535"/>
+  </w:style>
+  <w:style w:type="paragraph" w:customStyle="1" w:styleId="6457BA1DB10B456AB1BD95938EF8EEA0">
+    <w:name w:val="6457BA1DB10B456AB1BD95938EF8EEA0"/>
+    <w:rsid w:val="00E74535"/>
+  </w:style>
+  <w:style w:type="paragraph" w:customStyle="1" w:styleId="194B2F9EAC984D41A692849DA063033A">
+    <w:name w:val="194B2F9EAC984D41A692849DA063033A"/>
+    <w:rsid w:val="00E74535"/>
+  </w:style>
+  <w:style w:type="paragraph" w:customStyle="1" w:styleId="0612D9C090244633AA7DE582DB5B8239">
+    <w:name w:val="0612D9C090244633AA7DE582DB5B8239"/>
+    <w:rsid w:val="00E74535"/>
+  </w:style>
+  <w:style w:type="paragraph" w:customStyle="1" w:styleId="43F7DB57C75C4382B303ABAE6135E712">
+    <w:name w:val="43F7DB57C75C4382B303ABAE6135E712"/>
+    <w:rsid w:val="00E74535"/>
+  </w:style>
+  <w:style w:type="paragraph" w:customStyle="1" w:styleId="3A4E653C8CAB4A1AA52A6286B5583348">
+    <w:name w:val="3A4E653C8CAB4A1AA52A6286B5583348"/>
+    <w:rsid w:val="00E74535"/>
+  </w:style>
+  <w:style w:type="paragraph" w:customStyle="1" w:styleId="4A1809BDF085445986E08EA8FC4C31BE">
+    <w:name w:val="4A1809BDF085445986E08EA8FC4C31BE"/>
+    <w:rsid w:val="00E74535"/>
+  </w:style>
+  <w:style w:type="paragraph" w:customStyle="1" w:styleId="6343C2BCCDE249AD887B76E795EB3C53">
+    <w:name w:val="6343C2BCCDE249AD887B76E795EB3C53"/>
+    <w:rsid w:val="00E74535"/>
+  </w:style>
+  <w:style w:type="paragraph" w:customStyle="1" w:styleId="BF3A6EC0366C425BAB564D81D0255FE2">
+    <w:name w:val="BF3A6EC0366C425BAB564D81D0255FE2"/>
+    <w:rsid w:val="00E74535"/>
+  </w:style>
+  <w:style w:type="paragraph" w:customStyle="1" w:styleId="18CF3BA7275243B0B0E67EBC7C4E0875">
+    <w:name w:val="18CF3BA7275243B0B0E67EBC7C4E0875"/>
+    <w:rsid w:val="00E74535"/>
+  </w:style>
+  <w:style w:type="paragraph" w:customStyle="1" w:styleId="044FFC65862A49DEB6E59E0B5284BDF4">
+    <w:name w:val="044FFC65862A49DEB6E59E0B5284BDF4"/>
+    <w:rsid w:val="00E74535"/>
+  </w:style>
+  <w:style w:type="paragraph" w:customStyle="1" w:styleId="C6D0CCA67FBA4B70BEA4E62480CC32E9">
+    <w:name w:val="C6D0CCA67FBA4B70BEA4E62480CC32E9"/>
+    <w:rsid w:val="00E74535"/>
+  </w:style>
+  <w:style w:type="paragraph" w:customStyle="1" w:styleId="D369B3472F424F0F88FE1A67C8B671A4">
+    <w:name w:val="D369B3472F424F0F88FE1A67C8B671A4"/>
+    <w:rsid w:val="00E74535"/>
+  </w:style>
+  <w:style w:type="paragraph" w:customStyle="1" w:styleId="7D3D7BCDCA804B78ABF618E3D3C48485">
+    <w:name w:val="7D3D7BCDCA804B78ABF618E3D3C48485"/>
+    <w:rsid w:val="00E74535"/>
+  </w:style>
+  <w:style w:type="paragraph" w:customStyle="1" w:styleId="841A3DEB9148498481724B1128EB1FAF">
+    <w:name w:val="841A3DEB9148498481724B1128EB1FAF"/>
+    <w:rsid w:val="00E74535"/>
+  </w:style>
+  <w:style w:type="paragraph" w:customStyle="1" w:styleId="3BFD4E289AB14065B21BC1F5BEFE17B7">
+    <w:name w:val="3BFD4E289AB14065B21BC1F5BEFE17B7"/>
+    <w:rsid w:val="00E74535"/>
+  </w:style>
+  <w:style w:type="paragraph" w:customStyle="1" w:styleId="2A27FF9FE79F48ED803163982189EEBA">
+    <w:name w:val="2A27FF9FE79F48ED803163982189EEBA"/>
+    <w:rsid w:val="00E74535"/>
+  </w:style>
+  <w:style w:type="paragraph" w:customStyle="1" w:styleId="DB8915AA4547486E986FE24997FC2964">
+    <w:name w:val="DB8915AA4547486E986FE24997FC2964"/>
+    <w:rsid w:val="00E74535"/>
+  </w:style>
+  <w:style w:type="paragraph" w:customStyle="1" w:styleId="EA81C8163D8144C391499AACAF405D2C">
+    <w:name w:val="EA81C8163D8144C391499AACAF405D2C"/>
+    <w:rsid w:val="00E74535"/>
+  </w:style>
+  <w:style w:type="paragraph" w:customStyle="1" w:styleId="A7823395AFC144F5A970B1DB432A72CA">
+    <w:name w:val="A7823395AFC144F5A970B1DB432A72CA"/>
+    <w:rsid w:val="00E74535"/>
+  </w:style>
+  <w:style w:type="paragraph" w:customStyle="1" w:styleId="F9E60F52E17B488BA9D37CA7135D7902">
+    <w:name w:val="F9E60F52E17B488BA9D37CA7135D7902"/>
+    <w:rsid w:val="00E74535"/>
+  </w:style>
+  <w:style w:type="paragraph" w:customStyle="1" w:styleId="8D4A291F1753467B8444CB0ECE0C3C98">
+    <w:name w:val="8D4A291F1753467B8444CB0ECE0C3C98"/>
+    <w:rsid w:val="00E74535"/>
+  </w:style>
+  <w:style w:type="paragraph" w:customStyle="1" w:styleId="B72C54E266144B7FB2035B229FB26366">
+    <w:name w:val="B72C54E266144B7FB2035B229FB26366"/>
+    <w:rsid w:val="00E74535"/>
+  </w:style>
+  <w:style w:type="paragraph" w:customStyle="1" w:styleId="41C36DD9715648E38914AA2463AB4D1F">
+    <w:name w:val="41C36DD9715648E38914AA2463AB4D1F"/>
+    <w:rsid w:val="00E74535"/>
+  </w:style>
+  <w:style w:type="paragraph" w:customStyle="1" w:styleId="8C323294CF1840969CB69CEE0694A189">
+    <w:name w:val="8C323294CF1840969CB69CEE0694A189"/>
+    <w:rsid w:val="00E74535"/>
+  </w:style>
+  <w:style w:type="paragraph" w:customStyle="1" w:styleId="9DAEDB9D39084076BC38059EA3A533A9">
+    <w:name w:val="9DAEDB9D39084076BC38059EA3A533A9"/>
+    <w:rsid w:val="00E74535"/>
+  </w:style>
+  <w:style w:type="paragraph" w:customStyle="1" w:styleId="7FC6FCF3C0AD47C49F2433F9ABC88F4D">
+    <w:name w:val="7FC6FCF3C0AD47C49F2433F9ABC88F4D"/>
+    <w:rsid w:val="00E74535"/>
+  </w:style>
+  <w:style w:type="paragraph" w:customStyle="1" w:styleId="1AF46A38C57049BA96225CEFD04CED2B">
+    <w:name w:val="1AF46A38C57049BA96225CEFD04CED2B"/>
+    <w:rsid w:val="00E74535"/>
+  </w:style>
+  <w:style w:type="paragraph" w:customStyle="1" w:styleId="15D24A6DE0F6465D82D35023016F64F3">
+    <w:name w:val="15D24A6DE0F6465D82D35023016F64F3"/>
+    <w:rsid w:val="00E74535"/>
+  </w:style>
+  <w:style w:type="paragraph" w:customStyle="1" w:styleId="F9E0B65ACE0A47839BAA6F346B6A8B18">
+    <w:name w:val="F9E0B65ACE0A47839BAA6F346B6A8B18"/>
+    <w:rsid w:val="00E74535"/>
+  </w:style>
+  <w:style w:type="paragraph" w:customStyle="1" w:styleId="3D6E512CB4404634AA6E96848504B544">
+    <w:name w:val="3D6E512CB4404634AA6E96848504B544"/>
+    <w:rsid w:val="00E74535"/>
+  </w:style>
+  <w:style w:type="paragraph" w:customStyle="1" w:styleId="51662862BECF4BBD9FA3A79D187C0699">
+    <w:name w:val="51662862BECF4BBD9FA3A79D187C0699"/>
+    <w:rsid w:val="00E74535"/>
+  </w:style>
+  <w:style w:type="paragraph" w:customStyle="1" w:styleId="C4719F8A4ECA40058C374DC7FE6541FB">
+    <w:name w:val="C4719F8A4ECA40058C374DC7FE6541FB"/>
+    <w:rsid w:val="00E74535"/>
+  </w:style>
+  <w:style w:type="paragraph" w:customStyle="1" w:styleId="2C89925F3DBC450B8BE98916506E796D">
+    <w:name w:val="2C89925F3DBC450B8BE98916506E796D"/>
+    <w:rsid w:val="00E74535"/>
+  </w:style>
+  <w:style w:type="paragraph" w:customStyle="1" w:styleId="3C0A954447544E7996988073C89C0243">
+    <w:name w:val="3C0A954447544E7996988073C89C0243"/>
+    <w:rsid w:val="00E74535"/>
+  </w:style>
+  <w:style w:type="paragraph" w:customStyle="1" w:styleId="439960A96DB447D793F6C0B494024748">
+    <w:name w:val="439960A96DB447D793F6C0B494024748"/>
+    <w:rsid w:val="00E74535"/>
+  </w:style>
+  <w:style w:type="paragraph" w:customStyle="1" w:styleId="07E2BBFC48BF4BDB8297EB2BF2776A62">
+    <w:name w:val="07E2BBFC48BF4BDB8297EB2BF2776A62"/>
+    <w:rsid w:val="00E74535"/>
+  </w:style>
+  <w:style w:type="paragraph" w:customStyle="1" w:styleId="2149542F78AA4A95A0BDD11D4E3F17C7">
+    <w:name w:val="2149542F78AA4A95A0BDD11D4E3F17C7"/>
+    <w:rsid w:val="00E74535"/>
+  </w:style>
+  <w:style w:type="paragraph" w:customStyle="1" w:styleId="EEFFAC2F445C4BD19365A79ED089E302">
+    <w:name w:val="EEFFAC2F445C4BD19365A79ED089E302"/>
+    <w:rsid w:val="00E74535"/>
+  </w:style>
+  <w:style w:type="paragraph" w:customStyle="1" w:styleId="B2AE7C0EF7904CA6B5CF26E989E584BA">
+    <w:name w:val="B2AE7C0EF7904CA6B5CF26E989E584BA"/>
+    <w:rsid w:val="00E74535"/>
+  </w:style>
+  <w:style w:type="paragraph" w:customStyle="1" w:styleId="8F6CC73373F443A1B27EA19309CA8AF9">
+    <w:name w:val="8F6CC73373F443A1B27EA19309CA8AF9"/>
+    <w:rsid w:val="00E74535"/>
+  </w:style>
+  <w:style w:type="paragraph" w:customStyle="1" w:styleId="74AE2F4A6E924E718C6962F2C0971D08">
+    <w:name w:val="74AE2F4A6E924E718C6962F2C0971D08"/>
+    <w:rsid w:val="00E74535"/>
+  </w:style>
+  <w:style w:type="paragraph" w:customStyle="1" w:styleId="ACAC049B80F0425ABAC789262B53DD8B">
+    <w:name w:val="ACAC049B80F0425ABAC789262B53DD8B"/>
+    <w:rsid w:val="00E74535"/>
+  </w:style>
+  <w:style w:type="paragraph" w:customStyle="1" w:styleId="BE0795396E174820A1A59D0D7251CA45">
+    <w:name w:val="BE0795396E174820A1A59D0D7251CA45"/>
+    <w:rsid w:val="00E74535"/>
+  </w:style>
+  <w:style w:type="paragraph" w:customStyle="1" w:styleId="361CC02A052B4B13BAFD5D31CB388D84">
+    <w:name w:val="361CC02A052B4B13BAFD5D31CB388D84"/>
+    <w:rsid w:val="00E74535"/>
+  </w:style>
+  <w:style w:type="paragraph" w:customStyle="1" w:styleId="79B0E86D88C040048DBBB85EAE24549E">
+    <w:name w:val="79B0E86D88C040048DBBB85EAE24549E"/>
+    <w:rsid w:val="00E74535"/>
+  </w:style>
+  <w:style w:type="paragraph" w:customStyle="1" w:styleId="913C20473AF64D3AA1072D75B85A6E76">
+    <w:name w:val="913C20473AF64D3AA1072D75B85A6E76"/>
+    <w:rsid w:val="000C4A13"/>
+  </w:style>
+  <w:style w:type="paragraph" w:customStyle="1" w:styleId="D62666D6BD6743BAA71BE50FC411633A">
+    <w:name w:val="D62666D6BD6743BAA71BE50FC411633A"/>
+    <w:rsid w:val="000C4A13"/>
+  </w:style>
+  <w:style w:type="paragraph" w:customStyle="1" w:styleId="3AA882211DE747168B697295FBC018BE">
+    <w:name w:val="3AA882211DE747168B697295FBC018BE"/>
+    <w:rsid w:val="000C4A13"/>
+  </w:style>
+  <w:style w:type="paragraph" w:customStyle="1" w:styleId="931058C1F0434E2FB4CF0F9B038403EF">
+    <w:name w:val="931058C1F0434E2FB4CF0F9B038403EF"/>
+    <w:rsid w:val="000C4A13"/>
+  </w:style>
+  <w:style w:type="paragraph" w:customStyle="1" w:styleId="16A4B0F235924CE6A9E578722A508F86">
+    <w:name w:val="16A4B0F235924CE6A9E578722A508F86"/>
+    <w:rsid w:val="000C4A13"/>
+  </w:style>
+  <w:style w:type="paragraph" w:customStyle="1" w:styleId="A8B27B7B05754C8F953977A5503EB376">
+    <w:name w:val="A8B27B7B05754C8F953977A5503EB376"/>
+    <w:rsid w:val="000C4A13"/>
+  </w:style>
+  <w:style w:type="paragraph" w:customStyle="1" w:styleId="E5DAAA34C99F4A488FC3650DEAAC2078">
+    <w:name w:val="E5DAAA34C99F4A488FC3650DEAAC2078"/>
+    <w:rsid w:val="000C4A13"/>
+  </w:style>
+  <w:style w:type="paragraph" w:customStyle="1" w:styleId="73DA11A26C8340BAB01CDE50272FB2E7">
+    <w:name w:val="73DA11A26C8340BAB01CDE50272FB2E7"/>
+    <w:rsid w:val="000C4A13"/>
+  </w:style>
+  <w:style w:type="paragraph" w:customStyle="1" w:styleId="45EB297514D94F27B1B9DCA84A649579">
+    <w:name w:val="45EB297514D94F27B1B9DCA84A649579"/>
+    <w:rsid w:val="000C4A13"/>
+  </w:style>
+  <w:style w:type="paragraph" w:customStyle="1" w:styleId="6FC0A1D7312A4918AD99CAC087D44BD8">
+    <w:name w:val="6FC0A1D7312A4918AD99CAC087D44BD8"/>
+    <w:rsid w:val="000C4A13"/>
+  </w:style>
+  <w:style w:type="paragraph" w:customStyle="1" w:styleId="D2B54BF8BFF642E7B21D2A089BED65CC">
+    <w:name w:val="D2B54BF8BFF642E7B21D2A089BED65CC"/>
+    <w:rsid w:val="000C4A13"/>
+  </w:style>
+  <w:style w:type="paragraph" w:customStyle="1" w:styleId="D61B6638306049C3BAE0C04F7F72FB51">
+    <w:name w:val="D61B6638306049C3BAE0C04F7F72FB51"/>
+    <w:rsid w:val="000C4A13"/>
+  </w:style>
+  <w:style w:type="paragraph" w:customStyle="1" w:styleId="0849920D881F4DB1A2DC57119B7AFE2D">
+    <w:name w:val="0849920D881F4DB1A2DC57119B7AFE2D"/>
+    <w:rsid w:val="000C4A13"/>
+  </w:style>
+  <w:style w:type="paragraph" w:customStyle="1" w:styleId="D95A5888C007458F9F04396A38ABBA73">
+    <w:name w:val="D95A5888C007458F9F04396A38ABBA73"/>
+    <w:rsid w:val="000C4A13"/>
+  </w:style>
+  <w:style w:type="paragraph" w:customStyle="1" w:styleId="4CB6A35440A34007BA31CB7F11939677">
+    <w:name w:val="4CB6A35440A34007BA31CB7F11939677"/>
+    <w:rsid w:val="000C4A13"/>
+  </w:style>
+  <w:style w:type="paragraph" w:customStyle="1" w:styleId="45D8B58A1306456BBC2B82BEA6E42214">
+    <w:name w:val="45D8B58A1306456BBC2B82BEA6E42214"/>
+    <w:rsid w:val="000C4A13"/>
+  </w:style>
+  <w:style w:type="paragraph" w:customStyle="1" w:styleId="295B2781EC79448DA4159FD46586E3D1">
+    <w:name w:val="295B2781EC79448DA4159FD46586E3D1"/>
+    <w:rsid w:val="000C4A13"/>
+  </w:style>
+  <w:style w:type="paragraph" w:customStyle="1" w:styleId="14C0C72B0670485F940970E083B46188">
+    <w:name w:val="14C0C72B0670485F940970E083B46188"/>
+    <w:rsid w:val="000C4A13"/>
+  </w:style>
+  <w:style w:type="paragraph" w:customStyle="1" w:styleId="1C9DD8CBD3CE4E2BB596E858A68198E0">
+    <w:name w:val="1C9DD8CBD3CE4E2BB596E858A68198E0"/>
+    <w:rsid w:val="000C4A13"/>
+  </w:style>
+  <w:style w:type="paragraph" w:customStyle="1" w:styleId="42392EA0923C4D409AB1EBBBF0CEDFFF">
+    <w:name w:val="42392EA0923C4D409AB1EBBBF0CEDFFF"/>
+    <w:rsid w:val="000C4A13"/>
+  </w:style>
+  <w:style w:type="paragraph" w:customStyle="1" w:styleId="BB984D39385B4AA19A7F38CBD1C4B40E">
+    <w:name w:val="BB984D39385B4AA19A7F38CBD1C4B40E"/>
+    <w:rsid w:val="000C4A13"/>
+  </w:style>
+  <w:style w:type="paragraph" w:customStyle="1" w:styleId="0E7AE6F4E5024365A23C8B4FF78941EC">
+    <w:name w:val="0E7AE6F4E5024365A23C8B4FF78941EC"/>
+    <w:rsid w:val="000C4A13"/>
+  </w:style>
+  <w:style w:type="paragraph" w:customStyle="1" w:styleId="5506F6AD97194F6B858A90902703F89D">
+    <w:name w:val="5506F6AD97194F6B858A90902703F89D"/>
+    <w:rsid w:val="000C4A13"/>
+  </w:style>
+  <w:style w:type="paragraph" w:customStyle="1" w:styleId="7FE894139BEC4424A3FABEEBAA0EBDF5">
+    <w:name w:val="7FE894139BEC4424A3FABEEBAA0EBDF5"/>
+    <w:rsid w:val="000C4A13"/>
+  </w:style>
+  <w:style w:type="paragraph" w:customStyle="1" w:styleId="7EE277035A304D6292AA161643CA1C6C">
+    <w:name w:val="7EE277035A304D6292AA161643CA1C6C"/>
+    <w:rsid w:val="000C4A13"/>
+  </w:style>
+  <w:style w:type="paragraph" w:customStyle="1" w:styleId="FD1C3926D65E4263B0A522DA4A71396A">
+    <w:name w:val="FD1C3926D65E4263B0A522DA4A71396A"/>
+    <w:rsid w:val="000C4A13"/>
+  </w:style>
+  <w:style w:type="paragraph" w:customStyle="1" w:styleId="73C1874EDCCE4928A8CDC629C42F17E6">
+    <w:name w:val="73C1874EDCCE4928A8CDC629C42F17E6"/>
+    <w:rsid w:val="000C4A13"/>
+  </w:style>
+  <w:style w:type="paragraph" w:customStyle="1" w:styleId="9EF69AFA178441AEB8EE8CD791FCE6A5">
+    <w:name w:val="9EF69AFA178441AEB8EE8CD791FCE6A5"/>
+    <w:rsid w:val="000C4A13"/>
+  </w:style>
+  <w:style w:type="paragraph" w:customStyle="1" w:styleId="87E5E5CE250242AAB27F3E1ED47A3682">
+    <w:name w:val="87E5E5CE250242AAB27F3E1ED47A3682"/>
+    <w:rsid w:val="000C4A13"/>
+  </w:style>
+  <w:style w:type="paragraph" w:customStyle="1" w:styleId="C7C9897228A14F8885A36B1438BA3A1A">
+    <w:name w:val="C7C9897228A14F8885A36B1438BA3A1A"/>
+    <w:rsid w:val="000C4A13"/>
+  </w:style>
+  <w:style w:type="paragraph" w:customStyle="1" w:styleId="9F099179F03E4F07AF460ADBEC85783A">
+    <w:name w:val="9F099179F03E4F07AF460ADBEC85783A"/>
+    <w:rsid w:val="000C4A13"/>
+  </w:style>
+  <w:style w:type="paragraph" w:customStyle="1" w:styleId="E3F0EA4F52AB45758D935DAE3600735F">
+    <w:name w:val="E3F0EA4F52AB45758D935DAE3600735F"/>
+    <w:rsid w:val="000C4A13"/>
+  </w:style>
+  <w:style w:type="paragraph" w:customStyle="1" w:styleId="93862BBCE1F64F03AA11241A4D5D5E55">
+    <w:name w:val="93862BBCE1F64F03AA11241A4D5D5E55"/>
+    <w:rsid w:val="000C4A13"/>
+  </w:style>
+  <w:style w:type="paragraph" w:customStyle="1" w:styleId="82F318671B9849F99DA0000DDFD24DE8">
+    <w:name w:val="82F318671B9849F99DA0000DDFD24DE8"/>
+    <w:rsid w:val="000C4A13"/>
+  </w:style>
+  <w:style w:type="paragraph" w:customStyle="1" w:styleId="AB7C37137D7F4F4B802B3D88DC3D782F">
+    <w:name w:val="AB7C37137D7F4F4B802B3D88DC3D782F"/>
+    <w:rsid w:val="000C4A13"/>
+  </w:style>
+  <w:style w:type="paragraph" w:customStyle="1" w:styleId="8E97047694714FABA30F562A710780D2">
+    <w:name w:val="8E97047694714FABA30F562A710780D2"/>
+    <w:rsid w:val="000C4A13"/>
+  </w:style>
+  <w:style w:type="paragraph" w:customStyle="1" w:styleId="F5974963D6A14EE880BDEF4547DBFDE3">
+    <w:name w:val="F5974963D6A14EE880BDEF4547DBFDE3"/>
+    <w:rsid w:val="000C4A13"/>
+  </w:style>
+  <w:style w:type="paragraph" w:customStyle="1" w:styleId="062E8092D978420AA79FBECE4F02C12D">
+    <w:name w:val="062E8092D978420AA79FBECE4F02C12D"/>
+    <w:rsid w:val="000C4A13"/>
+  </w:style>
+  <w:style w:type="paragraph" w:customStyle="1" w:styleId="28CA614AA3CB4944B1B2C3405FB5FF56">
+    <w:name w:val="28CA614AA3CB4944B1B2C3405FB5FF56"/>
+    <w:rsid w:val="000C4A13"/>
+  </w:style>
+  <w:style w:type="paragraph" w:customStyle="1" w:styleId="04709144B85D40B893CA09CA0AA99DE6">
+    <w:name w:val="04709144B85D40B893CA09CA0AA99DE6"/>
+    <w:rsid w:val="000C4A13"/>
+  </w:style>
+  <w:style w:type="paragraph" w:customStyle="1" w:styleId="10019B129149456FA88E133B0E35B014">
+    <w:name w:val="10019B129149456FA88E133B0E35B014"/>
+    <w:rsid w:val="000C4A13"/>
+  </w:style>
+  <w:style w:type="paragraph" w:customStyle="1" w:styleId="D9166EE69CE343F69C4C4E1B9932C3A6">
+    <w:name w:val="D9166EE69CE343F69C4C4E1B9932C3A6"/>
+    <w:rsid w:val="000C4A13"/>
+  </w:style>
+  <w:style w:type="paragraph" w:customStyle="1" w:styleId="C5DAF0C3E0B24921B918B41E90BF3A2E">
+    <w:name w:val="C5DAF0C3E0B24921B918B41E90BF3A2E"/>
+    <w:rsid w:val="000C4A13"/>
+  </w:style>
+  <w:style w:type="paragraph" w:customStyle="1" w:styleId="7BDEA2E2FBE24E42AC94FECD43341614">
+    <w:name w:val="7BDEA2E2FBE24E42AC94FECD43341614"/>
+    <w:rsid w:val="000C4A13"/>
+  </w:style>
+  <w:style w:type="paragraph" w:customStyle="1" w:styleId="834B9D2F7CB149C89A8AA330F6F501C3">
+    <w:name w:val="834B9D2F7CB149C89A8AA330F6F501C3"/>
+    <w:rsid w:val="000C4A13"/>
+  </w:style>
+  <w:style w:type="paragraph" w:customStyle="1" w:styleId="E652A17A5F754AA380224D81EE27E64D">
+    <w:name w:val="E652A17A5F754AA380224D81EE27E64D"/>
+    <w:rsid w:val="000C4A13"/>
+  </w:style>
+  <w:style w:type="paragraph" w:customStyle="1" w:styleId="CC86D8A634214375BE09000A9AE57CC5">
+    <w:name w:val="CC86D8A634214375BE09000A9AE57CC5"/>
+    <w:rsid w:val="000C4A13"/>
+  </w:style>
+  <w:style w:type="paragraph" w:customStyle="1" w:styleId="2A819BEBF4A04F2A8C70CCD5C3CDAFA8">
+    <w:name w:val="2A819BEBF4A04F2A8C70CCD5C3CDAFA8"/>
+    <w:rsid w:val="000C4A13"/>
+  </w:style>
+  <w:style w:type="paragraph" w:customStyle="1" w:styleId="024CE0440D414922A1152F2B640916F7">
+    <w:name w:val="024CE0440D414922A1152F2B640916F7"/>
+    <w:rsid w:val="000C4A13"/>
+  </w:style>
+  <w:style w:type="paragraph" w:customStyle="1" w:styleId="B48592E0535149D9B08F4B800B18428B">
+    <w:name w:val="B48592E0535149D9B08F4B800B18428B"/>
+    <w:rsid w:val="000C4A13"/>
+  </w:style>
+  <w:style w:type="paragraph" w:customStyle="1" w:styleId="78AAD1D7117F49709A237A4EDE318222">
+    <w:name w:val="78AAD1D7117F49709A237A4EDE318222"/>
+    <w:rsid w:val="000C4A13"/>
+  </w:style>
+  <w:style w:type="paragraph" w:customStyle="1" w:styleId="5EF57ABA56214E52925D71A672B50C23">
+    <w:name w:val="5EF57ABA56214E52925D71A672B50C23"/>
+    <w:rsid w:val="000C4A13"/>
+  </w:style>
+  <w:style w:type="paragraph" w:customStyle="1" w:styleId="66F403F9EA4E472D999A742DEC8F3735">
+    <w:name w:val="66F403F9EA4E472D999A742DEC8F3735"/>
+    <w:rsid w:val="000C4A13"/>
+  </w:style>
+  <w:style w:type="paragraph" w:customStyle="1" w:styleId="5384A9F032474D649029B12B464C342B">
+    <w:name w:val="5384A9F032474D649029B12B464C342B"/>
+    <w:rsid w:val="000C4A13"/>
+  </w:style>
+  <w:style w:type="paragraph" w:customStyle="1" w:styleId="33C85994306B4C208BAF6632F3231515">
+    <w:name w:val="33C85994306B4C208BAF6632F3231515"/>
+    <w:rsid w:val="000C4A13"/>
+  </w:style>
+  <w:style w:type="paragraph" w:customStyle="1" w:styleId="D5EEEE025CC04DF283295738E0ABA327">
+    <w:name w:val="D5EEEE025CC04DF283295738E0ABA327"/>
+    <w:rsid w:val="000C4A13"/>
+  </w:style>
+  <w:style w:type="paragraph" w:customStyle="1" w:styleId="8604EE7B3D544866A3309B7DC8088FA1">
+    <w:name w:val="8604EE7B3D544866A3309B7DC8088FA1"/>
+    <w:rsid w:val="000C4A13"/>
+  </w:style>
+  <w:style w:type="paragraph" w:customStyle="1" w:styleId="3B3F53CE684D44D186BDF1AA726F0E0B">
+    <w:name w:val="3B3F53CE684D44D186BDF1AA726F0E0B"/>
+    <w:rsid w:val="000C4A13"/>
+  </w:style>
+  <w:style w:type="paragraph" w:customStyle="1" w:styleId="AF4F2A31974D4AAD9ED0A3F0B561EB17">
+    <w:name w:val="AF4F2A31974D4AAD9ED0A3F0B561EB17"/>
+    <w:rsid w:val="000C4A13"/>
+  </w:style>
+  <w:style w:type="paragraph" w:customStyle="1" w:styleId="CD2DE79188F04F7B84A876155E7131D6">
+    <w:name w:val="CD2DE79188F04F7B84A876155E7131D6"/>
+    <w:rsid w:val="000C4A13"/>
+  </w:style>
+  <w:style w:type="paragraph" w:customStyle="1" w:styleId="2E011592256D42C7BD04AD5E5E9D7694">
+    <w:name w:val="2E011592256D42C7BD04AD5E5E9D7694"/>
+    <w:rsid w:val="000C4A13"/>
+  </w:style>
+  <w:style w:type="paragraph" w:customStyle="1" w:styleId="0F2E462BD0674072A967CD6C8F9D8476">
+    <w:name w:val="0F2E462BD0674072A967CD6C8F9D8476"/>
+    <w:rsid w:val="000C4A13"/>
+  </w:style>
+  <w:style w:type="paragraph" w:customStyle="1" w:styleId="299137BD22214F74854289B1BB11828C">
+    <w:name w:val="299137BD22214F74854289B1BB11828C"/>
+    <w:rsid w:val="000C4A13"/>
+  </w:style>
+  <w:style w:type="paragraph" w:customStyle="1" w:styleId="70764AD43E3940778D2E15CB1A56B8DC">
+    <w:name w:val="70764AD43E3940778D2E15CB1A56B8DC"/>
+    <w:rsid w:val="000C4A13"/>
+  </w:style>
+  <w:style w:type="paragraph" w:customStyle="1" w:styleId="10940B291DF34D08AB2D9DB9FADF30A0">
+    <w:name w:val="10940B291DF34D08AB2D9DB9FADF30A0"/>
+    <w:rsid w:val="000C4A13"/>
+  </w:style>
+  <w:style w:type="paragraph" w:customStyle="1" w:styleId="6103E7F81519479180C4A647A0BAED0C">
+    <w:name w:val="6103E7F81519479180C4A647A0BAED0C"/>
+    <w:rsid w:val="000C4A13"/>
+  </w:style>
+  <w:style w:type="paragraph" w:customStyle="1" w:styleId="85684DD0093247848206A4088ADE827B">
+    <w:name w:val="85684DD0093247848206A4088ADE827B"/>
+    <w:rsid w:val="000C4A13"/>
+  </w:style>
+  <w:style w:type="paragraph" w:customStyle="1" w:styleId="2F26912100514DB4A30860FF7AC36BCF">
+    <w:name w:val="2F26912100514DB4A30860FF7AC36BCF"/>
+    <w:rsid w:val="000C4A13"/>
+  </w:style>
+  <w:style w:type="paragraph" w:customStyle="1" w:styleId="6F2890297BBE4F4AB86A70188BA7FA5B">
+    <w:name w:val="6F2890297BBE4F4AB86A70188BA7FA5B"/>
+    <w:rsid w:val="000C4A13"/>
+  </w:style>
+  <w:style w:type="paragraph" w:customStyle="1" w:styleId="1C4C1FBC85404410842944FEC5700ED6">
+    <w:name w:val="1C4C1FBC85404410842944FEC5700ED6"/>
+    <w:rsid w:val="000C4A13"/>
+  </w:style>
+  <w:style w:type="paragraph" w:customStyle="1" w:styleId="2DC68D53C4C74393A33ECC8B8AE50C61">
+    <w:name w:val="2DC68D53C4C74393A33ECC8B8AE50C61"/>
+    <w:rsid w:val="000C4A13"/>
+  </w:style>
+  <w:style w:type="paragraph" w:customStyle="1" w:styleId="5A0A98A0B4724E4A8FB767A80E839039">
+    <w:name w:val="5A0A98A0B4724E4A8FB767A80E839039"/>
+    <w:rsid w:val="000C4A13"/>
+  </w:style>
+  <w:style w:type="paragraph" w:customStyle="1" w:styleId="947A210159934BBB9D3FC0A56502014E">
+    <w:name w:val="947A210159934BBB9D3FC0A56502014E"/>
+    <w:rsid w:val="000C4A13"/>
+  </w:style>
+  <w:style w:type="paragraph" w:customStyle="1" w:styleId="2B084DA5A21142B6B14BC9212D4193CB">
+    <w:name w:val="2B084DA5A21142B6B14BC9212D4193CB"/>
+    <w:rsid w:val="000C4A13"/>
+  </w:style>
+  <w:style w:type="paragraph" w:customStyle="1" w:styleId="F2ED44B47FBE48C09CCEC047EA21B305">
+    <w:name w:val="F2ED44B47FBE48C09CCEC047EA21B305"/>
+    <w:rsid w:val="000C4A13"/>
+  </w:style>
+  <w:style w:type="paragraph" w:customStyle="1" w:styleId="A297581002D445C1B3DA1560B3C0E813">
+    <w:name w:val="A297581002D445C1B3DA1560B3C0E813"/>
+    <w:rsid w:val="000C4A13"/>
+  </w:style>
+  <w:style w:type="paragraph" w:customStyle="1" w:styleId="FCFDE376B39E4B99A0A170642CC6F983">
+    <w:name w:val="FCFDE376B39E4B99A0A170642CC6F983"/>
+    <w:rsid w:val="000C4A13"/>
+  </w:style>
+  <w:style w:type="paragraph" w:customStyle="1" w:styleId="07DFB795163A4FDEB5A3D72158B87FA7">
+    <w:name w:val="07DFB795163A4FDEB5A3D72158B87FA7"/>
+    <w:rsid w:val="000C4A13"/>
+  </w:style>
+  <w:style w:type="paragraph" w:customStyle="1" w:styleId="87C5F21EE8394C429DCA202956FE5457">
+    <w:name w:val="87C5F21EE8394C429DCA202956FE5457"/>
+    <w:rsid w:val="000C4A13"/>
+  </w:style>
+  <w:style w:type="paragraph" w:customStyle="1" w:styleId="A4363570D02F483797B8E59050625554">
+    <w:name w:val="A4363570D02F483797B8E59050625554"/>
+    <w:rsid w:val="000C4A13"/>
+  </w:style>
+  <w:style w:type="paragraph" w:customStyle="1" w:styleId="753EC1AD9A104386A34D7754741E6A43">
+    <w:name w:val="753EC1AD9A104386A34D7754741E6A43"/>
+    <w:rsid w:val="000C4A13"/>
+  </w:style>
+  <w:style w:type="paragraph" w:customStyle="1" w:styleId="C36179B63DD248D28B0E5AB00D339A3E">
+    <w:name w:val="C36179B63DD248D28B0E5AB00D339A3E"/>
+    <w:rsid w:val="000C4A13"/>
+  </w:style>
+  <w:style w:type="paragraph" w:customStyle="1" w:styleId="F7F30F2A95344BE79074579D85F375A3">
+    <w:name w:val="F7F30F2A95344BE79074579D85F375A3"/>
+    <w:rsid w:val="000C4A13"/>
+  </w:style>
+  <w:style w:type="paragraph" w:customStyle="1" w:styleId="11B04C90ACFC47008431C55AEFD76BFB">
+    <w:name w:val="11B04C90ACFC47008431C55AEFD76BFB"/>
+    <w:rsid w:val="000C4A13"/>
+  </w:style>
+  <w:style w:type="paragraph" w:customStyle="1" w:styleId="8794A256869F4BBBAD6AC39FCD50B474">
+    <w:name w:val="8794A256869F4BBBAD6AC39FCD50B474"/>
+    <w:rsid w:val="000C4A13"/>
+  </w:style>
+  <w:style w:type="paragraph" w:customStyle="1" w:styleId="1141FBB7009F4E7D9D997AB9C8DE2144">
+    <w:name w:val="1141FBB7009F4E7D9D997AB9C8DE2144"/>
+    <w:rsid w:val="000C4A13"/>
+  </w:style>
+  <w:style w:type="paragraph" w:customStyle="1" w:styleId="73DC35D6A76C49C3851E4055ED780584">
+    <w:name w:val="73DC35D6A76C49C3851E4055ED780584"/>
+    <w:rsid w:val="000C4A13"/>
+  </w:style>
+  <w:style w:type="paragraph" w:customStyle="1" w:styleId="20D487C84ECC43A7975BAA818355D3B3">
+    <w:name w:val="20D487C84ECC43A7975BAA818355D3B3"/>
+    <w:rsid w:val="000C4A13"/>
+  </w:style>
+  <w:style w:type="paragraph" w:customStyle="1" w:styleId="EEEC6D654810489D9764BB0CA63780BE">
+    <w:name w:val="EEEC6D654810489D9764BB0CA63780BE"/>
+    <w:rsid w:val="000C4A13"/>
+  </w:style>
+  <w:style w:type="paragraph" w:customStyle="1" w:styleId="1679261A980C4AEBBE7AFBFB630AAC43">
+    <w:name w:val="1679261A980C4AEBBE7AFBFB630AAC43"/>
+    <w:rsid w:val="000C4A13"/>
+  </w:style>
+  <w:style w:type="paragraph" w:customStyle="1" w:styleId="BBBB60678CFE432AA7625CA986FC5AA6">
+    <w:name w:val="BBBB60678CFE432AA7625CA986FC5AA6"/>
+    <w:rsid w:val="000C4A13"/>
+  </w:style>
+  <w:style w:type="paragraph" w:customStyle="1" w:styleId="0E0F37E2440D433A95223D55BCA86087">
+    <w:name w:val="0E0F37E2440D433A95223D55BCA86087"/>
+    <w:rsid w:val="000C4A13"/>
+  </w:style>
+  <w:style w:type="paragraph" w:customStyle="1" w:styleId="E9F24E78CA76423A8B59212D2C2A6031">
+    <w:name w:val="E9F24E78CA76423A8B59212D2C2A6031"/>
+    <w:rsid w:val="000C4A13"/>
+  </w:style>
+  <w:style w:type="paragraph" w:customStyle="1" w:styleId="1A4046E4A2B24FFCA90C384A395F38C8">
+    <w:name w:val="1A4046E4A2B24FFCA90C384A395F38C8"/>
+    <w:rsid w:val="000C4A13"/>
+  </w:style>
+  <w:style w:type="paragraph" w:customStyle="1" w:styleId="A3A419C4B8C14D91AFE4D1DEE01913D4">
+    <w:name w:val="A3A419C4B8C14D91AFE4D1DEE01913D4"/>
+    <w:rsid w:val="000C4A13"/>
+  </w:style>
+  <w:style w:type="paragraph" w:customStyle="1" w:styleId="FCAD2F2506CA4ACEAE32540015138130">
+    <w:name w:val="FCAD2F2506CA4ACEAE32540015138130"/>
+    <w:rsid w:val="000C4A13"/>
+  </w:style>
+  <w:style w:type="paragraph" w:customStyle="1" w:styleId="FCE64899E90943BCA6878D3E4632B8B7">
+    <w:name w:val="FCE64899E90943BCA6878D3E4632B8B7"/>
+    <w:rsid w:val="000C4A13"/>
+  </w:style>
+  <w:style w:type="paragraph" w:customStyle="1" w:styleId="F712A0BB66A34ECBB739DE211EBA978E">
+    <w:name w:val="F712A0BB66A34ECBB739DE211EBA978E"/>
+    <w:rsid w:val="000C4A13"/>
+  </w:style>
+  <w:style w:type="paragraph" w:customStyle="1" w:styleId="83076A2DFE044012B2B9870E6EB38073">
+    <w:name w:val="83076A2DFE044012B2B9870E6EB38073"/>
+    <w:rsid w:val="000C4A13"/>
+  </w:style>
+  <w:style w:type="paragraph" w:customStyle="1" w:styleId="F92B542ED6AA402E993B6F5136BA1C41">
+    <w:name w:val="F92B542ED6AA402E993B6F5136BA1C41"/>
+    <w:rsid w:val="000C4A13"/>
+  </w:style>
+  <w:style w:type="paragraph" w:customStyle="1" w:styleId="8AE8F645A39C45878B02F04ABCA07783">
+    <w:name w:val="8AE8F645A39C45878B02F04ABCA07783"/>
+    <w:rsid w:val="000C4A13"/>
+  </w:style>
+  <w:style w:type="paragraph" w:customStyle="1" w:styleId="1A3987904D52442CA67D95FA7D3D2E6F">
+    <w:name w:val="1A3987904D52442CA67D95FA7D3D2E6F"/>
+    <w:rsid w:val="000C4A13"/>
+  </w:style>
+  <w:style w:type="paragraph" w:customStyle="1" w:styleId="440F4CD31F594BEA936181DFD75C22C6">
+    <w:name w:val="440F4CD31F594BEA936181DFD75C22C6"/>
+    <w:rsid w:val="000C4A13"/>
+  </w:style>
+  <w:style w:type="paragraph" w:customStyle="1" w:styleId="EA522069F3AD428EA1745E0DEDC17E3E">
+    <w:name w:val="EA522069F3AD428EA1745E0DEDC17E3E"/>
+    <w:rsid w:val="000C4A13"/>
+  </w:style>
+  <w:style w:type="paragraph" w:customStyle="1" w:styleId="EE41967A48564A7AA054B62D1BDB8649">
+    <w:name w:val="EE41967A48564A7AA054B62D1BDB8649"/>
+    <w:rsid w:val="000C4A13"/>
+  </w:style>
+  <w:style w:type="paragraph" w:customStyle="1" w:styleId="5126DD29EB0A43359B1FEA69B2EF9A45">
+    <w:name w:val="5126DD29EB0A43359B1FEA69B2EF9A45"/>
+    <w:rsid w:val="000C4A13"/>
+  </w:style>
+  <w:style w:type="paragraph" w:customStyle="1" w:styleId="D667967027E446ABAA2BC60CB4BF089D">
+    <w:name w:val="D667967027E446ABAA2BC60CB4BF089D"/>
+    <w:rsid w:val="000C4A13"/>
+  </w:style>
+  <w:style w:type="paragraph" w:customStyle="1" w:styleId="34EA2BC79E6F4F69BCE76DB68980378D">
+    <w:name w:val="34EA2BC79E6F4F69BCE76DB68980378D"/>
+    <w:rsid w:val="000C4A13"/>
+  </w:style>
+  <w:style w:type="paragraph" w:customStyle="1" w:styleId="588CBD325E9548F6BC138618496702E7">
+    <w:name w:val="588CBD325E9548F6BC138618496702E7"/>
+    <w:rsid w:val="000C4A13"/>
+  </w:style>
+  <w:style w:type="paragraph" w:customStyle="1" w:styleId="56B2A1766CB74A53BCC4DB216A15EC12">
+    <w:name w:val="56B2A1766CB74A53BCC4DB216A15EC12"/>
+    <w:rsid w:val="000C4A13"/>
+  </w:style>
+  <w:style w:type="paragraph" w:customStyle="1" w:styleId="D0C02BE91D224216B700583A060F781E">
+    <w:name w:val="D0C02BE91D224216B700583A060F781E"/>
+    <w:rsid w:val="000C4A13"/>
+  </w:style>
+  <w:style w:type="paragraph" w:customStyle="1" w:styleId="1C17BEEB87C94118ABF17964771BFD94">
+    <w:name w:val="1C17BEEB87C94118ABF17964771BFD94"/>
+    <w:rsid w:val="000C4A13"/>
+  </w:style>
+  <w:style w:type="paragraph" w:customStyle="1" w:styleId="EEC61FFF51564B719A2F41C5DD663303">
+    <w:name w:val="EEC61FFF51564B719A2F41C5DD663303"/>
+    <w:rsid w:val="000C4A13"/>
+  </w:style>
+  <w:style w:type="paragraph" w:customStyle="1" w:styleId="C2D331F730804AABA787D260BBA2855F">
+    <w:name w:val="C2D331F730804AABA787D260BBA2855F"/>
+    <w:rsid w:val="000C4A13"/>
+  </w:style>
+  <w:style w:type="paragraph" w:customStyle="1" w:styleId="B6E19F9655D0434C904B660C0122FABE">
+    <w:name w:val="B6E19F9655D0434C904B660C0122FABE"/>
+    <w:rsid w:val="000C4A13"/>
+  </w:style>
+  <w:style w:type="paragraph" w:customStyle="1" w:styleId="3559D40AF2E74EAEA8D84606C419E3BD">
+    <w:name w:val="3559D40AF2E74EAEA8D84606C419E3BD"/>
+    <w:rsid w:val="000C4A13"/>
+  </w:style>
+  <w:style w:type="paragraph" w:customStyle="1" w:styleId="AD126339FC4F4A94AA69CAFB4E2736C7">
+    <w:name w:val="AD126339FC4F4A94AA69CAFB4E2736C7"/>
+    <w:rsid w:val="000C4A13"/>
+  </w:style>
+  <w:style w:type="paragraph" w:customStyle="1" w:styleId="C381262F73DB47968E6CD47D20192FDD">
+    <w:name w:val="C381262F73DB47968E6CD47D20192FDD"/>
+    <w:rsid w:val="000C4A13"/>
+  </w:style>
+  <w:style w:type="paragraph" w:customStyle="1" w:styleId="C4CB2FFD9BF14D549B011103071C5E73">
+    <w:name w:val="C4CB2FFD9BF14D549B011103071C5E73"/>
+    <w:rsid w:val="000C4A13"/>
+  </w:style>
+  <w:style w:type="paragraph" w:customStyle="1" w:styleId="B6D51EBE29434AFA85BBA4C4E76BB499">
+    <w:name w:val="B6D51EBE29434AFA85BBA4C4E76BB499"/>
+    <w:rsid w:val="000C4A13"/>
+  </w:style>
+  <w:style w:type="paragraph" w:customStyle="1" w:styleId="0CF0444926404640B4DFD259F910853B">
+    <w:name w:val="0CF0444926404640B4DFD259F910853B"/>
+    <w:rsid w:val="000C4A13"/>
+  </w:style>
+  <w:style w:type="paragraph" w:customStyle="1" w:styleId="5E41B521A3FA4AB2AD9B2754A2AB2B5E">
+    <w:name w:val="5E41B521A3FA4AB2AD9B2754A2AB2B5E"/>
+    <w:rsid w:val="000C4A13"/>
+  </w:style>
+  <w:style w:type="paragraph" w:customStyle="1" w:styleId="8FA2450F3859405A8EB868E3641211F5">
+    <w:name w:val="8FA2450F3859405A8EB868E3641211F5"/>
+    <w:rsid w:val="000C4A13"/>
+  </w:style>
+  <w:style w:type="paragraph" w:customStyle="1" w:styleId="7D392ABF799F42B8B2F54EEBFFC14457">
+    <w:name w:val="7D392ABF799F42B8B2F54EEBFFC14457"/>
+    <w:rsid w:val="000C4A13"/>
+  </w:style>
+  <w:style w:type="paragraph" w:customStyle="1" w:styleId="71FF69E7B93F469DBB07E5CBA279AD9D">
+    <w:name w:val="71FF69E7B93F469DBB07E5CBA279AD9D"/>
+    <w:rsid w:val="000C4A13"/>
+  </w:style>
+  <w:style w:type="paragraph" w:customStyle="1" w:styleId="D13BC44D3CBF42E499EE9C2E7D96826C">
+    <w:name w:val="D13BC44D3CBF42E499EE9C2E7D96826C"/>
+    <w:rsid w:val="000C4A13"/>
+  </w:style>
+  <w:style w:type="paragraph" w:customStyle="1" w:styleId="8025F63D4E894004BAE8575ABDF1A101">
+    <w:name w:val="8025F63D4E894004BAE8575ABDF1A101"/>
+    <w:rsid w:val="000C4A13"/>
+  </w:style>
+  <w:style w:type="paragraph" w:customStyle="1" w:styleId="F034A2775167455F8E5E7AFA8A745C11">
+    <w:name w:val="F034A2775167455F8E5E7AFA8A745C11"/>
+    <w:rsid w:val="000C4A13"/>
+  </w:style>
+  <w:style w:type="paragraph" w:customStyle="1" w:styleId="EABA8069D9C3474C9A3BFAC7EA5EF433">
+    <w:name w:val="EABA8069D9C3474C9A3BFAC7EA5EF433"/>
+    <w:rsid w:val="000C4A13"/>
+  </w:style>
+  <w:style w:type="paragraph" w:customStyle="1" w:styleId="BAFACDBB400043C0A4C57609F2E5420E">
+    <w:name w:val="BAFACDBB400043C0A4C57609F2E5420E"/>
+    <w:rsid w:val="000C4A13"/>
+  </w:style>
+  <w:style w:type="paragraph" w:customStyle="1" w:styleId="EC8621B52C0245998A7F8CD5DDC59003">
+    <w:name w:val="EC8621B52C0245998A7F8CD5DDC59003"/>
+    <w:rsid w:val="000C4A13"/>
+  </w:style>
+  <w:style w:type="paragraph" w:customStyle="1" w:styleId="92EECD2BCD7A46D7808D5F27F83B3A85">
+    <w:name w:val="92EECD2BCD7A46D7808D5F27F83B3A85"/>
+    <w:rsid w:val="000C4A13"/>
+  </w:style>
+  <w:style w:type="paragraph" w:customStyle="1" w:styleId="CBB9FB80655B4E9A895A7A36EF4CD08C">
+    <w:name w:val="CBB9FB80655B4E9A895A7A36EF4CD08C"/>
+    <w:rsid w:val="000C4A13"/>
+  </w:style>
+  <w:style w:type="paragraph" w:customStyle="1" w:styleId="A1EC2685D2B14535880427258755FC82">
+    <w:name w:val="A1EC2685D2B14535880427258755FC82"/>
+    <w:rsid w:val="000C4A13"/>
+  </w:style>
+  <w:style w:type="paragraph" w:customStyle="1" w:styleId="41B64E6B0D2E4CD3ACCBC626EEE63A2B">
+    <w:name w:val="41B64E6B0D2E4CD3ACCBC626EEE63A2B"/>
+    <w:rsid w:val="000C4A13"/>
+  </w:style>
+  <w:style w:type="paragraph" w:customStyle="1" w:styleId="2C4FBF02DC984974943243712F63A993">
+    <w:name w:val="2C4FBF02DC984974943243712F63A993"/>
+    <w:rsid w:val="000C4A13"/>
+  </w:style>
+  <w:style w:type="paragraph" w:customStyle="1" w:styleId="8182B79CA0FC464B934994C14944CEDB">
+    <w:name w:val="8182B79CA0FC464B934994C14944CEDB"/>
+    <w:rsid w:val="000C4A13"/>
+  </w:style>
+  <w:style w:type="paragraph" w:customStyle="1" w:styleId="66022E2126B8496AA0DAB9E43951078F">
+    <w:name w:val="66022E2126B8496AA0DAB9E43951078F"/>
+    <w:rsid w:val="000C4A13"/>
+  </w:style>
+  <w:style w:type="paragraph" w:customStyle="1" w:styleId="15047D828C474451B5535C1ACD0D8352">
+    <w:name w:val="15047D828C474451B5535C1ACD0D8352"/>
+    <w:rsid w:val="000C4A13"/>
+  </w:style>
+  <w:style w:type="paragraph" w:customStyle="1" w:styleId="3A8B7AA886F54F27B225A3500357F50B">
+    <w:name w:val="3A8B7AA886F54F27B225A3500357F50B"/>
+    <w:rsid w:val="000C4A13"/>
+  </w:style>
+  <w:style w:type="paragraph" w:customStyle="1" w:styleId="FC0E91E23FE74BA890A3F72186064805">
+    <w:name w:val="FC0E91E23FE74BA890A3F72186064805"/>
+    <w:rsid w:val="000C4A13"/>
+  </w:style>
+  <w:style w:type="paragraph" w:customStyle="1" w:styleId="DB602902A95A411A884F3CCA95E82C40">
+    <w:name w:val="DB602902A95A411A884F3CCA95E82C40"/>
+    <w:rsid w:val="000C4A13"/>
+  </w:style>
+  <w:style w:type="paragraph" w:customStyle="1" w:styleId="60EBFDDBFB534802B9F7516EA3BF5D8A">
+    <w:name w:val="60EBFDDBFB534802B9F7516EA3BF5D8A"/>
+    <w:rsid w:val="000C4A13"/>
+  </w:style>
+  <w:style w:type="paragraph" w:customStyle="1" w:styleId="4F5908638EBF424CA5B5D0BDBB26ED76">
+    <w:name w:val="4F5908638EBF424CA5B5D0BDBB26ED76"/>
+    <w:rsid w:val="000C4A13"/>
+  </w:style>
+  <w:style w:type="paragraph" w:customStyle="1" w:styleId="D35592EAC1EA48888F5804E0ABC50B80">
+    <w:name w:val="D35592EAC1EA48888F5804E0ABC50B80"/>
+    <w:rsid w:val="000C4A13"/>
+  </w:style>
+  <w:style w:type="paragraph" w:customStyle="1" w:styleId="E57E1A4486804E9B852C4411C3F29670">
+    <w:name w:val="E57E1A4486804E9B852C4411C3F29670"/>
+    <w:rsid w:val="000C4A13"/>
+  </w:style>
+  <w:style w:type="paragraph" w:customStyle="1" w:styleId="9DFB0D9B153E429B9571F2C6DBDE5CD9">
+    <w:name w:val="9DFB0D9B153E429B9571F2C6DBDE5CD9"/>
+    <w:rsid w:val="000C4A13"/>
+  </w:style>
+  <w:style w:type="paragraph" w:customStyle="1" w:styleId="26481DA06B984881BDA02B3D66DE098F">
+    <w:name w:val="26481DA06B984881BDA02B3D66DE098F"/>
+    <w:rsid w:val="000C4A13"/>
+  </w:style>
+  <w:style w:type="paragraph" w:customStyle="1" w:styleId="87D46D6E46E141A78FEA3CFD2FA1F4E2">
+    <w:name w:val="87D46D6E46E141A78FEA3CFD2FA1F4E2"/>
+    <w:rsid w:val="000C4A13"/>
+  </w:style>
+  <w:style w:type="paragraph" w:customStyle="1" w:styleId="296EA65C30C54B9588EFB3822E9887AC">
+    <w:name w:val="296EA65C30C54B9588EFB3822E9887AC"/>
+    <w:rsid w:val="000C4A13"/>
+  </w:style>
+  <w:style w:type="paragraph" w:customStyle="1" w:styleId="735318455017452693CFC0CFB0862A88">
+    <w:name w:val="735318455017452693CFC0CFB0862A88"/>
+    <w:rsid w:val="000C4A13"/>
+  </w:style>
+  <w:style w:type="paragraph" w:customStyle="1" w:styleId="E4C59FBC7B7A4BB491ED0FA43EC28661">
+    <w:name w:val="E4C59FBC7B7A4BB491ED0FA43EC28661"/>
+    <w:rsid w:val="000C4A13"/>
+  </w:style>
+  <w:style w:type="paragraph" w:customStyle="1" w:styleId="EAFFED47FE4A40C481119425E09579A9">
+    <w:name w:val="EAFFED47FE4A40C481119425E09579A9"/>
+    <w:rsid w:val="000C4A13"/>
+  </w:style>
+  <w:style w:type="paragraph" w:customStyle="1" w:styleId="0A67EC0C70564C91AE5ED41FEBF6EA9E">
+    <w:name w:val="0A67EC0C70564C91AE5ED41FEBF6EA9E"/>
+    <w:rsid w:val="000C4A13"/>
+  </w:style>
+  <w:style w:type="paragraph" w:customStyle="1" w:styleId="B886ACBB02694875BF2CBAD74B26FE3F">
+    <w:name w:val="B886ACBB02694875BF2CBAD74B26FE3F"/>
+    <w:rsid w:val="000C4A13"/>
+  </w:style>
+  <w:style w:type="paragraph" w:customStyle="1" w:styleId="8C72850321744D0D880A533E1C9E1032">
+    <w:name w:val="8C72850321744D0D880A533E1C9E1032"/>
+    <w:rsid w:val="000C4A13"/>
+  </w:style>
+  <w:style w:type="paragraph" w:customStyle="1" w:styleId="F223998E614F4A8EB2353AC22A3AD31C">
+    <w:name w:val="F223998E614F4A8EB2353AC22A3AD31C"/>
+    <w:rsid w:val="000C4A13"/>
+  </w:style>
+  <w:style w:type="paragraph" w:customStyle="1" w:styleId="3F69B0C3AEAB4640BC40AE47C994D93D">
+    <w:name w:val="3F69B0C3AEAB4640BC40AE47C994D93D"/>
+    <w:rsid w:val="000C4A13"/>
+  </w:style>
+  <w:style w:type="paragraph" w:customStyle="1" w:styleId="C4C17C42EC7A488A9F845C58C212FA19">
+    <w:name w:val="C4C17C42EC7A488A9F845C58C212FA19"/>
+    <w:rsid w:val="000C4A13"/>
+  </w:style>
+  <w:style w:type="paragraph" w:customStyle="1" w:styleId="F256758844D64957A029FAA6231C88B8">
+    <w:name w:val="F256758844D64957A029FAA6231C88B8"/>
+    <w:rsid w:val="000C4A13"/>
+  </w:style>
+  <w:style w:type="paragraph" w:customStyle="1" w:styleId="BF78204DA28C4D51910BFAD0260BF504">
+    <w:name w:val="BF78204DA28C4D51910BFAD0260BF504"/>
+    <w:rsid w:val="000C4A13"/>
+  </w:style>
+  <w:style w:type="paragraph" w:customStyle="1" w:styleId="45512CD3578C41ADB1C0CACCC066BA45">
+    <w:name w:val="45512CD3578C41ADB1C0CACCC066BA45"/>
+    <w:rsid w:val="000C4A13"/>
+  </w:style>
+  <w:style w:type="paragraph" w:customStyle="1" w:styleId="5DC9500C939C4E558F5481BAF6C81A50">
+    <w:name w:val="5DC9500C939C4E558F5481BAF6C81A50"/>
+    <w:rsid w:val="000C4A13"/>
+  </w:style>
+  <w:style w:type="paragraph" w:customStyle="1" w:styleId="EA3982C86F214F5D85A798E8E0D1C6E8">
+    <w:name w:val="EA3982C86F214F5D85A798E8E0D1C6E8"/>
+    <w:rsid w:val="000C4A13"/>
+  </w:style>
+  <w:style w:type="paragraph" w:customStyle="1" w:styleId="2FC9AF09E50E4DC5B0DAB30BD29C2164">
+    <w:name w:val="2FC9AF09E50E4DC5B0DAB30BD29C2164"/>
+    <w:rsid w:val="000C4A13"/>
+  </w:style>
+  <w:style w:type="paragraph" w:customStyle="1" w:styleId="B66D13C2F5CD44B6ABEA545FA3C60D45">
+    <w:name w:val="B66D13C2F5CD44B6ABEA545FA3C60D45"/>
+    <w:rsid w:val="000C4A13"/>
+  </w:style>
+  <w:style w:type="paragraph" w:customStyle="1" w:styleId="9FD9DE3290F9479EBEDCB441CE5B440F">
+    <w:name w:val="9FD9DE3290F9479EBEDCB441CE5B440F"/>
+    <w:rsid w:val="000C4A13"/>
+  </w:style>
+  <w:style w:type="paragraph" w:customStyle="1" w:styleId="D08485619A874960BA44B518C520FCE5">
+    <w:name w:val="D08485619A874960BA44B518C520FCE5"/>
+    <w:rsid w:val="000C4A13"/>
+  </w:style>
+  <w:style w:type="paragraph" w:customStyle="1" w:styleId="90734548C7E44CE9849428BD2F19455D">
+    <w:name w:val="90734548C7E44CE9849428BD2F19455D"/>
+    <w:rsid w:val="000C4A13"/>
+  </w:style>
+  <w:style w:type="paragraph" w:customStyle="1" w:styleId="DA80310C1C7843AF936C19C9593FCD23">
+    <w:name w:val="DA80310C1C7843AF936C19C9593FCD23"/>
+    <w:rsid w:val="000C4A13"/>
+  </w:style>
+  <w:style w:type="paragraph" w:customStyle="1" w:styleId="8E694590C4314355B7293226A01EBFBF">
+    <w:name w:val="8E694590C4314355B7293226A01EBFBF"/>
+    <w:rsid w:val="000C4A13"/>
+  </w:style>
+  <w:style w:type="paragraph" w:customStyle="1" w:styleId="3F7CD977986C418796E78FC3855429C6">
+    <w:name w:val="3F7CD977986C418796E78FC3855429C6"/>
+    <w:rsid w:val="000C4A13"/>
+  </w:style>
+  <w:style w:type="paragraph" w:customStyle="1" w:styleId="D4C918C965BB4034AABD6D57F63E8803">
+    <w:name w:val="D4C918C965BB4034AABD6D57F63E8803"/>
+    <w:rsid w:val="000C4A13"/>
+  </w:style>
+  <w:style w:type="paragraph" w:customStyle="1" w:styleId="580F44DB375D486FA4614064B134ED69">
+    <w:name w:val="580F44DB375D486FA4614064B134ED69"/>
+    <w:rsid w:val="000C4A13"/>
+  </w:style>
+  <w:style w:type="paragraph" w:customStyle="1" w:styleId="BE75BC2CE6054230B42B474A106FDE8D">
+    <w:name w:val="BE75BC2CE6054230B42B474A106FDE8D"/>
+    <w:rsid w:val="000C4A13"/>
+  </w:style>
+  <w:style w:type="paragraph" w:customStyle="1" w:styleId="BD5CE036FA7F4AF8A4A587BE3861C38B">
+    <w:name w:val="BD5CE036FA7F4AF8A4A587BE3861C38B"/>
+    <w:rsid w:val="000C4A13"/>
+  </w:style>
+  <w:style w:type="paragraph" w:customStyle="1" w:styleId="516197EFD569468298D8633089A3F832">
+    <w:name w:val="516197EFD569468298D8633089A3F832"/>
+    <w:rsid w:val="000C4A13"/>
+  </w:style>
+  <w:style w:type="paragraph" w:customStyle="1" w:styleId="F2F9A66C29844408BF61DB0267BCA054">
+    <w:name w:val="F2F9A66C29844408BF61DB0267BCA054"/>
+    <w:rsid w:val="000C4A13"/>
+  </w:style>
+  <w:style w:type="paragraph" w:customStyle="1" w:styleId="B6EB4C4D87384A2B8F2DDD6BF02592DA">
+    <w:name w:val="B6EB4C4D87384A2B8F2DDD6BF02592DA"/>
+    <w:rsid w:val="000C4A13"/>
+  </w:style>
+  <w:style w:type="paragraph" w:customStyle="1" w:styleId="1C84AC58D4814A7BB2D55624F394B967">
+    <w:name w:val="1C84AC58D4814A7BB2D55624F394B967"/>
+    <w:rsid w:val="000C4A13"/>
+  </w:style>
+  <w:style w:type="paragraph" w:customStyle="1" w:styleId="E2C4872813A34C3ABA17E793881CD05D">
+    <w:name w:val="E2C4872813A34C3ABA17E793881CD05D"/>
+    <w:rsid w:val="000C4A13"/>
+  </w:style>
+  <w:style w:type="paragraph" w:customStyle="1" w:styleId="C4119805AA3246C9B0881C4E90FB468A">
+    <w:name w:val="C4119805AA3246C9B0881C4E90FB468A"/>
+    <w:rsid w:val="000C4A13"/>
+  </w:style>
+  <w:style w:type="paragraph" w:customStyle="1" w:styleId="1007C8EAECCF434BBE0F93935C56D0E4">
+    <w:name w:val="1007C8EAECCF434BBE0F93935C56D0E4"/>
+    <w:rsid w:val="000C4A13"/>
+  </w:style>
+  <w:style w:type="paragraph" w:customStyle="1" w:styleId="D08FBE1653134AC1802E41EA81561AAD">
+    <w:name w:val="D08FBE1653134AC1802E41EA81561AAD"/>
+    <w:rsid w:val="000C4A13"/>
+  </w:style>
+  <w:style w:type="paragraph" w:customStyle="1" w:styleId="F1A817BC22C144DB8A02593689B8EB9A">
+    <w:name w:val="F1A817BC22C144DB8A02593689B8EB9A"/>
+    <w:rsid w:val="000C4A13"/>
+  </w:style>
+  <w:style w:type="paragraph" w:customStyle="1" w:styleId="4D27E69BF49F46B58778931EBE31B5DD">
+    <w:name w:val="4D27E69BF49F46B58778931EBE31B5DD"/>
+    <w:rsid w:val="000C4A13"/>
+  </w:style>
+  <w:style w:type="paragraph" w:customStyle="1" w:styleId="958B5A832F0C418CA0A3A447B0C08DC7">
+    <w:name w:val="958B5A832F0C418CA0A3A447B0C08DC7"/>
+    <w:rsid w:val="000C4A13"/>
+  </w:style>
+  <w:style w:type="paragraph" w:customStyle="1" w:styleId="9A08CF54AE3E47108CAB02764E4984B1">
+    <w:name w:val="9A08CF54AE3E47108CAB02764E4984B1"/>
+    <w:rsid w:val="000C4A13"/>
+  </w:style>
+  <w:style w:type="paragraph" w:customStyle="1" w:styleId="D7CA7E7B1283436B9A824D4BC93E2ACB">
+    <w:name w:val="D7CA7E7B1283436B9A824D4BC93E2ACB"/>
+    <w:rsid w:val="000C4A13"/>
+  </w:style>
+  <w:style w:type="paragraph" w:customStyle="1" w:styleId="F2E1FC8A489D4CCDA6552B688FE6B7F2">
+    <w:name w:val="F2E1FC8A489D4CCDA6552B688FE6B7F2"/>
+    <w:rsid w:val="000C4A13"/>
+  </w:style>
+  <w:style w:type="paragraph" w:customStyle="1" w:styleId="02BDC6924C0847D5A34730C97F80F390">
+    <w:name w:val="02BDC6924C0847D5A34730C97F80F390"/>
+    <w:rsid w:val="000C4A13"/>
+  </w:style>
+  <w:style w:type="paragraph" w:customStyle="1" w:styleId="80237978359A47DE8CBE017698049197">
+    <w:name w:val="80237978359A47DE8CBE017698049197"/>
+    <w:rsid w:val="000C4A13"/>
+  </w:style>
+  <w:style w:type="paragraph" w:customStyle="1" w:styleId="61F49DCBF0DA449F9046ACB77397196D">
+    <w:name w:val="61F49DCBF0DA449F9046ACB77397196D"/>
+    <w:rsid w:val="000C4A13"/>
+  </w:style>
+  <w:style w:type="paragraph" w:customStyle="1" w:styleId="135A59F33D0A4CA394F020EA2EC943E5">
+    <w:name w:val="135A59F33D0A4CA394F020EA2EC943E5"/>
+    <w:rsid w:val="000C4A13"/>
+  </w:style>
+  <w:style w:type="paragraph" w:customStyle="1" w:styleId="D5A85365ABE5411583FB099902D07A12">
+    <w:name w:val="D5A85365ABE5411583FB099902D07A12"/>
+    <w:rsid w:val="000C4A13"/>
+  </w:style>
+  <w:style w:type="paragraph" w:customStyle="1" w:styleId="A68E0032086D4580BDD7A9AF9FB3D008">
+    <w:name w:val="A68E0032086D4580BDD7A9AF9FB3D008"/>
+    <w:rsid w:val="000C4A13"/>
+  </w:style>
+  <w:style w:type="paragraph" w:customStyle="1" w:styleId="43F9DEF4076C44E3BBF971DE61C729F9">
+    <w:name w:val="43F9DEF4076C44E3BBF971DE61C729F9"/>
+    <w:rsid w:val="000C4A13"/>
+  </w:style>
+  <w:style w:type="paragraph" w:customStyle="1" w:styleId="34EED5A9E4114CBA8A7823F287533C35">
+    <w:name w:val="34EED5A9E4114CBA8A7823F287533C35"/>
+    <w:rsid w:val="000C4A13"/>
+  </w:style>
+  <w:style w:type="paragraph" w:customStyle="1" w:styleId="BBAEAB25A39949E3A1F0BF86E4147FBF">
+    <w:name w:val="BBAEAB25A39949E3A1F0BF86E4147FBF"/>
+    <w:rsid w:val="000C4A13"/>
+  </w:style>
+  <w:style w:type="paragraph" w:customStyle="1" w:styleId="6C4D7E7D387740428663CA344B3C3B74">
+    <w:name w:val="6C4D7E7D387740428663CA344B3C3B74"/>
+    <w:rsid w:val="000C4A13"/>
+  </w:style>
+  <w:style w:type="paragraph" w:customStyle="1" w:styleId="11C2905F2FA3405F86439EE238FF4335">
+    <w:name w:val="11C2905F2FA3405F86439EE238FF4335"/>
+    <w:rsid w:val="000C4A13"/>
+  </w:style>
+  <w:style w:type="paragraph" w:customStyle="1" w:styleId="9C07D4423EE24AEDAE2B95F9504C4C88">
+    <w:name w:val="9C07D4423EE24AEDAE2B95F9504C4C88"/>
+    <w:rsid w:val="000C4A13"/>
+  </w:style>
+  <w:style w:type="paragraph" w:customStyle="1" w:styleId="0116083D876E4B79840E6CDAE3ED8DF8">
+    <w:name w:val="0116083D876E4B79840E6CDAE3ED8DF8"/>
+    <w:rsid w:val="000C4A13"/>
+  </w:style>
+  <w:style w:type="paragraph" w:customStyle="1" w:styleId="96815B298D374F16B22B3D4A89455F78">
+    <w:name w:val="96815B298D374F16B22B3D4A89455F78"/>
+    <w:rsid w:val="000C4A13"/>
+  </w:style>
+  <w:style w:type="paragraph" w:customStyle="1" w:styleId="94CF595D3E6944E181A3BA805227894C">
+    <w:name w:val="94CF595D3E6944E181A3BA805227894C"/>
+    <w:rsid w:val="000C4A13"/>
+  </w:style>
+  <w:style w:type="paragraph" w:customStyle="1" w:styleId="B3A214C7C39C409183D07147093F9BB7">
+    <w:name w:val="B3A214C7C39C409183D07147093F9BB7"/>
+    <w:rsid w:val="000C4A13"/>
+  </w:style>
+  <w:style w:type="paragraph" w:customStyle="1" w:styleId="F59A721965DB40B5929A16F097C4111D">
+    <w:name w:val="F59A721965DB40B5929A16F097C4111D"/>
+    <w:rsid w:val="000C4A13"/>
+  </w:style>
+  <w:style w:type="paragraph" w:customStyle="1" w:styleId="F1E53659A27948D78627DAC9F97CEEBB">
+    <w:name w:val="F1E53659A27948D78627DAC9F97CEEBB"/>
+    <w:rsid w:val="000C4A13"/>
+  </w:style>
+  <w:style w:type="paragraph" w:customStyle="1" w:styleId="02AFFABA34F64EC3B6669B75B3DA6EAE">
+    <w:name w:val="02AFFABA34F64EC3B6669B75B3DA6EAE"/>
+    <w:rsid w:val="000C4A13"/>
+  </w:style>
+  <w:style w:type="paragraph" w:customStyle="1" w:styleId="3C32ECBCA54743B28706F9F381DDEC7C">
+    <w:name w:val="3C32ECBCA54743B28706F9F381DDEC7C"/>
+    <w:rsid w:val="000C4A13"/>
+  </w:style>
+  <w:style w:type="paragraph" w:customStyle="1" w:styleId="5D58D48F3BB349B0AC981B41E19BCF5E">
+    <w:name w:val="5D58D48F3BB349B0AC981B41E19BCF5E"/>
+    <w:rsid w:val="000C4A13"/>
+  </w:style>
+  <w:style w:type="paragraph" w:customStyle="1" w:styleId="40E8A65687B24C06918D22DF64737E1B">
+    <w:name w:val="40E8A65687B24C06918D22DF64737E1B"/>
+    <w:rsid w:val="000C4A13"/>
+  </w:style>
+  <w:style w:type="paragraph" w:customStyle="1" w:styleId="ED597D2919904FD6952C193AD9E63E49">
+    <w:name w:val="ED597D2919904FD6952C193AD9E63E49"/>
+    <w:rsid w:val="000C4A13"/>
+  </w:style>
+  <w:style w:type="paragraph" w:customStyle="1" w:styleId="DB8B8DA890394AE5993A7C17053ECBDE">
+    <w:name w:val="DB8B8DA890394AE5993A7C17053ECBDE"/>
+    <w:rsid w:val="000C4A13"/>
+  </w:style>
+  <w:style w:type="paragraph" w:customStyle="1" w:styleId="32E9493F479343F8B0D085C5B868E8F9">
+    <w:name w:val="32E9493F479343F8B0D085C5B868E8F9"/>
+    <w:rsid w:val="000C4A13"/>
+  </w:style>
+  <w:style w:type="paragraph" w:customStyle="1" w:styleId="596F743ACB3046A494446433F94BA06B">
+    <w:name w:val="596F743ACB3046A494446433F94BA06B"/>
+    <w:rsid w:val="000C4A13"/>
+  </w:style>
+  <w:style w:type="paragraph" w:customStyle="1" w:styleId="85C25FCE182645E4A232FD55ED5A4E0A">
+    <w:name w:val="85C25FCE182645E4A232FD55ED5A4E0A"/>
+    <w:rsid w:val="000C4A13"/>
+  </w:style>
+  <w:style w:type="paragraph" w:customStyle="1" w:styleId="917A17E6C5864557923E28D4A9130738">
+    <w:name w:val="917A17E6C5864557923E28D4A9130738"/>
+    <w:rsid w:val="000C4A13"/>
+  </w:style>
+  <w:style w:type="paragraph" w:customStyle="1" w:styleId="76834A91318645ADB7FEF4EC1041F500">
+    <w:name w:val="76834A91318645ADB7FEF4EC1041F500"/>
+    <w:rsid w:val="000C4A13"/>
+  </w:style>
+  <w:style w:type="paragraph" w:customStyle="1" w:styleId="DB41015B64EF41ED9A1ED172340DED4C">
+    <w:name w:val="DB41015B64EF41ED9A1ED172340DED4C"/>
+    <w:rsid w:val="000C4A13"/>
+  </w:style>
+  <w:style w:type="paragraph" w:customStyle="1" w:styleId="04B8EC19B83043DEBEA86E81BCF95DD0">
+    <w:name w:val="04B8EC19B83043DEBEA86E81BCF95DD0"/>
+    <w:rsid w:val="000C4A13"/>
+  </w:style>
+  <w:style w:type="paragraph" w:customStyle="1" w:styleId="32D92F4A79784AC9A5552CA4991BECA3">
+    <w:name w:val="32D92F4A79784AC9A5552CA4991BECA3"/>
+    <w:rsid w:val="000C4A13"/>
+  </w:style>
+  <w:style w:type="paragraph" w:customStyle="1" w:styleId="BD0F6F929C454B1C87049909D543DD5A">
+    <w:name w:val="BD0F6F929C454B1C87049909D543DD5A"/>
+    <w:rsid w:val="000C4A13"/>
+  </w:style>
+  <w:style w:type="paragraph" w:customStyle="1" w:styleId="0DDE71C0A254488D9F625C1A690206FE">
+    <w:name w:val="0DDE71C0A254488D9F625C1A690206FE"/>
+    <w:rsid w:val="000C4A13"/>
+  </w:style>
+  <w:style w:type="paragraph" w:customStyle="1" w:styleId="3846EE0244484EB2B39D0E494813B7CC">
+    <w:name w:val="3846EE0244484EB2B39D0E494813B7CC"/>
+    <w:rsid w:val="000C4A13"/>
+  </w:style>
+  <w:style w:type="paragraph" w:customStyle="1" w:styleId="616010D4CFBB4C9BA3CC59ADDA0A8595">
+    <w:name w:val="616010D4CFBB4C9BA3CC59ADDA0A8595"/>
+    <w:rsid w:val="000C4A13"/>
+  </w:style>
+  <w:style w:type="paragraph" w:customStyle="1" w:styleId="D5E16E1F76044D418D18C7811E53C9A0">
+    <w:name w:val="D5E16E1F76044D418D18C7811E53C9A0"/>
+    <w:rsid w:val="000C4A13"/>
+  </w:style>
+  <w:style w:type="paragraph" w:customStyle="1" w:styleId="AE9577768A604ABAAFA0D85AA47261FF">
+    <w:name w:val="AE9577768A604ABAAFA0D85AA47261FF"/>
+    <w:rsid w:val="000C4A13"/>
+  </w:style>
+  <w:style w:type="paragraph" w:customStyle="1" w:styleId="7B11C9C579B44C9D92F85F6FDD2C871B">
+    <w:name w:val="7B11C9C579B44C9D92F85F6FDD2C871B"/>
+    <w:rsid w:val="000C4A13"/>
+  </w:style>
+  <w:style w:type="paragraph" w:customStyle="1" w:styleId="93BE87A6C34345FEB6E35FF3F8D6C400">
+    <w:name w:val="93BE87A6C34345FEB6E35FF3F8D6C400"/>
+    <w:rsid w:val="000C4A13"/>
+  </w:style>
+  <w:style w:type="paragraph" w:customStyle="1" w:styleId="7154BEB293A448AF955C5CC8296ACEE8">
+    <w:name w:val="7154BEB293A448AF955C5CC8296ACEE8"/>
+    <w:rsid w:val="000C4A13"/>
+  </w:style>
+  <w:style w:type="paragraph" w:customStyle="1" w:styleId="684294F85EE64E7AACFCED76F5388E2E">
+    <w:name w:val="684294F85EE64E7AACFCED76F5388E2E"/>
+    <w:rsid w:val="000C4A13"/>
+  </w:style>
+  <w:style w:type="paragraph" w:customStyle="1" w:styleId="89FA7C350515436DBAE0319705625814">
+    <w:name w:val="89FA7C350515436DBAE0319705625814"/>
+    <w:rsid w:val="000C4A13"/>
+  </w:style>
+  <w:style w:type="paragraph" w:customStyle="1" w:styleId="F6C1313C4FCC49AC98C475A102E25AE9">
+    <w:name w:val="F6C1313C4FCC49AC98C475A102E25AE9"/>
+    <w:rsid w:val="000C4A13"/>
+  </w:style>
+  <w:style w:type="paragraph" w:customStyle="1" w:styleId="15B885377B7B4817AF670008148340C3">
+    <w:name w:val="15B885377B7B4817AF670008148340C3"/>
+    <w:rsid w:val="000C4A13"/>
+  </w:style>
+  <w:style w:type="paragraph" w:customStyle="1" w:styleId="73D5FCFABC6343DCB2D1E5E060A4EFE7">
+    <w:name w:val="73D5FCFABC6343DCB2D1E5E060A4EFE7"/>
+    <w:rsid w:val="000C4A13"/>
+  </w:style>
+  <w:style w:type="paragraph" w:customStyle="1" w:styleId="6E087CE36A9544E18839547BC3022515">
+    <w:name w:val="6E087CE36A9544E18839547BC3022515"/>
+    <w:rsid w:val="000C4A13"/>
+  </w:style>
+  <w:style w:type="paragraph" w:customStyle="1" w:styleId="64A9D2D780184D75ACF1820A477649D9">
+    <w:name w:val="64A9D2D780184D75ACF1820A477649D9"/>
+    <w:rsid w:val="000C4A13"/>
+  </w:style>
+  <w:style w:type="paragraph" w:customStyle="1" w:styleId="F163A6CCE8134A87A67A42C7FA40D3D1">
+    <w:name w:val="F163A6CCE8134A87A67A42C7FA40D3D1"/>
+    <w:rsid w:val="000C4A13"/>
+  </w:style>
+  <w:style w:type="paragraph" w:customStyle="1" w:styleId="6F96096938694D70B10A60E866998E7A">
+    <w:name w:val="6F96096938694D70B10A60E866998E7A"/>
+    <w:rsid w:val="000C4A13"/>
+  </w:style>
+  <w:style w:type="paragraph" w:customStyle="1" w:styleId="6507E2E8F43D434E8CD4B75A314AC510">
+    <w:name w:val="6507E2E8F43D434E8CD4B75A314AC510"/>
+    <w:rsid w:val="000C4A13"/>
+  </w:style>
+  <w:style w:type="paragraph" w:customStyle="1" w:styleId="8CB0C284729A4879B247CE358B7A69AF">
+    <w:name w:val="8CB0C284729A4879B247CE358B7A69AF"/>
+    <w:rsid w:val="000C4A13"/>
+  </w:style>
+  <w:style w:type="paragraph" w:customStyle="1" w:styleId="5A14ACA840354A10B7B238E272803AAA">
+    <w:name w:val="5A14ACA840354A10B7B238E272803AAA"/>
+    <w:rsid w:val="000C4A13"/>
+  </w:style>
+  <w:style w:type="paragraph" w:customStyle="1" w:styleId="B7CAF4B978114CE7832B00D59ADC6972">
+    <w:name w:val="B7CAF4B978114CE7832B00D59ADC6972"/>
+    <w:rsid w:val="000C4A13"/>
+  </w:style>
+  <w:style w:type="paragraph" w:customStyle="1" w:styleId="B5A1EC302F4740E08C87375B3371DB5D">
+    <w:name w:val="B5A1EC302F4740E08C87375B3371DB5D"/>
+    <w:rsid w:val="000C4A13"/>
+  </w:style>
+  <w:style w:type="paragraph" w:customStyle="1" w:styleId="499BEC8CFD194969982046856C56F0B3">
+    <w:name w:val="499BEC8CFD194969982046856C56F0B3"/>
+    <w:rsid w:val="000C4A13"/>
+  </w:style>
+  <w:style w:type="paragraph" w:customStyle="1" w:styleId="6584ACC8FB2A4D15ACE37D4BC0252B0B">
+    <w:name w:val="6584ACC8FB2A4D15ACE37D4BC0252B0B"/>
+    <w:rsid w:val="000C4A13"/>
+  </w:style>
+  <w:style w:type="paragraph" w:customStyle="1" w:styleId="210091EA529A4CA689CE592CE0BF8FB6">
+    <w:name w:val="210091EA529A4CA689CE592CE0BF8FB6"/>
+    <w:rsid w:val="000C4A13"/>
+  </w:style>
+  <w:style w:type="paragraph" w:customStyle="1" w:styleId="D94623EC2E44441692341449F69E1B86">
+    <w:name w:val="D94623EC2E44441692341449F69E1B86"/>
+    <w:rsid w:val="000C4A13"/>
+  </w:style>
+  <w:style w:type="paragraph" w:customStyle="1" w:styleId="85322A8F453F4CF0BCB87A899ED7DB1D">
+    <w:name w:val="85322A8F453F4CF0BCB87A899ED7DB1D"/>
+    <w:rsid w:val="000C4A13"/>
+  </w:style>
+  <w:style w:type="paragraph" w:customStyle="1" w:styleId="3466A7AD7A834E53B0CC3244A03D61C9">
+    <w:name w:val="3466A7AD7A834E53B0CC3244A03D61C9"/>
+    <w:rsid w:val="000C4A13"/>
+  </w:style>
+  <w:style w:type="paragraph" w:customStyle="1" w:styleId="FCB6FBD77C29442C8AB3CCB127F15448">
+    <w:name w:val="FCB6FBD77C29442C8AB3CCB127F15448"/>
+    <w:rsid w:val="000C4A13"/>
+  </w:style>
+  <w:style w:type="paragraph" w:customStyle="1" w:styleId="D942BD97AECA490086FD99EF0021589A">
+    <w:name w:val="D942BD97AECA490086FD99EF0021589A"/>
+    <w:rsid w:val="000C4A13"/>
+  </w:style>
+  <w:style w:type="paragraph" w:customStyle="1" w:styleId="3C6325A2A7C245CFAD754E9CBAA41B09">
+    <w:name w:val="3C6325A2A7C245CFAD754E9CBAA41B09"/>
+    <w:rsid w:val="000C4A13"/>
+  </w:style>
+  <w:style w:type="paragraph" w:customStyle="1" w:styleId="4BACC8E361C44A03BE0F43F2ACF2D652">
+    <w:name w:val="4BACC8E361C44A03BE0F43F2ACF2D652"/>
+    <w:rsid w:val="000C4A13"/>
+  </w:style>
+  <w:style w:type="paragraph" w:customStyle="1" w:styleId="0B81C38D36864E31BE9030D5D4256A4D">
+    <w:name w:val="0B81C38D36864E31BE9030D5D4256A4D"/>
+    <w:rsid w:val="000C4A13"/>
+  </w:style>
+  <w:style w:type="paragraph" w:customStyle="1" w:styleId="7BE6B3894D1649E4AEC7A99B1B9E748F">
+    <w:name w:val="7BE6B3894D1649E4AEC7A99B1B9E748F"/>
+    <w:rsid w:val="000C4A13"/>
+  </w:style>
+  <w:style w:type="paragraph" w:customStyle="1" w:styleId="7082E1771F20456E9D8F4DFA0E19ABFB">
+    <w:name w:val="7082E1771F20456E9D8F4DFA0E19ABFB"/>
+    <w:rsid w:val="000C4A13"/>
+  </w:style>
+  <w:style w:type="paragraph" w:customStyle="1" w:styleId="F8BE6647CA0647678077664919C37EDA">
+    <w:name w:val="F8BE6647CA0647678077664919C37EDA"/>
+    <w:rsid w:val="000C4A13"/>
+  </w:style>
+  <w:style w:type="paragraph" w:customStyle="1" w:styleId="EDF0F68060884476A52E1F3116BD6DC8">
+    <w:name w:val="EDF0F68060884476A52E1F3116BD6DC8"/>
+    <w:rsid w:val="000C4A13"/>
+  </w:style>
+  <w:style w:type="paragraph" w:customStyle="1" w:styleId="9CC5DCDEAF324A348240F35B85FCB1A2">
+    <w:name w:val="9CC5DCDEAF324A348240F35B85FCB1A2"/>
+    <w:rsid w:val="000C4A13"/>
+  </w:style>
+  <w:style w:type="paragraph" w:customStyle="1" w:styleId="70DDCE6630A5418694FAA35134B582BC">
+    <w:name w:val="70DDCE6630A5418694FAA35134B582BC"/>
+    <w:rsid w:val="000C4A13"/>
+  </w:style>
+  <w:style w:type="paragraph" w:customStyle="1" w:styleId="9D287A8A22404EC9906A6F53B2CD6AE4">
+    <w:name w:val="9D287A8A22404EC9906A6F53B2CD6AE4"/>
+    <w:rsid w:val="000C4A13"/>
+  </w:style>
+  <w:style w:type="paragraph" w:customStyle="1" w:styleId="8FE79724E14C4D5D947527056000CDE5">
+    <w:name w:val="8FE79724E14C4D5D947527056000CDE5"/>
+    <w:rsid w:val="000C4A13"/>
+  </w:style>
+  <w:style w:type="paragraph" w:customStyle="1" w:styleId="704FB7A12D8A466094A8AED7F9A096AD">
+    <w:name w:val="704FB7A12D8A466094A8AED7F9A096AD"/>
+    <w:rsid w:val="000C4A13"/>
+  </w:style>
+  <w:style w:type="paragraph" w:customStyle="1" w:styleId="F2F0EE8A7D034BA8AA0D0ED63DBFFB3E">
+    <w:name w:val="F2F0EE8A7D034BA8AA0D0ED63DBFFB3E"/>
+    <w:rsid w:val="000C4A13"/>
+  </w:style>
+  <w:style w:type="paragraph" w:customStyle="1" w:styleId="1945C166961B49E2B188377715CBD944">
+    <w:name w:val="1945C166961B49E2B188377715CBD944"/>
+    <w:rsid w:val="000C4A13"/>
+  </w:style>
+  <w:style w:type="paragraph" w:customStyle="1" w:styleId="06E584C61F0F4BDABADC15838479B372">
+    <w:name w:val="06E584C61F0F4BDABADC15838479B372"/>
+    <w:rsid w:val="000C4A13"/>
+  </w:style>
+  <w:style w:type="paragraph" w:customStyle="1" w:styleId="4F0587B5712045C8931D017493B85A2E">
+    <w:name w:val="4F0587B5712045C8931D017493B85A2E"/>
+    <w:rsid w:val="000C4A13"/>
+  </w:style>
+  <w:style w:type="paragraph" w:customStyle="1" w:styleId="33DA60395EE34211B352CD4FFB2E79E7">
+    <w:name w:val="33DA60395EE34211B352CD4FFB2E79E7"/>
+    <w:rsid w:val="000C4A13"/>
+  </w:style>
+  <w:style w:type="paragraph" w:customStyle="1" w:styleId="F45F2911A5CF482991E5B5CEC02CCDC8">
+    <w:name w:val="F45F2911A5CF482991E5B5CEC02CCDC8"/>
+    <w:rsid w:val="000C4A13"/>
   </w:style>
 </w:styles>
 </file>
@@ -9926,7 +9700,7 @@
     <b:JournalName>Characteristics of ARM Processor</b:JournalName>
     <b:Year>1998</b:Year>
     <b:Pages>2-10</b:Pages>
-    <b:RefOrder>5</b:RefOrder>
+    <b:RefOrder>4</b:RefOrder>
   </b:Source>
   <b:Source>
     <b:Tag>ARM12</b:Tag>
@@ -9950,7 +9724,7 @@
     </b:Author>
     <b:City>Sydney</b:City>
     <b:Publisher>Techcon</b:Publisher>
-    <b:RefOrder>6</b:RefOrder>
+    <b:RefOrder>5</b:RefOrder>
   </b:Source>
   <b:Source>
     <b:Tag>Mir14</b:Tag>
@@ -9970,7 +9744,7 @@
         </b:NameList>
       </b:Author>
     </b:Author>
-    <b:RefOrder>4</b:RefOrder>
+    <b:RefOrder>6</b:RefOrder>
   </b:Source>
   <b:Source>
     <b:Tag>Pro15</b:Tag>
@@ -10019,7 +9793,7 @@
 </file>
 
 <file path=customXml/itemProps2.xml><?xml version="1.0" encoding="utf-8"?>
-<ds:datastoreItem xmlns:ds="http://schemas.openxmlformats.org/officeDocument/2006/customXml" ds:itemID="{658476EE-5D35-42CF-ABF7-FEC6E9594DF7}">
+<ds:datastoreItem xmlns:ds="http://schemas.openxmlformats.org/officeDocument/2006/customXml" ds:itemID="{5DCC332D-915A-4909-B188-7C77FDE81C72}">
   <ds:schemaRefs>
     <ds:schemaRef ds:uri="http://schemas.openxmlformats.org/officeDocument/2006/bibliography"/>
   </ds:schemaRefs>

--- a/The ARM Instruction Set Architecture.docx
+++ b/The ARM Instruction Set Architecture.docx
@@ -18,6 +18,7 @@
           <w15:appearance w15:val="hidden"/>
           <w:text w:multiLine="1"/>
         </w:sdtPr>
+        <w:sdtEndPr/>
         <w:sdtContent>
           <w:r>
             <w:t>The ARM Instruction Set Architecture</w:t>
@@ -53,6 +54,7 @@
         <w:showingPlcHdr/>
         <w15:appearance w15:val="hidden"/>
       </w:sdtPr>
+      <w:sdtEndPr/>
       <w:sdtContent>
         <w:p>
           <w:pPr>
@@ -98,6 +100,11 @@
     </w:p>
     <w:sdt>
       <w:sdtPr>
+        <w:rPr>
+          <w:rFonts w:asciiTheme="minorHAnsi" w:eastAsiaTheme="minorEastAsia" w:hAnsiTheme="minorHAnsi" w:cstheme="minorBidi"/>
+          <w:b w:val="0"/>
+          <w:szCs w:val="24"/>
+        </w:rPr>
         <w:id w:val="-2128068111"/>
         <w:docPartObj>
           <w:docPartGallery w:val="Table of Contents"/>
@@ -106,10 +113,8 @@
       </w:sdtPr>
       <w:sdtEndPr>
         <w:rPr>
-          <w:rFonts w:asciiTheme="minorHAnsi" w:eastAsiaTheme="minorEastAsia" w:hAnsiTheme="minorHAnsi" w:cstheme="minorBidi"/>
           <w:bCs/>
           <w:noProof/>
-          <w:szCs w:val="24"/>
         </w:rPr>
       </w:sdtEndPr>
       <w:sdtContent>
@@ -1246,6 +1251,7 @@
           <w:showingPlcHdr/>
           <w15:appearance w15:val="hidden"/>
         </w:sdtPr>
+        <w:sdtEndPr/>
         <w:sdtContent>
           <w:r>
             <w:t>Abstract</w:t>
@@ -1289,21 +1295,7 @@
         <w:rPr>
           <w:noProof/>
         </w:rPr>
-        <w:t>(</w:t>
-      </w:r>
-      <w:proofErr w:type="spellStart"/>
-      <w:r>
-        <w:rPr>
-          <w:noProof/>
-        </w:rPr>
-        <w:t>Shee</w:t>
-      </w:r>
-      <w:proofErr w:type="spellEnd"/>
-      <w:r>
-        <w:rPr>
-          <w:noProof/>
-        </w:rPr>
-        <w:t>, 2004)</w:t>
+        <w:t>(Shee, 2004)</w:t>
       </w:r>
       <w:r>
         <w:fldChar w:fldCharType="end"/>
@@ -1643,6 +1635,7 @@
           <w15:appearance w15:val="hidden"/>
           <w:text w:multiLine="1"/>
         </w:sdtPr>
+        <w:sdtEndPr/>
         <w:sdtContent>
           <w:r>
             <w:t>The ARM Instruction Set Architecture</w:t>
@@ -1674,7 +1667,19 @@
         <w:fldChar w:fldCharType="end"/>
       </w:r>
       <w:r>
-        <w:t xml:space="preserve"> The ARM microprocessor is based on the load/store architecture. ARM7TDMI offers no support for unaligned memory accesses. This microprocessor features two instruction sets, with both having mostly single clock-cycle execution.</w:t>
+        <w:t xml:space="preserve"> The ARM microprocessor is based on the load/store architecture. ARM7TDMI </w:t>
+      </w:r>
+      <w:r>
+        <w:t>does</w:t>
+      </w:r>
+      <w:r>
+        <w:t xml:space="preserve"> no</w:t>
+      </w:r>
+      <w:r>
+        <w:t>t offer any</w:t>
+      </w:r>
+      <w:r>
+        <w:t xml:space="preserve"> support for unaligned memory accesses. This microprocessor features two instruction sets, with both having mostly single clock-cycle execution.</w:t>
       </w:r>
       <w:r>
         <w:fldChar w:fldCharType="begin"/>
@@ -1695,38 +1700,31 @@
         <w:fldChar w:fldCharType="end"/>
       </w:r>
       <w:r>
-        <w:t>. These instruction sets are:</w:t>
+        <w:t>. These instruction sets are</w:t>
+      </w:r>
+      <w:r>
+        <w:t xml:space="preserve"> a</w:t>
+      </w:r>
+      <w:r>
+        <w:t xml:space="preserve"> </w:t>
+      </w:r>
+      <w:r>
+        <w:t>16-bit Thumb instruction set</w:t>
+      </w:r>
+      <w:r>
+        <w:t xml:space="preserve"> and a </w:t>
+      </w:r>
+      <w:r>
+        <w:t>32-bit ARM instruction set</w:t>
       </w:r>
     </w:p>
     <w:p>
       <w:pPr>
-        <w:pStyle w:val="ListParagraph"/>
-        <w:numPr>
-          <w:ilvl w:val="0"/>
-          <w:numId w:val="16"/>
-        </w:numPr>
-      </w:pPr>
-      <w:r>
-        <w:t>A 32-bit ARM instruction set</w:t>
-      </w:r>
-    </w:p>
-    <w:p>
-      <w:pPr>
-        <w:pStyle w:val="ListParagraph"/>
-        <w:numPr>
-          <w:ilvl w:val="0"/>
-          <w:numId w:val="16"/>
-        </w:numPr>
-      </w:pPr>
-      <w:r>
-        <w:t>A 16-bit Thumb instruction set</w:t>
-      </w:r>
-    </w:p>
-    <w:p>
-      <w:pPr>
         <w:pStyle w:val="Heading1"/>
       </w:pPr>
       <w:bookmarkStart w:id="8" w:name="_Toc523133838"/>
+      <w:bookmarkStart w:id="9" w:name="_GoBack"/>
+      <w:bookmarkEnd w:id="9"/>
       <w:r>
         <w:t>The Thumb Instruction Set</w:t>
       </w:r>
@@ -1863,8 +1861,8 @@
                                 <w:pStyle w:val="Caption"/>
                                 <w:jc w:val="center"/>
                               </w:pPr>
-                              <w:bookmarkStart w:id="9" w:name="_Toc523133490"/>
-                              <w:bookmarkStart w:id="10" w:name="_Toc523133844"/>
+                              <w:bookmarkStart w:id="10" w:name="_Toc523133490"/>
+                              <w:bookmarkStart w:id="11" w:name="_Toc523133844"/>
                               <w:r>
                                 <w:t xml:space="preserve">Figure </w:t>
                               </w:r>
@@ -1904,8 +1902,8 @@
                               <w:r>
                                 <w:t>xample of how the ADD instruction is converted</w:t>
                               </w:r>
-                              <w:bookmarkEnd w:id="9"/>
                               <w:bookmarkEnd w:id="10"/>
+                              <w:bookmarkEnd w:id="11"/>
                             </w:p>
                             <w:p>
                               <w:pPr>
@@ -1966,8 +1964,8 @@
                           <w:pStyle w:val="Caption"/>
                           <w:jc w:val="center"/>
                         </w:pPr>
-                        <w:bookmarkStart w:id="11" w:name="_Toc523133490"/>
-                        <w:bookmarkStart w:id="12" w:name="_Toc523133844"/>
+                        <w:bookmarkStart w:id="12" w:name="_Toc523133490"/>
+                        <w:bookmarkStart w:id="13" w:name="_Toc523133844"/>
                         <w:r>
                           <w:t xml:space="preserve">Figure </w:t>
                         </w:r>
@@ -2007,8 +2005,8 @@
                         <w:r>
                           <w:t>xample of how the ADD instruction is converted</w:t>
                         </w:r>
-                        <w:bookmarkEnd w:id="11"/>
                         <w:bookmarkEnd w:id="12"/>
+                        <w:bookmarkEnd w:id="13"/>
                       </w:p>
                       <w:p>
                         <w:pPr>
@@ -2054,11 +2052,11 @@
       <w:pPr>
         <w:pStyle w:val="Heading2"/>
       </w:pPr>
-      <w:bookmarkStart w:id="13" w:name="_Toc523133839"/>
+      <w:bookmarkStart w:id="14" w:name="_Toc523133839"/>
       <w:r>
         <w:t>Why do we use thumb?</w:t>
       </w:r>
-      <w:bookmarkEnd w:id="13"/>
+      <w:bookmarkEnd w:id="14"/>
     </w:p>
     <w:p>
       <w:pPr>
@@ -2179,12 +2177,12 @@
       <w:pPr>
         <w:pStyle w:val="Heading1"/>
       </w:pPr>
-      <w:bookmarkStart w:id="14" w:name="_Toc523133840"/>
+      <w:bookmarkStart w:id="15" w:name="_Toc523133840"/>
       <w:r>
         <w:lastRenderedPageBreak/>
         <w:t>ARM Instruction Set</w:t>
       </w:r>
-      <w:bookmarkEnd w:id="14"/>
+      <w:bookmarkEnd w:id="15"/>
     </w:p>
     <w:p>
       <w:r>
@@ -2200,12 +2198,12 @@
       <w:pPr>
         <w:pStyle w:val="Heading1"/>
       </w:pPr>
-      <w:bookmarkStart w:id="15" w:name="_Toc523133841"/>
+      <w:bookmarkStart w:id="16" w:name="_Toc523133841"/>
       <w:r>
         <w:lastRenderedPageBreak/>
         <w:t>Arithmetic and the ARM7TDMI</w:t>
       </w:r>
-      <w:bookmarkEnd w:id="15"/>
+      <w:bookmarkEnd w:id="16"/>
     </w:p>
     <w:p>
       <w:pPr>
@@ -2421,8 +2419,8 @@
                                   <w:szCs w:val="24"/>
                                 </w:rPr>
                               </w:pPr>
-                              <w:bookmarkStart w:id="16" w:name="_Toc523133491"/>
-                              <w:bookmarkStart w:id="17" w:name="_Toc523133845"/>
+                              <w:bookmarkStart w:id="17" w:name="_Toc523133491"/>
+                              <w:bookmarkStart w:id="18" w:name="_Toc523133845"/>
                               <w:r>
                                 <w:t xml:space="preserve">Figure </w:t>
                               </w:r>
@@ -2474,8 +2472,8 @@
                                 </w:rPr>
                                 <w:t>(Suh, 2015)</w:t>
                               </w:r>
-                              <w:bookmarkEnd w:id="16"/>
                               <w:bookmarkEnd w:id="17"/>
+                              <w:bookmarkEnd w:id="18"/>
                               <w:r>
                                 <w:fldChar w:fldCharType="end"/>
                               </w:r>
@@ -2514,8 +2512,8 @@
                             <w:szCs w:val="24"/>
                           </w:rPr>
                         </w:pPr>
-                        <w:bookmarkStart w:id="18" w:name="_Toc523133491"/>
-                        <w:bookmarkStart w:id="19" w:name="_Toc523133845"/>
+                        <w:bookmarkStart w:id="19" w:name="_Toc523133491"/>
+                        <w:bookmarkStart w:id="20" w:name="_Toc523133845"/>
                         <w:r>
                           <w:t xml:space="preserve">Figure </w:t>
                         </w:r>
@@ -2567,8 +2565,8 @@
                           </w:rPr>
                           <w:t>(Suh, 2015)</w:t>
                         </w:r>
-                        <w:bookmarkEnd w:id="18"/>
                         <w:bookmarkEnd w:id="19"/>
+                        <w:bookmarkEnd w:id="20"/>
                         <w:r>
                           <w:fldChar w:fldCharType="end"/>
                         </w:r>
@@ -2590,12 +2588,12 @@
       <w:pPr>
         <w:pStyle w:val="Heading1"/>
       </w:pPr>
-      <w:bookmarkStart w:id="20" w:name="_Toc523133842"/>
+      <w:bookmarkStart w:id="21" w:name="_Toc523133842"/>
       <w:r>
         <w:lastRenderedPageBreak/>
         <w:t>Registers in the ARM7TDMI</w:t>
       </w:r>
-      <w:bookmarkEnd w:id="20"/>
+      <w:bookmarkEnd w:id="21"/>
     </w:p>
     <w:p>
       <w:pPr>
@@ -2700,29 +2698,19 @@
                                   <w:szCs w:val="24"/>
                                 </w:rPr>
                               </w:pPr>
-                              <w:bookmarkStart w:id="21" w:name="_Toc523133492"/>
-                              <w:bookmarkStart w:id="22" w:name="_Toc523133846"/>
+                              <w:bookmarkStart w:id="22" w:name="_Toc523133492"/>
+                              <w:bookmarkStart w:id="23" w:name="_Toc523133846"/>
                               <w:r>
                                 <w:t xml:space="preserve">Figure </w:t>
                               </w:r>
-                              <w:r>
-                                <w:fldChar w:fldCharType="begin"/>
-                              </w:r>
-                              <w:r>
-                                <w:instrText xml:space="preserve"> SEQ Figure \* ARABIC </w:instrText>
-                              </w:r>
-                              <w:r>
-                                <w:fldChar w:fldCharType="separate"/>
-                              </w:r>
-                              <w:r>
-                                <w:rPr>
-                                  <w:noProof/>
-                                </w:rPr>
-                                <w:t>4</w:t>
-                              </w:r>
-                              <w:r>
-                                <w:fldChar w:fldCharType="end"/>
-                              </w:r>
+                              <w:fldSimple w:instr=" SEQ Figure \* ARABIC ">
+                                <w:r>
+                                  <w:rPr>
+                                    <w:noProof/>
+                                  </w:rPr>
+                                  <w:t>4</w:t>
+                                </w:r>
+                              </w:fldSimple>
                               <w:r>
                                 <w:t xml:space="preserve">: </w:t>
                               </w:r>
@@ -2747,8 +2735,8 @@
                                 </w:rPr>
                                 <w:t>ATMEL (2004)</w:t>
                               </w:r>
-                              <w:bookmarkEnd w:id="21"/>
                               <w:bookmarkEnd w:id="22"/>
+                              <w:bookmarkEnd w:id="23"/>
                               <w:r>
                                 <w:fldChar w:fldCharType="end"/>
                               </w:r>
@@ -2787,29 +2775,19 @@
                             <w:szCs w:val="24"/>
                           </w:rPr>
                         </w:pPr>
-                        <w:bookmarkStart w:id="23" w:name="_Toc523133492"/>
-                        <w:bookmarkStart w:id="24" w:name="_Toc523133846"/>
+                        <w:bookmarkStart w:id="24" w:name="_Toc523133492"/>
+                        <w:bookmarkStart w:id="25" w:name="_Toc523133846"/>
                         <w:r>
                           <w:t xml:space="preserve">Figure </w:t>
                         </w:r>
-                        <w:r>
-                          <w:fldChar w:fldCharType="begin"/>
-                        </w:r>
-                        <w:r>
-                          <w:instrText xml:space="preserve"> SEQ Figure \* ARABIC </w:instrText>
-                        </w:r>
-                        <w:r>
-                          <w:fldChar w:fldCharType="separate"/>
-                        </w:r>
-                        <w:r>
-                          <w:rPr>
-                            <w:noProof/>
-                          </w:rPr>
-                          <w:t>4</w:t>
-                        </w:r>
-                        <w:r>
-                          <w:fldChar w:fldCharType="end"/>
-                        </w:r>
+                        <w:fldSimple w:instr=" SEQ Figure \* ARABIC ">
+                          <w:r>
+                            <w:rPr>
+                              <w:noProof/>
+                            </w:rPr>
+                            <w:t>4</w:t>
+                          </w:r>
+                        </w:fldSimple>
                         <w:r>
                           <w:t xml:space="preserve">: </w:t>
                         </w:r>
@@ -2834,8 +2812,8 @@
                           </w:rPr>
                           <w:t>ATMEL (2004)</w:t>
                         </w:r>
-                        <w:bookmarkEnd w:id="23"/>
                         <w:bookmarkEnd w:id="24"/>
+                        <w:bookmarkEnd w:id="25"/>
                         <w:r>
                           <w:fldChar w:fldCharType="end"/>
                         </w:r>
@@ -2981,8 +2959,6 @@
       <w:r>
         <w:br w:type="page"/>
       </w:r>
-      <w:bookmarkStart w:id="25" w:name="_GoBack"/>
-      <w:bookmarkEnd w:id="25"/>
       <w:r>
         <w:fldChar w:fldCharType="begin"/>
       </w:r>
@@ -5014,6 +4990,7 @@
   <w:style w:type="character" w:default="1" w:styleId="DefaultParagraphFont">
     <w:name w:val="Default Paragraph Font"/>
     <w:uiPriority w:val="1"/>
+    <w:semiHidden/>
     <w:unhideWhenUsed/>
   </w:style>
   <w:style w:type="table" w:default="1" w:styleId="TableNormal">
@@ -7301,10 +7278,12 @@
     <w:rsid w:val="001B79B8"/>
     <w:rsid w:val="00336891"/>
     <w:rsid w:val="00387DF9"/>
+    <w:rsid w:val="004B2DAA"/>
     <w:rsid w:val="005379FF"/>
     <w:rsid w:val="005E49DA"/>
     <w:rsid w:val="008369DA"/>
     <w:rsid w:val="00872341"/>
+    <w:rsid w:val="00A52933"/>
     <w:rsid w:val="00BE7A1E"/>
     <w:rsid w:val="00E74535"/>
   </w:rsids>
@@ -9793,7 +9772,7 @@
 </file>
 
 <file path=customXml/itemProps2.xml><?xml version="1.0" encoding="utf-8"?>
-<ds:datastoreItem xmlns:ds="http://schemas.openxmlformats.org/officeDocument/2006/customXml" ds:itemID="{5DCC332D-915A-4909-B188-7C77FDE81C72}">
+<ds:datastoreItem xmlns:ds="http://schemas.openxmlformats.org/officeDocument/2006/customXml" ds:itemID="{88D22ABA-4DBE-4580-BDAA-6F8C1F7AC54C}">
   <ds:schemaRefs>
     <ds:schemaRef ds:uri="http://schemas.openxmlformats.org/officeDocument/2006/bibliography"/>
   </ds:schemaRefs>

--- a/The ARM Instruction Set Architecture.docx
+++ b/The ARM Instruction Set Architecture.docx
@@ -18,7 +18,6 @@
           <w15:appearance w15:val="hidden"/>
           <w:text w:multiLine="1"/>
         </w:sdtPr>
-        <w:sdtEndPr/>
         <w:sdtContent>
           <w:r>
             <w:t>The ARM Instruction Set Architecture</w:t>
@@ -54,7 +53,6 @@
         <w:showingPlcHdr/>
         <w15:appearance w15:val="hidden"/>
       </w:sdtPr>
-      <w:sdtEndPr/>
       <w:sdtContent>
         <w:p>
           <w:pPr>
@@ -164,7 +162,7 @@
             </w:rPr>
             <w:fldChar w:fldCharType="separate"/>
           </w:r>
-          <w:hyperlink w:anchor="_Toc523133834" w:history="1">
+          <w:hyperlink w:anchor="_Toc523687133" w:history="1">
             <w:r>
               <w:rPr>
                 <w:rStyle w:val="Hyperlink"/>
@@ -191,7 +189,7 @@
                 <w:noProof/>
                 <w:webHidden/>
               </w:rPr>
-              <w:instrText xml:space="preserve"> PAGEREF _Toc523133834 \h </w:instrText>
+              <w:instrText xml:space="preserve"> PAGEREF _Toc523687133 \h </w:instrText>
             </w:r>
             <w:r>
               <w:rPr>
@@ -236,7 +234,7 @@
               <w:lang w:val="en-AU" w:eastAsia="en-AU"/>
             </w:rPr>
           </w:pPr>
-          <w:hyperlink w:anchor="_Toc523133835" w:history="1">
+          <w:hyperlink w:anchor="_Toc523687134" w:history="1">
             <w:r>
               <w:rPr>
                 <w:rStyle w:val="Hyperlink"/>
@@ -263,7 +261,7 @@
                 <w:noProof/>
                 <w:webHidden/>
               </w:rPr>
-              <w:instrText xml:space="preserve"> PAGEREF _Toc523133835 \h </w:instrText>
+              <w:instrText xml:space="preserve"> PAGEREF _Toc523687134 \h </w:instrText>
             </w:r>
             <w:r>
               <w:rPr>
@@ -308,7 +306,7 @@
               <w:lang w:val="en-AU" w:eastAsia="en-AU"/>
             </w:rPr>
           </w:pPr>
-          <w:hyperlink w:anchor="_Toc523133836" w:history="1">
+          <w:hyperlink w:anchor="_Toc523687135" w:history="1">
             <w:r>
               <w:rPr>
                 <w:rStyle w:val="Hyperlink"/>
@@ -335,7 +333,7 @@
                 <w:noProof/>
                 <w:webHidden/>
               </w:rPr>
-              <w:instrText xml:space="preserve"> PAGEREF _Toc523133836 \h </w:instrText>
+              <w:instrText xml:space="preserve"> PAGEREF _Toc523687135 \h </w:instrText>
             </w:r>
             <w:r>
               <w:rPr>
@@ -380,7 +378,7 @@
               <w:lang w:val="en-AU" w:eastAsia="en-AU"/>
             </w:rPr>
           </w:pPr>
-          <w:hyperlink w:anchor="_Toc523133837" w:history="1">
+          <w:hyperlink w:anchor="_Toc523687136" w:history="1">
             <w:r>
               <w:rPr>
                 <w:rStyle w:val="Hyperlink"/>
@@ -407,7 +405,7 @@
                 <w:noProof/>
                 <w:webHidden/>
               </w:rPr>
-              <w:instrText xml:space="preserve"> PAGEREF _Toc523133837 \h </w:instrText>
+              <w:instrText xml:space="preserve"> PAGEREF _Toc523687136 \h </w:instrText>
             </w:r>
             <w:r>
               <w:rPr>
@@ -452,13 +450,13 @@
               <w:lang w:val="en-AU" w:eastAsia="en-AU"/>
             </w:rPr>
           </w:pPr>
-          <w:hyperlink w:anchor="_Toc523133838" w:history="1">
+          <w:hyperlink w:anchor="_Toc523687137" w:history="1">
             <w:r>
               <w:rPr>
                 <w:rStyle w:val="Hyperlink"/>
                 <w:noProof/>
               </w:rPr>
-              <w:t>The Thumb Instruction Set</w:t>
+              <w:t>Conditional Execution</w:t>
             </w:r>
             <w:r>
               <w:rPr>
@@ -479,7 +477,7 @@
                 <w:noProof/>
                 <w:webHidden/>
               </w:rPr>
-              <w:instrText xml:space="preserve"> PAGEREF _Toc523133838 \h </w:instrText>
+              <w:instrText xml:space="preserve"> PAGEREF _Toc523687137 \h </w:instrText>
             </w:r>
             <w:r>
               <w:rPr>
@@ -499,7 +497,7 @@
                 <w:noProof/>
                 <w:webHidden/>
               </w:rPr>
-              <w:t>6</w:t>
+              <w:t>7</w:t>
             </w:r>
             <w:r>
               <w:rPr>
@@ -524,13 +522,13 @@
               <w:lang w:val="en-AU" w:eastAsia="en-AU"/>
             </w:rPr>
           </w:pPr>
-          <w:hyperlink w:anchor="_Toc523133839" w:history="1">
+          <w:hyperlink w:anchor="_Toc523687138" w:history="1">
             <w:r>
               <w:rPr>
                 <w:rStyle w:val="Hyperlink"/>
                 <w:noProof/>
               </w:rPr>
-              <w:t>Why do we use thumb?</w:t>
+              <w:t>Status Flags and Condition Codes</w:t>
             </w:r>
             <w:r>
               <w:rPr>
@@ -551,7 +549,7 @@
                 <w:noProof/>
                 <w:webHidden/>
               </w:rPr>
-              <w:instrText xml:space="preserve"> PAGEREF _Toc523133839 \h </w:instrText>
+              <w:instrText xml:space="preserve"> PAGEREF _Toc523687138 \h </w:instrText>
             </w:r>
             <w:r>
               <w:rPr>
@@ -571,7 +569,7 @@
                 <w:noProof/>
                 <w:webHidden/>
               </w:rPr>
-              <w:t>7</w:t>
+              <w:t>8</w:t>
             </w:r>
             <w:r>
               <w:rPr>
@@ -596,13 +594,13 @@
               <w:lang w:val="en-AU" w:eastAsia="en-AU"/>
             </w:rPr>
           </w:pPr>
-          <w:hyperlink w:anchor="_Toc523133840" w:history="1">
+          <w:hyperlink w:anchor="_Toc523687139" w:history="1">
             <w:r>
               <w:rPr>
                 <w:rStyle w:val="Hyperlink"/>
                 <w:noProof/>
               </w:rPr>
-              <w:t>ARM Instruction Set</w:t>
+              <w:t>The Thumb Instruction Set</w:t>
             </w:r>
             <w:r>
               <w:rPr>
@@ -623,7 +621,7 @@
                 <w:noProof/>
                 <w:webHidden/>
               </w:rPr>
-              <w:instrText xml:space="preserve"> PAGEREF _Toc523133840 \h </w:instrText>
+              <w:instrText xml:space="preserve"> PAGEREF _Toc523687139 \h </w:instrText>
             </w:r>
             <w:r>
               <w:rPr>
@@ -643,7 +641,151 @@
                 <w:noProof/>
                 <w:webHidden/>
               </w:rPr>
-              <w:t>8</w:t>
+              <w:t>9</w:t>
+            </w:r>
+            <w:r>
+              <w:rPr>
+                <w:noProof/>
+                <w:webHidden/>
+              </w:rPr>
+              <w:fldChar w:fldCharType="end"/>
+            </w:r>
+          </w:hyperlink>
+        </w:p>
+        <w:p>
+          <w:pPr>
+            <w:pStyle w:val="TOC2"/>
+            <w:tabs>
+              <w:tab w:val="right" w:leader="dot" w:pos="9350"/>
+            </w:tabs>
+            <w:rPr>
+              <w:noProof/>
+              <w:kern w:val="0"/>
+              <w:sz w:val="22"/>
+              <w:szCs w:val="22"/>
+              <w:lang w:val="en-AU" w:eastAsia="en-AU"/>
+            </w:rPr>
+          </w:pPr>
+          <w:hyperlink w:anchor="_Toc523687140" w:history="1">
+            <w:r>
+              <w:rPr>
+                <w:rStyle w:val="Hyperlink"/>
+                <w:noProof/>
+              </w:rPr>
+              <w:t>Design of Thumb</w:t>
+            </w:r>
+            <w:r>
+              <w:rPr>
+                <w:noProof/>
+                <w:webHidden/>
+              </w:rPr>
+              <w:tab/>
+            </w:r>
+            <w:r>
+              <w:rPr>
+                <w:noProof/>
+                <w:webHidden/>
+              </w:rPr>
+              <w:fldChar w:fldCharType="begin"/>
+            </w:r>
+            <w:r>
+              <w:rPr>
+                <w:noProof/>
+                <w:webHidden/>
+              </w:rPr>
+              <w:instrText xml:space="preserve"> PAGEREF _Toc523687140 \h </w:instrText>
+            </w:r>
+            <w:r>
+              <w:rPr>
+                <w:noProof/>
+                <w:webHidden/>
+              </w:rPr>
+            </w:r>
+            <w:r>
+              <w:rPr>
+                <w:noProof/>
+                <w:webHidden/>
+              </w:rPr>
+              <w:fldChar w:fldCharType="separate"/>
+            </w:r>
+            <w:r>
+              <w:rPr>
+                <w:noProof/>
+                <w:webHidden/>
+              </w:rPr>
+              <w:t>10</w:t>
+            </w:r>
+            <w:r>
+              <w:rPr>
+                <w:noProof/>
+                <w:webHidden/>
+              </w:rPr>
+              <w:fldChar w:fldCharType="end"/>
+            </w:r>
+          </w:hyperlink>
+        </w:p>
+        <w:p>
+          <w:pPr>
+            <w:pStyle w:val="TOC2"/>
+            <w:tabs>
+              <w:tab w:val="right" w:leader="dot" w:pos="9350"/>
+            </w:tabs>
+            <w:rPr>
+              <w:noProof/>
+              <w:kern w:val="0"/>
+              <w:sz w:val="22"/>
+              <w:szCs w:val="22"/>
+              <w:lang w:val="en-AU" w:eastAsia="en-AU"/>
+            </w:rPr>
+          </w:pPr>
+          <w:hyperlink w:anchor="_Toc523687141" w:history="1">
+            <w:r>
+              <w:rPr>
+                <w:rStyle w:val="Hyperlink"/>
+                <w:noProof/>
+              </w:rPr>
+              <w:t>Why do we use thumb?</w:t>
+            </w:r>
+            <w:r>
+              <w:rPr>
+                <w:noProof/>
+                <w:webHidden/>
+              </w:rPr>
+              <w:tab/>
+            </w:r>
+            <w:r>
+              <w:rPr>
+                <w:noProof/>
+                <w:webHidden/>
+              </w:rPr>
+              <w:fldChar w:fldCharType="begin"/>
+            </w:r>
+            <w:r>
+              <w:rPr>
+                <w:noProof/>
+                <w:webHidden/>
+              </w:rPr>
+              <w:instrText xml:space="preserve"> PAGEREF _Toc523687141 \h </w:instrText>
+            </w:r>
+            <w:r>
+              <w:rPr>
+                <w:noProof/>
+                <w:webHidden/>
+              </w:rPr>
+            </w:r>
+            <w:r>
+              <w:rPr>
+                <w:noProof/>
+                <w:webHidden/>
+              </w:rPr>
+              <w:fldChar w:fldCharType="separate"/>
+            </w:r>
+            <w:r>
+              <w:rPr>
+                <w:noProof/>
+                <w:webHidden/>
+              </w:rPr>
+              <w:t>10</w:t>
             </w:r>
             <w:r>
               <w:rPr>
@@ -668,7 +810,7 @@
               <w:lang w:val="en-AU" w:eastAsia="en-AU"/>
             </w:rPr>
           </w:pPr>
-          <w:hyperlink w:anchor="_Toc523133841" w:history="1">
+          <w:hyperlink w:anchor="_Toc523687142" w:history="1">
             <w:r>
               <w:rPr>
                 <w:rStyle w:val="Hyperlink"/>
@@ -695,7 +837,7 @@
                 <w:noProof/>
                 <w:webHidden/>
               </w:rPr>
-              <w:instrText xml:space="preserve"> PAGEREF _Toc523133841 \h </w:instrText>
+              <w:instrText xml:space="preserve"> PAGEREF _Toc523687142 \h </w:instrText>
             </w:r>
             <w:r>
               <w:rPr>
@@ -715,7 +857,7 @@
                 <w:noProof/>
                 <w:webHidden/>
               </w:rPr>
-              <w:t>9</w:t>
+              <w:t>12</w:t>
             </w:r>
             <w:r>
               <w:rPr>
@@ -740,7 +882,7 @@
               <w:lang w:val="en-AU" w:eastAsia="en-AU"/>
             </w:rPr>
           </w:pPr>
-          <w:hyperlink w:anchor="_Toc523133842" w:history="1">
+          <w:hyperlink w:anchor="_Toc523687143" w:history="1">
             <w:r>
               <w:rPr>
                 <w:rStyle w:val="Hyperlink"/>
@@ -767,7 +909,7 @@
                 <w:noProof/>
                 <w:webHidden/>
               </w:rPr>
-              <w:instrText xml:space="preserve"> PAGEREF _Toc523133842 \h </w:instrText>
+              <w:instrText xml:space="preserve"> PAGEREF _Toc523687143 \h </w:instrText>
             </w:r>
             <w:r>
               <w:rPr>
@@ -787,7 +929,151 @@
                 <w:noProof/>
                 <w:webHidden/>
               </w:rPr>
-              <w:t>10</w:t>
+              <w:t>13</w:t>
+            </w:r>
+            <w:r>
+              <w:rPr>
+                <w:noProof/>
+                <w:webHidden/>
+              </w:rPr>
+              <w:fldChar w:fldCharType="end"/>
+            </w:r>
+          </w:hyperlink>
+        </w:p>
+        <w:p>
+          <w:pPr>
+            <w:pStyle w:val="TOC1"/>
+            <w:tabs>
+              <w:tab w:val="right" w:leader="dot" w:pos="9350"/>
+            </w:tabs>
+            <w:rPr>
+              <w:noProof/>
+              <w:kern w:val="0"/>
+              <w:sz w:val="22"/>
+              <w:szCs w:val="22"/>
+              <w:lang w:val="en-AU" w:eastAsia="en-AU"/>
+            </w:rPr>
+          </w:pPr>
+          <w:hyperlink w:anchor="_Toc523687144" w:history="1">
+            <w:r>
+              <w:rPr>
+                <w:rStyle w:val="Hyperlink"/>
+                <w:noProof/>
+              </w:rPr>
+              <w:t>Cache and the ARM7TDMI</w:t>
+            </w:r>
+            <w:r>
+              <w:rPr>
+                <w:noProof/>
+                <w:webHidden/>
+              </w:rPr>
+              <w:tab/>
+            </w:r>
+            <w:r>
+              <w:rPr>
+                <w:noProof/>
+                <w:webHidden/>
+              </w:rPr>
+              <w:fldChar w:fldCharType="begin"/>
+            </w:r>
+            <w:r>
+              <w:rPr>
+                <w:noProof/>
+                <w:webHidden/>
+              </w:rPr>
+              <w:instrText xml:space="preserve"> PAGEREF _Toc523687144 \h </w:instrText>
+            </w:r>
+            <w:r>
+              <w:rPr>
+                <w:noProof/>
+                <w:webHidden/>
+              </w:rPr>
+            </w:r>
+            <w:r>
+              <w:rPr>
+                <w:noProof/>
+                <w:webHidden/>
+              </w:rPr>
+              <w:fldChar w:fldCharType="separate"/>
+            </w:r>
+            <w:r>
+              <w:rPr>
+                <w:noProof/>
+                <w:webHidden/>
+              </w:rPr>
+              <w:t>14</w:t>
+            </w:r>
+            <w:r>
+              <w:rPr>
+                <w:noProof/>
+                <w:webHidden/>
+              </w:rPr>
+              <w:fldChar w:fldCharType="end"/>
+            </w:r>
+          </w:hyperlink>
+        </w:p>
+        <w:p>
+          <w:pPr>
+            <w:pStyle w:val="TOC2"/>
+            <w:tabs>
+              <w:tab w:val="right" w:leader="dot" w:pos="9350"/>
+            </w:tabs>
+            <w:rPr>
+              <w:noProof/>
+              <w:kern w:val="0"/>
+              <w:sz w:val="22"/>
+              <w:szCs w:val="22"/>
+              <w:lang w:val="en-AU" w:eastAsia="en-AU"/>
+            </w:rPr>
+          </w:pPr>
+          <w:hyperlink w:anchor="_Toc523687145" w:history="1">
+            <w:r>
+              <w:rPr>
+                <w:rStyle w:val="Hyperlink"/>
+                <w:noProof/>
+              </w:rPr>
+              <w:t>Memory Spaces in the ARM7TDMI</w:t>
+            </w:r>
+            <w:r>
+              <w:rPr>
+                <w:noProof/>
+                <w:webHidden/>
+              </w:rPr>
+              <w:tab/>
+            </w:r>
+            <w:r>
+              <w:rPr>
+                <w:noProof/>
+                <w:webHidden/>
+              </w:rPr>
+              <w:fldChar w:fldCharType="begin"/>
+            </w:r>
+            <w:r>
+              <w:rPr>
+                <w:noProof/>
+                <w:webHidden/>
+              </w:rPr>
+              <w:instrText xml:space="preserve"> PAGEREF _Toc523687145 \h </w:instrText>
+            </w:r>
+            <w:r>
+              <w:rPr>
+                <w:noProof/>
+                <w:webHidden/>
+              </w:rPr>
+            </w:r>
+            <w:r>
+              <w:rPr>
+                <w:noProof/>
+                <w:webHidden/>
+              </w:rPr>
+              <w:fldChar w:fldCharType="separate"/>
+            </w:r>
+            <w:r>
+              <w:rPr>
+                <w:noProof/>
+                <w:webHidden/>
+              </w:rPr>
+              <w:t>15</w:t>
             </w:r>
             <w:r>
               <w:rPr>
@@ -839,13 +1125,15 @@
         <w:pStyle w:val="Heading1"/>
         <w:jc w:val="left"/>
       </w:pPr>
-      <w:bookmarkStart w:id="0" w:name="_Toc523133834"/>
+      <w:bookmarkStart w:id="0" w:name="_Toc523687133"/>
       <w:r>
         <w:lastRenderedPageBreak/>
         <w:t>Table of Figures</w:t>
       </w:r>
       <w:bookmarkEnd w:id="0"/>
     </w:p>
+    <w:bookmarkStart w:id="1" w:name="_GoBack"/>
+    <w:bookmarkEnd w:id="1"/>
     <w:p>
       <w:pPr>
         <w:pStyle w:val="TableofFigures"/>
@@ -878,7 +1166,7 @@
         </w:rPr>
         <w:fldChar w:fldCharType="separate"/>
       </w:r>
-      <w:hyperlink r:id="rId9" w:anchor="_Toc523133843" w:history="1">
+      <w:hyperlink r:id="rId9" w:anchor="_Toc523687146" w:history="1">
         <w:r>
           <w:rPr>
             <w:rStyle w:val="Hyperlink"/>
@@ -905,7 +1193,7 @@
             <w:noProof/>
             <w:webHidden/>
           </w:rPr>
-          <w:instrText xml:space="preserve"> PAGEREF _Toc523133843 \h </w:instrText>
+          <w:instrText xml:space="preserve"> PAGEREF _Toc523687146 \h </w:instrText>
         </w:r>
         <w:r>
           <w:rPr>
@@ -950,13 +1238,13 @@
           <w:lang w:val="en-AU" w:eastAsia="en-AU"/>
         </w:rPr>
       </w:pPr>
-      <w:hyperlink r:id="rId10" w:anchor="_Toc523133844" w:history="1">
+      <w:hyperlink r:id="rId10" w:anchor="_Toc523687147" w:history="1">
         <w:r>
           <w:rPr>
             <w:rStyle w:val="Hyperlink"/>
             <w:noProof/>
           </w:rPr>
-          <w:t>Figure 2: Example of how the ADD instruction is converted</w:t>
+          <w:t>Figure 2: ARM7TDMI Architecture (Techcon, 2012)</w:t>
         </w:r>
         <w:r>
           <w:rPr>
@@ -977,7 +1265,79 @@
             <w:noProof/>
             <w:webHidden/>
           </w:rPr>
-          <w:instrText xml:space="preserve"> PAGEREF _Toc523133844 \h </w:instrText>
+          <w:instrText xml:space="preserve"> PAGEREF _Toc523687147 \h </w:instrText>
+        </w:r>
+        <w:r>
+          <w:rPr>
+            <w:noProof/>
+            <w:webHidden/>
+          </w:rPr>
+        </w:r>
+        <w:r>
+          <w:rPr>
+            <w:noProof/>
+            <w:webHidden/>
+          </w:rPr>
+          <w:fldChar w:fldCharType="separate"/>
+        </w:r>
+        <w:r>
+          <w:rPr>
+            <w:noProof/>
+            <w:webHidden/>
+          </w:rPr>
+          <w:t>6</w:t>
+        </w:r>
+        <w:r>
+          <w:rPr>
+            <w:noProof/>
+            <w:webHidden/>
+          </w:rPr>
+          <w:fldChar w:fldCharType="end"/>
+        </w:r>
+      </w:hyperlink>
+    </w:p>
+    <w:p>
+      <w:pPr>
+        <w:pStyle w:val="TableofFigures"/>
+        <w:tabs>
+          <w:tab w:val="right" w:leader="dot" w:pos="9350"/>
+        </w:tabs>
+        <w:rPr>
+          <w:noProof/>
+          <w:kern w:val="0"/>
+          <w:sz w:val="22"/>
+          <w:szCs w:val="22"/>
+          <w:lang w:val="en-AU" w:eastAsia="en-AU"/>
+        </w:rPr>
+      </w:pPr>
+      <w:hyperlink r:id="rId11" w:anchor="_Toc523687148" w:history="1">
+        <w:r>
+          <w:rPr>
+            <w:rStyle w:val="Hyperlink"/>
+            <w:noProof/>
+          </w:rPr>
+          <w:t>Figure 3: Conditional Execution in the ARM7TDMI (Varma, 2015)</w:t>
+        </w:r>
+        <w:r>
+          <w:rPr>
+            <w:noProof/>
+            <w:webHidden/>
+          </w:rPr>
+          <w:tab/>
+        </w:r>
+        <w:r>
+          <w:rPr>
+            <w:noProof/>
+            <w:webHidden/>
+          </w:rPr>
+          <w:fldChar w:fldCharType="begin"/>
+        </w:r>
+        <w:r>
+          <w:rPr>
+            <w:noProof/>
+            <w:webHidden/>
+          </w:rPr>
+          <w:instrText xml:space="preserve"> PAGEREF _Toc523687148 \h </w:instrText>
         </w:r>
         <w:r>
           <w:rPr>
@@ -1022,13 +1382,13 @@
           <w:lang w:val="en-AU" w:eastAsia="en-AU"/>
         </w:rPr>
       </w:pPr>
-      <w:hyperlink r:id="rId11" w:anchor="_Toc523133845" w:history="1">
+      <w:hyperlink r:id="rId12" w:anchor="_Toc523687149" w:history="1">
         <w:r>
           <w:rPr>
             <w:rStyle w:val="Hyperlink"/>
             <w:noProof/>
           </w:rPr>
-          <w:t>Figure 3: The conversion of High-Level C, to Low Level ARM. (Suh, 2015)</w:t>
+          <w:t>Figure 4: Flag Bits of the ARM7TDMI  (Thomas, 2012)</w:t>
         </w:r>
         <w:r>
           <w:rPr>
@@ -1049,7 +1409,79 @@
             <w:noProof/>
             <w:webHidden/>
           </w:rPr>
-          <w:instrText xml:space="preserve"> PAGEREF _Toc523133845 \h </w:instrText>
+          <w:instrText xml:space="preserve"> PAGEREF _Toc523687149 \h </w:instrText>
+        </w:r>
+        <w:r>
+          <w:rPr>
+            <w:noProof/>
+            <w:webHidden/>
+          </w:rPr>
+        </w:r>
+        <w:r>
+          <w:rPr>
+            <w:noProof/>
+            <w:webHidden/>
+          </w:rPr>
+          <w:fldChar w:fldCharType="separate"/>
+        </w:r>
+        <w:r>
+          <w:rPr>
+            <w:noProof/>
+            <w:webHidden/>
+          </w:rPr>
+          <w:t>8</w:t>
+        </w:r>
+        <w:r>
+          <w:rPr>
+            <w:noProof/>
+            <w:webHidden/>
+          </w:rPr>
+          <w:fldChar w:fldCharType="end"/>
+        </w:r>
+      </w:hyperlink>
+    </w:p>
+    <w:p>
+      <w:pPr>
+        <w:pStyle w:val="TableofFigures"/>
+        <w:tabs>
+          <w:tab w:val="right" w:leader="dot" w:pos="9350"/>
+        </w:tabs>
+        <w:rPr>
+          <w:noProof/>
+          <w:kern w:val="0"/>
+          <w:sz w:val="22"/>
+          <w:szCs w:val="22"/>
+          <w:lang w:val="en-AU" w:eastAsia="en-AU"/>
+        </w:rPr>
+      </w:pPr>
+      <w:hyperlink r:id="rId13" w:anchor="_Toc523687150" w:history="1">
+        <w:r>
+          <w:rPr>
+            <w:rStyle w:val="Hyperlink"/>
+            <w:noProof/>
+          </w:rPr>
+          <w:t>Figure 5: Example of how the ADD instruction is converted</w:t>
+        </w:r>
+        <w:r>
+          <w:rPr>
+            <w:noProof/>
+            <w:webHidden/>
+          </w:rPr>
+          <w:tab/>
+        </w:r>
+        <w:r>
+          <w:rPr>
+            <w:noProof/>
+            <w:webHidden/>
+          </w:rPr>
+          <w:fldChar w:fldCharType="begin"/>
+        </w:r>
+        <w:r>
+          <w:rPr>
+            <w:noProof/>
+            <w:webHidden/>
+          </w:rPr>
+          <w:instrText xml:space="preserve"> PAGEREF _Toc523687150 \h </w:instrText>
         </w:r>
         <w:r>
           <w:rPr>
@@ -1094,13 +1526,13 @@
           <w:lang w:val="en-AU" w:eastAsia="en-AU"/>
         </w:rPr>
       </w:pPr>
-      <w:hyperlink r:id="rId12" w:anchor="_Toc523133846" w:history="1">
+      <w:hyperlink r:id="rId14" w:anchor="_Toc523687151" w:history="1">
         <w:r>
           <w:rPr>
             <w:rStyle w:val="Hyperlink"/>
             <w:noProof/>
           </w:rPr>
-          <w:t>Figure 4: Program status register format ATMEL (2004)</w:t>
+          <w:t>Figure 6: ARM to Thumb instruction set mapping. (Goudge and Segars, 1996)</w:t>
         </w:r>
         <w:r>
           <w:rPr>
@@ -1121,79 +1553,7 @@
             <w:noProof/>
             <w:webHidden/>
           </w:rPr>
-          <w:instrText xml:space="preserve"> PAGEREF _Toc523133846 \h </w:instrText>
-        </w:r>
-        <w:r>
-          <w:rPr>
-            <w:noProof/>
-            <w:webHidden/>
-          </w:rPr>
-        </w:r>
-        <w:r>
-          <w:rPr>
-            <w:noProof/>
-            <w:webHidden/>
-          </w:rPr>
-          <w:fldChar w:fldCharType="separate"/>
-        </w:r>
-        <w:r>
-          <w:rPr>
-            <w:noProof/>
-            <w:webHidden/>
-          </w:rPr>
-          <w:t>10</w:t>
-        </w:r>
-        <w:r>
-          <w:rPr>
-            <w:noProof/>
-            <w:webHidden/>
-          </w:rPr>
-          <w:fldChar w:fldCharType="end"/>
-        </w:r>
-      </w:hyperlink>
-    </w:p>
-    <w:p>
-      <w:pPr>
-        <w:pStyle w:val="TableofFigures"/>
-        <w:tabs>
-          <w:tab w:val="right" w:leader="dot" w:pos="9350"/>
-        </w:tabs>
-        <w:rPr>
-          <w:noProof/>
-          <w:kern w:val="0"/>
-          <w:sz w:val="22"/>
-          <w:szCs w:val="22"/>
-          <w:lang w:val="en-AU" w:eastAsia="en-AU"/>
-        </w:rPr>
-      </w:pPr>
-      <w:hyperlink r:id="rId13" w:anchor="_Toc523133847" w:history="1">
-        <w:r>
-          <w:rPr>
-            <w:rStyle w:val="Hyperlink"/>
-            <w:noProof/>
-          </w:rPr>
-          <w:t>Figure 5:ARM7TDMI Architecture (Techcon, 2012)</w:t>
-        </w:r>
-        <w:r>
-          <w:rPr>
-            <w:noProof/>
-            <w:webHidden/>
-          </w:rPr>
-          <w:tab/>
-        </w:r>
-        <w:r>
-          <w:rPr>
-            <w:noProof/>
-            <w:webHidden/>
-          </w:rPr>
-          <w:fldChar w:fldCharType="begin"/>
-        </w:r>
-        <w:r>
-          <w:rPr>
-            <w:noProof/>
-            <w:webHidden/>
-          </w:rPr>
-          <w:instrText xml:space="preserve"> PAGEREF _Toc523133847 \h </w:instrText>
+          <w:instrText xml:space="preserve"> PAGEREF _Toc523687151 \h </w:instrText>
         </w:r>
         <w:r>
           <w:rPr>
@@ -1226,6 +1586,150 @@
     </w:p>
     <w:p>
       <w:pPr>
+        <w:pStyle w:val="TableofFigures"/>
+        <w:tabs>
+          <w:tab w:val="right" w:leader="dot" w:pos="9350"/>
+        </w:tabs>
+        <w:rPr>
+          <w:noProof/>
+          <w:kern w:val="0"/>
+          <w:sz w:val="22"/>
+          <w:szCs w:val="22"/>
+          <w:lang w:val="en-AU" w:eastAsia="en-AU"/>
+        </w:rPr>
+      </w:pPr>
+      <w:hyperlink r:id="rId15" w:anchor="_Toc523687152" w:history="1">
+        <w:r>
+          <w:rPr>
+            <w:rStyle w:val="Hyperlink"/>
+            <w:noProof/>
+          </w:rPr>
+          <w:t>Figure 7: The conversion of High-Level C, to Low Level ARM. (Suh, 2015)</w:t>
+        </w:r>
+        <w:r>
+          <w:rPr>
+            <w:noProof/>
+            <w:webHidden/>
+          </w:rPr>
+          <w:tab/>
+        </w:r>
+        <w:r>
+          <w:rPr>
+            <w:noProof/>
+            <w:webHidden/>
+          </w:rPr>
+          <w:fldChar w:fldCharType="begin"/>
+        </w:r>
+        <w:r>
+          <w:rPr>
+            <w:noProof/>
+            <w:webHidden/>
+          </w:rPr>
+          <w:instrText xml:space="preserve"> PAGEREF _Toc523687152 \h </w:instrText>
+        </w:r>
+        <w:r>
+          <w:rPr>
+            <w:noProof/>
+            <w:webHidden/>
+          </w:rPr>
+        </w:r>
+        <w:r>
+          <w:rPr>
+            <w:noProof/>
+            <w:webHidden/>
+          </w:rPr>
+          <w:fldChar w:fldCharType="separate"/>
+        </w:r>
+        <w:r>
+          <w:rPr>
+            <w:noProof/>
+            <w:webHidden/>
+          </w:rPr>
+          <w:t>12</w:t>
+        </w:r>
+        <w:r>
+          <w:rPr>
+            <w:noProof/>
+            <w:webHidden/>
+          </w:rPr>
+          <w:fldChar w:fldCharType="end"/>
+        </w:r>
+      </w:hyperlink>
+    </w:p>
+    <w:p>
+      <w:pPr>
+        <w:pStyle w:val="TableofFigures"/>
+        <w:tabs>
+          <w:tab w:val="right" w:leader="dot" w:pos="9350"/>
+        </w:tabs>
+        <w:rPr>
+          <w:noProof/>
+          <w:kern w:val="0"/>
+          <w:sz w:val="22"/>
+          <w:szCs w:val="22"/>
+          <w:lang w:val="en-AU" w:eastAsia="en-AU"/>
+        </w:rPr>
+      </w:pPr>
+      <w:hyperlink r:id="rId16" w:anchor="_Toc523687153" w:history="1">
+        <w:r>
+          <w:rPr>
+            <w:rStyle w:val="Hyperlink"/>
+            <w:noProof/>
+          </w:rPr>
+          <w:t>Figure 8: Program status register format ATMEL (2004)</w:t>
+        </w:r>
+        <w:r>
+          <w:rPr>
+            <w:noProof/>
+            <w:webHidden/>
+          </w:rPr>
+          <w:tab/>
+        </w:r>
+        <w:r>
+          <w:rPr>
+            <w:noProof/>
+            <w:webHidden/>
+          </w:rPr>
+          <w:fldChar w:fldCharType="begin"/>
+        </w:r>
+        <w:r>
+          <w:rPr>
+            <w:noProof/>
+            <w:webHidden/>
+          </w:rPr>
+          <w:instrText xml:space="preserve"> PAGEREF _Toc523687153 \h </w:instrText>
+        </w:r>
+        <w:r>
+          <w:rPr>
+            <w:noProof/>
+            <w:webHidden/>
+          </w:rPr>
+        </w:r>
+        <w:r>
+          <w:rPr>
+            <w:noProof/>
+            <w:webHidden/>
+          </w:rPr>
+          <w:fldChar w:fldCharType="separate"/>
+        </w:r>
+        <w:r>
+          <w:rPr>
+            <w:noProof/>
+            <w:webHidden/>
+          </w:rPr>
+          <w:t>13</w:t>
+        </w:r>
+        <w:r>
+          <w:rPr>
+            <w:noProof/>
+            <w:webHidden/>
+          </w:rPr>
+          <w:fldChar w:fldCharType="end"/>
+        </w:r>
+      </w:hyperlink>
+    </w:p>
+    <w:p>
+      <w:pPr>
         <w:pStyle w:val="SectionTitle"/>
       </w:pPr>
       <w:r>
@@ -1238,7 +1742,7 @@
       <w:r>
         <w:t xml:space="preserve"> </w:t>
       </w:r>
-      <w:bookmarkStart w:id="1" w:name="_Toc523133835"/>
+      <w:bookmarkStart w:id="2" w:name="_Toc523687134"/>
       <w:sdt>
         <w:sdtPr>
           <w:alias w:val="Abstract:"/>
@@ -1251,14 +1755,13 @@
           <w:showingPlcHdr/>
           <w15:appearance w15:val="hidden"/>
         </w:sdtPr>
-        <w:sdtEndPr/>
         <w:sdtContent>
           <w:r>
             <w:t>Abstract</w:t>
           </w:r>
         </w:sdtContent>
       </w:sdt>
-      <w:bookmarkEnd w:id="1"/>
+      <w:bookmarkEnd w:id="2"/>
     </w:p>
     <w:p>
       <w:pPr>
@@ -1318,7 +1821,7 @@
           <w:sz w:val="32"/>
         </w:rPr>
       </w:pPr>
-      <w:bookmarkStart w:id="2" w:name="_Toc523133836"/>
+      <w:bookmarkStart w:id="3" w:name="_Toc523687135"/>
       <w:r>
         <w:rPr>
           <w:noProof/>
@@ -1328,7 +1831,7 @@
         <mc:AlternateContent>
           <mc:Choice Requires="wpg">
             <w:drawing>
-              <wp:anchor distT="0" distB="0" distL="114300" distR="114300" simplePos="0" relativeHeight="251667456" behindDoc="0" locked="0" layoutInCell="1" allowOverlap="1" wp14:anchorId="69C486DF" wp14:editId="3376FE51">
+              <wp:anchor distT="0" distB="0" distL="114300" distR="114300" simplePos="0" relativeHeight="251662336" behindDoc="0" locked="0" layoutInCell="1" allowOverlap="1" wp14:anchorId="69C486DF" wp14:editId="577724A9">
                 <wp:simplePos x="0" y="0"/>
                 <wp:positionH relativeFrom="margin">
                   <wp:align>right</wp:align>
@@ -1361,7 +1864,7 @@
                           </pic:cNvPicPr>
                         </pic:nvPicPr>
                         <pic:blipFill>
-                          <a:blip r:embed="rId14">
+                          <a:blip r:embed="rId17">
                             <a:extLst>
                               <a:ext uri="{28A0092B-C50C-407E-A947-70E740481C1C}">
                                 <a14:useLocalDpi xmlns:a14="http://schemas.microsoft.com/office/drawing/2010/main" val="0"/>
@@ -1412,8 +1915,8 @@
                                   <w:szCs w:val="24"/>
                                 </w:rPr>
                               </w:pPr>
-                              <w:bookmarkStart w:id="3" w:name="_Toc523133489"/>
-                              <w:bookmarkStart w:id="4" w:name="_Toc523133843"/>
+                              <w:bookmarkStart w:id="4" w:name="_Toc523133489"/>
+                              <w:bookmarkStart w:id="5" w:name="_Toc523687146"/>
                               <w:r>
                                 <w:t xml:space="preserve">Figure </w:t>
                               </w:r>
@@ -1465,8 +1968,8 @@
                                 </w:rPr>
                                 <w:t>(ATMEL, 2004)</w:t>
                               </w:r>
-                              <w:bookmarkEnd w:id="3"/>
                               <w:bookmarkEnd w:id="4"/>
+                              <w:bookmarkEnd w:id="5"/>
                               <w:r>
                                 <w:fldChar w:fldCharType="end"/>
                               </w:r>
@@ -1488,7 +1991,7 @@
           </mc:Choice>
           <mc:Fallback>
             <w:pict>
-              <v:group w14:anchorId="69C486DF" id="Group 16" o:spid="_x0000_s1026" style="position:absolute;left:0;text-align:left;margin-left:416.8pt;margin-top:51pt;width:468pt;height:545.4pt;z-index:251667456;mso-position-horizontal:right;mso-position-horizontal-relative:margin" coordsize="59436,69265" o:gfxdata="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">
+              <v:group w14:anchorId="69C486DF" id="Group 16" o:spid="_x0000_s1026" style="position:absolute;left:0;text-align:left;margin-left:416.8pt;margin-top:51pt;width:468pt;height:545.4pt;z-index:251662336;mso-position-horizontal:right;mso-position-horizontal-relative:margin" coordsize="59436,69265" o:gfxdata="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">
                 <v:shapetype id="_x0000_t75" coordsize="21600,21600" o:spt="75" o:preferrelative="t" path="m@4@5l@4@11@9@11@9@5xe" filled="f" stroked="f">
                   <v:stroke joinstyle="miter"/>
                   <v:formulas>
@@ -1509,7 +2012,7 @@
                   <o:lock v:ext="edit" aspectratio="t"/>
                 </v:shapetype>
                 <v:shape id="Picture 13" o:spid="_x0000_s1027" type="#_x0000_t75" style="position:absolute;width:59436;height:66192;visibility:visible;mso-wrap-style:square" o:gfxdata="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">
-                  <v:imagedata r:id="rId15" o:title=""/>
+                  <v:imagedata r:id="rId18" o:title=""/>
                 </v:shape>
                 <v:shapetype id="_x0000_t202" coordsize="21600,21600" o:spt="202" path="m,l,21600r21600,l21600,xe">
                   <v:stroke joinstyle="miter"/>
@@ -1528,8 +2031,8 @@
                             <w:szCs w:val="24"/>
                           </w:rPr>
                         </w:pPr>
-                        <w:bookmarkStart w:id="5" w:name="_Toc523133489"/>
-                        <w:bookmarkStart w:id="6" w:name="_Toc523133843"/>
+                        <w:bookmarkStart w:id="6" w:name="_Toc523133489"/>
+                        <w:bookmarkStart w:id="7" w:name="_Toc523687146"/>
                         <w:r>
                           <w:t xml:space="preserve">Figure </w:t>
                         </w:r>
@@ -1581,8 +2084,8 @@
                           </w:rPr>
                           <w:t>(ATMEL, 2004)</w:t>
                         </w:r>
-                        <w:bookmarkEnd w:id="5"/>
                         <w:bookmarkEnd w:id="6"/>
+                        <w:bookmarkEnd w:id="7"/>
                         <w:r>
                           <w:fldChar w:fldCharType="end"/>
                         </w:r>
@@ -1602,7 +2105,7 @@
         </w:rPr>
         <w:t>ARM7TDMI Core Diagram</w:t>
       </w:r>
-      <w:bookmarkEnd w:id="2"/>
+      <w:bookmarkEnd w:id="3"/>
       <w:r>
         <w:rPr>
           <w:sz w:val="32"/>
@@ -1618,7 +2121,7 @@
         </w:rPr>
       </w:pPr>
     </w:p>
-    <w:bookmarkStart w:id="7" w:name="_Toc523133837"/>
+    <w:bookmarkStart w:id="8" w:name="_Toc523687136"/>
     <w:p>
       <w:pPr>
         <w:pStyle w:val="SectionTitle"/>
@@ -1635,16 +2138,21 @@
           <w15:appearance w15:val="hidden"/>
           <w:text w:multiLine="1"/>
         </w:sdtPr>
-        <w:sdtEndPr/>
         <w:sdtContent>
           <w:r>
             <w:t>The ARM Instruction Set Architecture</w:t>
           </w:r>
         </w:sdtContent>
       </w:sdt>
-      <w:bookmarkEnd w:id="7"/>
+      <w:bookmarkEnd w:id="8"/>
     </w:p>
     <w:p>
+      <w:pPr>
+        <w:jc w:val="both"/>
+        <w:rPr>
+          <w:noProof/>
+        </w:rPr>
+      </w:pPr>
       <w:r>
         <w:t xml:space="preserve">The drawback of most RISC processors, including the ARM7TDMI however, is code density. In many cost-critical applications, one of the most expensive system components has always been memory. Therefore, the less memory a program occupies, the more cost effective. Since RISC processors have simple instructions, multiple instructions are needed to perform what may be done in a single CISC instruction. </w:t>
       </w:r>
@@ -1709,81 +2217,2725 @@
         <w:t xml:space="preserve"> </w:t>
       </w:r>
       <w:r>
-        <w:t>16-bit Thumb instruction set</w:t>
-      </w:r>
-      <w:r>
-        <w:t xml:space="preserve"> and a </w:t>
+        <w:t xml:space="preserve">16-bit Thumb instruction set and a </w:t>
       </w:r>
       <w:r>
         <w:t>32-bit ARM instruction set</w:t>
-      </w:r>
-    </w:p>
-    <w:p>
-      <w:pPr>
-        <w:pStyle w:val="Heading1"/>
-      </w:pPr>
-      <w:bookmarkStart w:id="8" w:name="_Toc523133838"/>
-      <w:bookmarkStart w:id="9" w:name="_GoBack"/>
-      <w:bookmarkEnd w:id="9"/>
-      <w:r>
-        <w:t>The Thumb Instruction Set</w:t>
-      </w:r>
-      <w:bookmarkEnd w:id="8"/>
-    </w:p>
-    <w:p>
-      <w:pPr>
-        <w:jc w:val="both"/>
-      </w:pPr>
-      <w:r>
-        <w:t xml:space="preserve">The thumb instruction set is a subset of the most commonly used 32-bit ARM instructions. Each thumb instruction is 16 bits long, with a corresponding 32-bit ARM instruction that preforms the same operation. There is </w:t>
-      </w:r>
-      <w:r>
-        <w:rPr>
-          <w:lang w:val="en-AU"/>
-        </w:rPr>
-        <w:t>excellent</w:t>
-      </w:r>
-      <w:r>
-        <w:t xml:space="preserve"> interoperability between ARM and Thumb states due to the thumb instructions operating with the standard ARM register configuration. 16-bit thumb instructions are transparently decompressed to full 32-bit instructions on execution without performance loss. </w:t>
-      </w:r>
-      <w:r>
-        <w:fldChar w:fldCharType="begin"/>
-      </w:r>
-      <w:r>
-        <w:instrText xml:space="preserve"> ADDIN EN.CITE &lt;EndNote&gt;&lt;Cite&gt;&lt;Year&gt;2004&lt;/Year&gt;&lt;RecNum&gt;6&lt;/RecNum&gt;&lt;IDText&gt;ARM7TDMI Technical Reference Manual&lt;/IDText&gt;&lt;DisplayText&gt;(ATMEL, 2004)&lt;/DisplayText&gt;&lt;record&gt;&lt;rec-number&gt;6&lt;/rec-number&gt;&lt;foreign-keys&gt;&lt;key app="EN" db-id="sztd0aewezsrs7e2rpaparrvv2vawsezsfp0" timestamp="1535265940"&gt;6&lt;/key&gt;&lt;/foreign-keys&gt;&lt;ref-type name="Electronic Article"&gt;43&lt;/ref-type&gt;&lt;contributors&gt;&lt;authors&gt;&lt;author&gt;ATMEL&lt;/author&gt;&lt;/authors&gt;&lt;/contributors&gt;&lt;titles&gt;&lt;title&gt;ARM7TDMI Technical Reference Manual&lt;/title&gt;&lt;secondary-title&gt;Infocentre ARM&lt;/secondary-title&gt;&lt;/titles&gt;&lt;periodical&gt;&lt;full-title&gt;Infocentre ARM&lt;/full-title&gt;&lt;/periodical&gt;&lt;dates&gt;&lt;year&gt;2004&lt;/year&gt;&lt;/dates&gt;&lt;urls&gt;&lt;related-urls&gt;&lt;url&gt;http://infocenter.arm.com/help/index.jsp?topic=/com.arm.doc.ddi0210c/CACBCAAE.html&lt;/url&gt;&lt;/related-urls&gt;&lt;/urls&gt;&lt;access-date&gt;August/20/2018&lt;/access-date&gt;&lt;/record&gt;&lt;/Cite&gt;&lt;/EndNote&gt;</w:instrText>
-      </w:r>
-      <w:r>
-        <w:fldChar w:fldCharType="separate"/>
       </w:r>
       <w:r>
         <w:rPr>
           <w:noProof/>
         </w:rPr>
-        <w:t>(ATMEL, 2004)</w:t>
-      </w:r>
-      <w:r>
-        <w:fldChar w:fldCharType="end"/>
+        <w:t xml:space="preserve"> </w:t>
       </w:r>
     </w:p>
     <w:p>
       <w:pPr>
-        <w:jc w:val="both"/>
-      </w:pPr>
-      <w:r>
         <w:rPr>
           <w:noProof/>
         </w:rPr>
-        <w:lastRenderedPageBreak/>
+      </w:pPr>
+      <w:r>
+        <w:rPr>
+          <w:noProof/>
+        </w:rPr>
         <mc:AlternateContent>
           <mc:Choice Requires="wpg">
             <w:drawing>
-              <wp:anchor distT="0" distB="0" distL="114300" distR="114300" simplePos="0" relativeHeight="251659264" behindDoc="0" locked="0" layoutInCell="1" allowOverlap="1" wp14:anchorId="5BFA0605" wp14:editId="675FDA29">
+              <wp:anchor distT="0" distB="0" distL="114300" distR="114300" simplePos="0" relativeHeight="251676672" behindDoc="0" locked="0" layoutInCell="1" allowOverlap="1" wp14:anchorId="594234F4" wp14:editId="10C63A91">
+                <wp:simplePos x="0" y="0"/>
+                <wp:positionH relativeFrom="column">
+                  <wp:posOffset>1835834</wp:posOffset>
+                </wp:positionH>
+                <wp:positionV relativeFrom="paragraph">
+                  <wp:posOffset>2178148</wp:posOffset>
+                </wp:positionV>
+                <wp:extent cx="2262505" cy="2544396"/>
+                <wp:effectExtent l="0" t="0" r="4445" b="8890"/>
+                <wp:wrapTopAndBottom/>
+                <wp:docPr id="23" name="Group 23"/>
+                <wp:cNvGraphicFramePr/>
+                <a:graphic xmlns:a="http://schemas.openxmlformats.org/drawingml/2006/main">
+                  <a:graphicData uri="http://schemas.microsoft.com/office/word/2010/wordprocessingGroup">
+                    <wpg:wgp>
+                      <wpg:cNvGrpSpPr/>
+                      <wpg:grpSpPr>
+                        <a:xfrm>
+                          <a:off x="0" y="0"/>
+                          <a:ext cx="2262505" cy="2544396"/>
+                          <a:chOff x="0" y="0"/>
+                          <a:chExt cx="2262505" cy="2544396"/>
+                        </a:xfrm>
+                      </wpg:grpSpPr>
+                      <pic:pic xmlns:pic="http://schemas.openxmlformats.org/drawingml/2006/picture">
+                        <pic:nvPicPr>
+                          <pic:cNvPr id="3" name="Picture 3" descr="https://image.slidesharecdn.com/aaetc2v00architecture-150604164237-lva1-app6891/95/arm-aae-architecture-15-638.jpg?cb=1433436223"/>
+                          <pic:cNvPicPr>
+                            <a:picLocks noChangeAspect="1"/>
+                          </pic:cNvPicPr>
+                        </pic:nvPicPr>
+                        <pic:blipFill rotWithShape="1">
+                          <a:blip r:embed="rId19">
+                            <a:extLst>
+                              <a:ext uri="{BEBA8EAE-BF5A-486C-A8C5-ECC9F3942E4B}">
+                                <a14:imgProps xmlns:a14="http://schemas.microsoft.com/office/drawing/2010/main">
+                                  <a14:imgLayer r:embed="rId20">
+                                    <a14:imgEffect>
+                                      <a14:backgroundRemoval t="23124" b="75051" l="7210" r="46552">
+                                        <a14:foregroundMark x1="11442" y1="23732" x2="36834" y2="23124"/>
+                                        <a14:foregroundMark x1="36834" y1="23124" x2="43574" y2="23124"/>
+                                        <a14:foregroundMark x1="46552" y1="28600" x2="46082" y2="70791"/>
+                                        <a14:foregroundMark x1="43574" y1="75051" x2="7210" y2="73428"/>
+                                      </a14:backgroundRemoval>
+                                    </a14:imgEffect>
+                                    <a14:imgEffect>
+                                      <a14:saturation sat="0"/>
+                                    </a14:imgEffect>
+                                  </a14:imgLayer>
+                                </a14:imgProps>
+                              </a:ext>
+                              <a:ext uri="{28A0092B-C50C-407E-A947-70E740481C1C}">
+                                <a14:useLocalDpi xmlns:a14="http://schemas.microsoft.com/office/drawing/2010/main" val="0"/>
+                              </a:ext>
+                            </a:extLst>
+                          </a:blip>
+                          <a:srcRect l="5131" t="21233" r="52164" b="24007"/>
+                          <a:stretch/>
+                        </pic:blipFill>
+                        <pic:spPr bwMode="auto">
+                          <a:xfrm>
+                            <a:off x="0" y="0"/>
+                            <a:ext cx="2262505" cy="2115185"/>
+                          </a:xfrm>
+                          <a:prstGeom prst="rect">
+                            <a:avLst/>
+                          </a:prstGeom>
+                          <a:noFill/>
+                          <a:ln>
+                            <a:noFill/>
+                          </a:ln>
+                          <a:extLst>
+                            <a:ext uri="{53640926-AAD7-44D8-BBD7-CCE9431645EC}">
+                              <a14:shadowObscured xmlns:a14="http://schemas.microsoft.com/office/drawing/2010/main"/>
+                            </a:ext>
+                          </a:extLst>
+                        </pic:spPr>
+                      </pic:pic>
+                      <wps:wsp>
+                        <wps:cNvPr id="22" name="Text Box 22"/>
+                        <wps:cNvSpPr txBox="1"/>
+                        <wps:spPr>
+                          <a:xfrm>
+                            <a:off x="0" y="2096086"/>
+                            <a:ext cx="2262505" cy="448310"/>
+                          </a:xfrm>
+                          <a:prstGeom prst="rect">
+                            <a:avLst/>
+                          </a:prstGeom>
+                          <a:solidFill>
+                            <a:prstClr val="white"/>
+                          </a:solidFill>
+                          <a:ln>
+                            <a:noFill/>
+                          </a:ln>
+                        </wps:spPr>
+                        <wps:txbx>
+                          <w:txbxContent>
+                            <w:p>
+                              <w:pPr>
+                                <w:pStyle w:val="Caption"/>
+                                <w:jc w:val="center"/>
+                                <w:rPr>
+                                  <w:noProof/>
+                                  <w:sz w:val="24"/>
+                                  <w:szCs w:val="24"/>
+                                </w:rPr>
+                              </w:pPr>
+                              <w:bookmarkStart w:id="9" w:name="_Toc523687147"/>
+                              <w:r>
+                                <w:t xml:space="preserve">Figure </w:t>
+                              </w:r>
+                              <w:r>
+                                <w:fldChar w:fldCharType="begin"/>
+                              </w:r>
+                              <w:r>
+                                <w:instrText xml:space="preserve"> SEQ Figure \* ARABIC </w:instrText>
+                              </w:r>
+                              <w:r>
+                                <w:fldChar w:fldCharType="separate"/>
+                              </w:r>
+                              <w:r>
+                                <w:rPr>
+                                  <w:noProof/>
+                                </w:rPr>
+                                <w:t>2</w:t>
+                              </w:r>
+                              <w:r>
+                                <w:fldChar w:fldCharType="end"/>
+                              </w:r>
+                              <w:r>
+                                <w:t xml:space="preserve">: </w:t>
+                              </w:r>
+                              <w:r>
+                                <w:t>ARM7TDMI Architecture (</w:t>
+                              </w:r>
+                              <w:proofErr w:type="spellStart"/>
+                              <w:r>
+                                <w:t>Techcon</w:t>
+                              </w:r>
+                              <w:proofErr w:type="spellEnd"/>
+                              <w:r>
+                                <w:t>, 2012)</w:t>
+                              </w:r>
+                              <w:bookmarkEnd w:id="9"/>
+                            </w:p>
+                          </w:txbxContent>
+                        </wps:txbx>
+                        <wps:bodyPr rot="0" spcFirstLastPara="0" vertOverflow="overflow" horzOverflow="overflow" vert="horz" wrap="square" lIns="0" tIns="0" rIns="0" bIns="0" numCol="1" spcCol="0" rtlCol="0" fromWordArt="0" anchor="t" anchorCtr="0" forceAA="0" compatLnSpc="1">
+                          <a:prstTxWarp prst="textNoShape">
+                            <a:avLst/>
+                          </a:prstTxWarp>
+                          <a:spAutoFit/>
+                        </wps:bodyPr>
+                      </wps:wsp>
+                    </wpg:wgp>
+                  </a:graphicData>
+                </a:graphic>
+              </wp:anchor>
+            </w:drawing>
+          </mc:Choice>
+          <mc:Fallback>
+            <w:pict>
+              <v:group w14:anchorId="594234F4" id="Group 23" o:spid="_x0000_s1029" style="position:absolute;left:0;text-align:left;margin-left:144.55pt;margin-top:171.5pt;width:178.15pt;height:200.35pt;z-index:251676672" coordsize="22625,25443" o:gfxdata="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">
+                <v:shape id="Picture 3" o:spid="_x0000_s1030" type="#_x0000_t75" alt="https://image.slidesharecdn.com/aaetc2v00architecture-150604164237-lva1-app6891/95/arm-aae-architecture-15-638.jpg?cb=1433436223" style="position:absolute;width:22625;height:21151;visibility:visible;mso-wrap-style:square" o:gfxdata="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">
+                  <v:imagedata r:id="rId21" o:title="arm-aae-architecture-15-638" croptop="13915f" cropbottom="15733f" cropleft="3363f" cropright="34186f"/>
+                </v:shape>
+                <v:shape id="Text Box 22" o:spid="_x0000_s1031" type="#_x0000_t202" style="position:absolute;top:20960;width:22625;height:4483;visibility:visible;mso-wrap-style:square;v-text-anchor:top" o:gfxdata="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" stroked="f">
+                  <v:textbox style="mso-fit-shape-to-text:t" inset="0,0,0,0">
+                    <w:txbxContent>
+                      <w:p>
+                        <w:pPr>
+                          <w:pStyle w:val="Caption"/>
+                          <w:jc w:val="center"/>
+                          <w:rPr>
+                            <w:noProof/>
+                            <w:sz w:val="24"/>
+                            <w:szCs w:val="24"/>
+                          </w:rPr>
+                        </w:pPr>
+                        <w:bookmarkStart w:id="10" w:name="_Toc523687147"/>
+                        <w:r>
+                          <w:t xml:space="preserve">Figure </w:t>
+                        </w:r>
+                        <w:r>
+                          <w:fldChar w:fldCharType="begin"/>
+                        </w:r>
+                        <w:r>
+                          <w:instrText xml:space="preserve"> SEQ Figure \* ARABIC </w:instrText>
+                        </w:r>
+                        <w:r>
+                          <w:fldChar w:fldCharType="separate"/>
+                        </w:r>
+                        <w:r>
+                          <w:rPr>
+                            <w:noProof/>
+                          </w:rPr>
+                          <w:t>2</w:t>
+                        </w:r>
+                        <w:r>
+                          <w:fldChar w:fldCharType="end"/>
+                        </w:r>
+                        <w:r>
+                          <w:t xml:space="preserve">: </w:t>
+                        </w:r>
+                        <w:r>
+                          <w:t>ARM7TDMI Architecture (</w:t>
+                        </w:r>
+                        <w:proofErr w:type="spellStart"/>
+                        <w:r>
+                          <w:t>Techcon</w:t>
+                        </w:r>
+                        <w:proofErr w:type="spellEnd"/>
+                        <w:r>
+                          <w:t>, 2012)</w:t>
+                        </w:r>
+                        <w:bookmarkEnd w:id="10"/>
+                      </w:p>
+                    </w:txbxContent>
+                  </v:textbox>
+                </v:shape>
+                <w10:wrap type="topAndBottom"/>
+              </v:group>
+            </w:pict>
+          </mc:Fallback>
+        </mc:AlternateContent>
+      </w:r>
+      <w:r>
+        <w:rPr>
+          <w:noProof/>
+        </w:rPr>
+        <w:br w:type="page"/>
+      </w:r>
+    </w:p>
+    <w:p>
+      <w:pPr>
+        <w:pStyle w:val="Heading1"/>
+      </w:pPr>
+      <w:bookmarkStart w:id="11" w:name="_Toc523687137"/>
+      <w:r>
+        <w:lastRenderedPageBreak/>
+        <w:t>Conditional Execution</w:t>
+      </w:r>
+      <w:bookmarkEnd w:id="11"/>
+    </w:p>
+    <w:p>
+      <w:pPr>
+        <w:jc w:val="both"/>
+      </w:pPr>
+      <w:r>
+        <w:t>A beneficial and major feature of the ARM7TDMI's architecture is the ability for instructions to be executed conditionally. The condition is specified with a two-letter suffix (e.g. EQ, CC) appended to the mnemonic. This condition is then tested against the current processor flags and if it is not met, the instruction is then treated as a no-op. This feature often makes branching unnecessary, increasing code density and avoiding pipeline stalls which in turn increases execution speed.</w:t>
+      </w:r>
+    </w:p>
+    <w:p>
+      <w:pPr>
+        <w:jc w:val="both"/>
+      </w:pPr>
+      <w:r>
+        <w:t>By design the data processing instructions do not affect the condition code flags but can be made to by suffixing S</w:t>
+      </w:r>
+      <w:r>
+        <w:t xml:space="preserve">. The </w:t>
+      </w:r>
+      <w:r>
+        <w:t>comparison instructions CMP</w:t>
+      </w:r>
+      <w:r>
+        <w:t xml:space="preserve"> and</w:t>
+      </w:r>
+      <w:r>
+        <w:t xml:space="preserve"> TST do</w:t>
+      </w:r>
+      <w:r>
+        <w:t xml:space="preserve"> </w:t>
+      </w:r>
+      <w:r>
+        <w:t xml:space="preserve">this implicitly. </w:t>
+      </w:r>
+      <w:r>
+        <w:fldChar w:fldCharType="begin"/>
+      </w:r>
+      <w:r>
+        <w:instrText xml:space="preserve"> ADDIN EN.CITE &lt;EndNote&gt;&lt;Cite&gt;&lt;Author&gt;Thomas&lt;/Author&gt;&lt;Year&gt;2012&lt;/Year&gt;&lt;RecNum&gt;12&lt;/RecNum&gt;&lt;DisplayText&gt;(Thomas, 2012)&lt;/DisplayText&gt;&lt;record&gt;&lt;rec-number&gt;12&lt;/rec-number&gt;&lt;foreign-keys&gt;&lt;key app="EN" db-id="sztd0aewezsrs7e2rpaparrvv2vawsezsfp0" timestamp="1535877533"&gt;12&lt;/key&gt;&lt;/foreign-keys&gt;&lt;ref-type name="Web Page"&gt;12&lt;/ref-type&gt;&lt;contributors&gt;&lt;authors&gt;&lt;author&gt;David Thomas&lt;/author&gt;&lt;/authors&gt;&lt;/contributors&gt;&lt;titles&gt;&lt;title&gt;ARM: Introduction to ARM: Conditional Execution&lt;/title&gt;&lt;/titles&gt;&lt;number&gt;02/09/18&lt;/number&gt;&lt;dates&gt;&lt;year&gt;2012&lt;/year&gt;&lt;/dates&gt;&lt;urls&gt;&lt;related-urls&gt;&lt;url&gt; http://www.davespace.co.uk/arm/introduction-to-arm/conditional.html&lt;/url&gt;&lt;/related-urls&gt;&lt;/urls&gt;&lt;/record&gt;&lt;/Cite&gt;&lt;/EndNote&gt;</w:instrText>
+      </w:r>
+      <w:r>
+        <w:fldChar w:fldCharType="separate"/>
+      </w:r>
+      <w:r>
+        <w:rPr>
+          <w:noProof/>
+        </w:rPr>
+        <w:t>(Thomas, 2012)</w:t>
+      </w:r>
+      <w:r>
+        <w:fldChar w:fldCharType="end"/>
+      </w:r>
+    </w:p>
+    <w:p>
+      <w:pPr>
+        <w:ind w:firstLine="0"/>
+      </w:pPr>
+      <w:r>
+        <w:rPr>
+          <w:noProof/>
+        </w:rPr>
+        <mc:AlternateContent>
+          <mc:Choice Requires="wpg">
+            <w:drawing>
+              <wp:anchor distT="0" distB="0" distL="114300" distR="114300" simplePos="0" relativeHeight="251680768" behindDoc="0" locked="0" layoutInCell="1" allowOverlap="1" wp14:anchorId="7BD7AF70" wp14:editId="254E4CF1">
                 <wp:simplePos x="0" y="0"/>
                 <wp:positionH relativeFrom="margin">
                   <wp:align>center</wp:align>
                 </wp:positionH>
                 <wp:positionV relativeFrom="paragraph">
-                  <wp:posOffset>317500</wp:posOffset>
+                  <wp:posOffset>3349625</wp:posOffset>
+                </wp:positionV>
+                <wp:extent cx="3404235" cy="1370330"/>
+                <wp:effectExtent l="0" t="0" r="5715" b="1270"/>
+                <wp:wrapTopAndBottom/>
+                <wp:docPr id="26" name="Group 26"/>
+                <wp:cNvGraphicFramePr/>
+                <a:graphic xmlns:a="http://schemas.openxmlformats.org/drawingml/2006/main">
+                  <a:graphicData uri="http://schemas.microsoft.com/office/word/2010/wordprocessingGroup">
+                    <wpg:wgp>
+                      <wpg:cNvGrpSpPr/>
+                      <wpg:grpSpPr>
+                        <a:xfrm>
+                          <a:off x="0" y="0"/>
+                          <a:ext cx="3404235" cy="1370330"/>
+                          <a:chOff x="0" y="0"/>
+                          <a:chExt cx="3249295" cy="1300480"/>
+                        </a:xfrm>
+                      </wpg:grpSpPr>
+                      <pic:pic xmlns:pic="http://schemas.openxmlformats.org/drawingml/2006/picture">
+                        <pic:nvPicPr>
+                          <pic:cNvPr id="24" name="Picture 24"/>
+                          <pic:cNvPicPr>
+                            <a:picLocks noChangeAspect="1"/>
+                          </pic:cNvPicPr>
+                        </pic:nvPicPr>
+                        <pic:blipFill>
+                          <a:blip r:embed="rId22">
+                            <a:extLst>
+                              <a:ext uri="{28A0092B-C50C-407E-A947-70E740481C1C}">
+                                <a14:useLocalDpi xmlns:a14="http://schemas.microsoft.com/office/drawing/2010/main" val="0"/>
+                              </a:ext>
+                            </a:extLst>
+                          </a:blip>
+                          <a:stretch>
+                            <a:fillRect/>
+                          </a:stretch>
+                        </pic:blipFill>
+                        <pic:spPr>
+                          <a:xfrm>
+                            <a:off x="0" y="0"/>
+                            <a:ext cx="3249295" cy="952500"/>
+                          </a:xfrm>
+                          <a:prstGeom prst="rect">
+                            <a:avLst/>
+                          </a:prstGeom>
+                        </pic:spPr>
+                      </pic:pic>
+                      <wps:wsp>
+                        <wps:cNvPr id="25" name="Text Box 25"/>